--- a/LPSC_Spinelli.docx
+++ b/LPSC_Spinelli.docx
@@ -248,7 +248,23 @@
                                     <w:sz w:val="28"/>
                                     <w:szCs w:val="24"/>
                                   </w:rPr>
-                                  <w:t>Fabien Vannel et Joachim Schmidt</w:t>
+                                  <w:t xml:space="preserve">Fabien </w:t>
+                                </w:r>
+                                <w:proofErr w:type="spellStart"/>
+                                <w:r>
+                                  <w:rPr>
+                                    <w:sz w:val="28"/>
+                                    <w:szCs w:val="24"/>
+                                  </w:rPr>
+                                  <w:t>Vannel</w:t>
+                                </w:r>
+                                <w:proofErr w:type="spellEnd"/>
+                                <w:r>
+                                  <w:rPr>
+                                    <w:sz w:val="28"/>
+                                    <w:szCs w:val="24"/>
+                                  </w:rPr>
+                                  <w:t xml:space="preserve"> et Joachim Schmidt</w:t>
                                 </w:r>
                               </w:p>
                               <w:p>
@@ -446,7 +462,23 @@
                               <w:sz w:val="28"/>
                               <w:szCs w:val="24"/>
                             </w:rPr>
-                            <w:t>Fabien Vannel et Joachim Schmidt</w:t>
+                            <w:t xml:space="preserve">Fabien </w:t>
+                          </w:r>
+                          <w:proofErr w:type="spellStart"/>
+                          <w:r>
+                            <w:rPr>
+                              <w:sz w:val="28"/>
+                              <w:szCs w:val="24"/>
+                            </w:rPr>
+                            <w:t>Vannel</w:t>
+                          </w:r>
+                          <w:proofErr w:type="spellEnd"/>
+                          <w:r>
+                            <w:rPr>
+                              <w:sz w:val="28"/>
+                              <w:szCs w:val="24"/>
+                            </w:rPr>
+                            <w:t xml:space="preserve"> et Joachim Schmidt</w:t>
                           </w:r>
                         </w:p>
                         <w:p>
@@ -2308,7 +2340,15 @@
         <w:t>C_GEN</w:t>
       </w:r>
       <w:r>
-        <w:t> : Permet de générer les constantes réelles et imaginaires ainsi que l’index du pixel correspondant. Le signal d’entrée « Next_value » permet de contrôler l’incrément.</w:t>
+        <w:t> : Permet de générer les constantes réelles et imaginaires ainsi que l’index du pixel correspondant. Le signal d’entrée « </w:t>
+      </w:r>
+      <w:proofErr w:type="spellStart"/>
+      <w:r>
+        <w:t>Next_value</w:t>
+      </w:r>
+      <w:proofErr w:type="spellEnd"/>
+      <w:r>
+        <w:t> » permet de contrôler l’incrément.</w:t>
       </w:r>
     </w:p>
     <w:p>
@@ -2324,16 +2364,19 @@
           <w:b/>
           <w:bCs/>
         </w:rPr>
-        <w:t>Mandelbrot Calculator</w:t>
-      </w:r>
-      <w:r>
-        <w:t> : Permet d</w:t>
-      </w:r>
-      <w:r>
-        <w:t>e calculer le résultat de l’équation de Mandelbrot pour un point donné.</w:t>
-      </w:r>
-      <w:r>
-        <w:t xml:space="preserve"> (</w:t>
+        <w:t xml:space="preserve">Mandelbrot </w:t>
+      </w:r>
+      <w:proofErr w:type="spellStart"/>
+      <w:r>
+        <w:rPr>
+          <w:b/>
+          <w:bCs/>
+        </w:rPr>
+        <w:t>Calculator</w:t>
+      </w:r>
+      <w:proofErr w:type="spellEnd"/>
+      <w:r>
+        <w:t> : Permet de calculer le résultat de l’équation de Mandelbrot pour un point donné. (</w:t>
       </w:r>
       <m:oMath>
         <m:sSub>
@@ -2432,7 +2475,15 @@
         <w:t>)</w:t>
       </w:r>
       <w:r>
-        <w:t>. Le signal d’entrée « Start » permet de commencer un nouveau calcul. Le signal de sortie « Ready » permet d’indiquer que le module est prêt pour un nouveau calcul. Le signal de sortie « N » permet d’indiquer le nombre d’itération correspondant au dernier calcul.</w:t>
+        <w:t>. Le signal d’entrée « Start » permet de commencer un nouveau calcul. Le signal de sortie « </w:t>
+      </w:r>
+      <w:proofErr w:type="spellStart"/>
+      <w:r>
+        <w:t>Ready</w:t>
+      </w:r>
+      <w:proofErr w:type="spellEnd"/>
+      <w:r>
+        <w:t> » permet d’indiquer que le module est prêt pour un nouveau calcul. Le signal de sortie « N » permet d’indiquer le nombre d’itération correspondant au dernier calcul.</w:t>
       </w:r>
     </w:p>
     <w:p>
@@ -2462,7 +2513,15 @@
         <w:t> </w:t>
       </w:r>
       <w:r>
-        <w:t xml:space="preserve">: Cette machine d’état permet de faire le lien entre les modules « C_GEN » et « Mandelbrot Calculator ». Plus précisément, elle permet d’indiquer au module « C_GEN » quand générer les prochaines constantes. Ceci est </w:t>
+        <w:t xml:space="preserve">: Cette machine d’état permet de faire le lien entre les modules « C_GEN » et « Mandelbrot </w:t>
+      </w:r>
+      <w:proofErr w:type="spellStart"/>
+      <w:r>
+        <w:t>Calculator</w:t>
+      </w:r>
+      <w:proofErr w:type="spellEnd"/>
+      <w:r>
+        <w:t xml:space="preserve"> ». Plus précisément, elle permet d’indiquer au module « C_GEN » quand générer les prochaines constantes. Ceci est </w:t>
       </w:r>
       <w:r>
         <w:t>effectué</w:t>
@@ -2470,9 +2529,14 @@
       <w:r>
         <w:t xml:space="preserve"> lorsque le module « Mandelbrot </w:t>
       </w:r>
+      <w:proofErr w:type="spellStart"/>
       <w:r>
         <w:lastRenderedPageBreak/>
-        <w:t>Calculator » est prêt pour un nouveau calcul.</w:t>
+        <w:t>Calculator</w:t>
+      </w:r>
+      <w:proofErr w:type="spellEnd"/>
+      <w:r>
+        <w:t> » est prêt pour un nouveau calcul.</w:t>
       </w:r>
       <w:r>
         <w:t xml:space="preserve"> Une fois que les constantes suivantes sont générées, cette machine d’état lance le prochaine calcul de Mandelbrot.</w:t>
@@ -2565,21 +2629,71 @@
     </w:p>
     <w:p>
       <w:r>
+        <w:t xml:space="preserve">On peut confirmer la bonne implémentation de cette architecture avec le rapport schématique de </w:t>
+      </w:r>
+      <w:proofErr w:type="spellStart"/>
+      <w:r>
+        <w:rPr>
+          <w:i/>
+          <w:iCs/>
+        </w:rPr>
+        <w:t>Vivado</w:t>
+      </w:r>
+      <w:proofErr w:type="spellEnd"/>
+      <w:r>
+        <w:t xml:space="preserve"> présenté dans la </w:t>
+      </w:r>
+      <w:r>
+        <w:fldChar w:fldCharType="begin"/>
+      </w:r>
+      <w:r>
+        <w:instrText xml:space="preserve"> REF _Ref74044165 \h </w:instrText>
+      </w:r>
+      <w:r>
+        <w:fldChar w:fldCharType="separate"/>
+      </w:r>
+      <w:r>
+        <w:t xml:space="preserve">Figure </w:t>
+      </w:r>
+      <w:r>
+        <w:rPr>
+          <w:noProof/>
+        </w:rPr>
+        <w:t>3</w:t>
+      </w:r>
+      <w:r>
+        <w:noBreakHyphen/>
+      </w:r>
+      <w:r>
+        <w:rPr>
+          <w:noProof/>
+        </w:rPr>
+        <w:t>2</w:t>
+      </w:r>
+      <w:r>
+        <w:fldChar w:fldCharType="end"/>
+      </w:r>
+      <w:r>
+        <w:t> :</w:t>
+      </w:r>
+    </w:p>
+    <w:p>
+      <w:r>
         <w:rPr>
           <w:noProof/>
         </w:rPr>
         <mc:AlternateContent>
           <mc:Choice Requires="wps">
             <w:drawing>
-              <wp:anchor distT="0" distB="0" distL="114300" distR="114300" simplePos="0" relativeHeight="251673600" behindDoc="0" locked="0" layoutInCell="1" allowOverlap="1" wp14:anchorId="303C2728" wp14:editId="52B082D6">
+              <wp:anchor distT="0" distB="0" distL="114300" distR="114300" simplePos="0" relativeHeight="251673600" behindDoc="0" locked="0" layoutInCell="1" allowOverlap="1" wp14:anchorId="303C2728" wp14:editId="6F02F8B4">
                 <wp:simplePos x="0" y="0"/>
                 <wp:positionH relativeFrom="column">
                   <wp:posOffset>3485515</wp:posOffset>
                 </wp:positionH>
                 <wp:positionV relativeFrom="paragraph">
-                  <wp:posOffset>239818</wp:posOffset>
+                  <wp:posOffset>55245</wp:posOffset>
                 </wp:positionV>
-                <wp:extent cx="999067" cy="279400"/>
+                <wp:extent cx="998855" cy="279400"/>
                 <wp:effectExtent l="0" t="0" r="0" b="6350"/>
                 <wp:wrapNone/>
                 <wp:docPr id="47" name="Zone de texte 47"/>
@@ -2591,7 +2705,7 @@
                       <wps:spPr>
                         <a:xfrm>
                           <a:off x="0" y="0"/>
-                          <a:ext cx="999067" cy="279400"/>
+                          <a:ext cx="998855" cy="279400"/>
                         </a:xfrm>
                         <a:prstGeom prst="rect">
                           <a:avLst/>
@@ -2638,7 +2752,7 @@
           </mc:Choice>
           <mc:Fallback>
             <w:pict>
-              <v:shape w14:anchorId="303C2728" id="Zone de texte 47" o:spid="_x0000_s1029" type="#_x0000_t202" style="position:absolute;margin-left:274.45pt;margin-top:18.9pt;width:78.65pt;height:22pt;z-index:251673600;visibility:visible;mso-wrap-style:square;mso-width-percent:0;mso-height-percent:0;mso-wrap-distance-left:9pt;mso-wrap-distance-top:0;mso-wrap-distance-right:9pt;mso-wrap-distance-bottom:0;mso-position-horizontal:absolute;mso-position-horizontal-relative:text;mso-position-vertical:absolute;mso-position-vertical-relative:text;mso-width-percent:0;mso-height-percent:0;mso-width-relative:margin;mso-height-relative:margin;v-text-anchor:top" o:gfxdata="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" filled="f" stroked="f" strokeweight=".5pt">
+              <v:shape w14:anchorId="303C2728" id="Zone de texte 47" o:spid="_x0000_s1029" type="#_x0000_t202" style="position:absolute;margin-left:274.45pt;margin-top:4.35pt;width:78.65pt;height:22pt;z-index:251673600;visibility:visible;mso-wrap-style:square;mso-width-percent:0;mso-height-percent:0;mso-wrap-distance-left:9pt;mso-wrap-distance-top:0;mso-wrap-distance-right:9pt;mso-wrap-distance-bottom:0;mso-position-horizontal:absolute;mso-position-horizontal-relative:text;mso-position-vertical:absolute;mso-position-vertical-relative:text;mso-width-percent:0;mso-height-percent:0;mso-width-relative:margin;mso-height-relative:margin;v-text-anchor:top" o:gfxdata="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" filled="f" stroked="f" strokeweight=".5pt">
                 <v:textbox>
                   <w:txbxContent>
                     <w:p>
@@ -2668,15 +2782,15 @@
         <mc:AlternateContent>
           <mc:Choice Requires="wps">
             <w:drawing>
-              <wp:anchor distT="0" distB="0" distL="114300" distR="114300" simplePos="0" relativeHeight="251665408" behindDoc="0" locked="0" layoutInCell="1" allowOverlap="1" wp14:anchorId="2529876B" wp14:editId="3BCE292B">
+              <wp:anchor distT="0" distB="0" distL="114300" distR="114300" simplePos="0" relativeHeight="251665408" behindDoc="0" locked="0" layoutInCell="1" allowOverlap="1" wp14:anchorId="2529876B" wp14:editId="469C2D8A">
                 <wp:simplePos x="0" y="0"/>
                 <wp:positionH relativeFrom="column">
                   <wp:posOffset>2206625</wp:posOffset>
                 </wp:positionH>
                 <wp:positionV relativeFrom="paragraph">
-                  <wp:posOffset>375285</wp:posOffset>
+                  <wp:posOffset>191498</wp:posOffset>
                 </wp:positionV>
-                <wp:extent cx="550334" cy="279400"/>
+                <wp:extent cx="549910" cy="279400"/>
                 <wp:effectExtent l="0" t="0" r="0" b="6350"/>
                 <wp:wrapNone/>
                 <wp:docPr id="478" name="Zone de texte 478"/>
@@ -2688,7 +2802,7 @@
                       <wps:spPr>
                         <a:xfrm>
                           <a:off x="0" y="0"/>
-                          <a:ext cx="550334" cy="279400"/>
+                          <a:ext cx="549910" cy="279400"/>
                         </a:xfrm>
                         <a:prstGeom prst="rect">
                           <a:avLst/>
@@ -2735,7 +2849,7 @@
           </mc:Choice>
           <mc:Fallback>
             <w:pict>
-              <v:shape w14:anchorId="2529876B" id="Zone de texte 478" o:spid="_x0000_s1030" type="#_x0000_t202" style="position:absolute;margin-left:173.75pt;margin-top:29.55pt;width:43.35pt;height:22pt;z-index:251665408;visibility:visible;mso-wrap-style:square;mso-width-percent:0;mso-height-percent:0;mso-wrap-distance-left:9pt;mso-wrap-distance-top:0;mso-wrap-distance-right:9pt;mso-wrap-distance-bottom:0;mso-position-horizontal:absolute;mso-position-horizontal-relative:text;mso-position-vertical:absolute;mso-position-vertical-relative:text;mso-width-percent:0;mso-height-percent:0;mso-width-relative:margin;mso-height-relative:margin;v-text-anchor:top" o:gfxdata="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" filled="f" stroked="f" strokeweight=".5pt">
+              <v:shape w14:anchorId="2529876B" id="Zone de texte 478" o:spid="_x0000_s1030" type="#_x0000_t202" style="position:absolute;margin-left:173.75pt;margin-top:15.1pt;width:43.3pt;height:22pt;z-index:251665408;visibility:visible;mso-wrap-style:square;mso-width-percent:0;mso-height-percent:0;mso-wrap-distance-left:9pt;mso-wrap-distance-top:0;mso-wrap-distance-right:9pt;mso-wrap-distance-bottom:0;mso-position-horizontal:absolute;mso-position-horizontal-relative:text;mso-position-vertical:absolute;mso-position-vertical-relative:text;mso-width-percent:0;mso-height-percent:0;mso-width-relative:margin;mso-height-relative:margin;v-text-anchor:top" o:gfxdata="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" filled="f" stroked="f" strokeweight=".5pt">
                 <v:textbox>
                   <w:txbxContent>
                     <w:p>
@@ -2757,52 +2871,6 @@
             </w:pict>
           </mc:Fallback>
         </mc:AlternateContent>
-      </w:r>
-      <w:r>
-        <w:t xml:space="preserve">On peut confirmer la bonne implémentation de cette architecture avec le rapport schématique de </w:t>
-      </w:r>
-      <w:r>
-        <w:rPr>
-          <w:i/>
-          <w:iCs/>
-        </w:rPr>
-        <w:t>Vivado</w:t>
-      </w:r>
-      <w:r>
-        <w:t xml:space="preserve"> présenté dans la </w:t>
-      </w:r>
-      <w:r>
-        <w:fldChar w:fldCharType="begin"/>
-      </w:r>
-      <w:r>
-        <w:instrText xml:space="preserve"> REF _Ref74044165 \h </w:instrText>
-      </w:r>
-      <w:r>
-        <w:fldChar w:fldCharType="separate"/>
-      </w:r>
-      <w:r>
-        <w:t xml:space="preserve">Figure </w:t>
-      </w:r>
-      <w:r>
-        <w:rPr>
-          <w:noProof/>
-        </w:rPr>
-        <w:t>3</w:t>
-      </w:r>
-      <w:r>
-        <w:noBreakHyphen/>
-      </w:r>
-      <w:r>
-        <w:rPr>
-          <w:noProof/>
-        </w:rPr>
-        <w:t>2</w:t>
-      </w:r>
-      <w:r>
-        <w:fldChar w:fldCharType="end"/>
-      </w:r>
-      <w:r>
-        <w:t> :</w:t>
       </w:r>
     </w:p>
     <w:p>
@@ -3246,8 +3314,16 @@
                               <w:rPr>
                                 <w:color w:val="ED7D31" w:themeColor="accent2"/>
                               </w:rPr>
-                              <w:t>Mandelbrot Calculator</w:t>
+                              <w:t xml:space="preserve">Mandelbrot </w:t>
                             </w:r>
+                            <w:proofErr w:type="spellStart"/>
+                            <w:r>
+                              <w:rPr>
+                                <w:color w:val="ED7D31" w:themeColor="accent2"/>
+                              </w:rPr>
+                              <w:t>Calculator</w:t>
+                            </w:r>
+                            <w:proofErr w:type="spellEnd"/>
                           </w:p>
                         </w:txbxContent>
                       </wps:txbx>
@@ -3284,8 +3360,16 @@
                         <w:rPr>
                           <w:color w:val="ED7D31" w:themeColor="accent2"/>
                         </w:rPr>
-                        <w:t>Mandelbrot Calculator</w:t>
+                        <w:t xml:space="preserve">Mandelbrot </w:t>
                       </w:r>
+                      <w:proofErr w:type="spellStart"/>
+                      <w:r>
+                        <w:rPr>
+                          <w:color w:val="ED7D31" w:themeColor="accent2"/>
+                        </w:rPr>
+                        <w:t>Calculator</w:t>
+                      </w:r>
+                      <w:proofErr w:type="spellEnd"/>
                     </w:p>
                   </w:txbxContent>
                 </v:textbox>
@@ -3352,12 +3436,18 @@
       <w:pPr>
         <w:pStyle w:val="Lgende"/>
         <w:jc w:val="center"/>
+      </w:pPr>
+      <w:bookmarkStart w:id="3" w:name="_Ref74044165"/>
+    </w:p>
+    <w:p>
+      <w:pPr>
+        <w:pStyle w:val="Lgende"/>
+        <w:jc w:val="center"/>
         <w:rPr>
           <w:i w:val="0"/>
           <w:iCs w:val="0"/>
         </w:rPr>
       </w:pPr>
-      <w:bookmarkStart w:id="3" w:name="_Ref74044165"/>
       <w:r>
         <w:t xml:space="preserve">Figure </w:t>
       </w:r>
@@ -3384,6 +3474,7 @@
       <w:r>
         <w:t xml:space="preserve"> : Schéma de l'architecture de </w:t>
       </w:r>
+      <w:proofErr w:type="spellStart"/>
       <w:r>
         <w:rPr>
           <w:i w:val="0"/>
@@ -3391,6 +3482,7 @@
         </w:rPr>
         <w:t>Vivado</w:t>
       </w:r>
+      <w:proofErr w:type="spellEnd"/>
     </w:p>
     <w:p>
       <w:r>
@@ -3439,7 +3531,15 @@
     </w:p>
     <w:p>
       <w:r>
-        <w:t>Dans le cadre de ce projet, nous avons décidé d’implémenter les différentes parties en VHDL sans utiliser IP core.</w:t>
+        <w:t xml:space="preserve">Dans le cadre de ce projet, nous avons décidé d’implémenter les différentes parties en VHDL sans utiliser IP </w:t>
+      </w:r>
+      <w:proofErr w:type="spellStart"/>
+      <w:r>
+        <w:t>core</w:t>
+      </w:r>
+      <w:proofErr w:type="spellEnd"/>
+      <w:r>
+        <w:t>.</w:t>
       </w:r>
     </w:p>
     <w:p>
@@ -3458,15 +3558,13 @@
     <w:p>
       <w:pPr>
         <w:pStyle w:val="Titre2"/>
-        <w:rPr>
-          <w:rFonts w:eastAsia="Calibri"/>
-        </w:rPr>
       </w:pPr>
       <w:bookmarkStart w:id="5" w:name="_Toc74053177"/>
       <w:r>
         <w:lastRenderedPageBreak/>
         <w:t>Réalisation du bloc CALCUL (</w:t>
       </w:r>
+      <w:proofErr w:type="spellStart"/>
       <w:r>
         <w:rPr>
           <w:rFonts w:eastAsia="Calibri"/>
@@ -3491,10 +3589,570 @@
         </w:rPr>
         <w:t>alculator</w:t>
       </w:r>
+      <w:proofErr w:type="spellEnd"/>
       <w:r>
         <w:t>)</w:t>
       </w:r>
       <w:bookmarkEnd w:id="5"/>
+    </w:p>
+    <w:p/>
+    <w:p>
+      <w:r>
+        <w:t>Il existe différentes variantes à cette courbe de Mandelbrot. Dans ce projet, nous avons choisi d’implémenter celle-ci :</w:t>
+      </w:r>
+    </w:p>
+    <w:p>
+      <w:pPr>
+        <w:rPr>
+          <w:rFonts w:eastAsiaTheme="minorEastAsia"/>
+          <w:b/>
+        </w:rPr>
+      </w:pPr>
+      <m:oMathPara>
+        <m:oMath>
+          <m:sSub>
+            <m:sSubPr>
+              <m:ctrlPr>
+                <w:rPr>
+                  <w:rFonts w:ascii="Cambria Math" w:hAnsi="Cambria Math"/>
+                  <w:b/>
+                  <w:bCs/>
+                  <w:i/>
+                </w:rPr>
+              </m:ctrlPr>
+            </m:sSubPr>
+            <m:e>
+              <m:r>
+                <m:rPr>
+                  <m:sty m:val="bi"/>
+                </m:rPr>
+                <w:rPr>
+                  <w:rFonts w:ascii="Cambria Math" w:hAnsi="Cambria Math"/>
+                </w:rPr>
+                <m:t>Z</m:t>
+              </m:r>
+            </m:e>
+            <m:sub>
+              <m:r>
+                <m:rPr>
+                  <m:sty m:val="bi"/>
+                </m:rPr>
+                <w:rPr>
+                  <w:rFonts w:ascii="Cambria Math" w:hAnsi="Cambria Math"/>
+                </w:rPr>
+                <m:t>n+1</m:t>
+              </m:r>
+            </m:sub>
+          </m:sSub>
+          <m:r>
+            <m:rPr>
+              <m:sty m:val="bi"/>
+            </m:rPr>
+            <w:rPr>
+              <w:rFonts w:ascii="Cambria Math" w:hAnsi="Cambria Math"/>
+            </w:rPr>
+            <m:t>=</m:t>
+          </m:r>
+          <m:sSubSup>
+            <m:sSubSupPr>
+              <m:ctrlPr>
+                <w:rPr>
+                  <w:rFonts w:ascii="Cambria Math" w:hAnsi="Cambria Math"/>
+                  <w:b/>
+                  <w:i/>
+                </w:rPr>
+              </m:ctrlPr>
+            </m:sSubSupPr>
+            <m:e>
+              <m:r>
+                <m:rPr>
+                  <m:sty m:val="bi"/>
+                </m:rPr>
+                <w:rPr>
+                  <w:rFonts w:ascii="Cambria Math" w:hAnsi="Cambria Math"/>
+                </w:rPr>
+                <m:t>Z</m:t>
+              </m:r>
+            </m:e>
+            <m:sub>
+              <m:r>
+                <m:rPr>
+                  <m:sty m:val="bi"/>
+                </m:rPr>
+                <w:rPr>
+                  <w:rFonts w:ascii="Cambria Math" w:hAnsi="Cambria Math"/>
+                </w:rPr>
+                <m:t>n</m:t>
+              </m:r>
+            </m:sub>
+            <m:sup>
+              <m:r>
+                <m:rPr>
+                  <m:sty m:val="bi"/>
+                </m:rPr>
+                <w:rPr>
+                  <w:rFonts w:ascii="Cambria Math" w:hAnsi="Cambria Math"/>
+                </w:rPr>
+                <m:t>2</m:t>
+              </m:r>
+            </m:sup>
+          </m:sSubSup>
+          <m:r>
+            <m:rPr>
+              <m:sty m:val="bi"/>
+            </m:rPr>
+            <w:rPr>
+              <w:rFonts w:ascii="Cambria Math" w:hAnsi="Cambria Math"/>
+            </w:rPr>
+            <m:t xml:space="preserve">+C </m:t>
+          </m:r>
+        </m:oMath>
+      </m:oMathPara>
+    </w:p>
+    <w:p>
+      <w:r>
+        <w:t xml:space="preserve">Afin de simplifier l’implémentation et de bien saisir cette formule, nous avons commencé par la </w:t>
+      </w:r>
+      <w:r>
+        <w:t>décomposer</w:t>
+      </w:r>
+      <w:r>
+        <w:t xml:space="preserve"> avec la partie réelle d’un côté et imaginaire de l’autre :</w:t>
+      </w:r>
+    </w:p>
+    <w:p>
+      <w:pPr>
+        <w:rPr>
+          <w:rFonts w:eastAsiaTheme="minorEastAsia"/>
+          <w:b/>
+          <w:bCs/>
+        </w:rPr>
+      </w:pPr>
+      <m:oMathPara>
+        <m:oMath>
+          <m:sSub>
+            <m:sSubPr>
+              <m:ctrlPr>
+                <w:rPr>
+                  <w:rFonts w:ascii="Cambria Math" w:hAnsi="Cambria Math"/>
+                  <w:b/>
+                  <w:bCs/>
+                  <w:i/>
+                </w:rPr>
+              </m:ctrlPr>
+            </m:sSubPr>
+            <m:e>
+              <m:r>
+                <m:rPr>
+                  <m:sty m:val="bi"/>
+                </m:rPr>
+                <w:rPr>
+                  <w:rFonts w:ascii="Cambria Math" w:hAnsi="Cambria Math"/>
+                </w:rPr>
+                <m:t>(Z</m:t>
+              </m:r>
+            </m:e>
+            <m:sub>
+              <m:r>
+                <m:rPr>
+                  <m:sty m:val="bi"/>
+                </m:rPr>
+                <w:rPr>
+                  <w:rFonts w:ascii="Cambria Math" w:hAnsi="Cambria Math"/>
+                </w:rPr>
+                <m:t>n+1</m:t>
+              </m:r>
+            </m:sub>
+          </m:sSub>
+          <m:r>
+            <m:rPr>
+              <m:sty m:val="bi"/>
+            </m:rPr>
+            <w:rPr>
+              <w:rFonts w:ascii="Cambria Math" w:hAnsi="Cambria Math"/>
+            </w:rPr>
+            <m:t>) Re=</m:t>
+          </m:r>
+          <m:sSub>
+            <m:sSubPr>
+              <m:ctrlPr>
+                <w:rPr>
+                  <w:rFonts w:ascii="Cambria Math" w:hAnsi="Cambria Math"/>
+                  <w:b/>
+                  <w:i/>
+                </w:rPr>
+              </m:ctrlPr>
+            </m:sSubPr>
+            <m:e>
+              <m:r>
+                <m:rPr>
+                  <m:sty m:val="bi"/>
+                </m:rPr>
+                <w:rPr>
+                  <w:rFonts w:ascii="Cambria Math" w:hAnsi="Cambria Math"/>
+                </w:rPr>
+                <m:t>Z</m:t>
+              </m:r>
+            </m:e>
+            <m:sub>
+              <m:r>
+                <m:rPr>
+                  <m:sty m:val="bi"/>
+                </m:rPr>
+                <w:rPr>
+                  <w:rFonts w:ascii="Cambria Math" w:hAnsi="Cambria Math"/>
+                </w:rPr>
+                <m:t>R</m:t>
+              </m:r>
+              <m:sSup>
+                <m:sSupPr>
+                  <m:ctrlPr>
+                    <w:rPr>
+                      <w:rFonts w:ascii="Cambria Math" w:hAnsi="Cambria Math"/>
+                      <w:b/>
+                      <w:bCs/>
+                      <w:i/>
+                    </w:rPr>
+                  </m:ctrlPr>
+                </m:sSupPr>
+                <m:e>
+                  <m:r>
+                    <m:rPr>
+                      <m:sty m:val="bi"/>
+                    </m:rPr>
+                    <w:rPr>
+                      <w:rFonts w:ascii="Cambria Math" w:hAnsi="Cambria Math"/>
+                    </w:rPr>
+                    <m:t>e</m:t>
+                  </m:r>
+                </m:e>
+                <m:sup>
+                  <m:r>
+                    <m:rPr>
+                      <m:sty m:val="bi"/>
+                    </m:rPr>
+                    <w:rPr>
+                      <w:rFonts w:ascii="Cambria Math" w:hAnsi="Cambria Math"/>
+                    </w:rPr>
+                    <m:t>2</m:t>
+                  </m:r>
+                </m:sup>
+              </m:sSup>
+            </m:sub>
+          </m:sSub>
+          <m:r>
+            <m:rPr>
+              <m:sty m:val="bi"/>
+            </m:rPr>
+            <w:rPr>
+              <w:rFonts w:ascii="Cambria Math" w:hAnsi="Cambria Math"/>
+            </w:rPr>
+            <m:t>-</m:t>
+          </m:r>
+          <m:sSub>
+            <m:sSubPr>
+              <m:ctrlPr>
+                <w:rPr>
+                  <w:rFonts w:ascii="Cambria Math" w:hAnsi="Cambria Math"/>
+                  <w:b/>
+                  <w:i/>
+                </w:rPr>
+              </m:ctrlPr>
+            </m:sSubPr>
+            <m:e>
+              <m:r>
+                <m:rPr>
+                  <m:sty m:val="bi"/>
+                </m:rPr>
+                <w:rPr>
+                  <w:rFonts w:ascii="Cambria Math" w:hAnsi="Cambria Math"/>
+                </w:rPr>
+                <m:t>Z</m:t>
+              </m:r>
+            </m:e>
+            <m:sub>
+              <m:r>
+                <m:rPr>
+                  <m:sty m:val="bi"/>
+                </m:rPr>
+                <w:rPr>
+                  <w:rFonts w:ascii="Cambria Math" w:hAnsi="Cambria Math"/>
+                </w:rPr>
+                <m:t>I</m:t>
+              </m:r>
+              <m:sSup>
+                <m:sSupPr>
+                  <m:ctrlPr>
+                    <w:rPr>
+                      <w:rFonts w:ascii="Cambria Math" w:hAnsi="Cambria Math"/>
+                      <w:b/>
+                      <w:bCs/>
+                      <w:i/>
+                    </w:rPr>
+                  </m:ctrlPr>
+                </m:sSupPr>
+                <m:e>
+                  <m:r>
+                    <m:rPr>
+                      <m:sty m:val="bi"/>
+                    </m:rPr>
+                    <w:rPr>
+                      <w:rFonts w:ascii="Cambria Math" w:hAnsi="Cambria Math"/>
+                    </w:rPr>
+                    <m:t>m</m:t>
+                  </m:r>
+                </m:e>
+                <m:sup>
+                  <m:r>
+                    <m:rPr>
+                      <m:sty m:val="bi"/>
+                    </m:rPr>
+                    <w:rPr>
+                      <w:rFonts w:ascii="Cambria Math" w:hAnsi="Cambria Math"/>
+                    </w:rPr>
+                    <m:t>2</m:t>
+                  </m:r>
+                </m:sup>
+              </m:sSup>
+            </m:sub>
+          </m:sSub>
+          <m:r>
+            <m:rPr>
+              <m:sty m:val="bi"/>
+            </m:rPr>
+            <w:rPr>
+              <w:rFonts w:ascii="Cambria Math" w:hAnsi="Cambria Math"/>
+            </w:rPr>
+            <m:t>+</m:t>
+          </m:r>
+          <m:sSub>
+            <m:sSubPr>
+              <m:ctrlPr>
+                <w:rPr>
+                  <w:rFonts w:ascii="Cambria Math" w:hAnsi="Cambria Math"/>
+                  <w:b/>
+                  <w:bCs/>
+                  <w:i/>
+                </w:rPr>
+              </m:ctrlPr>
+            </m:sSubPr>
+            <m:e>
+              <m:r>
+                <m:rPr>
+                  <m:sty m:val="bi"/>
+                </m:rPr>
+                <w:rPr>
+                  <w:rFonts w:ascii="Cambria Math" w:hAnsi="Cambria Math"/>
+                </w:rPr>
+                <m:t>C</m:t>
+              </m:r>
+            </m:e>
+            <m:sub>
+              <m:r>
+                <m:rPr>
+                  <m:sty m:val="bi"/>
+                </m:rPr>
+                <w:rPr>
+                  <w:rFonts w:ascii="Cambria Math" w:hAnsi="Cambria Math"/>
+                </w:rPr>
+                <m:t>RE</m:t>
+              </m:r>
+            </m:sub>
+          </m:sSub>
+          <m:r>
+            <m:rPr>
+              <m:sty m:val="bi"/>
+            </m:rPr>
+            <w:rPr>
+              <w:rFonts w:ascii="Cambria Math" w:hAnsi="Cambria Math"/>
+            </w:rPr>
+            <m:t xml:space="preserve"> </m:t>
+          </m:r>
+        </m:oMath>
+      </m:oMathPara>
+    </w:p>
+    <w:p>
+      <w:pPr>
+        <w:rPr>
+          <w:rFonts w:eastAsiaTheme="minorEastAsia"/>
+          <w:b/>
+          <w:bCs/>
+        </w:rPr>
+      </w:pPr>
+      <m:oMathPara>
+        <m:oMath>
+          <m:sSub>
+            <m:sSubPr>
+              <m:ctrlPr>
+                <w:rPr>
+                  <w:rFonts w:ascii="Cambria Math" w:hAnsi="Cambria Math"/>
+                  <w:b/>
+                  <w:bCs/>
+                  <w:i/>
+                </w:rPr>
+              </m:ctrlPr>
+            </m:sSubPr>
+            <m:e>
+              <m:r>
+                <m:rPr>
+                  <m:sty m:val="bi"/>
+                </m:rPr>
+                <w:rPr>
+                  <w:rFonts w:ascii="Cambria Math" w:hAnsi="Cambria Math"/>
+                </w:rPr>
+                <m:t>(Z</m:t>
+              </m:r>
+            </m:e>
+            <m:sub>
+              <m:r>
+                <m:rPr>
+                  <m:sty m:val="bi"/>
+                </m:rPr>
+                <w:rPr>
+                  <w:rFonts w:ascii="Cambria Math" w:hAnsi="Cambria Math"/>
+                </w:rPr>
+                <m:t>n+1</m:t>
+              </m:r>
+            </m:sub>
+          </m:sSub>
+          <m:r>
+            <m:rPr>
+              <m:sty m:val="bi"/>
+            </m:rPr>
+            <w:rPr>
+              <w:rFonts w:ascii="Cambria Math" w:hAnsi="Cambria Math"/>
+            </w:rPr>
+            <m:t>)Im= 2*</m:t>
+          </m:r>
+          <m:sSub>
+            <m:sSubPr>
+              <m:ctrlPr>
+                <w:rPr>
+                  <w:rFonts w:ascii="Cambria Math" w:hAnsi="Cambria Math"/>
+                  <w:b/>
+                  <w:i/>
+                </w:rPr>
+              </m:ctrlPr>
+            </m:sSubPr>
+            <m:e>
+              <m:r>
+                <m:rPr>
+                  <m:sty m:val="bi"/>
+                </m:rPr>
+                <w:rPr>
+                  <w:rFonts w:ascii="Cambria Math" w:hAnsi="Cambria Math"/>
+                </w:rPr>
+                <m:t>Z</m:t>
+              </m:r>
+            </m:e>
+            <m:sub>
+              <m:r>
+                <m:rPr>
+                  <m:sty m:val="bi"/>
+                </m:rPr>
+                <w:rPr>
+                  <w:rFonts w:ascii="Cambria Math" w:hAnsi="Cambria Math"/>
+                </w:rPr>
+                <m:t>Re</m:t>
+              </m:r>
+            </m:sub>
+          </m:sSub>
+          <m:r>
+            <m:rPr>
+              <m:sty m:val="bi"/>
+            </m:rPr>
+            <w:rPr>
+              <w:rFonts w:ascii="Cambria Math" w:hAnsi="Cambria Math"/>
+            </w:rPr>
+            <m:t>*</m:t>
+          </m:r>
+          <m:sSub>
+            <m:sSubPr>
+              <m:ctrlPr>
+                <w:rPr>
+                  <w:rFonts w:ascii="Cambria Math" w:hAnsi="Cambria Math"/>
+                  <w:b/>
+                  <w:i/>
+                </w:rPr>
+              </m:ctrlPr>
+            </m:sSubPr>
+            <m:e>
+              <m:r>
+                <m:rPr>
+                  <m:sty m:val="bi"/>
+                </m:rPr>
+                <w:rPr>
+                  <w:rFonts w:ascii="Cambria Math" w:hAnsi="Cambria Math"/>
+                </w:rPr>
+                <m:t>Z</m:t>
+              </m:r>
+            </m:e>
+            <m:sub>
+              <m:r>
+                <m:rPr>
+                  <m:sty m:val="bi"/>
+                </m:rPr>
+                <w:rPr>
+                  <w:rFonts w:ascii="Cambria Math" w:hAnsi="Cambria Math"/>
+                </w:rPr>
+                <m:t>Im</m:t>
+              </m:r>
+            </m:sub>
+          </m:sSub>
+          <m:r>
+            <m:rPr>
+              <m:sty m:val="bi"/>
+            </m:rPr>
+            <w:rPr>
+              <w:rFonts w:ascii="Cambria Math" w:hAnsi="Cambria Math"/>
+            </w:rPr>
+            <m:t>+</m:t>
+          </m:r>
+          <m:sSub>
+            <m:sSubPr>
+              <m:ctrlPr>
+                <w:rPr>
+                  <w:rFonts w:ascii="Cambria Math" w:hAnsi="Cambria Math"/>
+                  <w:b/>
+                  <w:bCs/>
+                  <w:i/>
+                </w:rPr>
+              </m:ctrlPr>
+            </m:sSubPr>
+            <m:e>
+              <m:r>
+                <m:rPr>
+                  <m:sty m:val="bi"/>
+                </m:rPr>
+                <w:rPr>
+                  <w:rFonts w:ascii="Cambria Math" w:hAnsi="Cambria Math"/>
+                </w:rPr>
+                <m:t>C</m:t>
+              </m:r>
+            </m:e>
+            <m:sub>
+              <m:r>
+                <m:rPr>
+                  <m:sty m:val="bi"/>
+                </m:rPr>
+                <w:rPr>
+                  <w:rFonts w:ascii="Cambria Math" w:hAnsi="Cambria Math"/>
+                </w:rPr>
+                <m:t>IM</m:t>
+              </m:r>
+            </m:sub>
+          </m:sSub>
+          <m:r>
+            <m:rPr>
+              <m:sty m:val="bi"/>
+            </m:rPr>
+            <w:rPr>
+              <w:rFonts w:ascii="Cambria Math" w:hAnsi="Cambria Math"/>
+            </w:rPr>
+            <m:t xml:space="preserve"> </m:t>
+          </m:r>
+        </m:oMath>
+      </m:oMathPara>
     </w:p>
     <w:p>
       <w:pPr>
@@ -3502,149 +4160,6 @@
           <w:tab w:val="left" w:pos="7513"/>
         </w:tabs>
       </w:pPr>
-      <w:r>
-        <w:rPr>
-          <w:noProof/>
-        </w:rPr>
-        <mc:AlternateContent>
-          <mc:Choice Requires="wps">
-            <w:drawing>
-              <wp:anchor distT="0" distB="0" distL="114300" distR="114300" simplePos="0" relativeHeight="251675648" behindDoc="0" locked="0" layoutInCell="1" allowOverlap="1" wp14:anchorId="46B653B0" wp14:editId="5BB55ADB">
-                <wp:simplePos x="0" y="0"/>
-                <wp:positionH relativeFrom="column">
-                  <wp:posOffset>-704850</wp:posOffset>
-                </wp:positionH>
-                <wp:positionV relativeFrom="paragraph">
-                  <wp:posOffset>4320540</wp:posOffset>
-                </wp:positionV>
-                <wp:extent cx="6722110" cy="635"/>
-                <wp:effectExtent l="0" t="0" r="0" b="0"/>
-                <wp:wrapNone/>
-                <wp:docPr id="81" name="Zone de texte 81"/>
-                <wp:cNvGraphicFramePr/>
-                <a:graphic xmlns:a="http://schemas.openxmlformats.org/drawingml/2006/main">
-                  <a:graphicData uri="http://schemas.microsoft.com/office/word/2010/wordprocessingShape">
-                    <wps:wsp>
-                      <wps:cNvSpPr txBox="1"/>
-                      <wps:spPr>
-                        <a:xfrm>
-                          <a:off x="0" y="0"/>
-                          <a:ext cx="6722110" cy="635"/>
-                        </a:xfrm>
-                        <a:prstGeom prst="rect">
-                          <a:avLst/>
-                        </a:prstGeom>
-                        <a:solidFill>
-                          <a:prstClr val="white"/>
-                        </a:solidFill>
-                        <a:ln>
-                          <a:noFill/>
-                        </a:ln>
-                      </wps:spPr>
-                      <wps:txbx>
-                        <w:txbxContent>
-                          <w:p>
-                            <w:pPr>
-                              <w:pStyle w:val="Lgende"/>
-                              <w:jc w:val="center"/>
-                              <w:rPr>
-                                <w:noProof/>
-                                <w:color w:val="F4B083" w:themeColor="accent2" w:themeTint="99"/>
-                              </w:rPr>
-                            </w:pPr>
-                            <w:r>
-                              <w:t xml:space="preserve">Figure </w:t>
-                            </w:r>
-                            <w:fldSimple w:instr=" STYLEREF 1 \s ">
-                              <w:r>
-                                <w:rPr>
-                                  <w:noProof/>
-                                </w:rPr>
-                                <w:t>3</w:t>
-                              </w:r>
-                            </w:fldSimple>
-                            <w:r>
-                              <w:noBreakHyphen/>
-                            </w:r>
-                            <w:fldSimple w:instr=" SEQ Figure \* ARABIC \s 1 ">
-                              <w:r>
-                                <w:rPr>
-                                  <w:noProof/>
-                                </w:rPr>
-                                <w:t>3</w:t>
-                              </w:r>
-                            </w:fldSimple>
-                            <w:r>
-                              <w:t xml:space="preserve"> : </w:t>
-                            </w:r>
-                            <w:r>
-                              <w:t>Décomposition du calcul de Mandelbrot</w:t>
-                            </w:r>
-                          </w:p>
-                        </w:txbxContent>
-                      </wps:txbx>
-                      <wps:bodyPr rot="0" spcFirstLastPara="0" vertOverflow="overflow" horzOverflow="overflow" vert="horz" wrap="square" lIns="0" tIns="0" rIns="0" bIns="0" numCol="1" spcCol="0" rtlCol="0" fromWordArt="0" anchor="t" anchorCtr="0" forceAA="0" compatLnSpc="1">
-                        <a:prstTxWarp prst="textNoShape">
-                          <a:avLst/>
-                        </a:prstTxWarp>
-                        <a:spAutoFit/>
-                      </wps:bodyPr>
-                    </wps:wsp>
-                  </a:graphicData>
-                </a:graphic>
-              </wp:anchor>
-            </w:drawing>
-          </mc:Choice>
-          <mc:Fallback>
-            <w:pict>
-              <v:shape w14:anchorId="46B653B0" id="Zone de texte 81" o:spid="_x0000_s1036" type="#_x0000_t202" style="position:absolute;margin-left:-55.5pt;margin-top:340.2pt;width:529.3pt;height:.05pt;z-index:251675648;visibility:visible;mso-wrap-style:square;mso-wrap-distance-left:9pt;mso-wrap-distance-top:0;mso-wrap-distance-right:9pt;mso-wrap-distance-bottom:0;mso-position-horizontal:absolute;mso-position-horizontal-relative:text;mso-position-vertical:absolute;mso-position-vertical-relative:text;v-text-anchor:top" o:gfxdata="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" stroked="f">
-                <v:textbox style="mso-fit-shape-to-text:t" inset="0,0,0,0">
-                  <w:txbxContent>
-                    <w:p>
-                      <w:pPr>
-                        <w:pStyle w:val="Lgende"/>
-                        <w:jc w:val="center"/>
-                        <w:rPr>
-                          <w:noProof/>
-                          <w:color w:val="F4B083" w:themeColor="accent2" w:themeTint="99"/>
-                        </w:rPr>
-                      </w:pPr>
-                      <w:r>
-                        <w:t xml:space="preserve">Figure </w:t>
-                      </w:r>
-                      <w:fldSimple w:instr=" STYLEREF 1 \s ">
-                        <w:r>
-                          <w:rPr>
-                            <w:noProof/>
-                          </w:rPr>
-                          <w:t>3</w:t>
-                        </w:r>
-                      </w:fldSimple>
-                      <w:r>
-                        <w:noBreakHyphen/>
-                      </w:r>
-                      <w:fldSimple w:instr=" SEQ Figure \* ARABIC \s 1 ">
-                        <w:r>
-                          <w:rPr>
-                            <w:noProof/>
-                          </w:rPr>
-                          <w:t>3</w:t>
-                        </w:r>
-                      </w:fldSimple>
-                      <w:r>
-                        <w:t xml:space="preserve"> : </w:t>
-                      </w:r>
-                      <w:r>
-                        <w:t>Décomposition du calcul de Mandelbrot</w:t>
-                      </w:r>
-                    </w:p>
-                  </w:txbxContent>
-                </v:textbox>
-              </v:shape>
-            </w:pict>
-          </mc:Fallback>
-        </mc:AlternateContent>
-      </w:r>
       <w:r>
         <w:rPr>
           <w:noProof/>
@@ -3653,13 +4168,13 @@
         <mc:AlternateContent>
           <mc:Choice Requires="wpc">
             <w:drawing>
-              <wp:anchor distT="0" distB="0" distL="114300" distR="114300" simplePos="0" relativeHeight="251658240" behindDoc="0" locked="0" layoutInCell="1" allowOverlap="1" wp14:anchorId="6E950301" wp14:editId="5A5EDA37">
+              <wp:anchor distT="0" distB="0" distL="114300" distR="114300" simplePos="0" relativeHeight="251658240" behindDoc="0" locked="0" layoutInCell="1" allowOverlap="1" wp14:anchorId="6E950301" wp14:editId="7249D285">
                 <wp:simplePos x="0" y="0"/>
                 <wp:positionH relativeFrom="column">
-                  <wp:posOffset>-705062</wp:posOffset>
+                  <wp:posOffset>-643890</wp:posOffset>
                 </wp:positionH>
                 <wp:positionV relativeFrom="paragraph">
-                  <wp:posOffset>844126</wp:posOffset>
+                  <wp:posOffset>356235</wp:posOffset>
                 </wp:positionV>
                 <wp:extent cx="6722110" cy="3419475"/>
                 <wp:effectExtent l="0" t="0" r="2540" b="9525"/>
@@ -4167,13 +4682,23 @@
                                     <w:szCs w:val="28"/>
                                   </w:rPr>
                                 </w:pPr>
+                                <w:proofErr w:type="spellStart"/>
                                 <w:r>
                                   <w:rPr>
                                     <w:rFonts w:ascii="Calibri" w:eastAsia="Calibri" w:hAnsi="Calibri"/>
                                     <w:sz w:val="28"/>
                                     <w:szCs w:val="28"/>
                                   </w:rPr>
-                                  <w:t>Comp.</w:t>
+                                  <w:t>Comp</w:t>
+                                </w:r>
+                                <w:proofErr w:type="spellEnd"/>
+                                <w:r>
+                                  <w:rPr>
+                                    <w:rFonts w:ascii="Calibri" w:eastAsia="Calibri" w:hAnsi="Calibri"/>
+                                    <w:sz w:val="28"/>
+                                    <w:szCs w:val="28"/>
+                                  </w:rPr>
+                                  <w:t>.</w:t>
                                 </w:r>
                               </w:p>
                               <w:p>
@@ -4432,6 +4957,7 @@
                                   <w:color w:val="70AD47" w:themeColor="accent6"/>
                                 </w:rPr>
                               </w:pPr>
+                              <w:proofErr w:type="spellStart"/>
                               <w:r>
                                 <w:rPr>
                                   <w:rFonts w:ascii="Calibri" w:eastAsia="Calibri" w:hAnsi="Calibri"/>
@@ -4441,6 +4967,7 @@
                                 </w:rPr>
                                 <w:t>Z_new_RE</w:t>
                               </w:r>
+                              <w:proofErr w:type="spellEnd"/>
                             </w:p>
                           </w:txbxContent>
                         </wps:txbx>
@@ -4479,6 +5006,7 @@
                                   <w:color w:val="ED7D31" w:themeColor="accent2"/>
                                 </w:rPr>
                               </w:pPr>
+                              <w:proofErr w:type="spellStart"/>
                               <w:r>
                                 <w:rPr>
                                   <w:rFonts w:ascii="Calibri" w:eastAsia="Calibri" w:hAnsi="Calibri"/>
@@ -4488,6 +5016,7 @@
                                 </w:rPr>
                                 <w:t>Z_new_IM</w:t>
                               </w:r>
+                              <w:proofErr w:type="spellEnd"/>
                             </w:p>
                           </w:txbxContent>
                         </wps:txbx>
@@ -6547,7 +7076,21 @@
                                   <w:rFonts w:ascii="Calibri" w:eastAsia="Calibri" w:hAnsi="Calibri"/>
                                   <w:color w:val="A8D08D" w:themeColor="accent6" w:themeTint="99"/>
                                 </w:rPr>
-                                <w:t>Z_RE2</w:t>
+                                <w:t>Z_RE</w:t>
+                              </w:r>
+                              <w:r>
+                                <w:rPr>
+                                  <w:rFonts w:ascii="Calibri" w:eastAsia="Calibri" w:hAnsi="Calibri"/>
+                                  <w:color w:val="A8D08D" w:themeColor="accent6" w:themeTint="99"/>
+                                </w:rPr>
+                                <w:t>2</w:t>
+                              </w:r>
+                              <w:r>
+                                <w:rPr>
+                                  <w:rFonts w:ascii="Calibri" w:eastAsia="Calibri" w:hAnsi="Calibri"/>
+                                  <w:color w:val="A8D08D" w:themeColor="accent6" w:themeTint="99"/>
+                                </w:rPr>
+                                <w:t>2</w:t>
                               </w:r>
                             </w:p>
                           </w:txbxContent>
@@ -6613,7 +7156,7 @@
           </mc:Choice>
           <mc:Fallback>
             <w:pict>
-              <v:group w14:anchorId="6E950301" id="Zone de dessin 2" o:spid="_x0000_s1037" editas="canvas" style="position:absolute;margin-left:-55.5pt;margin-top:66.45pt;width:529.3pt;height:269.25pt;z-index:251658240;mso-width-relative:margin" coordsize="67221,34194" o:gfxdata="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">
+              <v:group w14:anchorId="6E950301" id="Zone de dessin 2" o:spid="_x0000_s1036" editas="canvas" style="position:absolute;margin-left:-50.7pt;margin-top:28.05pt;width:529.3pt;height:269.25pt;z-index:251658240;mso-width-relative:margin" coordsize="67221,34194" o:gfxdata="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">
                 <v:shapetype id="_x0000_t75" coordsize="21600,21600" o:spt="75" o:preferrelative="t" path="m@4@5l@4@11@9@11@9@5xe" filled="f" stroked="f">
                   <v:stroke joinstyle="miter"/>
                   <v:formulas>
@@ -6633,20 +7176,20 @@
                   <v:path o:extrusionok="f" gradientshapeok="t" o:connecttype="rect"/>
                   <o:lock v:ext="edit" aspectratio="t"/>
                 </v:shapetype>
-                <v:shape id="_x0000_s1038" type="#_x0000_t75" style="position:absolute;width:67221;height:34194;visibility:visible;mso-wrap-style:square" filled="t">
+                <v:shape id="_x0000_s1037" type="#_x0000_t75" style="position:absolute;width:67221;height:34194;visibility:visible;mso-wrap-style:square" filled="t">
                   <v:fill o:detectmouseclick="t"/>
                   <v:path o:connecttype="none"/>
                 </v:shape>
-                <v:rect id="Rectangle 52" o:spid="_x0000_s1039" style="position:absolute;left:11218;top:3640;width:38312;height:29634;visibility:visible;mso-wrap-style:square;v-text-anchor:middle" o:gfxdata="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" fillcolor="#a5a5a5 [3206]" stroked="f">
+                <v:rect id="Rectangle 52" o:spid="_x0000_s1038" style="position:absolute;left:11218;top:3640;width:38312;height:29634;visibility:visible;mso-wrap-style:square;v-text-anchor:middle" o:gfxdata="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" fillcolor="#a5a5a5 [3206]" stroked="f">
                   <v:fill opacity="32896f"/>
                 </v:rect>
                 <v:shapetype id="_x0000_t119" coordsize="21600,21600" o:spt="119" path="m,l21600,,17240,21600r-12880,xe">
                   <v:stroke joinstyle="miter"/>
                   <v:path gradientshapeok="t" o:connecttype="custom" o:connectlocs="10800,0;2180,10800;10800,21600;19420,10800" textboxrect="4321,0,17204,21600"/>
                 </v:shapetype>
-                <v:shape id="Organigramme : Opération manuelle 5" o:spid="_x0000_s1040" type="#_x0000_t119" style="position:absolute;left:10252;top:8641;width:6731;height:2455;rotation:-90;visibility:visible;mso-wrap-style:square;v-text-anchor:middle" o:gfxdata="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" filled="f" strokecolor="black [3213]" strokeweight="1pt"/>
-                <v:shape id="Organigramme : Opération manuelle 14" o:spid="_x0000_s1041" type="#_x0000_t119" style="position:absolute;left:10487;top:23351;width:6725;height:2451;rotation:-90;visibility:visible;mso-wrap-style:square;v-text-anchor:middle" o:gfxdata="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" filled="f" strokecolor="black [3213]" strokeweight="1pt"/>
-                <v:oval id="Ellipse 6" o:spid="_x0000_s1042" style="position:absolute;left:21619;top:8450;width:3937;height:3641;visibility:visible;mso-wrap-style:square;v-text-anchor:middle" o:gfxdata="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" filled="f" strokecolor="black [3213]" strokeweight="1pt">
+                <v:shape id="Organigramme : Opération manuelle 5" o:spid="_x0000_s1039" type="#_x0000_t119" style="position:absolute;left:10252;top:8641;width:6731;height:2455;rotation:-90;visibility:visible;mso-wrap-style:square;v-text-anchor:middle" o:gfxdata="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" filled="f" strokecolor="black [3213]" strokeweight="1pt"/>
+                <v:shape id="Organigramme : Opération manuelle 14" o:spid="_x0000_s1040" type="#_x0000_t119" style="position:absolute;left:10487;top:23351;width:6725;height:2451;rotation:-90;visibility:visible;mso-wrap-style:square;v-text-anchor:middle" o:gfxdata="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" filled="f" strokecolor="black [3213]" strokeweight="1pt"/>
+                <v:oval id="Ellipse 6" o:spid="_x0000_s1041" style="position:absolute;left:21619;top:8450;width:3937;height:3641;visibility:visible;mso-wrap-style:square;v-text-anchor:middle" o:gfxdata="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" filled="f" strokecolor="black [3213]" strokeweight="1pt">
                   <v:stroke joinstyle="miter"/>
                   <v:textbox>
                     <w:txbxContent>
@@ -6676,7 +7219,7 @@
                   </v:handles>
                   <o:lock v:ext="edit" shapetype="t"/>
                 </v:shapetype>
-                <v:shape id="Connecteur : en angle 7" o:spid="_x0000_s1043" type="#_x0000_t35" style="position:absolute;left:14845;top:8983;width:7350;height:885;flip:y;visibility:visible;mso-wrap-style:square" o:connectortype="elbow" o:gfxdata="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" adj="10792,23247" strokecolor="black [3200]" strokeweight=".5pt">
+                <v:shape id="Connecteur : en angle 7" o:spid="_x0000_s1042" type="#_x0000_t35" style="position:absolute;left:14845;top:8983;width:7350;height:885;flip:y;visibility:visible;mso-wrap-style:square" o:connectortype="elbow" o:gfxdata="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" adj="10792,23247" strokecolor="black [3200]" strokeweight=".5pt">
                   <v:stroke endarrow="block"/>
                 </v:shape>
                 <v:shapetype id="_x0000_t34" coordsize="21600,21600" o:spt="34" o:oned="t" adj="10800" path="m,l@0,0@0,21600,21600,21600e" filled="f">
@@ -6690,10 +7233,10 @@
                   </v:handles>
                   <o:lock v:ext="edit" shapetype="t"/>
                 </v:shapetype>
-                <v:shape id="Connecteur : en angle 17" o:spid="_x0000_s1044" type="#_x0000_t34" style="position:absolute;left:14845;top:9868;width:7350;height:1715;visibility:visible;mso-wrap-style:square" o:connectortype="elbow" o:gfxdata="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" strokecolor="black [3200]" strokeweight=".5pt">
+                <v:shape id="Connecteur : en angle 17" o:spid="_x0000_s1043" type="#_x0000_t34" style="position:absolute;left:14845;top:9868;width:7350;height:1715;visibility:visible;mso-wrap-style:square" o:connectortype="elbow" o:gfxdata="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" strokecolor="black [3200]" strokeweight=".5pt">
                   <v:stroke endarrow="block"/>
                 </v:shape>
-                <v:shape id="Zone de texte 8" o:spid="_x0000_s1045" type="#_x0000_t202" style="position:absolute;left:22195;top:8983;width:2810;height:2600;visibility:visible;mso-wrap-style:square;v-text-anchor:top" o:gfxdata="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" filled="f" stroked="f" strokeweight=".5pt">
+                <v:shape id="Zone de texte 8" o:spid="_x0000_s1044" type="#_x0000_t202" style="position:absolute;left:22195;top:8983;width:2810;height:2600;visibility:visible;mso-wrap-style:square;v-text-anchor:top" o:gfxdata="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" filled="f" stroked="f" strokeweight=".5pt">
                   <v:textbox>
                     <w:txbxContent>
                       <w:p>
@@ -6718,8 +7261,8 @@
                     </w:txbxContent>
                   </v:textbox>
                 </v:shape>
-                <v:group id="Groupe 25" o:spid="_x0000_s1046" style="position:absolute;left:30382;top:8386;width:3941;height:3765" coordorigin=",-12614" coordsize="394124,376469" o:gfxdata="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">
-                  <v:oval id="Ellipse 26" o:spid="_x0000_s1047" style="position:absolute;width:393700;height:363855;visibility:visible;mso-wrap-style:square;v-text-anchor:middle" o:gfxdata="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" filled="f" strokecolor="black [3213]" strokeweight="1pt">
+                <v:group id="Groupe 25" o:spid="_x0000_s1045" style="position:absolute;left:30382;top:8386;width:3941;height:3765" coordorigin=",-12614" coordsize="394124,376469" o:gfxdata="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">
+                  <v:oval id="Ellipse 26" o:spid="_x0000_s1046" style="position:absolute;width:393700;height:363855;visibility:visible;mso-wrap-style:square;v-text-anchor:middle" o:gfxdata="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" filled="f" strokecolor="black [3213]" strokeweight="1pt">
                     <v:stroke joinstyle="miter"/>
                     <v:textbox>
                       <w:txbxContent>
@@ -6735,7 +7278,7 @@
                       </w:txbxContent>
                     </v:textbox>
                   </v:oval>
-                  <v:shape id="Zone de texte 8" o:spid="_x0000_s1048" type="#_x0000_t202" style="position:absolute;left:424;top:-12614;width:393700;height:363855;visibility:visible;mso-wrap-style:square;v-text-anchor:top" o:gfxdata="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" filled="f" stroked="f" strokeweight=".5pt">
+                  <v:shape id="Zone de texte 8" o:spid="_x0000_s1047" type="#_x0000_t202" style="position:absolute;left:424;top:-12614;width:393700;height:363855;visibility:visible;mso-wrap-style:square;v-text-anchor:top" o:gfxdata="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" filled="f" stroked="f" strokeweight=".5pt">
                     <v:textbox>
                       <w:txbxContent>
                         <w:p>
@@ -6765,9 +7308,9 @@
                     </v:textbox>
                   </v:shape>
                 </v:group>
-                <v:group id="Groupe 18" o:spid="_x0000_s1049" style="position:absolute;left:37917;top:4174;width:6598;height:9059" coordorigin="33612,3683" coordsize="9355,9059" o:gfxdata="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">
-                  <v:rect id="Rectangle 12" o:spid="_x0000_s1050" style="position:absolute;left:33612;top:3683;width:9356;height:9059;visibility:visible;mso-wrap-style:square;v-text-anchor:middle" o:gfxdata="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" filled="f" strokecolor="black [3213]" strokeweight="1pt"/>
-                  <v:shape id="Zone de texte 8" o:spid="_x0000_s1051" type="#_x0000_t202" style="position:absolute;left:33612;top:3683;width:9356;height:9059;visibility:visible;mso-wrap-style:square;v-text-anchor:top" o:gfxdata="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" filled="f" stroked="f" strokeweight=".5pt">
+                <v:group id="Groupe 18" o:spid="_x0000_s1048" style="position:absolute;left:37917;top:4174;width:6598;height:9059" coordorigin="33612,3683" coordsize="9355,9059" o:gfxdata="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">
+                  <v:rect id="Rectangle 12" o:spid="_x0000_s1049" style="position:absolute;left:33612;top:3683;width:9356;height:9059;visibility:visible;mso-wrap-style:square;v-text-anchor:middle" o:gfxdata="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" filled="f" strokecolor="black [3213]" strokeweight="1pt"/>
+                  <v:shape id="Zone de texte 8" o:spid="_x0000_s1050" type="#_x0000_t202" style="position:absolute;left:33612;top:3683;width:9356;height:9059;visibility:visible;mso-wrap-style:square;v-text-anchor:top" o:gfxdata="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" filled="f" stroked="f" strokeweight=".5pt">
                     <v:textbox>
                       <w:txbxContent>
                         <w:p>
@@ -6780,13 +7323,23 @@
                               <w:szCs w:val="28"/>
                             </w:rPr>
                           </w:pPr>
+                          <w:proofErr w:type="spellStart"/>
                           <w:r>
                             <w:rPr>
                               <w:rFonts w:ascii="Calibri" w:eastAsia="Calibri" w:hAnsi="Calibri"/>
                               <w:sz w:val="28"/>
                               <w:szCs w:val="28"/>
                             </w:rPr>
-                            <w:t>Comp.</w:t>
+                            <w:t>Comp</w:t>
+                          </w:r>
+                          <w:proofErr w:type="spellEnd"/>
+                          <w:r>
+                            <w:rPr>
+                              <w:rFonts w:ascii="Calibri" w:eastAsia="Calibri" w:hAnsi="Calibri"/>
+                              <w:sz w:val="28"/>
+                              <w:szCs w:val="28"/>
+                            </w:rPr>
+                            <w:t>.</w:t>
                           </w:r>
                         </w:p>
                         <w:p>
@@ -6816,13 +7369,13 @@
                   <v:path arrowok="t" fillok="f" o:connecttype="none"/>
                   <o:lock v:ext="edit" shapetype="t"/>
                 </v:shapetype>
-                <v:shape id="Connecteur droit avec flèche 15" o:spid="_x0000_s1052" type="#_x0000_t32" style="position:absolute;left:34323;top:10205;width:3598;height:0;visibility:visible;mso-wrap-style:square" o:connectortype="straight" o:gfxdata="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" strokecolor="black [3200]" strokeweight=".5pt">
+                <v:shape id="Connecteur droit avec flèche 15" o:spid="_x0000_s1051" type="#_x0000_t32" style="position:absolute;left:34323;top:10205;width:3598;height:0;visibility:visible;mso-wrap-style:square" o:connectortype="straight" o:gfxdata="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" strokecolor="black [3200]" strokeweight=".5pt">
                   <v:stroke endarrow="block" joinstyle="miter"/>
                 </v:shape>
-                <v:shape id="Connecteur droit avec flèche 32" o:spid="_x0000_s1053" type="#_x0000_t32" style="position:absolute;left:34323;top:6503;width:3594;height:0;visibility:visible;mso-wrap-style:square" o:connectortype="straight" o:gfxdata="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" strokecolor="black [3200]" strokeweight=".5pt">
+                <v:shape id="Connecteur droit avec flèche 32" o:spid="_x0000_s1052" type="#_x0000_t32" style="position:absolute;left:34323;top:6503;width:3594;height:0;visibility:visible;mso-wrap-style:square" o:connectortype="straight" o:gfxdata="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" strokecolor="black [3200]" strokeweight=".5pt">
                   <v:stroke endarrow="block" joinstyle="miter"/>
                 </v:shape>
-                <v:shape id="Zone de texte 8" o:spid="_x0000_s1054" type="#_x0000_t202" style="position:absolute;left:33536;top:4254;width:2807;height:2597;visibility:visible;mso-wrap-style:square;v-text-anchor:top" o:gfxdata="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" filled="f" stroked="f" strokeweight=".5pt">
+                <v:shape id="Zone de texte 8" o:spid="_x0000_s1053" type="#_x0000_t202" style="position:absolute;left:33536;top:4254;width:2807;height:2597;visibility:visible;mso-wrap-style:square;v-text-anchor:top" o:gfxdata="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" filled="f" stroked="f" strokeweight=".5pt">
                   <v:textbox>
                     <w:txbxContent>
                       <w:p>
@@ -6848,11 +7401,11 @@
                     </w:txbxContent>
                   </v:textbox>
                 </v:shape>
-                <v:group id="Groupe 451" o:spid="_x0000_s1055" style="position:absolute;left:44041;top:6284;width:6106;height:2597" coordorigin="42524,10356" coordsize="6105,2597" o:gfxdata="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">
-                  <v:shape id="Connecteur droit avec flèche 34" o:spid="_x0000_s1056" type="#_x0000_t32" style="position:absolute;left:42968;top:12953;width:3594;height:0;visibility:visible;mso-wrap-style:square" o:connectortype="straight" o:gfxdata="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" strokecolor="black [3200]" strokeweight=".5pt">
+                <v:group id="Groupe 451" o:spid="_x0000_s1054" style="position:absolute;left:44041;top:6284;width:6106;height:2597" coordorigin="42524,10356" coordsize="6105,2597" o:gfxdata="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">
+                  <v:shape id="Connecteur droit avec flèche 34" o:spid="_x0000_s1055" type="#_x0000_t32" style="position:absolute;left:42968;top:12953;width:3594;height:0;visibility:visible;mso-wrap-style:square" o:connectortype="straight" o:gfxdata="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" strokecolor="black [3200]" strokeweight=".5pt">
                     <v:stroke endarrow="block" joinstyle="miter"/>
                   </v:shape>
-                  <v:shape id="Zone de texte 8" o:spid="_x0000_s1057" type="#_x0000_t202" style="position:absolute;left:42524;top:10356;width:6106;height:2597;visibility:visible;mso-wrap-style:square;v-text-anchor:top" o:gfxdata="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" filled="f" stroked="f" strokeweight=".5pt">
+                  <v:shape id="Zone de texte 8" o:spid="_x0000_s1056" type="#_x0000_t202" style="position:absolute;left:42524;top:10356;width:6106;height:2597;visibility:visible;mso-wrap-style:square;v-text-anchor:top" o:gfxdata="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" filled="f" stroked="f" strokeweight=".5pt">
                     <v:textbox>
                       <w:txbxContent>
                         <w:p>
@@ -6877,7 +7430,7 @@
                     </v:textbox>
                   </v:shape>
                 </v:group>
-                <v:shape id="Zone de texte 8" o:spid="_x0000_s1058" type="#_x0000_t202" style="position:absolute;left:2370;top:9451;width:8636;height:2591;visibility:visible;mso-wrap-style:square;v-text-anchor:top" o:gfxdata="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" filled="f" stroked="f" strokeweight=".5pt">
+                <v:shape id="Zone de texte 8" o:spid="_x0000_s1057" type="#_x0000_t202" style="position:absolute;left:2370;top:9451;width:8636;height:2591;visibility:visible;mso-wrap-style:square;v-text-anchor:top" o:gfxdata="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" filled="f" stroked="f" strokeweight=".5pt">
                   <v:textbox>
                     <w:txbxContent>
                       <w:p>
@@ -6890,6 +7443,7 @@
                             <w:color w:val="70AD47" w:themeColor="accent6"/>
                           </w:rPr>
                         </w:pPr>
+                        <w:proofErr w:type="spellStart"/>
                         <w:r>
                           <w:rPr>
                             <w:rFonts w:ascii="Calibri" w:eastAsia="Calibri" w:hAnsi="Calibri"/>
@@ -6899,11 +7453,12 @@
                           </w:rPr>
                           <w:t>Z_new_RE</w:t>
                         </w:r>
+                        <w:proofErr w:type="spellEnd"/>
                       </w:p>
                     </w:txbxContent>
                   </v:textbox>
                 </v:shape>
-                <v:shape id="Zone de texte 8" o:spid="_x0000_s1059" type="#_x0000_t202" style="position:absolute;left:3246;top:24202;width:8636;height:2585;visibility:visible;mso-wrap-style:square;v-text-anchor:top" o:gfxdata="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" filled="f" stroked="f" strokeweight=".5pt">
+                <v:shape id="Zone de texte 8" o:spid="_x0000_s1058" type="#_x0000_t202" style="position:absolute;left:3246;top:24202;width:8636;height:2585;visibility:visible;mso-wrap-style:square;v-text-anchor:top" o:gfxdata="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" filled="f" stroked="f" strokeweight=".5pt">
                   <v:textbox>
                     <w:txbxContent>
                       <w:p>
@@ -6916,6 +7471,7 @@
                             <w:color w:val="ED7D31" w:themeColor="accent2"/>
                           </w:rPr>
                         </w:pPr>
+                        <w:proofErr w:type="spellStart"/>
                         <w:r>
                           <w:rPr>
                             <w:rFonts w:ascii="Calibri" w:eastAsia="Calibri" w:hAnsi="Calibri"/>
@@ -6925,12 +7481,13 @@
                           </w:rPr>
                           <w:t>Z_new_IM</w:t>
                         </w:r>
+                        <w:proofErr w:type="spellEnd"/>
                       </w:p>
                     </w:txbxContent>
                   </v:textbox>
                 </v:shape>
-                <v:group id="Groupe 39" o:spid="_x0000_s1060" style="position:absolute;left:21639;top:22654;width:3937;height:3632" coordsize="393700,363855" o:gfxdata="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">
-                  <v:oval id="Ellipse 40" o:spid="_x0000_s1061" style="position:absolute;width:393700;height:363855;visibility:visible;mso-wrap-style:square;v-text-anchor:middle" o:gfxdata="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" filled="f" strokecolor="black [3213]" strokeweight="1pt">
+                <v:group id="Groupe 39" o:spid="_x0000_s1059" style="position:absolute;left:21639;top:22654;width:3937;height:3632" coordsize="393700,363855" o:gfxdata="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">
+                  <v:oval id="Ellipse 40" o:spid="_x0000_s1060" style="position:absolute;width:393700;height:363855;visibility:visible;mso-wrap-style:square;v-text-anchor:middle" o:gfxdata="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" filled="f" strokecolor="black [3213]" strokeweight="1pt">
                     <v:stroke joinstyle="miter"/>
                     <v:textbox>
                       <w:txbxContent>
@@ -6952,7 +7509,7 @@
                       </w:txbxContent>
                     </v:textbox>
                   </v:oval>
-                  <v:shape id="Zone de texte 8" o:spid="_x0000_s1062" type="#_x0000_t202" style="position:absolute;left:57785;top:53340;width:280670;height:259715;visibility:visible;mso-wrap-style:square;v-text-anchor:top" o:gfxdata="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" filled="f" stroked="f" strokeweight=".5pt">
+                  <v:shape id="Zone de texte 8" o:spid="_x0000_s1061" type="#_x0000_t202" style="position:absolute;left:57785;top:53340;width:280670;height:259715;visibility:visible;mso-wrap-style:square;v-text-anchor:top" o:gfxdata="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" filled="f" stroked="f" strokeweight=".5pt">
                     <v:textbox>
                       <w:txbxContent>
                         <w:p>
@@ -6977,8 +7534,8 @@
                     </v:textbox>
                   </v:shape>
                 </v:group>
-                <v:group id="Groupe 43" o:spid="_x0000_s1063" style="position:absolute;left:21639;top:15065;width:3937;height:3633" coordsize="393700,363855" o:gfxdata="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">
-                  <v:oval id="Ellipse 44" o:spid="_x0000_s1064" style="position:absolute;width:393700;height:363855;visibility:visible;mso-wrap-style:square;v-text-anchor:middle" o:gfxdata="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" filled="f" strokecolor="black [3213]" strokeweight="1pt">
+                <v:group id="Groupe 43" o:spid="_x0000_s1062" style="position:absolute;left:21639;top:15065;width:3937;height:3633" coordsize="393700,363855" o:gfxdata="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">
+                  <v:oval id="Ellipse 44" o:spid="_x0000_s1063" style="position:absolute;width:393700;height:363855;visibility:visible;mso-wrap-style:square;v-text-anchor:middle" o:gfxdata="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" filled="f" strokecolor="black [3213]" strokeweight="1pt">
                     <v:stroke joinstyle="miter"/>
                     <v:textbox>
                       <w:txbxContent>
@@ -7000,7 +7557,7 @@
                       </w:txbxContent>
                     </v:textbox>
                   </v:oval>
-                  <v:shape id="Zone de texte 8" o:spid="_x0000_s1065" type="#_x0000_t202" style="position:absolute;left:57785;top:53340;width:280670;height:259715;visibility:visible;mso-wrap-style:square;v-text-anchor:top" o:gfxdata="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" filled="f" stroked="f" strokeweight=".5pt">
+                  <v:shape id="Zone de texte 8" o:spid="_x0000_s1064" type="#_x0000_t202" style="position:absolute;left:57785;top:53340;width:280670;height:259715;visibility:visible;mso-wrap-style:square;v-text-anchor:top" o:gfxdata="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" filled="f" stroked="f" strokeweight=".5pt">
                     <v:textbox>
                       <w:txbxContent>
                         <w:p>
@@ -7025,8 +7582,8 @@
                     </v:textbox>
                   </v:shape>
                 </v:group>
-                <v:rect id="Rectangle 29" o:spid="_x0000_s1066" style="position:absolute;left:31906;top:15595;width:4783;height:2594;visibility:visible;mso-wrap-style:square;v-text-anchor:middle" o:gfxdata="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" filled="f" strokecolor="black [3213]" strokeweight="1pt"/>
-                <v:shape id="Zone de texte 8" o:spid="_x0000_s1067" type="#_x0000_t202" style="position:absolute;left:31906;top:15523;width:4783;height:2666;visibility:visible;mso-wrap-style:square;v-text-anchor:top" o:gfxdata="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" filled="f" stroked="f" strokeweight=".5pt">
+                <v:rect id="Rectangle 29" o:spid="_x0000_s1065" style="position:absolute;left:31906;top:15595;width:4783;height:2594;visibility:visible;mso-wrap-style:square;v-text-anchor:middle" o:gfxdata="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" filled="f" strokecolor="black [3213]" strokeweight="1pt"/>
+                <v:shape id="Zone de texte 8" o:spid="_x0000_s1066" type="#_x0000_t202" style="position:absolute;left:31906;top:15523;width:4783;height:2666;visibility:visible;mso-wrap-style:square;v-text-anchor:top" o:gfxdata="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" filled="f" stroked="f" strokeweight=".5pt">
                   <v:textbox>
                     <w:txbxContent>
                       <w:p>
@@ -7051,8 +7608,8 @@
                     </w:txbxContent>
                   </v:textbox>
                 </v:shape>
-                <v:group id="Groupe 49" o:spid="_x0000_s1068" style="position:absolute;left:42821;top:16331;width:4008;height:3656" coordorigin="-7145,-2385" coordsize="400845,366240" o:gfxdata="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">
-                  <v:oval id="Ellipse 50" o:spid="_x0000_s1069" style="position:absolute;width:393700;height:363855;visibility:visible;mso-wrap-style:square;v-text-anchor:middle" o:gfxdata="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" filled="f" strokecolor="black [3213]" strokeweight="1pt">
+                <v:group id="Groupe 49" o:spid="_x0000_s1067" style="position:absolute;left:42821;top:16331;width:4008;height:3656" coordorigin="-7145,-2385" coordsize="400845,366240" o:gfxdata="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">
+                  <v:oval id="Ellipse 50" o:spid="_x0000_s1068" style="position:absolute;width:393700;height:363855;visibility:visible;mso-wrap-style:square;v-text-anchor:middle" o:gfxdata="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" filled="f" strokecolor="black [3213]" strokeweight="1pt">
                     <v:stroke joinstyle="miter"/>
                     <v:textbox>
                       <w:txbxContent>
@@ -7068,7 +7625,7 @@
                       </w:txbxContent>
                     </v:textbox>
                   </v:oval>
-                  <v:shape id="Zone de texte 8" o:spid="_x0000_s1070" type="#_x0000_t202" style="position:absolute;left:-7145;top:-2385;width:393700;height:363855;visibility:visible;mso-wrap-style:square;v-text-anchor:top" o:gfxdata="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" filled="f" stroked="f" strokeweight=".5pt">
+                  <v:shape id="Zone de texte 8" o:spid="_x0000_s1069" type="#_x0000_t202" style="position:absolute;left:-7145;top:-2385;width:393700;height:363855;visibility:visible;mso-wrap-style:square;v-text-anchor:top" o:gfxdata="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" filled="f" stroked="f" strokeweight=".5pt">
                     <v:textbox>
                       <w:txbxContent>
                         <w:p>
@@ -7098,8 +7655,8 @@
                     </v:textbox>
                   </v:shape>
                 </v:group>
-                <v:group id="Groupe 53" o:spid="_x0000_s1071" style="position:absolute;left:42892;top:26701;width:3937;height:3642" coordorigin=",-1614" coordsize="393700,365469" o:gfxdata="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">
-                  <v:oval id="Ellipse 54" o:spid="_x0000_s1072" style="position:absolute;width:393700;height:363855;visibility:visible;mso-wrap-style:square;v-text-anchor:middle" o:gfxdata="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" filled="f" strokecolor="black [3213]" strokeweight="1pt">
+                <v:group id="Groupe 53" o:spid="_x0000_s1070" style="position:absolute;left:42892;top:26701;width:3937;height:3642" coordorigin=",-1614" coordsize="393700,365469" o:gfxdata="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">
+                  <v:oval id="Ellipse 54" o:spid="_x0000_s1071" style="position:absolute;width:393700;height:363855;visibility:visible;mso-wrap-style:square;v-text-anchor:middle" o:gfxdata="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" filled="f" strokecolor="black [3213]" strokeweight="1pt">
                     <v:stroke joinstyle="miter"/>
                     <v:textbox>
                       <w:txbxContent>
@@ -7115,7 +7672,7 @@
                       </w:txbxContent>
                     </v:textbox>
                   </v:oval>
-                  <v:shape id="Zone de texte 8" o:spid="_x0000_s1073" type="#_x0000_t202" style="position:absolute;top:-1614;width:393700;height:363855;visibility:visible;mso-wrap-style:square;v-text-anchor:top" o:gfxdata="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" filled="f" stroked="f" strokeweight=".5pt">
+                  <v:shape id="Zone de texte 8" o:spid="_x0000_s1072" type="#_x0000_t202" style="position:absolute;top:-1614;width:393700;height:363855;visibility:visible;mso-wrap-style:square;v-text-anchor:top" o:gfxdata="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" filled="f" stroked="f" strokeweight=".5pt">
                     <v:textbox>
                       <w:txbxContent>
                         <w:p>
@@ -7145,8 +7702,8 @@
                     </v:textbox>
                   </v:shape>
                 </v:group>
-                <v:group id="Groupe 57" o:spid="_x0000_s1074" style="position:absolute;left:32182;top:22638;width:4161;height:3890" coordorigin="-1,-13988" coordsize="416137,390329" o:gfxdata="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">
-                  <v:oval id="Ellipse 58" o:spid="_x0000_s1075" style="position:absolute;width:393700;height:363855;visibility:visible;mso-wrap-style:square;v-text-anchor:middle" o:gfxdata="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" filled="f" strokecolor="black [3213]" strokeweight="1pt">
+                <v:group id="Groupe 57" o:spid="_x0000_s1073" style="position:absolute;left:32182;top:22638;width:4161;height:3890" coordorigin="-1,-13988" coordsize="416137,390329" o:gfxdata="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">
+                  <v:oval id="Ellipse 58" o:spid="_x0000_s1074" style="position:absolute;width:393700;height:363855;visibility:visible;mso-wrap-style:square;v-text-anchor:middle" o:gfxdata="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" filled="f" strokecolor="black [3213]" strokeweight="1pt">
                     <v:stroke joinstyle="miter"/>
                     <v:textbox>
                       <w:txbxContent>
@@ -7162,7 +7719,7 @@
                       </w:txbxContent>
                     </v:textbox>
                   </v:oval>
-                  <v:shape id="Zone de texte 8" o:spid="_x0000_s1076" type="#_x0000_t202" style="position:absolute;left:-1;top:-13988;width:416137;height:390329;visibility:visible;mso-wrap-style:square;v-text-anchor:top" o:gfxdata="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" filled="f" stroked="f" strokeweight=".5pt">
+                  <v:shape id="Zone de texte 8" o:spid="_x0000_s1075" type="#_x0000_t202" style="position:absolute;left:-1;top:-13988;width:416137;height:390329;visibility:visible;mso-wrap-style:square;v-text-anchor:top" o:gfxdata="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" filled="f" stroked="f" strokeweight=".5pt">
                     <v:textbox>
                       <w:txbxContent>
                         <w:p>
@@ -7192,10 +7749,10 @@
                     </v:textbox>
                   </v:shape>
                 </v:group>
-                <v:group id="Groupe 449" o:spid="_x0000_s1077" style="position:absolute;left:50095;top:15950;width:6323;height:7926" coordorigin="46799,18633" coordsize="6322,7926" o:gfxdata="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">
-                  <v:group id="Groupe 61" o:spid="_x0000_s1078" style="position:absolute;left:47180;top:18633;width:5461;height:7487" coordorigin="-1294" coordsize="10650,9059" o:gfxdata="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">
-                    <v:rect id="Rectangle 62" o:spid="_x0000_s1079" style="position:absolute;width:9355;height:9059;visibility:visible;mso-wrap-style:square;v-text-anchor:middle" o:gfxdata="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" filled="f" strokecolor="black [3213]" strokeweight="1pt"/>
-                    <v:shape id="Zone de texte 8" o:spid="_x0000_s1080" type="#_x0000_t202" style="position:absolute;left:-1294;top:868;width:4776;height:3636;visibility:visible;mso-wrap-style:square;v-text-anchor:top" o:gfxdata="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" filled="f" stroked="f" strokeweight=".5pt">
+                <v:group id="Groupe 449" o:spid="_x0000_s1076" style="position:absolute;left:50095;top:15950;width:6323;height:7926" coordorigin="46799,18633" coordsize="6322,7926" o:gfxdata="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">
+                  <v:group id="Groupe 61" o:spid="_x0000_s1077" style="position:absolute;left:47180;top:18633;width:5461;height:7487" coordorigin="-1294" coordsize="10650,9059" o:gfxdata="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">
+                    <v:rect id="Rectangle 62" o:spid="_x0000_s1078" style="position:absolute;width:9355;height:9059;visibility:visible;mso-wrap-style:square;v-text-anchor:middle" o:gfxdata="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" filled="f" strokecolor="black [3213]" strokeweight="1pt"/>
+                    <v:shape id="Zone de texte 8" o:spid="_x0000_s1079" type="#_x0000_t202" style="position:absolute;left:-1294;top:868;width:4776;height:3636;visibility:visible;mso-wrap-style:square;v-text-anchor:top" o:gfxdata="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" filled="f" stroked="f" strokeweight=".5pt">
                       <v:textbox>
                         <w:txbxContent>
                           <w:p>
@@ -7221,7 +7778,7 @@
                       </v:textbox>
                     </v:shape>
                   </v:group>
-                  <v:shape id="Zone de texte 8" o:spid="_x0000_s1081" type="#_x0000_t202" style="position:absolute;left:46799;top:22927;width:3366;height:3632;visibility:visible;mso-wrap-style:square;v-text-anchor:top" o:gfxdata="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" filled="f" stroked="f" strokeweight=".5pt">
+                  <v:shape id="Zone de texte 8" o:spid="_x0000_s1080" type="#_x0000_t202" style="position:absolute;left:46799;top:22927;width:3366;height:3632;visibility:visible;mso-wrap-style:square;v-text-anchor:top" o:gfxdata="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" filled="f" stroked="f" strokeweight=".5pt">
                     <v:textbox>
                       <w:txbxContent>
                         <w:p>
@@ -7246,7 +7803,7 @@
                       </w:txbxContent>
                     </v:textbox>
                   </v:shape>
-                  <v:shape id="Zone de texte 8" o:spid="_x0000_s1082" type="#_x0000_t202" style="position:absolute;left:49756;top:19314;width:3366;height:3004;visibility:visible;mso-wrap-style:square;v-text-anchor:top" o:gfxdata="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" filled="f" stroked="f" strokeweight=".5pt">
+                  <v:shape id="Zone de texte 8" o:spid="_x0000_s1081" type="#_x0000_t202" style="position:absolute;left:49756;top:19314;width:3366;height:3004;visibility:visible;mso-wrap-style:square;v-text-anchor:top" o:gfxdata="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" filled="f" stroked="f" strokeweight=".5pt">
                     <v:textbox>
                       <w:txbxContent>
                         <w:p>
@@ -7272,10 +7829,10 @@
                     </v:textbox>
                   </v:shape>
                 </v:group>
-                <v:group id="Groupe 67" o:spid="_x0000_s1083" style="position:absolute;left:50147;top:26273;width:6318;height:7925" coordsize="6322,7926" o:gfxdata="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">
-                  <v:group id="Groupe 68" o:spid="_x0000_s1084" style="position:absolute;left:381;width:5461;height:7486" coordorigin="381" coordsize="10650,9059" o:gfxdata="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">
-                    <v:rect id="Rectangle 71" o:spid="_x0000_s1085" style="position:absolute;left:1675;width:9356;height:9059;visibility:visible;mso-wrap-style:square;v-text-anchor:middle" o:gfxdata="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" filled="f" strokecolor="black [3213]" strokeweight="1pt"/>
-                    <v:shape id="Zone de texte 8" o:spid="_x0000_s1086" type="#_x0000_t202" style="position:absolute;left:381;top:868;width:4776;height:3636;visibility:visible;mso-wrap-style:square;v-text-anchor:top" o:gfxdata="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" filled="f" stroked="f" strokeweight=".5pt">
+                <v:group id="Groupe 67" o:spid="_x0000_s1082" style="position:absolute;left:50147;top:26273;width:6318;height:7925" coordsize="6322,7926" o:gfxdata="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">
+                  <v:group id="Groupe 68" o:spid="_x0000_s1083" style="position:absolute;left:381;width:5461;height:7486" coordorigin="381" coordsize="10650,9059" o:gfxdata="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">
+                    <v:rect id="Rectangle 71" o:spid="_x0000_s1084" style="position:absolute;left:1675;width:9356;height:9059;visibility:visible;mso-wrap-style:square;v-text-anchor:middle" o:gfxdata="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" filled="f" strokecolor="black [3213]" strokeweight="1pt"/>
+                    <v:shape id="Zone de texte 8" o:spid="_x0000_s1085" type="#_x0000_t202" style="position:absolute;left:381;top:868;width:4776;height:3636;visibility:visible;mso-wrap-style:square;v-text-anchor:top" o:gfxdata="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" filled="f" stroked="f" strokeweight=".5pt">
                       <v:textbox>
                         <w:txbxContent>
                           <w:p>
@@ -7301,7 +7858,7 @@
                       </v:textbox>
                     </v:shape>
                   </v:group>
-                  <v:shape id="Zone de texte 8" o:spid="_x0000_s1087" type="#_x0000_t202" style="position:absolute;top:4293;width:3365;height:3633;visibility:visible;mso-wrap-style:square;v-text-anchor:top" o:gfxdata="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" filled="f" stroked="f" strokeweight=".5pt">
+                  <v:shape id="Zone de texte 8" o:spid="_x0000_s1086" type="#_x0000_t202" style="position:absolute;top:4293;width:3365;height:3633;visibility:visible;mso-wrap-style:square;v-text-anchor:top" o:gfxdata="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" filled="f" stroked="f" strokeweight=".5pt">
                     <v:textbox>
                       <w:txbxContent>
                         <w:p>
@@ -7326,7 +7883,7 @@
                       </w:txbxContent>
                     </v:textbox>
                   </v:shape>
-                  <v:shape id="Zone de texte 8" o:spid="_x0000_s1088" type="#_x0000_t202" style="position:absolute;left:2957;top:680;width:3365;height:3004;visibility:visible;mso-wrap-style:square;v-text-anchor:top" o:gfxdata="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" filled="f" stroked="f" strokeweight=".5pt">
+                  <v:shape id="Zone de texte 8" o:spid="_x0000_s1087" type="#_x0000_t202" style="position:absolute;left:2957;top:680;width:3365;height:3004;visibility:visible;mso-wrap-style:square;v-text-anchor:top" o:gfxdata="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" filled="f" stroked="f" strokeweight=".5pt">
                     <v:textbox>
                       <w:txbxContent>
                         <w:p>
@@ -7352,13 +7909,13 @@
                     </v:textbox>
                   </v:shape>
                 </v:group>
-                <v:shape id="Connecteur droit avec flèche 76" o:spid="_x0000_s1089" type="#_x0000_t32" style="position:absolute;left:25576;top:24470;width:6606;height:113;visibility:visible;mso-wrap-style:square" o:connectortype="straight" o:gfxdata="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" strokecolor="black [3200]" strokeweight=".5pt">
+                <v:shape id="Connecteur droit avec flèche 76" o:spid="_x0000_s1088" type="#_x0000_t32" style="position:absolute;left:25576;top:24470;width:6606;height:113;visibility:visible;mso-wrap-style:square" o:connectortype="straight" o:gfxdata="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" strokecolor="black [3200]" strokeweight=".5pt">
                   <v:stroke endarrow="block" joinstyle="miter"/>
                 </v:shape>
-                <v:shape id="Connecteur droit avec flèche 77" o:spid="_x0000_s1090" type="#_x0000_t32" style="position:absolute;left:36343;top:24583;width:6950;height:3076;visibility:visible;mso-wrap-style:square" o:connectortype="straight" o:gfxdata="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" strokecolor="black [3200]" strokeweight=".5pt">
+                <v:shape id="Connecteur droit avec flèche 77" o:spid="_x0000_s1089" type="#_x0000_t32" style="position:absolute;left:36343;top:24583;width:6950;height:3076;visibility:visible;mso-wrap-style:square" o:connectortype="straight" o:gfxdata="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" strokecolor="black [3200]" strokeweight=".5pt">
                   <v:stroke endarrow="block" joinstyle="miter"/>
                 </v:shape>
-                <v:shape id="Zone de texte 8" o:spid="_x0000_s1091" type="#_x0000_t202" style="position:absolute;left:35264;top:27955;width:5851;height:2584;visibility:visible;mso-wrap-style:square;v-text-anchor:top" o:gfxdata="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" filled="f" stroked="f" strokeweight=".5pt">
+                <v:shape id="Zone de texte 8" o:spid="_x0000_s1090" type="#_x0000_t202" style="position:absolute;left:35264;top:27955;width:5851;height:2584;visibility:visible;mso-wrap-style:square;v-text-anchor:top" o:gfxdata="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" filled="f" stroked="f" strokeweight=".5pt">
                   <v:textbox>
                     <w:txbxContent>
                       <w:p>
@@ -7393,7 +7950,7 @@
                     </w:txbxContent>
                   </v:textbox>
                 </v:shape>
-                <v:shape id="Connecteur droit avec flèche 453" o:spid="_x0000_s1092" type="#_x0000_t32" style="position:absolute;left:39610;top:29524;width:3683;height:0;visibility:visible;mso-wrap-style:square" o:connectortype="straight" o:gfxdata="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" strokecolor="black [3200]" strokeweight=".5pt">
+                <v:shape id="Connecteur droit avec flèche 453" o:spid="_x0000_s1091" type="#_x0000_t32" style="position:absolute;left:39610;top:29524;width:3683;height:0;visibility:visible;mso-wrap-style:square" o:connectortype="straight" o:gfxdata="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" strokecolor="black [3200]" strokeweight=".5pt">
                   <v:stroke endarrow="block" joinstyle="miter"/>
                 </v:shape>
                 <v:shapetype id="_x0000_t36" coordsize="21600,21600" o:spt="36" o:oned="t" adj="10800,10800,10800" path="m,l@0,0@0@1@2@1@2,21600,21600,21600e" filled="f">
@@ -7414,31 +7971,31 @@
                   </v:handles>
                   <o:lock v:ext="edit" shapetype="t"/>
                 </v:shapetype>
-                <v:shape id="Connecteur : en angle 454" o:spid="_x0000_s1093" type="#_x0000_t36" style="position:absolute;left:12390;top:9868;width:43594;height:20148;flip:x y;visibility:visible;mso-wrap-style:square" o:connectortype="elbow" o:gfxdata="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" adj="-2352,30183,23197" strokecolor="#70ad47 [3209]" strokeweight="1pt">
+                <v:shape id="Connecteur : en angle 454" o:spid="_x0000_s1092" type="#_x0000_t36" style="position:absolute;left:12390;top:9868;width:43594;height:20148;flip:x y;visibility:visible;mso-wrap-style:square" o:connectortype="elbow" o:gfxdata="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" adj="-2352,30183,23197" strokecolor="#70ad47 [3209]" strokeweight="1pt">
                   <v:stroke endarrow="block"/>
                 </v:shape>
-                <v:shape id="Connecteur droit avec flèche 455" o:spid="_x0000_s1094" type="#_x0000_t32" style="position:absolute;left:46829;top:28493;width:3698;height:21;flip:y;visibility:visible;mso-wrap-style:square" o:connectortype="straight" o:gfxdata="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" strokecolor="black [3200]" strokeweight=".5pt">
+                <v:shape id="Connecteur droit avec flèche 455" o:spid="_x0000_s1093" type="#_x0000_t32" style="position:absolute;left:46829;top:28493;width:3698;height:21;flip:y;visibility:visible;mso-wrap-style:square" o:connectortype="straight" o:gfxdata="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" strokecolor="black [3200]" strokeweight=".5pt">
                   <v:stroke endarrow="block" joinstyle="miter"/>
                 </v:shape>
-                <v:shape id="Connecteur : en angle 83" o:spid="_x0000_s1095" type="#_x0000_t35" style="position:absolute;left:15075;top:23185;width:7140;height:1385;flip:y;visibility:visible;mso-wrap-style:square" o:connectortype="elbow" o:gfxdata="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" adj="9928,21973" strokecolor="black [3200]" strokeweight=".5pt">
+                <v:shape id="Connecteur : en angle 83" o:spid="_x0000_s1094" type="#_x0000_t35" style="position:absolute;left:15075;top:23185;width:7140;height:1385;flip:y;visibility:visible;mso-wrap-style:square" o:connectortype="elbow" o:gfxdata="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" adj="9928,21973" strokecolor="black [3200]" strokeweight=".5pt">
                   <v:stroke endarrow="block"/>
                 </v:shape>
-                <v:shape id="Connecteur : en angle 84" o:spid="_x0000_s1096" type="#_x0000_t35" style="position:absolute;left:15075;top:24577;width:7140;height:1177;visibility:visible;mso-wrap-style:square" o:connectortype="elbow" o:gfxdata="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" adj="9928,21600" strokecolor="black [3200]" strokeweight=".5pt">
+                <v:shape id="Connecteur : en angle 84" o:spid="_x0000_s1095" type="#_x0000_t35" style="position:absolute;left:15075;top:24577;width:7140;height:1177;visibility:visible;mso-wrap-style:square" o:connectortype="elbow" o:gfxdata="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" adj="9928,21600" strokecolor="black [3200]" strokeweight=".5pt">
                   <v:stroke endarrow="block"/>
                 </v:shape>
-                <v:shape id="Connecteur : en angle 457" o:spid="_x0000_s1097" type="#_x0000_t34" style="position:absolute;left:14845;top:9867;width:6774;height:6014;visibility:visible;mso-wrap-style:square" o:connectortype="elbow" o:gfxdata="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" adj="11610" strokecolor="black [3200]" strokeweight=".5pt">
+                <v:shape id="Connecteur : en angle 457" o:spid="_x0000_s1096" type="#_x0000_t34" style="position:absolute;left:14845;top:9867;width:6774;height:6014;visibility:visible;mso-wrap-style:square" o:connectortype="elbow" o:gfxdata="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" adj="11610" strokecolor="black [3200]" strokeweight=".5pt">
                   <v:stroke endarrow="block"/>
                 </v:shape>
-                <v:shape id="Connecteur : en angle 88" o:spid="_x0000_s1098" type="#_x0000_t34" style="position:absolute;left:15075;top:18189;width:6544;height:6388;flip:y;visibility:visible;mso-wrap-style:square" o:connectortype="elbow" o:gfxdata="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" strokecolor="black [3200]" strokeweight=".5pt">
+                <v:shape id="Connecteur : en angle 88" o:spid="_x0000_s1097" type="#_x0000_t34" style="position:absolute;left:15075;top:18189;width:6544;height:6388;flip:y;visibility:visible;mso-wrap-style:square" o:connectortype="elbow" o:gfxdata="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" strokecolor="black [3200]" strokeweight=".5pt">
                   <v:stroke endarrow="block"/>
                 </v:shape>
-                <v:shape id="Connecteur droit avec flèche 458" o:spid="_x0000_s1099" type="#_x0000_t32" style="position:absolute;left:25576;top:16856;width:6330;height:26;flip:y;visibility:visible;mso-wrap-style:square" o:connectortype="straight" o:gfxdata="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" strokecolor="black [3200]" strokeweight=".5pt">
+                <v:shape id="Connecteur droit avec flèche 458" o:spid="_x0000_s1098" type="#_x0000_t32" style="position:absolute;left:25576;top:16856;width:6330;height:26;flip:y;visibility:visible;mso-wrap-style:square" o:connectortype="straight" o:gfxdata="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" strokecolor="black [3200]" strokeweight=".5pt">
                   <v:stroke endarrow="block" joinstyle="miter"/>
                 </v:shape>
-                <v:shape id="Connecteur droit avec flèche 459" o:spid="_x0000_s1100" type="#_x0000_t32" style="position:absolute;left:36689;top:16856;width:6132;height:1291;visibility:visible;mso-wrap-style:square" o:connectortype="straight" o:gfxdata="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" strokecolor="black [3200]" strokeweight=".5pt">
+                <v:shape id="Connecteur droit avec flèche 459" o:spid="_x0000_s1099" type="#_x0000_t32" style="position:absolute;left:36689;top:16856;width:6132;height:1291;visibility:visible;mso-wrap-style:square" o:connectortype="straight" o:gfxdata="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" strokecolor="black [3200]" strokeweight=".5pt">
                   <v:stroke endarrow="block" joinstyle="miter"/>
                 </v:shape>
-                <v:shape id="Zone de texte 8" o:spid="_x0000_s1101" type="#_x0000_t202" style="position:absolute;left:35264;top:17870;width:5848;height:2584;visibility:visible;mso-wrap-style:square;v-text-anchor:top" o:gfxdata="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" filled="f" stroked="f" strokeweight=".5pt">
+                <v:shape id="Zone de texte 8" o:spid="_x0000_s1100" type="#_x0000_t202" style="position:absolute;left:35264;top:17870;width:5848;height:2584;visibility:visible;mso-wrap-style:square;v-text-anchor:top" o:gfxdata="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" filled="f" stroked="f" strokeweight=".5pt">
                   <v:textbox>
                     <w:txbxContent>
                       <w:p>
@@ -7464,25 +8021,25 @@
                     </w:txbxContent>
                   </v:textbox>
                 </v:shape>
-                <v:shape id="Connecteur droit avec flèche 92" o:spid="_x0000_s1102" type="#_x0000_t32" style="position:absolute;left:39613;top:19438;width:3683;height:0;visibility:visible;mso-wrap-style:square" o:connectortype="straight" o:gfxdata="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" strokecolor="black [3200]" strokeweight=".5pt">
+                <v:shape id="Connecteur droit avec flèche 92" o:spid="_x0000_s1101" type="#_x0000_t32" style="position:absolute;left:39613;top:19438;width:3683;height:0;visibility:visible;mso-wrap-style:square" o:connectortype="straight" o:gfxdata="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" strokecolor="black [3200]" strokeweight=".5pt">
                   <v:stroke endarrow="block" joinstyle="miter"/>
                 </v:shape>
-                <v:shape id="Connecteur droit avec flèche 460" o:spid="_x0000_s1103" type="#_x0000_t32" style="position:absolute;left:46829;top:18170;width:3647;height:0;flip:y;visibility:visible;mso-wrap-style:square" o:connectortype="straight" o:gfxdata="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" strokecolor="black [3200]" strokeweight=".5pt">
+                <v:shape id="Connecteur droit avec flèche 460" o:spid="_x0000_s1102" type="#_x0000_t32" style="position:absolute;left:46829;top:18170;width:3647;height:0;flip:y;visibility:visible;mso-wrap-style:square" o:connectortype="straight" o:gfxdata="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" strokecolor="black [3200]" strokeweight=".5pt">
                   <v:stroke endarrow="block" joinstyle="miter"/>
                 </v:shape>
-                <v:shape id="Connecteur droit avec flèche 461" o:spid="_x0000_s1104" type="#_x0000_t32" style="position:absolute;left:25556;top:10205;width:4830;height:65;flip:y;visibility:visible;mso-wrap-style:square" o:connectortype="straight" o:gfxdata="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" strokecolor="black [3200]" strokeweight=".5pt">
+                <v:shape id="Connecteur droit avec flèche 461" o:spid="_x0000_s1103" type="#_x0000_t32" style="position:absolute;left:25556;top:10205;width:4830;height:65;flip:y;visibility:visible;mso-wrap-style:square" o:connectortype="straight" o:gfxdata="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" strokecolor="black [3200]" strokeweight=".5pt">
                   <v:stroke endarrow="block" joinstyle="miter"/>
                 </v:shape>
-                <v:shape id="Connecteur : en angle 97" o:spid="_x0000_s1105" type="#_x0000_t36" style="position:absolute;left:12624;top:19693;width:43313;height:4884;flip:x;visibility:visible;mso-wrap-style:square" o:connectortype="elbow" o:gfxdata="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" adj="-1140,-73569,22740" strokecolor="#ed7d31 [3205]" strokeweight="1pt">
+                <v:shape id="Connecteur : en angle 97" o:spid="_x0000_s1104" type="#_x0000_t36" style="position:absolute;left:12624;top:19693;width:43313;height:4884;flip:x;visibility:visible;mso-wrap-style:square" o:connectortype="elbow" o:gfxdata="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" adj="-1140,-73569,22740" strokecolor="#ed7d31 [3205]" strokeweight="1pt">
                   <v:stroke endarrow="block"/>
                 </v:shape>
-                <v:shape id="Connecteur droit avec flèche 464" o:spid="_x0000_s1106" type="#_x0000_t32" style="position:absolute;left:27352;top:11641;width:3443;height:0;visibility:visible;mso-wrap-style:square" o:connectortype="straight" o:gfxdata="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" strokecolor="#f4b083 [1941]" strokeweight=".5pt">
+                <v:shape id="Connecteur droit avec flèche 464" o:spid="_x0000_s1105" type="#_x0000_t32" style="position:absolute;left:27352;top:11641;width:3443;height:0;visibility:visible;mso-wrap-style:square" o:connectortype="straight" o:gfxdata="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" strokecolor="#f4b083 [1941]" strokeweight=".5pt">
                   <v:stroke endarrow="block" joinstyle="miter"/>
                 </v:shape>
-                <v:shape id="Connecteur droit avec flèche 467" o:spid="_x0000_s1107" type="#_x0000_t32" style="position:absolute;left:29216;top:23378;width:3222;height:0;visibility:visible;mso-wrap-style:square" o:connectortype="straight" o:gfxdata="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" strokecolor="#a8d08d [1945]" strokeweight=".5pt">
+                <v:shape id="Connecteur droit avec flèche 467" o:spid="_x0000_s1106" type="#_x0000_t32" style="position:absolute;left:29216;top:23378;width:3222;height:0;visibility:visible;mso-wrap-style:square" o:connectortype="straight" o:gfxdata="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" strokecolor="#a8d08d [1945]" strokeweight=".5pt">
                   <v:stroke endarrow="block" joinstyle="miter"/>
                 </v:shape>
-                <v:shape id="Zone de texte 8" o:spid="_x0000_s1108" type="#_x0000_t202" style="position:absolute;left:16010;top:5921;width:8630;height:2591;visibility:visible;mso-wrap-style:square;v-text-anchor:top" o:gfxdata="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" filled="f" stroked="f" strokeweight=".5pt">
+                <v:shape id="Zone de texte 8" o:spid="_x0000_s1107" type="#_x0000_t202" style="position:absolute;left:16010;top:5921;width:8630;height:2591;visibility:visible;mso-wrap-style:square;v-text-anchor:top" o:gfxdata="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" filled="f" stroked="f" strokeweight=".5pt">
                   <v:textbox>
                     <w:txbxContent>
                       <w:p>
@@ -7502,7 +8059,7 @@
                     </w:txbxContent>
                   </v:textbox>
                 </v:shape>
-                <v:shape id="Zone de texte 8" o:spid="_x0000_s1109" type="#_x0000_t202" style="position:absolute;left:25022;top:7276;width:8623;height:2591;visibility:visible;mso-wrap-style:square;v-text-anchor:top" o:gfxdata="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" filled="f" stroked="f" strokeweight=".5pt">
+                <v:shape id="Zone de texte 8" o:spid="_x0000_s1108" type="#_x0000_t202" style="position:absolute;left:25022;top:7276;width:8623;height:2591;visibility:visible;mso-wrap-style:square;v-text-anchor:top" o:gfxdata="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" filled="f" stroked="f" strokeweight=".5pt">
                   <v:textbox>
                     <w:txbxContent>
                       <w:p>
@@ -7524,7 +8081,7 @@
                     </w:txbxContent>
                   </v:textbox>
                 </v:shape>
-                <v:shape id="Zone de texte 8" o:spid="_x0000_s1110" type="#_x0000_t202" style="position:absolute;left:15075;top:25754;width:8623;height:2591;visibility:visible;mso-wrap-style:square;v-text-anchor:top" o:gfxdata="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" filled="f" stroked="f" strokeweight=".5pt">
+                <v:shape id="Zone de texte 8" o:spid="_x0000_s1109" type="#_x0000_t202" style="position:absolute;left:15075;top:25754;width:8623;height:2591;visibility:visible;mso-wrap-style:square;v-text-anchor:top" o:gfxdata="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" filled="f" stroked="f" strokeweight=".5pt">
                   <v:textbox>
                     <w:txbxContent>
                       <w:p>
@@ -7544,7 +8101,7 @@
                     </w:txbxContent>
                   </v:textbox>
                 </v:shape>
-                <v:shape id="Zone de texte 8" o:spid="_x0000_s1111" type="#_x0000_t202" style="position:absolute;left:24794;top:11583;width:8617;height:2590;visibility:visible;mso-wrap-style:square;v-text-anchor:top" o:gfxdata="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" filled="f" stroked="f" strokeweight=".5pt">
+                <v:shape id="Zone de texte 8" o:spid="_x0000_s1110" type="#_x0000_t202" style="position:absolute;left:24794;top:11583;width:8617;height:2590;visibility:visible;mso-wrap-style:square;v-text-anchor:top" o:gfxdata="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" filled="f" stroked="f" strokeweight=".5pt">
                   <v:textbox>
                     <w:txbxContent>
                       <w:p>
@@ -7566,7 +8123,7 @@
                     </w:txbxContent>
                   </v:textbox>
                 </v:shape>
-                <v:shape id="Zone de texte 8" o:spid="_x0000_s1112" type="#_x0000_t202" style="position:absolute;left:37917;top:23163;width:12614;height:2591;visibility:visible;mso-wrap-style:square;v-text-anchor:top" o:gfxdata="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" filled="f" stroked="f" strokeweight=".5pt">
+                <v:shape id="Zone de texte 8" o:spid="_x0000_s1111" type="#_x0000_t202" style="position:absolute;left:37917;top:23163;width:12614;height:2591;visibility:visible;mso-wrap-style:square;v-text-anchor:top" o:gfxdata="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" filled="f" stroked="f" strokeweight=".5pt">
                   <v:textbox>
                     <w:txbxContent>
                       <w:p>
@@ -7628,7 +8185,7 @@
                     </w:txbxContent>
                   </v:textbox>
                 </v:shape>
-                <v:shape id="Zone de texte 8" o:spid="_x0000_s1113" type="#_x0000_t202" style="position:absolute;left:27352;top:20845;width:5201;height:2591;visibility:visible;mso-wrap-style:square;v-text-anchor:top" o:gfxdata="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" filled="f" stroked="f" strokeweight=".5pt">
+                <v:shape id="Zone de texte 8" o:spid="_x0000_s1112" type="#_x0000_t202" style="position:absolute;left:27352;top:20845;width:5201;height:2591;visibility:visible;mso-wrap-style:square;v-text-anchor:top" o:gfxdata="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" filled="f" stroked="f" strokeweight=".5pt">
                   <v:textbox>
                     <w:txbxContent>
                       <w:p>
@@ -7644,13 +8201,27 @@
                             <w:rFonts w:ascii="Calibri" w:eastAsia="Calibri" w:hAnsi="Calibri"/>
                             <w:color w:val="A8D08D" w:themeColor="accent6" w:themeTint="99"/>
                           </w:rPr>
-                          <w:t>Z_RE2</w:t>
+                          <w:t>Z_RE</w:t>
+                        </w:r>
+                        <w:r>
+                          <w:rPr>
+                            <w:rFonts w:ascii="Calibri" w:eastAsia="Calibri" w:hAnsi="Calibri"/>
+                            <w:color w:val="A8D08D" w:themeColor="accent6" w:themeTint="99"/>
+                          </w:rPr>
+                          <w:t>2</w:t>
+                        </w:r>
+                        <w:r>
+                          <w:rPr>
+                            <w:rFonts w:ascii="Calibri" w:eastAsia="Calibri" w:hAnsi="Calibri"/>
+                            <w:color w:val="A8D08D" w:themeColor="accent6" w:themeTint="99"/>
+                          </w:rPr>
+                          <w:t>2</w:t>
                         </w:r>
                       </w:p>
                     </w:txbxContent>
                   </v:textbox>
                 </v:shape>
-                <v:shape id="Zone de texte 8" o:spid="_x0000_s1114" type="#_x0000_t202" style="position:absolute;left:25581;top:24091;width:8610;height:2591;visibility:visible;mso-wrap-style:square;v-text-anchor:top" o:gfxdata="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" filled="f" stroked="f" strokeweight=".5pt">
+                <v:shape id="Zone de texte 8" o:spid="_x0000_s1113" type="#_x0000_t202" style="position:absolute;left:25581;top:24091;width:8610;height:2591;visibility:visible;mso-wrap-style:square;v-text-anchor:top" o:gfxdata="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" filled="f" stroked="f" strokeweight=".5pt">
                   <v:textbox>
                     <w:txbxContent>
                       <w:p>
@@ -7679,22 +8250,204 @@
         </mc:AlternateContent>
       </w:r>
       <w:r>
-        <w:t>Afin de décomposer le calcul de Mandelbrot, nous nous sommes basés</w:t>
-      </w:r>
-      <w:r>
-        <w:t xml:space="preserve"> sur les simplifications effectuées pendant le cours (20.04.21). Cependant</w:t>
-      </w:r>
-      <w:r>
-        <w:t xml:space="preserve">, </w:t>
-      </w:r>
-      <w:r>
-        <w:t xml:space="preserve">pendant </w:t>
-      </w:r>
-      <w:r>
-        <w:t>la simplification effectuée lors de cours</w:t>
-      </w:r>
-      <w:r>
-        <w:t xml:space="preserve"> il y a eu une petite inversion de signe. On peut voir dans la </w:t>
+        <w:t xml:space="preserve"> On peut voir dans la </w:t>
+      </w:r>
+      <w:r>
+        <w:fldChar w:fldCharType="begin"/>
+      </w:r>
+      <w:r>
+        <w:instrText xml:space="preserve"> REF _Ref74217852 \h </w:instrText>
+      </w:r>
+      <w:r>
+        <w:fldChar w:fldCharType="separate"/>
+      </w:r>
+      <w:r>
+        <w:t xml:space="preserve">Figure </w:t>
+      </w:r>
+      <w:r>
+        <w:rPr>
+          <w:noProof/>
+        </w:rPr>
+        <w:t>3</w:t>
+      </w:r>
+      <w:r>
+        <w:noBreakHyphen/>
+      </w:r>
+      <w:r>
+        <w:rPr>
+          <w:noProof/>
+        </w:rPr>
+        <w:t>3</w:t>
+      </w:r>
+      <w:r>
+        <w:fldChar w:fldCharType="end"/>
+      </w:r>
+      <w:r>
+        <w:t xml:space="preserve"> </w:t>
+      </w:r>
+      <w:r>
+        <w:t>la décomposition du calcul effectué</w:t>
+      </w:r>
+      <w:r>
+        <w:t xml:space="preserve"> avec des composants logiques :</w:t>
+      </w:r>
+    </w:p>
+    <w:p>
+      <w:r>
+        <w:rPr>
+          <w:noProof/>
+        </w:rPr>
+        <mc:AlternateContent>
+          <mc:Choice Requires="wps">
+            <w:drawing>
+              <wp:anchor distT="0" distB="0" distL="114300" distR="114300" simplePos="0" relativeHeight="251675648" behindDoc="0" locked="0" layoutInCell="1" allowOverlap="1" wp14:anchorId="46B653B0" wp14:editId="3D8F93E0">
+                <wp:simplePos x="0" y="0"/>
+                <wp:positionH relativeFrom="column">
+                  <wp:posOffset>-704850</wp:posOffset>
+                </wp:positionH>
+                <wp:positionV relativeFrom="paragraph">
+                  <wp:posOffset>3570605</wp:posOffset>
+                </wp:positionV>
+                <wp:extent cx="6722110" cy="635"/>
+                <wp:effectExtent l="0" t="0" r="0" b="0"/>
+                <wp:wrapNone/>
+                <wp:docPr id="81" name="Zone de texte 81"/>
+                <wp:cNvGraphicFramePr/>
+                <a:graphic xmlns:a="http://schemas.openxmlformats.org/drawingml/2006/main">
+                  <a:graphicData uri="http://schemas.microsoft.com/office/word/2010/wordprocessingShape">
+                    <wps:wsp>
+                      <wps:cNvSpPr txBox="1"/>
+                      <wps:spPr>
+                        <a:xfrm>
+                          <a:off x="0" y="0"/>
+                          <a:ext cx="6722110" cy="635"/>
+                        </a:xfrm>
+                        <a:prstGeom prst="rect">
+                          <a:avLst/>
+                        </a:prstGeom>
+                        <a:solidFill>
+                          <a:prstClr val="white"/>
+                        </a:solidFill>
+                        <a:ln>
+                          <a:noFill/>
+                        </a:ln>
+                      </wps:spPr>
+                      <wps:txbx>
+                        <w:txbxContent>
+                          <w:p>
+                            <w:pPr>
+                              <w:pStyle w:val="Lgende"/>
+                              <w:jc w:val="center"/>
+                              <w:rPr>
+                                <w:noProof/>
+                                <w:color w:val="F4B083" w:themeColor="accent2" w:themeTint="99"/>
+                              </w:rPr>
+                            </w:pPr>
+                            <w:bookmarkStart w:id="6" w:name="_Ref74217852"/>
+                            <w:r>
+                              <w:t xml:space="preserve">Figure </w:t>
+                            </w:r>
+                            <w:fldSimple w:instr=" STYLEREF 1 \s ">
+                              <w:r>
+                                <w:rPr>
+                                  <w:noProof/>
+                                </w:rPr>
+                                <w:t>3</w:t>
+                              </w:r>
+                            </w:fldSimple>
+                            <w:r>
+                              <w:noBreakHyphen/>
+                            </w:r>
+                            <w:fldSimple w:instr=" SEQ Figure \* ARABIC \s 1 ">
+                              <w:r>
+                                <w:rPr>
+                                  <w:noProof/>
+                                </w:rPr>
+                                <w:t>3</w:t>
+                              </w:r>
+                            </w:fldSimple>
+                            <w:bookmarkEnd w:id="6"/>
+                            <w:r>
+                              <w:t xml:space="preserve"> : </w:t>
+                            </w:r>
+                            <w:r>
+                              <w:t>Décomposition du calcul de Mandelbrot</w:t>
+                            </w:r>
+                          </w:p>
+                        </w:txbxContent>
+                      </wps:txbx>
+                      <wps:bodyPr rot="0" spcFirstLastPara="0" vertOverflow="overflow" horzOverflow="overflow" vert="horz" wrap="square" lIns="0" tIns="0" rIns="0" bIns="0" numCol="1" spcCol="0" rtlCol="0" fromWordArt="0" anchor="t" anchorCtr="0" forceAA="0" compatLnSpc="1">
+                        <a:prstTxWarp prst="textNoShape">
+                          <a:avLst/>
+                        </a:prstTxWarp>
+                        <a:spAutoFit/>
+                      </wps:bodyPr>
+                    </wps:wsp>
+                  </a:graphicData>
+                </a:graphic>
+              </wp:anchor>
+            </w:drawing>
+          </mc:Choice>
+          <mc:Fallback>
+            <w:pict>
+              <v:shape w14:anchorId="46B653B0" id="Zone de texte 81" o:spid="_x0000_s1114" type="#_x0000_t202" style="position:absolute;margin-left:-55.5pt;margin-top:281.15pt;width:529.3pt;height:.05pt;z-index:251675648;visibility:visible;mso-wrap-style:square;mso-wrap-distance-left:9pt;mso-wrap-distance-top:0;mso-wrap-distance-right:9pt;mso-wrap-distance-bottom:0;mso-position-horizontal:absolute;mso-position-horizontal-relative:text;mso-position-vertical:absolute;mso-position-vertical-relative:text;v-text-anchor:top" o:gfxdata="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" stroked="f">
+                <v:textbox style="mso-fit-shape-to-text:t" inset="0,0,0,0">
+                  <w:txbxContent>
+                    <w:p>
+                      <w:pPr>
+                        <w:pStyle w:val="Lgende"/>
+                        <w:jc w:val="center"/>
+                        <w:rPr>
+                          <w:noProof/>
+                          <w:color w:val="F4B083" w:themeColor="accent2" w:themeTint="99"/>
+                        </w:rPr>
+                      </w:pPr>
+                      <w:bookmarkStart w:id="7" w:name="_Ref74217852"/>
+                      <w:r>
+                        <w:t xml:space="preserve">Figure </w:t>
+                      </w:r>
+                      <w:fldSimple w:instr=" STYLEREF 1 \s ">
+                        <w:r>
+                          <w:rPr>
+                            <w:noProof/>
+                          </w:rPr>
+                          <w:t>3</w:t>
+                        </w:r>
+                      </w:fldSimple>
+                      <w:r>
+                        <w:noBreakHyphen/>
+                      </w:r>
+                      <w:fldSimple w:instr=" SEQ Figure \* ARABIC \s 1 ">
+                        <w:r>
+                          <w:rPr>
+                            <w:noProof/>
+                          </w:rPr>
+                          <w:t>3</w:t>
+                        </w:r>
+                      </w:fldSimple>
+                      <w:bookmarkEnd w:id="7"/>
+                      <w:r>
+                        <w:t xml:space="preserve"> : </w:t>
+                      </w:r>
+                      <w:r>
+                        <w:t>Décomposition du calcul de Mandelbrot</w:t>
+                      </w:r>
+                    </w:p>
+                  </w:txbxContent>
+                </v:textbox>
+              </v:shape>
+            </w:pict>
+          </mc:Fallback>
+        </mc:AlternateContent>
+      </w:r>
+    </w:p>
+    <w:p/>
+    <w:p>
+      <w:r>
+        <w:t>Cette décomposition nous a permis de réaliser un bloc combinatoire en VHDL</w:t>
+      </w:r>
+      <w:r>
+        <w:t xml:space="preserve"> correspondant au bloc gris dans la </w:t>
       </w:r>
       <w:r>
         <w:fldChar w:fldCharType="begin"/>
@@ -7727,54 +8480,6 @@
         <w:fldChar w:fldCharType="end"/>
       </w:r>
       <w:r>
-        <w:t xml:space="preserve"> la décomposition du calcul effectué.</w:t>
-      </w:r>
-    </w:p>
-    <w:p/>
-    <w:p>
-      <w:r>
-        <w:t>Cette décomposition nous a permis de réaliser un bloc combinatoire en VHDL</w:t>
-      </w:r>
-      <w:r>
-        <w:t xml:space="preserve"> </w:t>
-      </w:r>
-      <w:r>
-        <w:t>correspondant</w:t>
-      </w:r>
-      <w:r>
-        <w:t xml:space="preserve"> au bloc gris dans la </w:t>
-      </w:r>
-      <w:r>
-        <w:fldChar w:fldCharType="begin"/>
-      </w:r>
-      <w:r>
-        <w:instrText xml:space="preserve"> REF _Ref74043728 \h </w:instrText>
-      </w:r>
-      <w:r>
-        <w:fldChar w:fldCharType="separate"/>
-      </w:r>
-      <w:r>
-        <w:t xml:space="preserve">Figure </w:t>
-      </w:r>
-      <w:r>
-        <w:rPr>
-          <w:noProof/>
-        </w:rPr>
-        <w:t>0</w:t>
-      </w:r>
-      <w:r>
-        <w:noBreakHyphen/>
-      </w:r>
-      <w:r>
-        <w:rPr>
-          <w:noProof/>
-        </w:rPr>
-        <w:t>3</w:t>
-      </w:r>
-      <w:r>
-        <w:fldChar w:fldCharType="end"/>
-      </w:r>
-      <w:r>
         <w:t>.</w:t>
       </w:r>
       <w:r>
@@ -7801,38 +8506,35 @@
       <w:pPr>
         <w:pStyle w:val="Titre2"/>
       </w:pPr>
-      <w:bookmarkStart w:id="6" w:name="_Toc74053178"/>
-      <w:r>
+      <w:bookmarkStart w:id="8" w:name="_Toc74053178"/>
+      <w:r>
+        <w:lastRenderedPageBreak/>
         <w:t>Modification du bloc C_GEN</w:t>
       </w:r>
-      <w:bookmarkEnd w:id="6"/>
+      <w:bookmarkEnd w:id="8"/>
     </w:p>
     <w:p>
       <w:r>
-        <w:t xml:space="preserve">Le bloc « C_GEN » </w:t>
-      </w:r>
-      <w:r>
-        <w:t xml:space="preserve">nous a été </w:t>
-      </w:r>
-      <w:r>
-        <w:t>fourni. Il p</w:t>
-      </w:r>
-      <w:r>
-        <w:t>ermet de générer les constantes réelles et imaginaires ainsi que l’index du pixel correspondant.</w:t>
-      </w:r>
-      <w:r>
-        <w:t xml:space="preserve"> Nous avons simplement dû ajouter la connexion du signal d’entrée « nextValue ».</w:t>
+        <w:t>Le bloc « C_GEN » nous a été fourni. Il permet de générer les constantes réelles et imaginaires ainsi que l’index du pixel correspondant. Nous avons simplement dû ajouter la connexion du signal d’entrée « </w:t>
+      </w:r>
+      <w:proofErr w:type="spellStart"/>
+      <w:r>
+        <w:t>nextValue</w:t>
+      </w:r>
+      <w:proofErr w:type="spellEnd"/>
+      <w:r>
+        <w:t> ».</w:t>
       </w:r>
     </w:p>
     <w:p>
       <w:pPr>
         <w:pStyle w:val="Titre2"/>
       </w:pPr>
-      <w:bookmarkStart w:id="7" w:name="_Toc74053179"/>
+      <w:bookmarkStart w:id="9" w:name="_Toc74053179"/>
       <w:r>
         <w:t>Réalisation du bloc MSS</w:t>
       </w:r>
-      <w:bookmarkEnd w:id="7"/>
+      <w:bookmarkEnd w:id="9"/>
     </w:p>
     <w:p>
       <w:pPr>
@@ -7842,11 +8544,23 @@
         </w:rPr>
       </w:pPr>
       <w:r>
-        <w:t xml:space="preserve">Cette machine d’état permet de faire le lien entre les modules « C_GEN » et « Mandelbrot Calculator ». Plus précisément, elle permet d’indiquer au module « C_GEN » quand générer les prochaines constantes. Ceci est effectué lorsque le module « Mandelbrot Calculator » est prêt pour </w:t>
-      </w:r>
-      <w:r>
-        <w:lastRenderedPageBreak/>
-        <w:t>un nouveau calcul. Une fois que les constantes suivantes sont générées, cette machine d’état lance le prochaine calcul de Mandelbrot.</w:t>
+        <w:t xml:space="preserve">Cette machine d’état permet de faire le lien entre les modules « C_GEN » et « Mandelbrot </w:t>
+      </w:r>
+      <w:proofErr w:type="spellStart"/>
+      <w:r>
+        <w:t>Calculator</w:t>
+      </w:r>
+      <w:proofErr w:type="spellEnd"/>
+      <w:r>
+        <w:t xml:space="preserve"> ». Plus précisément, elle permet d’indiquer au module « C_GEN » quand générer les prochaines constantes. Ceci est effectué lorsque le module « Mandelbrot </w:t>
+      </w:r>
+      <w:proofErr w:type="spellStart"/>
+      <w:r>
+        <w:t>Calculator</w:t>
+      </w:r>
+      <w:proofErr w:type="spellEnd"/>
+      <w:r>
+        <w:t> » est prêt pour un nouveau calcul. Une fois que les constantes suivantes sont générées, cette machine d’état lance le prochaine calcul de Mandelbrot.</w:t>
       </w:r>
       <w:r>
         <w:t xml:space="preserve"> Voici une image d’une simulation afin de visualiser les différentes étapes : </w:t>
@@ -7930,18 +8644,34 @@
     </w:p>
     <w:p>
       <w:r>
-        <w:t>Dès que le calculateur est prêt pour un nouveau calcul (ready à ‘1’), le signal « nextValue » est mis à ‘1’, puis, on comment un nouveau calcul.</w:t>
+        <w:t>Dès que le calculateur est prêt pour un nouveau calcul (</w:t>
+      </w:r>
+      <w:proofErr w:type="spellStart"/>
+      <w:r>
+        <w:t>ready</w:t>
+      </w:r>
+      <w:proofErr w:type="spellEnd"/>
+      <w:r>
+        <w:t xml:space="preserve"> à ‘1’), le signal « </w:t>
+      </w:r>
+      <w:proofErr w:type="spellStart"/>
+      <w:r>
+        <w:t>nextValue</w:t>
+      </w:r>
+      <w:proofErr w:type="spellEnd"/>
+      <w:r>
+        <w:t> » est mis à ‘1’, puis, on comment un nouveau calcul.</w:t>
       </w:r>
     </w:p>
     <w:p>
       <w:pPr>
         <w:pStyle w:val="Titre2"/>
       </w:pPr>
-      <w:bookmarkStart w:id="8" w:name="_Toc74053180"/>
+      <w:bookmarkStart w:id="10" w:name="_Toc74053180"/>
       <w:r>
         <w:t>Réalisation du bloc Convertisseur</w:t>
       </w:r>
-      <w:bookmarkEnd w:id="8"/>
+      <w:bookmarkEnd w:id="10"/>
       <w:r>
         <w:t xml:space="preserve"> </w:t>
       </w:r>
@@ -7954,25 +8684,7 @@
         </w:rPr>
       </w:pPr>
       <w:r>
-        <w:t>Ce petit bloc p</w:t>
-      </w:r>
-      <w:r>
-        <w:t xml:space="preserve">ermet de convertir le nombre d’itérations </w:t>
-      </w:r>
-      <w:r>
-        <w:t xml:space="preserve">stocké dans le BRAM </w:t>
-      </w:r>
-      <w:r>
-        <w:t>en</w:t>
-      </w:r>
-      <w:r>
-        <w:t xml:space="preserve"> une</w:t>
-      </w:r>
-      <w:r>
-        <w:t xml:space="preserve"> valeur RGB sur 24 bits afin d’être compatible avec le module « HDMI ».</w:t>
-      </w:r>
-      <w:r>
-        <w:t xml:space="preserve"> Nous pouvons voir ci-dessous, le code qui permet cette conversion : </w:t>
+        <w:t xml:space="preserve">Ce petit bloc permet de convertir le nombre d’itérations stocké dans le BRAM en une valeur RGB sur 24 bits afin d’être compatible avec le module « HDMI ». Nous pouvons voir ci-dessous, le code qui permet cette conversion : </w:t>
       </w:r>
     </w:p>
     <w:p>
@@ -8039,7 +8751,7 @@
       <w:pPr>
         <w:pStyle w:val="Titre1"/>
       </w:pPr>
-      <w:bookmarkStart w:id="9" w:name="_Toc74053181"/>
+      <w:bookmarkStart w:id="11" w:name="_Toc74053181"/>
       <w:r>
         <w:t>Résultat</w:t>
       </w:r>
@@ -8055,7 +8767,7 @@
       <w:r>
         <w:t xml:space="preserve"> de performance</w:t>
       </w:r>
-      <w:bookmarkEnd w:id="9"/>
+      <w:bookmarkEnd w:id="11"/>
       <w:r>
         <w:t>s</w:t>
       </w:r>
@@ -8064,6 +8776,7 @@
       <w:r>
         <w:t xml:space="preserve">Nous avons commencé par observer le résumé des timings à l’aide du logiciel </w:t>
       </w:r>
+      <w:proofErr w:type="spellStart"/>
       <w:r>
         <w:rPr>
           <w:i/>
@@ -8071,6 +8784,7 @@
         </w:rPr>
         <w:t>Vivado</w:t>
       </w:r>
+      <w:proofErr w:type="spellEnd"/>
       <w:r>
         <w:rPr>
           <w:i/>
@@ -8092,10 +8806,10 @@
           <w:noProof/>
         </w:rPr>
         <w:drawing>
-          <wp:inline distT="0" distB="0" distL="0" distR="0" wp14:anchorId="0074FED3" wp14:editId="01C42AD6">
-            <wp:extent cx="5760720" cy="671830"/>
+          <wp:inline distT="0" distB="0" distL="0" distR="0" wp14:anchorId="706131B3" wp14:editId="10C293AC">
+            <wp:extent cx="5760720" cy="361950"/>
             <wp:effectExtent l="0" t="0" r="0" b="0"/>
-            <wp:docPr id="79" name="Image 79"/>
+            <wp:docPr id="10" name="Image 10"/>
             <wp:cNvGraphicFramePr>
               <a:graphicFrameLocks xmlns:a="http://schemas.openxmlformats.org/drawingml/2006/main" noChangeAspect="1"/>
             </wp:cNvGraphicFramePr>
@@ -8103,36 +8817,23 @@
               <a:graphicData uri="http://schemas.openxmlformats.org/drawingml/2006/picture">
                 <pic:pic xmlns:pic="http://schemas.openxmlformats.org/drawingml/2006/picture">
                   <pic:nvPicPr>
-                    <pic:cNvPr id="0" name="Picture 16"/>
-                    <pic:cNvPicPr>
-                      <a:picLocks noChangeAspect="1" noChangeArrowheads="1"/>
-                    </pic:cNvPicPr>
+                    <pic:cNvPr id="1" name=""/>
+                    <pic:cNvPicPr/>
                   </pic:nvPicPr>
                   <pic:blipFill>
-                    <a:blip r:embed="rId14">
-                      <a:extLst>
-                        <a:ext uri="{28A0092B-C50C-407E-A947-70E740481C1C}">
-                          <a14:useLocalDpi xmlns:a14="http://schemas.microsoft.com/office/drawing/2010/main" val="0"/>
-                        </a:ext>
-                      </a:extLst>
-                    </a:blip>
-                    <a:srcRect/>
+                    <a:blip r:embed="rId14"/>
                     <a:stretch>
                       <a:fillRect/>
                     </a:stretch>
                   </pic:blipFill>
-                  <pic:spPr bwMode="auto">
+                  <pic:spPr>
                     <a:xfrm>
                       <a:off x="0" y="0"/>
-                      <a:ext cx="5760720" cy="671830"/>
+                      <a:ext cx="5760720" cy="361950"/>
                     </a:xfrm>
                     <a:prstGeom prst="rect">
                       <a:avLst/>
                     </a:prstGeom>
-                    <a:noFill/>
-                    <a:ln>
-                      <a:noFill/>
-                    </a:ln>
                   </pic:spPr>
                 </pic:pic>
               </a:graphicData>
@@ -8186,18 +8887,69 @@
         <w:t xml:space="preserve"> est de </w:t>
       </w:r>
       <w:r>
-        <w:t xml:space="preserve">-6,541 ns. </w:t>
+        <w:t>-</w:t>
+      </w:r>
+      <w:r>
+        <w:t>5</w:t>
+      </w:r>
+      <w:r>
+        <w:t>,</w:t>
+      </w:r>
+      <w:r>
+        <w:t>379</w:t>
+      </w:r>
+      <w:r>
+        <w:t xml:space="preserve"> ns. </w:t>
       </w:r>
     </w:p>
     <w:p>
       <w:r>
-        <w:t>Nous pouvons observer l</w:t>
-      </w:r>
-      <w:r>
-        <w:t>es informations sur l’utilisation des ressources du FPGA</w:t>
-      </w:r>
-      <w:r>
-        <w:t xml:space="preserve"> dans la </w:t>
+        <w:rPr>
+          <w:noProof/>
+        </w:rPr>
+        <w:lastRenderedPageBreak/>
+        <w:drawing>
+          <wp:inline distT="0" distB="0" distL="0" distR="0" wp14:anchorId="3D76A54A" wp14:editId="0BAFD643">
+            <wp:extent cx="5486400" cy="2466975"/>
+            <wp:effectExtent l="0" t="0" r="0" b="9525"/>
+            <wp:docPr id="9" name="Image 9"/>
+            <wp:cNvGraphicFramePr>
+              <a:graphicFrameLocks xmlns:a="http://schemas.openxmlformats.org/drawingml/2006/main" noChangeAspect="1"/>
+            </wp:cNvGraphicFramePr>
+            <a:graphic xmlns:a="http://schemas.openxmlformats.org/drawingml/2006/main">
+              <a:graphicData uri="http://schemas.openxmlformats.org/drawingml/2006/picture">
+                <pic:pic xmlns:pic="http://schemas.openxmlformats.org/drawingml/2006/picture">
+                  <pic:nvPicPr>
+                    <pic:cNvPr id="1" name=""/>
+                    <pic:cNvPicPr/>
+                  </pic:nvPicPr>
+                  <pic:blipFill>
+                    <a:blip r:embed="rId15"/>
+                    <a:stretch>
+                      <a:fillRect/>
+                    </a:stretch>
+                  </pic:blipFill>
+                  <pic:spPr>
+                    <a:xfrm>
+                      <a:off x="0" y="0"/>
+                      <a:ext cx="5486400" cy="2466975"/>
+                    </a:xfrm>
+                    <a:prstGeom prst="rect">
+                      <a:avLst/>
+                    </a:prstGeom>
+                  </pic:spPr>
+                </pic:pic>
+              </a:graphicData>
+            </a:graphic>
+          </wp:inline>
+        </w:drawing>
+      </w:r>
+    </w:p>
+    <w:p/>
+    <w:p/>
+    <w:p>
+      <w:r>
+        <w:t xml:space="preserve">Nous pouvons observer les informations sur l’utilisation des ressources du FPGA dans la </w:t>
       </w:r>
       <w:r>
         <w:fldChar w:fldCharType="begin"/>
@@ -8242,7 +8994,6 @@
         <w:rPr>
           <w:noProof/>
         </w:rPr>
-        <w:lastRenderedPageBreak/>
         <w:drawing>
           <wp:inline distT="0" distB="0" distL="0" distR="0" wp14:anchorId="5E86AD04" wp14:editId="317431AB">
             <wp:extent cx="4973955" cy="2188845"/>
@@ -8261,7 +9012,7 @@
                     </pic:cNvPicPr>
                   </pic:nvPicPr>
                   <pic:blipFill>
-                    <a:blip r:embed="rId15">
+                    <a:blip r:embed="rId16">
                       <a:extLst>
                         <a:ext uri="{28A0092B-C50C-407E-A947-70E740481C1C}">
                           <a14:useLocalDpi xmlns:a14="http://schemas.microsoft.com/office/drawing/2010/main" val="0"/>
@@ -8298,7 +9049,7 @@
         <w:pStyle w:val="Lgende"/>
         <w:jc w:val="center"/>
       </w:pPr>
-      <w:bookmarkStart w:id="10" w:name="_Ref74054818"/>
+      <w:bookmarkStart w:id="12" w:name="_Ref74054818"/>
       <w:r>
         <w:t xml:space="preserve">Figure </w:t>
       </w:r>
@@ -8321,14 +9072,227 @@
           <w:t>2</w:t>
         </w:r>
       </w:fldSimple>
-      <w:bookmarkEnd w:id="10"/>
+      <w:bookmarkEnd w:id="12"/>
       <w:r>
         <w:t xml:space="preserve"> : Résumé des utilisations</w:t>
       </w:r>
     </w:p>
     <w:p>
       <w:r>
-        <w:t xml:space="preserve">On peut voir qu’en utilisant 150 composants de BRAMs nous utilisons plus de 40 % des BRAMs à disposition. Mise à part ceci, nous n’utilisons pas </w:t>
+        <w:t xml:space="preserve">On peut voir qu’en utilisant 150 composants de </w:t>
+      </w:r>
+      <w:proofErr w:type="spellStart"/>
+      <w:r>
+        <w:t>BRAMs</w:t>
+      </w:r>
+      <w:proofErr w:type="spellEnd"/>
+      <w:r>
+        <w:t xml:space="preserve"> nous utilisons plus de 40 % des </w:t>
+      </w:r>
+      <w:proofErr w:type="spellStart"/>
+      <w:r>
+        <w:t>BRAMs</w:t>
+      </w:r>
+      <w:proofErr w:type="spellEnd"/>
+      <w:r>
+        <w:t xml:space="preserve"> à disposition. </w:t>
+      </w:r>
+      <w:r>
+        <w:t xml:space="preserve">Si on souhaite comprendre pourquoi nous avons besoin de 150 blocs de </w:t>
+      </w:r>
+      <w:proofErr w:type="spellStart"/>
+      <w:r>
+        <w:t>BRAMs</w:t>
+      </w:r>
+      <w:proofErr w:type="spellEnd"/>
+      <w:r>
+        <w:t xml:space="preserve">, nous devons ouvrir la fenêtre de paramétrage du </w:t>
+      </w:r>
+      <w:proofErr w:type="spellStart"/>
+      <w:r>
+        <w:t>ip</w:t>
+      </w:r>
+      <w:proofErr w:type="spellEnd"/>
+      <w:r>
+        <w:t xml:space="preserve"> </w:t>
+      </w:r>
+      <w:proofErr w:type="spellStart"/>
+      <w:r>
+        <w:t>core</w:t>
+      </w:r>
+      <w:proofErr w:type="spellEnd"/>
+      <w:r>
+        <w:t xml:space="preserve"> BRAM. Nous pouvons voir ci-dessous la configuration actuelle de l’IP :</w:t>
+      </w:r>
+    </w:p>
+    <w:p>
+      <w:pPr>
+        <w:keepNext/>
+        <w:jc w:val="center"/>
+      </w:pPr>
+      <w:r>
+        <w:rPr>
+          <w:noProof/>
+        </w:rPr>
+        <w:drawing>
+          <wp:inline distT="0" distB="0" distL="0" distR="0" wp14:anchorId="2DD2036F" wp14:editId="6CDA7304">
+            <wp:extent cx="2905125" cy="1695450"/>
+            <wp:effectExtent l="0" t="0" r="9525" b="0"/>
+            <wp:docPr id="3" name="Image 3"/>
+            <wp:cNvGraphicFramePr>
+              <a:graphicFrameLocks xmlns:a="http://schemas.openxmlformats.org/drawingml/2006/main" noChangeAspect="1"/>
+            </wp:cNvGraphicFramePr>
+            <a:graphic xmlns:a="http://schemas.openxmlformats.org/drawingml/2006/main">
+              <a:graphicData uri="http://schemas.openxmlformats.org/drawingml/2006/picture">
+                <pic:pic xmlns:pic="http://schemas.openxmlformats.org/drawingml/2006/picture">
+                  <pic:nvPicPr>
+                    <pic:cNvPr id="1" name=""/>
+                    <pic:cNvPicPr/>
+                  </pic:nvPicPr>
+                  <pic:blipFill>
+                    <a:blip r:embed="rId17"/>
+                    <a:stretch>
+                      <a:fillRect/>
+                    </a:stretch>
+                  </pic:blipFill>
+                  <pic:spPr>
+                    <a:xfrm>
+                      <a:off x="0" y="0"/>
+                      <a:ext cx="2905125" cy="1695450"/>
+                    </a:xfrm>
+                    <a:prstGeom prst="rect">
+                      <a:avLst/>
+                    </a:prstGeom>
+                  </pic:spPr>
+                </pic:pic>
+              </a:graphicData>
+            </a:graphic>
+          </wp:inline>
+        </w:drawing>
+      </w:r>
+    </w:p>
+    <w:p>
+      <w:pPr>
+        <w:pStyle w:val="Lgende"/>
+        <w:jc w:val="center"/>
+      </w:pPr>
+      <w:r>
+        <w:t xml:space="preserve">Figure </w:t>
+      </w:r>
+      <w:fldSimple w:instr=" STYLEREF 1 \s ">
+        <w:r>
+          <w:rPr>
+            <w:noProof/>
+          </w:rPr>
+          <w:t>4</w:t>
+        </w:r>
+      </w:fldSimple>
+      <w:r>
+        <w:noBreakHyphen/>
+      </w:r>
+      <w:fldSimple w:instr=" SEQ Figure \* ARABIC \s 1 ">
+        <w:r>
+          <w:rPr>
+            <w:noProof/>
+          </w:rPr>
+          <w:t>3</w:t>
+        </w:r>
+      </w:fldSimple>
+      <w:r>
+        <w:t xml:space="preserve"> : Configuration IP BRAM</w:t>
+      </w:r>
+    </w:p>
+    <w:p>
+      <w:r>
+        <w:lastRenderedPageBreak/>
+        <w:t xml:space="preserve">Voici comment nous pouvons calculer le nombre de bloc BRAM de 36K dont nous avons besoin : </w:t>
+      </w:r>
+    </w:p>
+    <w:p>
+      <m:oMathPara>
+        <m:oMath>
+          <m:f>
+            <m:fPr>
+              <m:ctrlPr>
+                <w:rPr>
+                  <w:rFonts w:ascii="Cambria Math" w:eastAsiaTheme="minorEastAsia" w:hAnsi="Cambria Math"/>
+                  <w:i/>
+                </w:rPr>
+              </m:ctrlPr>
+            </m:fPr>
+            <m:num>
+              <m:r>
+                <w:rPr>
+                  <w:rFonts w:ascii="Cambria Math" w:eastAsiaTheme="minorEastAsia" w:hAnsi="Cambria Math"/>
+                </w:rPr>
+                <m:t>depth*</m:t>
+              </m:r>
+              <m:r>
+                <w:rPr>
+                  <w:rFonts w:ascii="Cambria Math" w:eastAsiaTheme="minorEastAsia" w:hAnsi="Cambria Math"/>
+                </w:rPr>
+                <m:t>width</m:t>
+              </m:r>
+            </m:num>
+            <m:den>
+              <m:r>
+                <w:rPr>
+                  <w:rFonts w:ascii="Cambria Math" w:eastAsiaTheme="minorEastAsia" w:hAnsi="Cambria Math"/>
+                </w:rPr>
+                <m:t>BLOC size</m:t>
+              </m:r>
+            </m:den>
+          </m:f>
+          <m:r>
+            <w:rPr>
+              <w:rFonts w:ascii="Cambria Math" w:eastAsiaTheme="minorEastAsia" w:hAnsi="Cambria Math"/>
+            </w:rPr>
+            <m:t xml:space="preserve">= </m:t>
+          </m:r>
+          <m:f>
+            <m:fPr>
+              <m:ctrlPr>
+                <w:rPr>
+                  <w:rFonts w:ascii="Cambria Math" w:hAnsi="Cambria Math"/>
+                  <w:i/>
+                </w:rPr>
+              </m:ctrlPr>
+            </m:fPr>
+            <m:num>
+              <m:r>
+                <w:rPr>
+                  <w:rFonts w:ascii="Cambria Math" w:hAnsi="Cambria Math"/>
+                </w:rPr>
+                <m:t>614400*</m:t>
+              </m:r>
+              <m:r>
+                <w:rPr>
+                  <w:rFonts w:ascii="Cambria Math" w:hAnsi="Cambria Math"/>
+                </w:rPr>
+                <m:t>9</m:t>
+              </m:r>
+            </m:num>
+            <m:den>
+              <m:r>
+                <w:rPr>
+                  <w:rFonts w:ascii="Cambria Math" w:hAnsi="Cambria Math"/>
+                </w:rPr>
+                <m:t>(36*1024)</m:t>
+              </m:r>
+            </m:den>
+          </m:f>
+          <m:r>
+            <w:rPr>
+              <w:rFonts w:ascii="Cambria Math" w:hAnsi="Cambria Math"/>
+            </w:rPr>
+            <m:t xml:space="preserve">=150 </m:t>
+          </m:r>
+        </m:oMath>
+      </m:oMathPara>
+    </w:p>
+    <w:p>
+      <w:r>
+        <w:t xml:space="preserve">Mise à part ceci, nous n’utilisons pas </w:t>
       </w:r>
       <w:r>
         <w:t>énormément</w:t>
@@ -8349,13 +9313,26 @@
         <w:t>a</w:t>
       </w:r>
       <w:r>
-        <w:t xml:space="preserve"> réussi à comprendre que nous souhaitions utiliser des DSPs</w:t>
-      </w:r>
+        <w:t xml:space="preserve"> réussi à comprendre que nous souhaitions utiliser des </w:t>
+      </w:r>
+      <w:proofErr w:type="spellStart"/>
+      <w:r>
+        <w:t>DSPs</w:t>
+      </w:r>
+      <w:proofErr w:type="spellEnd"/>
       <w:r>
         <w:t>, 5 sont utilisés.</w:t>
       </w:r>
       <w:r>
-        <w:t xml:space="preserve"> On peut confirmer que ces DSPs sont bien utilisé pour notre calculateur : </w:t>
+        <w:t xml:space="preserve"> On peut confirmer que ces </w:t>
+      </w:r>
+      <w:proofErr w:type="spellStart"/>
+      <w:r>
+        <w:t>DSPs</w:t>
+      </w:r>
+      <w:proofErr w:type="spellEnd"/>
+      <w:r>
+        <w:t xml:space="preserve"> sont bien utilisé pour notre calculateur : </w:t>
       </w:r>
     </w:p>
     <w:p>
@@ -8385,7 +9362,7 @@
                     </pic:cNvPicPr>
                   </pic:nvPicPr>
                   <pic:blipFill>
-                    <a:blip r:embed="rId16">
+                    <a:blip r:embed="rId18">
                       <a:extLst>
                         <a:ext uri="{28A0092B-C50C-407E-A947-70E740481C1C}">
                           <a14:useLocalDpi xmlns:a14="http://schemas.microsoft.com/office/drawing/2010/main" val="0"/>
@@ -8441,16 +9418,23 @@
           <w:rPr>
             <w:noProof/>
           </w:rPr>
-          <w:t>3</w:t>
+          <w:t>4</w:t>
         </w:r>
       </w:fldSimple>
       <w:r>
-        <w:t xml:space="preserve"> : DSPs du calculateur</w:t>
+        <w:t xml:space="preserve"> : </w:t>
+      </w:r>
+      <w:proofErr w:type="spellStart"/>
+      <w:r>
+        <w:t>DSPs</w:t>
+      </w:r>
+      <w:proofErr w:type="spellEnd"/>
+      <w:r>
+        <w:t xml:space="preserve"> du calculateur</w:t>
       </w:r>
     </w:p>
     <w:p>
       <w:pPr>
-        <w:jc w:val="center"/>
         <w:rPr>
           <w:rFonts w:asciiTheme="majorHAnsi" w:eastAsiaTheme="majorEastAsia" w:hAnsiTheme="majorHAnsi" w:cstheme="majorBidi"/>
           <w:color w:val="2E74B5" w:themeColor="accent1" w:themeShade="BF"/>
@@ -8458,6 +9442,7 @@
           <w:szCs w:val="32"/>
         </w:rPr>
       </w:pPr>
+      <w:bookmarkStart w:id="13" w:name="_Toc74053182"/>
       <w:r>
         <w:br w:type="page"/>
       </w:r>
@@ -8466,12 +9451,11 @@
       <w:pPr>
         <w:pStyle w:val="Titre1"/>
       </w:pPr>
-      <w:bookmarkStart w:id="11" w:name="_Toc74053182"/>
       <w:r>
         <w:lastRenderedPageBreak/>
         <w:t>Résultat final</w:t>
       </w:r>
-      <w:bookmarkEnd w:id="11"/>
+      <w:bookmarkEnd w:id="13"/>
     </w:p>
     <w:p>
       <w:r>
@@ -8483,6 +9467,9 @@
         <w:keepNext/>
       </w:pPr>
       <w:r>
+        <w:rPr>
+          <w:noProof/>
+        </w:rPr>
         <w:drawing>
           <wp:inline distT="0" distB="0" distL="0" distR="0" wp14:anchorId="4AA995F5" wp14:editId="37DB5BE2">
             <wp:extent cx="2892888" cy="1905000"/>
@@ -8499,7 +9486,7 @@
                     <pic:cNvPicPr/>
                   </pic:nvPicPr>
                   <pic:blipFill rotWithShape="1">
-                    <a:blip r:embed="rId17"/>
+                    <a:blip r:embed="rId19"/>
                     <a:srcRect l="9449" t="11464" r="17234" b="24162"/>
                     <a:stretch/>
                   </pic:blipFill>
@@ -8530,6 +9517,9 @@
         <w:t xml:space="preserve"> </w:t>
       </w:r>
       <w:r>
+        <w:rPr>
+          <w:noProof/>
+        </w:rPr>
         <w:drawing>
           <wp:inline distT="0" distB="0" distL="0" distR="0" wp14:anchorId="2EF9BCBB" wp14:editId="3DCA1B97">
             <wp:extent cx="2744805" cy="1905000"/>
@@ -8546,7 +9536,7 @@
                     <pic:cNvPicPr/>
                   </pic:nvPicPr>
                   <pic:blipFill rotWithShape="1">
-                    <a:blip r:embed="rId18"/>
+                    <a:blip r:embed="rId20"/>
                     <a:srcRect l="6806" t="5921" r="21178" b="27436"/>
                     <a:stretch/>
                   </pic:blipFill>
@@ -8618,8 +9608,6 @@
       </w:r>
       <w:r>
         <w:tab/>
-      </w:r>
-      <w:r>
         <w:t xml:space="preserve">Figure </w:t>
       </w:r>
       <w:fldSimple w:instr=" STYLEREF 1 \s ">
@@ -8663,22 +9651,4325 @@
       <w:pPr>
         <w:pStyle w:val="Titre1"/>
       </w:pPr>
-      <w:bookmarkStart w:id="12" w:name="_Toc74053183"/>
+      <w:r>
+        <w:lastRenderedPageBreak/>
+        <w:t>Amélioration</w:t>
+      </w:r>
+    </w:p>
+    <w:p/>
+    <w:p>
+      <w:r>
+        <w:t xml:space="preserve">Il serait possible d’améliorer grandement la fréquence maximale du système en découpant notre logique en plusieurs étages. En augmentant la profondeur de notre </w:t>
+      </w:r>
+      <w:r>
+        <w:t>pipeline</w:t>
+      </w:r>
+      <w:r>
+        <w:t xml:space="preserve">, nous augmenterons la latence du premier résultat mais diminuerons </w:t>
+      </w:r>
+      <w:r>
+        <w:t>le plus long chemin. Ce qui</w:t>
+      </w:r>
+      <w:r>
+        <w:t xml:space="preserve"> se</w:t>
+      </w:r>
+      <w:r>
+        <w:t xml:space="preserve"> traduit directement par une fréquence maximale plus élevée.</w:t>
+      </w:r>
+      <w:r>
+        <w:t xml:space="preserve"> On peut voir dans la </w:t>
+      </w:r>
+      <w:r>
+        <w:fldChar w:fldCharType="begin"/>
+      </w:r>
+      <w:r>
+        <w:instrText xml:space="preserve"> REF _Ref74210253 \h </w:instrText>
+      </w:r>
+      <w:r>
+        <w:fldChar w:fldCharType="separate"/>
+      </w:r>
+      <w:r>
+        <w:t xml:space="preserve">Figure </w:t>
+      </w:r>
+      <w:r>
+        <w:rPr>
+          <w:noProof/>
+        </w:rPr>
+        <w:t>6</w:t>
+      </w:r>
+      <w:r>
+        <w:noBreakHyphen/>
+      </w:r>
+      <w:r>
+        <w:rPr>
+          <w:noProof/>
+        </w:rPr>
+        <w:t>1</w:t>
+      </w:r>
+      <w:r>
+        <w:fldChar w:fldCharType="end"/>
+      </w:r>
+      <w:r>
+        <w:t xml:space="preserve"> </w:t>
+      </w:r>
+      <w:r>
+        <w:t xml:space="preserve">un exemple de </w:t>
+      </w:r>
+      <w:r>
+        <w:t xml:space="preserve">notre logique divisé en quatre étages : </w:t>
+      </w:r>
+    </w:p>
+    <w:p>
+      <w:r>
+        <w:rPr>
+          <w:noProof/>
+        </w:rPr>
+        <mc:AlternateContent>
+          <mc:Choice Requires="wps">
+            <w:drawing>
+              <wp:anchor distT="0" distB="0" distL="114300" distR="114300" simplePos="0" relativeHeight="251681792" behindDoc="0" locked="0" layoutInCell="1" allowOverlap="1" wp14:anchorId="73A55923" wp14:editId="295994AB">
+                <wp:simplePos x="0" y="0"/>
+                <wp:positionH relativeFrom="column">
+                  <wp:posOffset>-511175</wp:posOffset>
+                </wp:positionH>
+                <wp:positionV relativeFrom="paragraph">
+                  <wp:posOffset>3731260</wp:posOffset>
+                </wp:positionV>
+                <wp:extent cx="6520815" cy="635"/>
+                <wp:effectExtent l="0" t="0" r="0" b="0"/>
+                <wp:wrapNone/>
+                <wp:docPr id="256" name="Zone de texte 256"/>
+                <wp:cNvGraphicFramePr/>
+                <a:graphic xmlns:a="http://schemas.openxmlformats.org/drawingml/2006/main">
+                  <a:graphicData uri="http://schemas.microsoft.com/office/word/2010/wordprocessingShape">
+                    <wps:wsp>
+                      <wps:cNvSpPr txBox="1"/>
+                      <wps:spPr>
+                        <a:xfrm>
+                          <a:off x="0" y="0"/>
+                          <a:ext cx="6520815" cy="635"/>
+                        </a:xfrm>
+                        <a:prstGeom prst="rect">
+                          <a:avLst/>
+                        </a:prstGeom>
+                        <a:solidFill>
+                          <a:prstClr val="white"/>
+                        </a:solidFill>
+                        <a:ln>
+                          <a:noFill/>
+                        </a:ln>
+                      </wps:spPr>
+                      <wps:txbx>
+                        <w:txbxContent>
+                          <w:p>
+                            <w:pPr>
+                              <w:pStyle w:val="Lgende"/>
+                              <w:jc w:val="center"/>
+                              <w:rPr>
+                                <w:noProof/>
+                                <w:color w:val="F4B083" w:themeColor="accent2" w:themeTint="99"/>
+                              </w:rPr>
+                            </w:pPr>
+                            <w:bookmarkStart w:id="14" w:name="_Ref74210253"/>
+                            <w:r>
+                              <w:t xml:space="preserve">Figure </w:t>
+                            </w:r>
+                            <w:fldSimple w:instr=" STYLEREF 1 \s ">
+                              <w:r>
+                                <w:rPr>
+                                  <w:noProof/>
+                                </w:rPr>
+                                <w:t>6</w:t>
+                              </w:r>
+                            </w:fldSimple>
+                            <w:r>
+                              <w:noBreakHyphen/>
+                            </w:r>
+                            <w:fldSimple w:instr=" SEQ Figure \* ARABIC \s 1 ">
+                              <w:r>
+                                <w:rPr>
+                                  <w:noProof/>
+                                </w:rPr>
+                                <w:t>1</w:t>
+                              </w:r>
+                            </w:fldSimple>
+                            <w:bookmarkEnd w:id="14"/>
+                            <w:r>
+                              <w:t xml:space="preserve"> : Logique pipelinée</w:t>
+                            </w:r>
+                          </w:p>
+                        </w:txbxContent>
+                      </wps:txbx>
+                      <wps:bodyPr rot="0" spcFirstLastPara="0" vertOverflow="overflow" horzOverflow="overflow" vert="horz" wrap="square" lIns="0" tIns="0" rIns="0" bIns="0" numCol="1" spcCol="0" rtlCol="0" fromWordArt="0" anchor="t" anchorCtr="0" forceAA="0" compatLnSpc="1">
+                        <a:prstTxWarp prst="textNoShape">
+                          <a:avLst/>
+                        </a:prstTxWarp>
+                        <a:spAutoFit/>
+                      </wps:bodyPr>
+                    </wps:wsp>
+                  </a:graphicData>
+                </a:graphic>
+              </wp:anchor>
+            </w:drawing>
+          </mc:Choice>
+          <mc:Fallback>
+            <w:pict>
+              <v:shape w14:anchorId="73A55923" id="Zone de texte 256" o:spid="_x0000_s1115" type="#_x0000_t202" style="position:absolute;margin-left:-40.25pt;margin-top:293.8pt;width:513.45pt;height:.05pt;z-index:251681792;visibility:visible;mso-wrap-style:square;mso-wrap-distance-left:9pt;mso-wrap-distance-top:0;mso-wrap-distance-right:9pt;mso-wrap-distance-bottom:0;mso-position-horizontal:absolute;mso-position-horizontal-relative:text;mso-position-vertical:absolute;mso-position-vertical-relative:text;v-text-anchor:top" o:gfxdata="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" stroked="f">
+                <v:textbox style="mso-fit-shape-to-text:t" inset="0,0,0,0">
+                  <w:txbxContent>
+                    <w:p>
+                      <w:pPr>
+                        <w:pStyle w:val="Lgende"/>
+                        <w:jc w:val="center"/>
+                        <w:rPr>
+                          <w:noProof/>
+                          <w:color w:val="F4B083" w:themeColor="accent2" w:themeTint="99"/>
+                        </w:rPr>
+                      </w:pPr>
+                      <w:bookmarkStart w:id="15" w:name="_Ref74210253"/>
+                      <w:r>
+                        <w:t xml:space="preserve">Figure </w:t>
+                      </w:r>
+                      <w:fldSimple w:instr=" STYLEREF 1 \s ">
+                        <w:r>
+                          <w:rPr>
+                            <w:noProof/>
+                          </w:rPr>
+                          <w:t>6</w:t>
+                        </w:r>
+                      </w:fldSimple>
+                      <w:r>
+                        <w:noBreakHyphen/>
+                      </w:r>
+                      <w:fldSimple w:instr=" SEQ Figure \* ARABIC \s 1 ">
+                        <w:r>
+                          <w:rPr>
+                            <w:noProof/>
+                          </w:rPr>
+                          <w:t>1</w:t>
+                        </w:r>
+                      </w:fldSimple>
+                      <w:bookmarkEnd w:id="15"/>
+                      <w:r>
+                        <w:t xml:space="preserve"> : Logique pipelinée</w:t>
+                      </w:r>
+                    </w:p>
+                  </w:txbxContent>
+                </v:textbox>
+              </v:shape>
+            </w:pict>
+          </mc:Fallback>
+        </mc:AlternateContent>
+      </w:r>
+      <w:r>
+        <w:rPr>
+          <w:noProof/>
+          <w:color w:val="F4B083" w:themeColor="accent2" w:themeTint="99"/>
+        </w:rPr>
+        <mc:AlternateContent>
+          <mc:Choice Requires="wpc">
+            <w:drawing>
+              <wp:anchor distT="0" distB="0" distL="114300" distR="114300" simplePos="0" relativeHeight="251679744" behindDoc="1" locked="0" layoutInCell="1" allowOverlap="1" wp14:anchorId="4A40DD6C" wp14:editId="41127B31">
+                <wp:simplePos x="0" y="0"/>
+                <wp:positionH relativeFrom="column">
+                  <wp:posOffset>-511175</wp:posOffset>
+                </wp:positionH>
+                <wp:positionV relativeFrom="paragraph">
+                  <wp:posOffset>254635</wp:posOffset>
+                </wp:positionV>
+                <wp:extent cx="6520815" cy="3419475"/>
+                <wp:effectExtent l="0" t="0" r="0" b="9525"/>
+                <wp:wrapTight wrapText="bothSides">
+                  <wp:wrapPolygon edited="0">
+                    <wp:start x="0" y="0"/>
+                    <wp:lineTo x="0" y="21540"/>
+                    <wp:lineTo x="21518" y="21540"/>
+                    <wp:lineTo x="21518" y="0"/>
+                    <wp:lineTo x="0" y="0"/>
+                  </wp:wrapPolygon>
+                </wp:wrapTight>
+                <wp:docPr id="541" name="Zone de dessin 541"/>
+                <wp:cNvGraphicFramePr>
+                  <a:graphicFrameLocks xmlns:a="http://schemas.openxmlformats.org/drawingml/2006/main" noChangeAspect="1"/>
+                </wp:cNvGraphicFramePr>
+                <a:graphic xmlns:a="http://schemas.openxmlformats.org/drawingml/2006/main">
+                  <a:graphicData uri="http://schemas.microsoft.com/office/word/2010/wordprocessingCanvas">
+                    <wpc:wpc>
+                      <wpc:bg>
+                        <a:solidFill>
+                          <a:prstClr val="white"/>
+                        </a:solidFill>
+                      </wpc:bg>
+                      <wpc:whole/>
+                      <wps:wsp>
+                        <wps:cNvPr id="542" name="Rectangle 542"/>
+                        <wps:cNvSpPr/>
+                        <wps:spPr>
+                          <a:xfrm>
+                            <a:off x="469493" y="0"/>
+                            <a:ext cx="982980" cy="3419475"/>
+                          </a:xfrm>
+                          <a:prstGeom prst="rect">
+                            <a:avLst/>
+                          </a:prstGeom>
+                          <a:solidFill>
+                            <a:schemeClr val="accent1">
+                              <a:alpha val="50000"/>
+                            </a:schemeClr>
+                          </a:solidFill>
+                          <a:ln>
+                            <a:noFill/>
+                          </a:ln>
+                        </wps:spPr>
+                        <wps:style>
+                          <a:lnRef idx="0">
+                            <a:scrgbClr r="0" g="0" b="0"/>
+                          </a:lnRef>
+                          <a:fillRef idx="0">
+                            <a:scrgbClr r="0" g="0" b="0"/>
+                          </a:fillRef>
+                          <a:effectRef idx="0">
+                            <a:scrgbClr r="0" g="0" b="0"/>
+                          </a:effectRef>
+                          <a:fontRef idx="minor">
+                            <a:schemeClr val="lt1"/>
+                          </a:fontRef>
+                        </wps:style>
+                        <wps:bodyPr rot="0" spcFirstLastPara="0" vertOverflow="overflow" horzOverflow="overflow" vert="horz" wrap="square" lIns="91440" tIns="45720" rIns="91440" bIns="45720" numCol="1" spcCol="0" rtlCol="0" fromWordArt="0" anchor="ctr" anchorCtr="0" forceAA="0" compatLnSpc="1">
+                          <a:prstTxWarp prst="textNoShape">
+                            <a:avLst/>
+                          </a:prstTxWarp>
+                          <a:noAutofit/>
+                        </wps:bodyPr>
+                      </wps:wsp>
+                      <wps:wsp>
+                        <wps:cNvPr id="506" name="Organigramme : Opération manuelle 506"/>
+                        <wps:cNvSpPr/>
+                        <wps:spPr>
+                          <a:xfrm rot="16200000">
+                            <a:off x="824203" y="864100"/>
+                            <a:ext cx="673099" cy="245536"/>
+                          </a:xfrm>
+                          <a:prstGeom prst="flowChartManualOperation">
+                            <a:avLst/>
+                          </a:prstGeom>
+                          <a:noFill/>
+                          <a:ln>
+                            <a:solidFill>
+                              <a:schemeClr val="tx1"/>
+                            </a:solidFill>
+                          </a:ln>
+                        </wps:spPr>
+                        <wps:style>
+                          <a:lnRef idx="2">
+                            <a:schemeClr val="accent1">
+                              <a:shade val="50000"/>
+                            </a:schemeClr>
+                          </a:lnRef>
+                          <a:fillRef idx="1">
+                            <a:schemeClr val="accent1"/>
+                          </a:fillRef>
+                          <a:effectRef idx="0">
+                            <a:schemeClr val="accent1"/>
+                          </a:effectRef>
+                          <a:fontRef idx="minor">
+                            <a:schemeClr val="lt1"/>
+                          </a:fontRef>
+                        </wps:style>
+                        <wps:bodyPr rot="0" spcFirstLastPara="0" vertOverflow="overflow" horzOverflow="overflow" vert="horz" wrap="square" lIns="91440" tIns="45720" rIns="91440" bIns="45720" numCol="1" spcCol="0" rtlCol="0" fromWordArt="0" anchor="ctr" anchorCtr="0" forceAA="0" compatLnSpc="1">
+                          <a:prstTxWarp prst="textNoShape">
+                            <a:avLst/>
+                          </a:prstTxWarp>
+                          <a:noAutofit/>
+                        </wps:bodyPr>
+                      </wps:wsp>
+                      <wps:wsp>
+                        <wps:cNvPr id="507" name="Organigramme : Opération manuelle 507"/>
+                        <wps:cNvSpPr/>
+                        <wps:spPr>
+                          <a:xfrm rot="16200000">
+                            <a:off x="847674" y="2335150"/>
+                            <a:ext cx="672465" cy="245110"/>
+                          </a:xfrm>
+                          <a:prstGeom prst="flowChartManualOperation">
+                            <a:avLst/>
+                          </a:prstGeom>
+                          <a:noFill/>
+                          <a:ln>
+                            <a:solidFill>
+                              <a:schemeClr val="tx1"/>
+                            </a:solidFill>
+                          </a:ln>
+                        </wps:spPr>
+                        <wps:style>
+                          <a:lnRef idx="2">
+                            <a:schemeClr val="accent1">
+                              <a:shade val="50000"/>
+                            </a:schemeClr>
+                          </a:lnRef>
+                          <a:fillRef idx="1">
+                            <a:schemeClr val="accent1"/>
+                          </a:fillRef>
+                          <a:effectRef idx="0">
+                            <a:schemeClr val="accent1"/>
+                          </a:effectRef>
+                          <a:fontRef idx="minor">
+                            <a:schemeClr val="lt1"/>
+                          </a:fontRef>
+                        </wps:style>
+                        <wps:bodyPr rot="0" spcFirstLastPara="0" vert="horz" wrap="square" lIns="91440" tIns="45720" rIns="91440" bIns="45720" numCol="1" spcCol="0" rtlCol="0" fromWordArt="0" anchor="ctr" anchorCtr="0" forceAA="0" compatLnSpc="1">
+                          <a:prstTxWarp prst="textNoShape">
+                            <a:avLst/>
+                          </a:prstTxWarp>
+                          <a:noAutofit/>
+                        </wps:bodyPr>
+                      </wps:wsp>
+                      <wps:wsp>
+                        <wps:cNvPr id="508" name="Ellipse 508"/>
+                        <wps:cNvSpPr/>
+                        <wps:spPr>
+                          <a:xfrm>
+                            <a:off x="1960851" y="845050"/>
+                            <a:ext cx="393700" cy="364067"/>
+                          </a:xfrm>
+                          <a:prstGeom prst="ellipse">
+                            <a:avLst/>
+                          </a:prstGeom>
+                          <a:noFill/>
+                          <a:ln>
+                            <a:solidFill>
+                              <a:schemeClr val="tx1"/>
+                            </a:solidFill>
+                          </a:ln>
+                        </wps:spPr>
+                        <wps:style>
+                          <a:lnRef idx="2">
+                            <a:schemeClr val="accent1">
+                              <a:shade val="50000"/>
+                            </a:schemeClr>
+                          </a:lnRef>
+                          <a:fillRef idx="1">
+                            <a:schemeClr val="accent1"/>
+                          </a:fillRef>
+                          <a:effectRef idx="0">
+                            <a:schemeClr val="accent1"/>
+                          </a:effectRef>
+                          <a:fontRef idx="minor">
+                            <a:schemeClr val="lt1"/>
+                          </a:fontRef>
+                        </wps:style>
+                        <wps:txbx>
+                          <w:txbxContent>
+                            <w:p>
+                              <w:pPr>
+                                <w:jc w:val="center"/>
+                              </w:pPr>
+                              <w:r>
+                                <w:t>X</w:t>
+                              </w:r>
+                            </w:p>
+                          </w:txbxContent>
+                        </wps:txbx>
+                        <wps:bodyPr rot="0" spcFirstLastPara="0" vertOverflow="overflow" horzOverflow="overflow" vert="horz" wrap="square" lIns="91440" tIns="45720" rIns="91440" bIns="45720" numCol="1" spcCol="0" rtlCol="0" fromWordArt="0" anchor="ctr" anchorCtr="0" forceAA="0" compatLnSpc="1">
+                          <a:prstTxWarp prst="textNoShape">
+                            <a:avLst/>
+                          </a:prstTxWarp>
+                          <a:noAutofit/>
+                        </wps:bodyPr>
+                      </wps:wsp>
+                      <wps:wsp>
+                        <wps:cNvPr id="509" name="Connecteur : en angle 509"/>
+                        <wps:cNvCnPr/>
+                        <wps:spPr>
+                          <a:xfrm flipV="1">
+                            <a:off x="1283521" y="898366"/>
+                            <a:ext cx="734986" cy="88502"/>
+                          </a:xfrm>
+                          <a:prstGeom prst="bentConnector4">
+                            <a:avLst>
+                              <a:gd name="adj1" fmla="val 49965"/>
+                              <a:gd name="adj2" fmla="val 107627"/>
+                            </a:avLst>
+                          </a:prstGeom>
+                          <a:ln>
+                            <a:tailEnd type="triangle"/>
+                          </a:ln>
+                        </wps:spPr>
+                        <wps:style>
+                          <a:lnRef idx="1">
+                            <a:schemeClr val="dk1"/>
+                          </a:lnRef>
+                          <a:fillRef idx="0">
+                            <a:schemeClr val="dk1"/>
+                          </a:fillRef>
+                          <a:effectRef idx="0">
+                            <a:schemeClr val="dk1"/>
+                          </a:effectRef>
+                          <a:fontRef idx="minor">
+                            <a:schemeClr val="tx1"/>
+                          </a:fontRef>
+                        </wps:style>
+                        <wps:bodyPr/>
+                      </wps:wsp>
+                      <wps:wsp>
+                        <wps:cNvPr id="510" name="Connecteur : en angle 510"/>
+                        <wps:cNvCnPr/>
+                        <wps:spPr>
+                          <a:xfrm>
+                            <a:off x="1283521" y="986868"/>
+                            <a:ext cx="734986" cy="171450"/>
+                          </a:xfrm>
+                          <a:prstGeom prst="bentConnector3">
+                            <a:avLst>
+                              <a:gd name="adj1" fmla="val 50000"/>
+                            </a:avLst>
+                          </a:prstGeom>
+                          <a:ln>
+                            <a:tailEnd type="triangle"/>
+                          </a:ln>
+                        </wps:spPr>
+                        <wps:style>
+                          <a:lnRef idx="1">
+                            <a:schemeClr val="dk1"/>
+                          </a:lnRef>
+                          <a:fillRef idx="0">
+                            <a:schemeClr val="dk1"/>
+                          </a:fillRef>
+                          <a:effectRef idx="0">
+                            <a:schemeClr val="dk1"/>
+                          </a:effectRef>
+                          <a:fontRef idx="minor">
+                            <a:schemeClr val="tx1"/>
+                          </a:fontRef>
+                        </wps:style>
+                        <wps:bodyPr/>
+                      </wps:wsp>
+                      <wps:wsp>
+                        <wps:cNvPr id="511" name="Zone de texte 511"/>
+                        <wps:cNvSpPr txBox="1"/>
+                        <wps:spPr>
+                          <a:xfrm>
+                            <a:off x="2018507" y="898366"/>
+                            <a:ext cx="281011" cy="259952"/>
+                          </a:xfrm>
+                          <a:prstGeom prst="rect">
+                            <a:avLst/>
+                          </a:prstGeom>
+                          <a:noFill/>
+                          <a:ln w="6350">
+                            <a:noFill/>
+                          </a:ln>
+                        </wps:spPr>
+                        <wps:txbx>
+                          <w:txbxContent>
+                            <w:p>
+                              <w:pPr>
+                                <w:rPr>
+                                  <w:b/>
+                                  <w:bCs/>
+                                  <w:sz w:val="24"/>
+                                  <w:szCs w:val="24"/>
+                                </w:rPr>
+                              </w:pPr>
+                              <w:r>
+                                <w:rPr>
+                                  <w:b/>
+                                  <w:bCs/>
+                                  <w:sz w:val="24"/>
+                                  <w:szCs w:val="24"/>
+                                </w:rPr>
+                                <w:t>X</w:t>
+                              </w:r>
+                            </w:p>
+                          </w:txbxContent>
+                        </wps:txbx>
+                        <wps:bodyPr rot="0" spcFirstLastPara="0" vertOverflow="overflow" horzOverflow="overflow" vert="horz" wrap="square" lIns="91440" tIns="45720" rIns="91440" bIns="45720" numCol="1" spcCol="0" rtlCol="0" fromWordArt="0" anchor="t" anchorCtr="0" forceAA="0" compatLnSpc="1">
+                          <a:prstTxWarp prst="textNoShape">
+                            <a:avLst/>
+                          </a:prstTxWarp>
+                          <a:noAutofit/>
+                        </wps:bodyPr>
+                      </wps:wsp>
+                      <wpg:wgp>
+                        <wpg:cNvPr id="160" name="Groupe 160"/>
+                        <wpg:cNvGrpSpPr/>
+                        <wpg:grpSpPr>
+                          <a:xfrm>
+                            <a:off x="2837151" y="838659"/>
+                            <a:ext cx="394124" cy="376469"/>
+                            <a:chOff x="0" y="-12614"/>
+                            <a:chExt cx="394124" cy="376469"/>
+                          </a:xfrm>
+                        </wpg:grpSpPr>
+                        <wps:wsp>
+                          <wps:cNvPr id="161" name="Ellipse 161"/>
+                          <wps:cNvSpPr/>
+                          <wps:spPr>
+                            <a:xfrm>
+                              <a:off x="0" y="0"/>
+                              <a:ext cx="393700" cy="363855"/>
+                            </a:xfrm>
+                            <a:prstGeom prst="ellipse">
+                              <a:avLst/>
+                            </a:prstGeom>
+                            <a:noFill/>
+                            <a:ln>
+                              <a:solidFill>
+                                <a:schemeClr val="tx1"/>
+                              </a:solidFill>
+                            </a:ln>
+                          </wps:spPr>
+                          <wps:style>
+                            <a:lnRef idx="2">
+                              <a:schemeClr val="accent1">
+                                <a:shade val="50000"/>
+                              </a:schemeClr>
+                            </a:lnRef>
+                            <a:fillRef idx="1">
+                              <a:schemeClr val="accent1"/>
+                            </a:fillRef>
+                            <a:effectRef idx="0">
+                              <a:schemeClr val="accent1"/>
+                            </a:effectRef>
+                            <a:fontRef idx="minor">
+                              <a:schemeClr val="lt1"/>
+                            </a:fontRef>
+                          </wps:style>
+                          <wps:txbx>
+                            <w:txbxContent>
+                              <w:p>
+                                <w:pPr>
+                                  <w:spacing w:line="254" w:lineRule="auto"/>
+                                  <w:jc w:val="center"/>
+                                  <w:rPr>
+                                    <w:rFonts w:eastAsia="Calibri"/>
+                                  </w:rPr>
+                                </w:pPr>
+                              </w:p>
+                            </w:txbxContent>
+                          </wps:txbx>
+                          <wps:bodyPr rot="0" spcFirstLastPara="0" vert="horz" wrap="square" lIns="91440" tIns="45720" rIns="91440" bIns="45720" numCol="1" spcCol="0" rtlCol="0" fromWordArt="0" anchor="ctr" anchorCtr="0" forceAA="0" compatLnSpc="1">
+                            <a:prstTxWarp prst="textNoShape">
+                              <a:avLst/>
+                            </a:prstTxWarp>
+                            <a:noAutofit/>
+                          </wps:bodyPr>
+                        </wps:wsp>
+                        <wps:wsp>
+                          <wps:cNvPr id="162" name="Zone de texte 8"/>
+                          <wps:cNvSpPr txBox="1"/>
+                          <wps:spPr>
+                            <a:xfrm>
+                              <a:off x="424" y="-12614"/>
+                              <a:ext cx="393700" cy="363855"/>
+                            </a:xfrm>
+                            <a:prstGeom prst="rect">
+                              <a:avLst/>
+                            </a:prstGeom>
+                            <a:noFill/>
+                            <a:ln w="6350">
+                              <a:noFill/>
+                            </a:ln>
+                          </wps:spPr>
+                          <wps:txbx>
+                            <w:txbxContent>
+                              <w:p>
+                                <w:pPr>
+                                  <w:spacing w:line="254" w:lineRule="auto"/>
+                                  <w:jc w:val="center"/>
+                                  <w:rPr>
+                                    <w:rFonts w:ascii="Calibri" w:eastAsia="Calibri" w:hAnsi="Calibri"/>
+                                    <w:b/>
+                                    <w:bCs/>
+                                    <w:sz w:val="36"/>
+                                    <w:szCs w:val="36"/>
+                                  </w:rPr>
+                                </w:pPr>
+                                <w:r>
+                                  <w:rPr>
+                                    <w:rFonts w:ascii="Calibri" w:eastAsia="Calibri" w:hAnsi="Calibri"/>
+                                    <w:b/>
+                                    <w:bCs/>
+                                    <w:sz w:val="36"/>
+                                    <w:szCs w:val="36"/>
+                                  </w:rPr>
+                                  <w:t>+</w:t>
+                                </w:r>
+                              </w:p>
+                            </w:txbxContent>
+                          </wps:txbx>
+                          <wps:bodyPr rot="0" spcFirstLastPara="0" vert="horz" wrap="square" lIns="91440" tIns="45720" rIns="91440" bIns="45720" numCol="1" spcCol="0" rtlCol="0" fromWordArt="0" anchor="t" anchorCtr="0" forceAA="0" compatLnSpc="1">
+                            <a:prstTxWarp prst="textNoShape">
+                              <a:avLst/>
+                            </a:prstTxWarp>
+                            <a:noAutofit/>
+                          </wps:bodyPr>
+                        </wps:wsp>
+                      </wpg:wgp>
+                      <wpg:wgp>
+                        <wpg:cNvPr id="163" name="Groupe 163"/>
+                        <wpg:cNvGrpSpPr/>
+                        <wpg:grpSpPr>
+                          <a:xfrm>
+                            <a:off x="4808524" y="417439"/>
+                            <a:ext cx="659748" cy="905933"/>
+                            <a:chOff x="3361267" y="368300"/>
+                            <a:chExt cx="935566" cy="905933"/>
+                          </a:xfrm>
+                        </wpg:grpSpPr>
+                        <wps:wsp>
+                          <wps:cNvPr id="164" name="Rectangle 164"/>
+                          <wps:cNvSpPr/>
+                          <wps:spPr>
+                            <a:xfrm>
+                              <a:off x="3361267" y="368300"/>
+                              <a:ext cx="935566" cy="905933"/>
+                            </a:xfrm>
+                            <a:prstGeom prst="rect">
+                              <a:avLst/>
+                            </a:prstGeom>
+                            <a:noFill/>
+                            <a:ln>
+                              <a:solidFill>
+                                <a:schemeClr val="tx1"/>
+                              </a:solidFill>
+                            </a:ln>
+                          </wps:spPr>
+                          <wps:style>
+                            <a:lnRef idx="2">
+                              <a:schemeClr val="accent1">
+                                <a:shade val="50000"/>
+                              </a:schemeClr>
+                            </a:lnRef>
+                            <a:fillRef idx="1">
+                              <a:schemeClr val="accent1"/>
+                            </a:fillRef>
+                            <a:effectRef idx="0">
+                              <a:schemeClr val="accent1"/>
+                            </a:effectRef>
+                            <a:fontRef idx="minor">
+                              <a:schemeClr val="lt1"/>
+                            </a:fontRef>
+                          </wps:style>
+                          <wps:bodyPr rot="0" spcFirstLastPara="0" vertOverflow="overflow" horzOverflow="overflow" vert="horz" wrap="square" lIns="91440" tIns="45720" rIns="91440" bIns="45720" numCol="1" spcCol="0" rtlCol="0" fromWordArt="0" anchor="ctr" anchorCtr="0" forceAA="0" compatLnSpc="1">
+                            <a:prstTxWarp prst="textNoShape">
+                              <a:avLst/>
+                            </a:prstTxWarp>
+                            <a:noAutofit/>
+                          </wps:bodyPr>
+                        </wps:wsp>
+                        <wps:wsp>
+                          <wps:cNvPr id="165" name="Zone de texte 8"/>
+                          <wps:cNvSpPr txBox="1"/>
+                          <wps:spPr>
+                            <a:xfrm>
+                              <a:off x="3361267" y="368300"/>
+                              <a:ext cx="935566" cy="905933"/>
+                            </a:xfrm>
+                            <a:prstGeom prst="rect">
+                              <a:avLst/>
+                            </a:prstGeom>
+                            <a:noFill/>
+                            <a:ln w="6350">
+                              <a:noFill/>
+                            </a:ln>
+                          </wps:spPr>
+                          <wps:txbx>
+                            <w:txbxContent>
+                              <w:p>
+                                <w:pPr>
+                                  <w:spacing w:line="252" w:lineRule="auto"/>
+                                  <w:jc w:val="center"/>
+                                  <w:rPr>
+                                    <w:rFonts w:ascii="Calibri" w:eastAsia="Calibri" w:hAnsi="Calibri"/>
+                                    <w:sz w:val="28"/>
+                                    <w:szCs w:val="28"/>
+                                  </w:rPr>
+                                </w:pPr>
+                                <w:proofErr w:type="spellStart"/>
+                                <w:r>
+                                  <w:rPr>
+                                    <w:rFonts w:ascii="Calibri" w:eastAsia="Calibri" w:hAnsi="Calibri"/>
+                                    <w:sz w:val="28"/>
+                                    <w:szCs w:val="28"/>
+                                  </w:rPr>
+                                  <w:t>Comp</w:t>
+                                </w:r>
+                                <w:proofErr w:type="spellEnd"/>
+                                <w:r>
+                                  <w:rPr>
+                                    <w:rFonts w:ascii="Calibri" w:eastAsia="Calibri" w:hAnsi="Calibri"/>
+                                    <w:sz w:val="28"/>
+                                    <w:szCs w:val="28"/>
+                                  </w:rPr>
+                                  <w:t>.</w:t>
+                                </w:r>
+                              </w:p>
+                              <w:p>
+                                <w:pPr>
+                                  <w:spacing w:line="252" w:lineRule="auto"/>
+                                  <w:jc w:val="center"/>
+                                  <w:rPr>
+                                    <w:rFonts w:ascii="Calibri" w:eastAsia="Calibri" w:hAnsi="Calibri"/>
+                                    <w:sz w:val="28"/>
+                                    <w:szCs w:val="28"/>
+                                  </w:rPr>
+                                </w:pPr>
+                                <w:r>
+                                  <w:rPr>
+                                    <w:rFonts w:ascii="Calibri" w:eastAsia="Calibri" w:hAnsi="Calibri"/>
+                                    <w:sz w:val="28"/>
+                                    <w:szCs w:val="28"/>
+                                  </w:rPr>
+                                  <w:t>&gt;</w:t>
+                                </w:r>
+                              </w:p>
+                            </w:txbxContent>
+                          </wps:txbx>
+                          <wps:bodyPr rot="0" spcFirstLastPara="0" vert="horz" wrap="square" lIns="91440" tIns="45720" rIns="91440" bIns="45720" numCol="1" spcCol="0" rtlCol="0" fromWordArt="0" anchor="t" anchorCtr="0" forceAA="0" compatLnSpc="1">
+                            <a:prstTxWarp prst="textNoShape">
+                              <a:avLst/>
+                            </a:prstTxWarp>
+                            <a:noAutofit/>
+                          </wps:bodyPr>
+                        </wps:wsp>
+                      </wpg:wgp>
+                      <wps:wsp>
+                        <wps:cNvPr id="166" name="Connecteur droit avec flèche 166"/>
+                        <wps:cNvCnPr/>
+                        <wps:spPr>
+                          <a:xfrm flipV="1">
+                            <a:off x="3231275" y="1020587"/>
+                            <a:ext cx="1577673" cy="6497"/>
+                          </a:xfrm>
+                          <a:prstGeom prst="straightConnector1">
+                            <a:avLst/>
+                          </a:prstGeom>
+                          <a:ln>
+                            <a:tailEnd type="triangle"/>
+                          </a:ln>
+                        </wps:spPr>
+                        <wps:style>
+                          <a:lnRef idx="1">
+                            <a:schemeClr val="dk1"/>
+                          </a:lnRef>
+                          <a:fillRef idx="0">
+                            <a:schemeClr val="dk1"/>
+                          </a:fillRef>
+                          <a:effectRef idx="0">
+                            <a:schemeClr val="dk1"/>
+                          </a:effectRef>
+                          <a:fontRef idx="minor">
+                            <a:schemeClr val="tx1"/>
+                          </a:fontRef>
+                        </wps:style>
+                        <wps:bodyPr/>
+                      </wps:wsp>
+                      <wps:wsp>
+                        <wps:cNvPr id="167" name="Connecteur droit avec flèche 167"/>
+                        <wps:cNvCnPr/>
+                        <wps:spPr>
+                          <a:xfrm>
+                            <a:off x="4449114" y="650318"/>
+                            <a:ext cx="359410" cy="0"/>
+                          </a:xfrm>
+                          <a:prstGeom prst="straightConnector1">
+                            <a:avLst/>
+                          </a:prstGeom>
+                          <a:ln>
+                            <a:tailEnd type="triangle"/>
+                          </a:ln>
+                        </wps:spPr>
+                        <wps:style>
+                          <a:lnRef idx="1">
+                            <a:schemeClr val="dk1"/>
+                          </a:lnRef>
+                          <a:fillRef idx="0">
+                            <a:schemeClr val="dk1"/>
+                          </a:fillRef>
+                          <a:effectRef idx="0">
+                            <a:schemeClr val="dk1"/>
+                          </a:effectRef>
+                          <a:fontRef idx="minor">
+                            <a:schemeClr val="tx1"/>
+                          </a:fontRef>
+                        </wps:style>
+                        <wps:bodyPr/>
+                      </wps:wsp>
+                      <wps:wsp>
+                        <wps:cNvPr id="168" name="Zone de texte 8"/>
+                        <wps:cNvSpPr txBox="1"/>
+                        <wps:spPr>
+                          <a:xfrm>
+                            <a:off x="4370457" y="425400"/>
+                            <a:ext cx="280670" cy="259715"/>
+                          </a:xfrm>
+                          <a:prstGeom prst="rect">
+                            <a:avLst/>
+                          </a:prstGeom>
+                          <a:noFill/>
+                          <a:ln w="6350">
+                            <a:noFill/>
+                          </a:ln>
+                        </wps:spPr>
+                        <wps:txbx>
+                          <w:txbxContent>
+                            <w:p>
+                              <w:pPr>
+                                <w:spacing w:line="256" w:lineRule="auto"/>
+                                <w:rPr>
+                                  <w:rFonts w:ascii="Calibri" w:eastAsia="Calibri" w:hAnsi="Calibri"/>
+                                  <w:b/>
+                                  <w:bCs/>
+                                  <w:sz w:val="24"/>
+                                  <w:szCs w:val="24"/>
+                                </w:rPr>
+                              </w:pPr>
+                              <w:r>
+                                <w:rPr>
+                                  <w:rFonts w:ascii="Calibri" w:eastAsia="Calibri" w:hAnsi="Calibri"/>
+                                  <w:b/>
+                                  <w:bCs/>
+                                </w:rPr>
+                                <w:t>4</w:t>
+                              </w:r>
+                            </w:p>
+                          </w:txbxContent>
+                        </wps:txbx>
+                        <wps:bodyPr rot="0" spcFirstLastPara="0" vert="horz" wrap="square" lIns="91440" tIns="45720" rIns="91440" bIns="45720" numCol="1" spcCol="0" rtlCol="0" fromWordArt="0" anchor="t" anchorCtr="0" forceAA="0" compatLnSpc="1">
+                          <a:prstTxWarp prst="textNoShape">
+                            <a:avLst/>
+                          </a:prstTxWarp>
+                          <a:noAutofit/>
+                        </wps:bodyPr>
+                      </wps:wsp>
+                      <wpg:wgp>
+                        <wpg:cNvPr id="169" name="Groupe 169"/>
+                        <wpg:cNvGrpSpPr/>
+                        <wpg:grpSpPr>
+                          <a:xfrm>
+                            <a:off x="5420921" y="628466"/>
+                            <a:ext cx="610575" cy="259715"/>
+                            <a:chOff x="4252466" y="1035684"/>
+                            <a:chExt cx="610575" cy="259715"/>
+                          </a:xfrm>
+                        </wpg:grpSpPr>
+                        <wps:wsp>
+                          <wps:cNvPr id="170" name="Connecteur droit avec flèche 170"/>
+                          <wps:cNvCnPr/>
+                          <wps:spPr>
+                            <a:xfrm>
+                              <a:off x="4296833" y="1295399"/>
+                              <a:ext cx="359410" cy="0"/>
+                            </a:xfrm>
+                            <a:prstGeom prst="straightConnector1">
+                              <a:avLst/>
+                            </a:prstGeom>
+                            <a:ln>
+                              <a:tailEnd type="triangle"/>
+                            </a:ln>
+                          </wps:spPr>
+                          <wps:style>
+                            <a:lnRef idx="1">
+                              <a:schemeClr val="dk1"/>
+                            </a:lnRef>
+                            <a:fillRef idx="0">
+                              <a:schemeClr val="dk1"/>
+                            </a:fillRef>
+                            <a:effectRef idx="0">
+                              <a:schemeClr val="dk1"/>
+                            </a:effectRef>
+                            <a:fontRef idx="minor">
+                              <a:schemeClr val="tx1"/>
+                            </a:fontRef>
+                          </wps:style>
+                          <wps:bodyPr/>
+                        </wps:wsp>
+                        <wps:wsp>
+                          <wps:cNvPr id="171" name="Zone de texte 8"/>
+                          <wps:cNvSpPr txBox="1"/>
+                          <wps:spPr>
+                            <a:xfrm>
+                              <a:off x="4252466" y="1035684"/>
+                              <a:ext cx="610575" cy="259715"/>
+                            </a:xfrm>
+                            <a:prstGeom prst="rect">
+                              <a:avLst/>
+                            </a:prstGeom>
+                            <a:noFill/>
+                            <a:ln w="6350">
+                              <a:noFill/>
+                            </a:ln>
+                          </wps:spPr>
+                          <wps:txbx>
+                            <w:txbxContent>
+                              <w:p>
+                                <w:pPr>
+                                  <w:spacing w:line="254" w:lineRule="auto"/>
+                                  <w:rPr>
+                                    <w:rFonts w:ascii="Calibri" w:eastAsia="Calibri" w:hAnsi="Calibri"/>
+                                    <w:b/>
+                                    <w:bCs/>
+                                  </w:rPr>
+                                </w:pPr>
+                                <w:r>
+                                  <w:rPr>
+                                    <w:rFonts w:ascii="Calibri" w:eastAsia="Calibri" w:hAnsi="Calibri"/>
+                                    <w:b/>
+                                    <w:bCs/>
+                                  </w:rPr>
+                                  <w:t>Finish</w:t>
+                                </w:r>
+                              </w:p>
+                            </w:txbxContent>
+                          </wps:txbx>
+                          <wps:bodyPr rot="0" spcFirstLastPara="0" vert="horz" wrap="square" lIns="91440" tIns="45720" rIns="91440" bIns="45720" numCol="1" spcCol="0" rtlCol="0" fromWordArt="0" anchor="t" anchorCtr="0" forceAA="0" compatLnSpc="1">
+                            <a:prstTxWarp prst="textNoShape">
+                              <a:avLst/>
+                            </a:prstTxWarp>
+                            <a:noAutofit/>
+                          </wps:bodyPr>
+                        </wps:wsp>
+                      </wpg:wgp>
+                      <wps:wsp>
+                        <wps:cNvPr id="172" name="Zone de texte 8"/>
+                        <wps:cNvSpPr txBox="1"/>
+                        <wps:spPr>
+                          <a:xfrm>
+                            <a:off x="35999" y="945125"/>
+                            <a:ext cx="863600" cy="259080"/>
+                          </a:xfrm>
+                          <a:prstGeom prst="rect">
+                            <a:avLst/>
+                          </a:prstGeom>
+                          <a:noFill/>
+                          <a:ln w="6350">
+                            <a:noFill/>
+                          </a:ln>
+                        </wps:spPr>
+                        <wps:txbx>
+                          <w:txbxContent>
+                            <w:p>
+                              <w:pPr>
+                                <w:spacing w:line="252" w:lineRule="auto"/>
+                                <w:rPr>
+                                  <w:rFonts w:ascii="Calibri" w:eastAsia="Calibri" w:hAnsi="Calibri"/>
+                                  <w:b/>
+                                  <w:bCs/>
+                                  <w:color w:val="70AD47" w:themeColor="accent6"/>
+                                </w:rPr>
+                              </w:pPr>
+                              <w:proofErr w:type="spellStart"/>
+                              <w:r>
+                                <w:rPr>
+                                  <w:rFonts w:ascii="Calibri" w:eastAsia="Calibri" w:hAnsi="Calibri"/>
+                                  <w:b/>
+                                  <w:bCs/>
+                                  <w:color w:val="70AD47" w:themeColor="accent6"/>
+                                </w:rPr>
+                                <w:t>Z_new_RE</w:t>
+                              </w:r>
+                              <w:proofErr w:type="spellEnd"/>
+                            </w:p>
+                          </w:txbxContent>
+                        </wps:txbx>
+                        <wps:bodyPr rot="0" spcFirstLastPara="0" vert="horz" wrap="square" lIns="91440" tIns="45720" rIns="91440" bIns="45720" numCol="1" spcCol="0" rtlCol="0" fromWordArt="0" anchor="t" anchorCtr="0" forceAA="0" compatLnSpc="1">
+                          <a:prstTxWarp prst="textNoShape">
+                            <a:avLst/>
+                          </a:prstTxWarp>
+                          <a:noAutofit/>
+                        </wps:bodyPr>
+                      </wps:wsp>
+                      <wps:wsp>
+                        <wps:cNvPr id="173" name="Zone de texte 8"/>
+                        <wps:cNvSpPr txBox="1"/>
+                        <wps:spPr>
+                          <a:xfrm>
+                            <a:off x="123579" y="2420278"/>
+                            <a:ext cx="863600" cy="258445"/>
+                          </a:xfrm>
+                          <a:prstGeom prst="rect">
+                            <a:avLst/>
+                          </a:prstGeom>
+                          <a:noFill/>
+                          <a:ln w="6350">
+                            <a:noFill/>
+                          </a:ln>
+                        </wps:spPr>
+                        <wps:txbx>
+                          <w:txbxContent>
+                            <w:p>
+                              <w:pPr>
+                                <w:spacing w:line="252" w:lineRule="auto"/>
+                                <w:rPr>
+                                  <w:rFonts w:ascii="Calibri" w:eastAsia="Calibri" w:hAnsi="Calibri"/>
+                                  <w:b/>
+                                  <w:bCs/>
+                                  <w:color w:val="ED7D31" w:themeColor="accent2"/>
+                                </w:rPr>
+                              </w:pPr>
+                              <w:proofErr w:type="spellStart"/>
+                              <w:r>
+                                <w:rPr>
+                                  <w:rFonts w:ascii="Calibri" w:eastAsia="Calibri" w:hAnsi="Calibri"/>
+                                  <w:b/>
+                                  <w:bCs/>
+                                  <w:color w:val="ED7D31" w:themeColor="accent2"/>
+                                </w:rPr>
+                                <w:t>Z_new_IM</w:t>
+                              </w:r>
+                              <w:proofErr w:type="spellEnd"/>
+                            </w:p>
+                          </w:txbxContent>
+                        </wps:txbx>
+                        <wps:bodyPr rot="0" spcFirstLastPara="0" vert="horz" wrap="square" lIns="91440" tIns="45720" rIns="91440" bIns="45720" numCol="1" spcCol="0" rtlCol="0" fromWordArt="0" anchor="t" anchorCtr="0" forceAA="0" compatLnSpc="1">
+                          <a:prstTxWarp prst="textNoShape">
+                            <a:avLst/>
+                          </a:prstTxWarp>
+                          <a:noAutofit/>
+                        </wps:bodyPr>
+                      </wps:wsp>
+                      <wpg:wgp>
+                        <wpg:cNvPr id="174" name="Groupe 174"/>
+                        <wpg:cNvGrpSpPr/>
+                        <wpg:grpSpPr>
+                          <a:xfrm>
+                            <a:off x="1962839" y="2265403"/>
+                            <a:ext cx="393700" cy="363220"/>
+                            <a:chOff x="0" y="0"/>
+                            <a:chExt cx="393700" cy="363855"/>
+                          </a:xfrm>
+                        </wpg:grpSpPr>
+                        <wps:wsp>
+                          <wps:cNvPr id="175" name="Ellipse 175"/>
+                          <wps:cNvSpPr/>
+                          <wps:spPr>
+                            <a:xfrm>
+                              <a:off x="0" y="0"/>
+                              <a:ext cx="393700" cy="363855"/>
+                            </a:xfrm>
+                            <a:prstGeom prst="ellipse">
+                              <a:avLst/>
+                            </a:prstGeom>
+                            <a:noFill/>
+                            <a:ln>
+                              <a:solidFill>
+                                <a:schemeClr val="tx1"/>
+                              </a:solidFill>
+                            </a:ln>
+                          </wps:spPr>
+                          <wps:style>
+                            <a:lnRef idx="2">
+                              <a:schemeClr val="accent1">
+                                <a:shade val="50000"/>
+                              </a:schemeClr>
+                            </a:lnRef>
+                            <a:fillRef idx="1">
+                              <a:schemeClr val="accent1"/>
+                            </a:fillRef>
+                            <a:effectRef idx="0">
+                              <a:schemeClr val="accent1"/>
+                            </a:effectRef>
+                            <a:fontRef idx="minor">
+                              <a:schemeClr val="lt1"/>
+                            </a:fontRef>
+                          </wps:style>
+                          <wps:txbx>
+                            <w:txbxContent>
+                              <w:p>
+                                <w:pPr>
+                                  <w:spacing w:line="254" w:lineRule="auto"/>
+                                  <w:jc w:val="center"/>
+                                  <w:rPr>
+                                    <w:rFonts w:eastAsia="Calibri"/>
+                                  </w:rPr>
+                                </w:pPr>
+                                <w:r>
+                                  <w:rPr>
+                                    <w:rFonts w:eastAsia="Calibri"/>
+                                  </w:rPr>
+                                  <w:t>X</w:t>
+                                </w:r>
+                              </w:p>
+                            </w:txbxContent>
+                          </wps:txbx>
+                          <wps:bodyPr rot="0" spcFirstLastPara="0" vert="horz" wrap="square" lIns="91440" tIns="45720" rIns="91440" bIns="45720" numCol="1" spcCol="0" rtlCol="0" fromWordArt="0" anchor="ctr" anchorCtr="0" forceAA="0" compatLnSpc="1">
+                            <a:prstTxWarp prst="textNoShape">
+                              <a:avLst/>
+                            </a:prstTxWarp>
+                            <a:noAutofit/>
+                          </wps:bodyPr>
+                        </wps:wsp>
+                        <wps:wsp>
+                          <wps:cNvPr id="176" name="Zone de texte 8"/>
+                          <wps:cNvSpPr txBox="1"/>
+                          <wps:spPr>
+                            <a:xfrm>
+                              <a:off x="57785" y="53340"/>
+                              <a:ext cx="280670" cy="259715"/>
+                            </a:xfrm>
+                            <a:prstGeom prst="rect">
+                              <a:avLst/>
+                            </a:prstGeom>
+                            <a:noFill/>
+                            <a:ln w="6350">
+                              <a:noFill/>
+                            </a:ln>
+                          </wps:spPr>
+                          <wps:txbx>
+                            <w:txbxContent>
+                              <w:p>
+                                <w:pPr>
+                                  <w:spacing w:line="254" w:lineRule="auto"/>
+                                  <w:rPr>
+                                    <w:rFonts w:ascii="Calibri" w:eastAsia="Calibri" w:hAnsi="Calibri"/>
+                                    <w:b/>
+                                    <w:bCs/>
+                                  </w:rPr>
+                                </w:pPr>
+                                <w:r>
+                                  <w:rPr>
+                                    <w:rFonts w:ascii="Calibri" w:eastAsia="Calibri" w:hAnsi="Calibri"/>
+                                    <w:b/>
+                                    <w:bCs/>
+                                  </w:rPr>
+                                  <w:t>X</w:t>
+                                </w:r>
+                              </w:p>
+                            </w:txbxContent>
+                          </wps:txbx>
+                          <wps:bodyPr rot="0" spcFirstLastPara="0" vert="horz" wrap="square" lIns="91440" tIns="45720" rIns="91440" bIns="45720" numCol="1" spcCol="0" rtlCol="0" fromWordArt="0" anchor="t" anchorCtr="0" forceAA="0" compatLnSpc="1">
+                            <a:prstTxWarp prst="textNoShape">
+                              <a:avLst/>
+                            </a:prstTxWarp>
+                            <a:noAutofit/>
+                          </wps:bodyPr>
+                        </wps:wsp>
+                      </wpg:wgp>
+                      <wpg:wgp>
+                        <wpg:cNvPr id="177" name="Groupe 177"/>
+                        <wpg:cNvGrpSpPr/>
+                        <wpg:grpSpPr>
+                          <a:xfrm>
+                            <a:off x="1962839" y="1506591"/>
+                            <a:ext cx="393700" cy="363220"/>
+                            <a:chOff x="0" y="0"/>
+                            <a:chExt cx="393700" cy="363855"/>
+                          </a:xfrm>
+                        </wpg:grpSpPr>
+                        <wps:wsp>
+                          <wps:cNvPr id="178" name="Ellipse 178"/>
+                          <wps:cNvSpPr/>
+                          <wps:spPr>
+                            <a:xfrm>
+                              <a:off x="0" y="0"/>
+                              <a:ext cx="393700" cy="363855"/>
+                            </a:xfrm>
+                            <a:prstGeom prst="ellipse">
+                              <a:avLst/>
+                            </a:prstGeom>
+                            <a:noFill/>
+                            <a:ln>
+                              <a:solidFill>
+                                <a:schemeClr val="tx1"/>
+                              </a:solidFill>
+                            </a:ln>
+                          </wps:spPr>
+                          <wps:style>
+                            <a:lnRef idx="2">
+                              <a:schemeClr val="accent1">
+                                <a:shade val="50000"/>
+                              </a:schemeClr>
+                            </a:lnRef>
+                            <a:fillRef idx="1">
+                              <a:schemeClr val="accent1"/>
+                            </a:fillRef>
+                            <a:effectRef idx="0">
+                              <a:schemeClr val="accent1"/>
+                            </a:effectRef>
+                            <a:fontRef idx="minor">
+                              <a:schemeClr val="lt1"/>
+                            </a:fontRef>
+                          </wps:style>
+                          <wps:txbx>
+                            <w:txbxContent>
+                              <w:p>
+                                <w:pPr>
+                                  <w:spacing w:line="254" w:lineRule="auto"/>
+                                  <w:jc w:val="center"/>
+                                  <w:rPr>
+                                    <w:rFonts w:eastAsia="Calibri"/>
+                                  </w:rPr>
+                                </w:pPr>
+                                <w:r>
+                                  <w:rPr>
+                                    <w:rFonts w:eastAsia="Calibri"/>
+                                  </w:rPr>
+                                  <w:t>X</w:t>
+                                </w:r>
+                              </w:p>
+                            </w:txbxContent>
+                          </wps:txbx>
+                          <wps:bodyPr rot="0" spcFirstLastPara="0" vert="horz" wrap="square" lIns="91440" tIns="45720" rIns="91440" bIns="45720" numCol="1" spcCol="0" rtlCol="0" fromWordArt="0" anchor="ctr" anchorCtr="0" forceAA="0" compatLnSpc="1">
+                            <a:prstTxWarp prst="textNoShape">
+                              <a:avLst/>
+                            </a:prstTxWarp>
+                            <a:noAutofit/>
+                          </wps:bodyPr>
+                        </wps:wsp>
+                        <wps:wsp>
+                          <wps:cNvPr id="179" name="Zone de texte 8"/>
+                          <wps:cNvSpPr txBox="1"/>
+                          <wps:spPr>
+                            <a:xfrm>
+                              <a:off x="57785" y="53340"/>
+                              <a:ext cx="280670" cy="259715"/>
+                            </a:xfrm>
+                            <a:prstGeom prst="rect">
+                              <a:avLst/>
+                            </a:prstGeom>
+                            <a:noFill/>
+                            <a:ln w="6350">
+                              <a:noFill/>
+                            </a:ln>
+                          </wps:spPr>
+                          <wps:txbx>
+                            <w:txbxContent>
+                              <w:p>
+                                <w:pPr>
+                                  <w:spacing w:line="254" w:lineRule="auto"/>
+                                  <w:rPr>
+                                    <w:rFonts w:ascii="Calibri" w:eastAsia="Calibri" w:hAnsi="Calibri"/>
+                                    <w:b/>
+                                    <w:bCs/>
+                                  </w:rPr>
+                                </w:pPr>
+                                <w:r>
+                                  <w:rPr>
+                                    <w:rFonts w:ascii="Calibri" w:eastAsia="Calibri" w:hAnsi="Calibri"/>
+                                    <w:b/>
+                                    <w:bCs/>
+                                  </w:rPr>
+                                  <w:t>X</w:t>
+                                </w:r>
+                              </w:p>
+                            </w:txbxContent>
+                          </wps:txbx>
+                          <wps:bodyPr rot="0" spcFirstLastPara="0" vert="horz" wrap="square" lIns="91440" tIns="45720" rIns="91440" bIns="45720" numCol="1" spcCol="0" rtlCol="0" fromWordArt="0" anchor="t" anchorCtr="0" forceAA="0" compatLnSpc="1">
+                            <a:prstTxWarp prst="textNoShape">
+                              <a:avLst/>
+                            </a:prstTxWarp>
+                            <a:noAutofit/>
+                          </wps:bodyPr>
+                        </wps:wsp>
+                      </wpg:wgp>
+                      <wps:wsp>
+                        <wps:cNvPr id="180" name="Rectangle 180"/>
+                        <wps:cNvSpPr/>
+                        <wps:spPr>
+                          <a:xfrm>
+                            <a:off x="2989551" y="1559533"/>
+                            <a:ext cx="478367" cy="259452"/>
+                          </a:xfrm>
+                          <a:prstGeom prst="rect">
+                            <a:avLst/>
+                          </a:prstGeom>
+                          <a:noFill/>
+                          <a:ln>
+                            <a:solidFill>
+                              <a:schemeClr val="tx1"/>
+                            </a:solidFill>
+                          </a:ln>
+                        </wps:spPr>
+                        <wps:style>
+                          <a:lnRef idx="2">
+                            <a:schemeClr val="accent1">
+                              <a:shade val="50000"/>
+                            </a:schemeClr>
+                          </a:lnRef>
+                          <a:fillRef idx="1">
+                            <a:schemeClr val="accent1"/>
+                          </a:fillRef>
+                          <a:effectRef idx="0">
+                            <a:schemeClr val="accent1"/>
+                          </a:effectRef>
+                          <a:fontRef idx="minor">
+                            <a:schemeClr val="lt1"/>
+                          </a:fontRef>
+                        </wps:style>
+                        <wps:bodyPr rot="0" spcFirstLastPara="0" vertOverflow="overflow" horzOverflow="overflow" vert="horz" wrap="square" lIns="91440" tIns="45720" rIns="91440" bIns="45720" numCol="1" spcCol="0" rtlCol="0" fromWordArt="0" anchor="ctr" anchorCtr="0" forceAA="0" compatLnSpc="1">
+                          <a:prstTxWarp prst="textNoShape">
+                            <a:avLst/>
+                          </a:prstTxWarp>
+                          <a:noAutofit/>
+                        </wps:bodyPr>
+                      </wps:wsp>
+                      <wps:wsp>
+                        <wps:cNvPr id="181" name="Zone de texte 8"/>
+                        <wps:cNvSpPr txBox="1"/>
+                        <wps:spPr>
+                          <a:xfrm>
+                            <a:off x="2989551" y="1552313"/>
+                            <a:ext cx="478367" cy="266666"/>
+                          </a:xfrm>
+                          <a:prstGeom prst="rect">
+                            <a:avLst/>
+                          </a:prstGeom>
+                          <a:noFill/>
+                          <a:ln w="6350">
+                            <a:noFill/>
+                          </a:ln>
+                        </wps:spPr>
+                        <wps:txbx>
+                          <w:txbxContent>
+                            <w:p>
+                              <w:pPr>
+                                <w:spacing w:line="252" w:lineRule="auto"/>
+                                <w:jc w:val="center"/>
+                                <w:rPr>
+                                  <w:rFonts w:ascii="Calibri" w:eastAsia="Calibri" w:hAnsi="Calibri"/>
+                                  <w:b/>
+                                  <w:bCs/>
+                                </w:rPr>
+                              </w:pPr>
+                              <w:r>
+                                <w:rPr>
+                                  <w:rFonts w:ascii="Calibri" w:eastAsia="Calibri" w:hAnsi="Calibri"/>
+                                  <w:b/>
+                                  <w:bCs/>
+                                </w:rPr>
+                                <w:t>&lt;&lt; 1</w:t>
+                              </w:r>
+                            </w:p>
+                          </w:txbxContent>
+                        </wps:txbx>
+                        <wps:bodyPr rot="0" spcFirstLastPara="0" vert="horz" wrap="square" lIns="91440" tIns="45720" rIns="91440" bIns="45720" numCol="1" spcCol="0" rtlCol="0" fromWordArt="0" anchor="t" anchorCtr="0" forceAA="0" compatLnSpc="1">
+                          <a:prstTxWarp prst="textNoShape">
+                            <a:avLst/>
+                          </a:prstTxWarp>
+                          <a:noAutofit/>
+                        </wps:bodyPr>
+                      </wps:wsp>
+                      <wpg:wgp>
+                        <wpg:cNvPr id="182" name="Groupe 182"/>
+                        <wpg:cNvGrpSpPr/>
+                        <wpg:grpSpPr>
+                          <a:xfrm>
+                            <a:off x="4081039" y="1633104"/>
+                            <a:ext cx="400845" cy="365601"/>
+                            <a:chOff x="-7145" y="-2385"/>
+                            <a:chExt cx="400845" cy="366240"/>
+                          </a:xfrm>
+                        </wpg:grpSpPr>
+                        <wps:wsp>
+                          <wps:cNvPr id="200" name="Ellipse 200"/>
+                          <wps:cNvSpPr/>
+                          <wps:spPr>
+                            <a:xfrm>
+                              <a:off x="0" y="0"/>
+                              <a:ext cx="393700" cy="363855"/>
+                            </a:xfrm>
+                            <a:prstGeom prst="ellipse">
+                              <a:avLst/>
+                            </a:prstGeom>
+                            <a:noFill/>
+                            <a:ln>
+                              <a:solidFill>
+                                <a:schemeClr val="tx1"/>
+                              </a:solidFill>
+                            </a:ln>
+                          </wps:spPr>
+                          <wps:style>
+                            <a:lnRef idx="2">
+                              <a:schemeClr val="accent1">
+                                <a:shade val="50000"/>
+                              </a:schemeClr>
+                            </a:lnRef>
+                            <a:fillRef idx="1">
+                              <a:schemeClr val="accent1"/>
+                            </a:fillRef>
+                            <a:effectRef idx="0">
+                              <a:schemeClr val="accent1"/>
+                            </a:effectRef>
+                            <a:fontRef idx="minor">
+                              <a:schemeClr val="lt1"/>
+                            </a:fontRef>
+                          </wps:style>
+                          <wps:txbx>
+                            <w:txbxContent>
+                              <w:p>
+                                <w:pPr>
+                                  <w:spacing w:line="252" w:lineRule="auto"/>
+                                  <w:jc w:val="center"/>
+                                  <w:rPr>
+                                    <w:rFonts w:eastAsia="Calibri"/>
+                                  </w:rPr>
+                                </w:pPr>
+                              </w:p>
+                            </w:txbxContent>
+                          </wps:txbx>
+                          <wps:bodyPr rot="0" spcFirstLastPara="0" vert="horz" wrap="square" lIns="91440" tIns="45720" rIns="91440" bIns="45720" numCol="1" spcCol="0" rtlCol="0" fromWordArt="0" anchor="ctr" anchorCtr="0" forceAA="0" compatLnSpc="1">
+                            <a:prstTxWarp prst="textNoShape">
+                              <a:avLst/>
+                            </a:prstTxWarp>
+                            <a:noAutofit/>
+                          </wps:bodyPr>
+                        </wps:wsp>
+                        <wps:wsp>
+                          <wps:cNvPr id="201" name="Zone de texte 8"/>
+                          <wps:cNvSpPr txBox="1"/>
+                          <wps:spPr>
+                            <a:xfrm>
+                              <a:off x="-7145" y="-2385"/>
+                              <a:ext cx="393700" cy="363855"/>
+                            </a:xfrm>
+                            <a:prstGeom prst="rect">
+                              <a:avLst/>
+                            </a:prstGeom>
+                            <a:noFill/>
+                            <a:ln w="6350">
+                              <a:noFill/>
+                            </a:ln>
+                          </wps:spPr>
+                          <wps:txbx>
+                            <w:txbxContent>
+                              <w:p>
+                                <w:pPr>
+                                  <w:spacing w:line="252" w:lineRule="auto"/>
+                                  <w:jc w:val="center"/>
+                                  <w:rPr>
+                                    <w:rFonts w:ascii="Calibri" w:eastAsia="Calibri" w:hAnsi="Calibri"/>
+                                    <w:b/>
+                                    <w:bCs/>
+                                    <w:sz w:val="36"/>
+                                    <w:szCs w:val="36"/>
+                                  </w:rPr>
+                                </w:pPr>
+                                <w:r>
+                                  <w:rPr>
+                                    <w:rFonts w:ascii="Calibri" w:eastAsia="Calibri" w:hAnsi="Calibri"/>
+                                    <w:b/>
+                                    <w:bCs/>
+                                    <w:sz w:val="36"/>
+                                    <w:szCs w:val="36"/>
+                                  </w:rPr>
+                                  <w:t>+</w:t>
+                                </w:r>
+                              </w:p>
+                            </w:txbxContent>
+                          </wps:txbx>
+                          <wps:bodyPr rot="0" spcFirstLastPara="0" vert="horz" wrap="square" lIns="91440" tIns="45720" rIns="91440" bIns="45720" numCol="1" spcCol="0" rtlCol="0" fromWordArt="0" anchor="t" anchorCtr="0" forceAA="0" compatLnSpc="1">
+                            <a:prstTxWarp prst="textNoShape">
+                              <a:avLst/>
+                            </a:prstTxWarp>
+                            <a:noAutofit/>
+                          </wps:bodyPr>
+                        </wps:wsp>
+                      </wpg:wgp>
+                      <wpg:wgp>
+                        <wpg:cNvPr id="209" name="Groupe 209"/>
+                        <wpg:cNvGrpSpPr/>
+                        <wpg:grpSpPr>
+                          <a:xfrm>
+                            <a:off x="4088184" y="2670196"/>
+                            <a:ext cx="393700" cy="364192"/>
+                            <a:chOff x="0" y="-1614"/>
+                            <a:chExt cx="393700" cy="365469"/>
+                          </a:xfrm>
+                        </wpg:grpSpPr>
+                        <wps:wsp>
+                          <wps:cNvPr id="210" name="Ellipse 210"/>
+                          <wps:cNvSpPr/>
+                          <wps:spPr>
+                            <a:xfrm>
+                              <a:off x="0" y="0"/>
+                              <a:ext cx="393700" cy="363855"/>
+                            </a:xfrm>
+                            <a:prstGeom prst="ellipse">
+                              <a:avLst/>
+                            </a:prstGeom>
+                            <a:noFill/>
+                            <a:ln>
+                              <a:solidFill>
+                                <a:schemeClr val="tx1"/>
+                              </a:solidFill>
+                            </a:ln>
+                          </wps:spPr>
+                          <wps:style>
+                            <a:lnRef idx="2">
+                              <a:schemeClr val="accent1">
+                                <a:shade val="50000"/>
+                              </a:schemeClr>
+                            </a:lnRef>
+                            <a:fillRef idx="1">
+                              <a:schemeClr val="accent1"/>
+                            </a:fillRef>
+                            <a:effectRef idx="0">
+                              <a:schemeClr val="accent1"/>
+                            </a:effectRef>
+                            <a:fontRef idx="minor">
+                              <a:schemeClr val="lt1"/>
+                            </a:fontRef>
+                          </wps:style>
+                          <wps:txbx>
+                            <w:txbxContent>
+                              <w:p>
+                                <w:pPr>
+                                  <w:spacing w:line="252" w:lineRule="auto"/>
+                                  <w:jc w:val="center"/>
+                                  <w:rPr>
+                                    <w:rFonts w:eastAsia="Calibri"/>
+                                  </w:rPr>
+                                </w:pPr>
+                              </w:p>
+                            </w:txbxContent>
+                          </wps:txbx>
+                          <wps:bodyPr rot="0" spcFirstLastPara="0" vert="horz" wrap="square" lIns="91440" tIns="45720" rIns="91440" bIns="45720" numCol="1" spcCol="0" rtlCol="0" fromWordArt="0" anchor="ctr" anchorCtr="0" forceAA="0" compatLnSpc="1">
+                            <a:prstTxWarp prst="textNoShape">
+                              <a:avLst/>
+                            </a:prstTxWarp>
+                            <a:noAutofit/>
+                          </wps:bodyPr>
+                        </wps:wsp>
+                        <wps:wsp>
+                          <wps:cNvPr id="211" name="Zone de texte 8"/>
+                          <wps:cNvSpPr txBox="1"/>
+                          <wps:spPr>
+                            <a:xfrm>
+                              <a:off x="0" y="-1614"/>
+                              <a:ext cx="393700" cy="363855"/>
+                            </a:xfrm>
+                            <a:prstGeom prst="rect">
+                              <a:avLst/>
+                            </a:prstGeom>
+                            <a:noFill/>
+                            <a:ln w="6350">
+                              <a:noFill/>
+                            </a:ln>
+                          </wps:spPr>
+                          <wps:txbx>
+                            <w:txbxContent>
+                              <w:p>
+                                <w:pPr>
+                                  <w:spacing w:line="252" w:lineRule="auto"/>
+                                  <w:jc w:val="center"/>
+                                  <w:rPr>
+                                    <w:rFonts w:ascii="Calibri" w:eastAsia="Calibri" w:hAnsi="Calibri"/>
+                                    <w:b/>
+                                    <w:bCs/>
+                                    <w:sz w:val="36"/>
+                                    <w:szCs w:val="36"/>
+                                  </w:rPr>
+                                </w:pPr>
+                                <w:r>
+                                  <w:rPr>
+                                    <w:rFonts w:ascii="Calibri" w:eastAsia="Calibri" w:hAnsi="Calibri"/>
+                                    <w:b/>
+                                    <w:bCs/>
+                                    <w:sz w:val="36"/>
+                                    <w:szCs w:val="36"/>
+                                  </w:rPr>
+                                  <w:t>+</w:t>
+                                </w:r>
+                              </w:p>
+                            </w:txbxContent>
+                          </wps:txbx>
+                          <wps:bodyPr rot="0" spcFirstLastPara="0" vert="horz" wrap="square" lIns="91440" tIns="45720" rIns="91440" bIns="45720" numCol="1" spcCol="0" rtlCol="0" fromWordArt="0" anchor="t" anchorCtr="0" forceAA="0" compatLnSpc="1">
+                            <a:prstTxWarp prst="textNoShape">
+                              <a:avLst/>
+                            </a:prstTxWarp>
+                            <a:noAutofit/>
+                          </wps:bodyPr>
+                        </wps:wsp>
+                      </wpg:wgp>
+                      <wpg:wgp>
+                        <wpg:cNvPr id="212" name="Groupe 212"/>
+                        <wpg:cNvGrpSpPr/>
+                        <wpg:grpSpPr>
+                          <a:xfrm>
+                            <a:off x="3017150" y="2263888"/>
+                            <a:ext cx="416137" cy="388965"/>
+                            <a:chOff x="-1" y="-13988"/>
+                            <a:chExt cx="416137" cy="390329"/>
+                          </a:xfrm>
+                        </wpg:grpSpPr>
+                        <wps:wsp>
+                          <wps:cNvPr id="213" name="Ellipse 213"/>
+                          <wps:cNvSpPr/>
+                          <wps:spPr>
+                            <a:xfrm>
+                              <a:off x="0" y="0"/>
+                              <a:ext cx="393700" cy="363855"/>
+                            </a:xfrm>
+                            <a:prstGeom prst="ellipse">
+                              <a:avLst/>
+                            </a:prstGeom>
+                            <a:noFill/>
+                            <a:ln>
+                              <a:solidFill>
+                                <a:schemeClr val="tx1"/>
+                              </a:solidFill>
+                            </a:ln>
+                          </wps:spPr>
+                          <wps:style>
+                            <a:lnRef idx="2">
+                              <a:schemeClr val="accent1">
+                                <a:shade val="50000"/>
+                              </a:schemeClr>
+                            </a:lnRef>
+                            <a:fillRef idx="1">
+                              <a:schemeClr val="accent1"/>
+                            </a:fillRef>
+                            <a:effectRef idx="0">
+                              <a:schemeClr val="accent1"/>
+                            </a:effectRef>
+                            <a:fontRef idx="minor">
+                              <a:schemeClr val="lt1"/>
+                            </a:fontRef>
+                          </wps:style>
+                          <wps:txbx>
+                            <w:txbxContent>
+                              <w:p>
+                                <w:pPr>
+                                  <w:spacing w:line="252" w:lineRule="auto"/>
+                                  <w:jc w:val="center"/>
+                                  <w:rPr>
+                                    <w:rFonts w:eastAsia="Calibri"/>
+                                  </w:rPr>
+                                </w:pPr>
+                              </w:p>
+                            </w:txbxContent>
+                          </wps:txbx>
+                          <wps:bodyPr rot="0" spcFirstLastPara="0" vert="horz" wrap="square" lIns="91440" tIns="45720" rIns="91440" bIns="45720" numCol="1" spcCol="0" rtlCol="0" fromWordArt="0" anchor="ctr" anchorCtr="0" forceAA="0" compatLnSpc="1">
+                            <a:prstTxWarp prst="textNoShape">
+                              <a:avLst/>
+                            </a:prstTxWarp>
+                            <a:noAutofit/>
+                          </wps:bodyPr>
+                        </wps:wsp>
+                        <wps:wsp>
+                          <wps:cNvPr id="214" name="Zone de texte 8"/>
+                          <wps:cNvSpPr txBox="1"/>
+                          <wps:spPr>
+                            <a:xfrm>
+                              <a:off x="-1" y="-13988"/>
+                              <a:ext cx="416137" cy="390329"/>
+                            </a:xfrm>
+                            <a:prstGeom prst="rect">
+                              <a:avLst/>
+                            </a:prstGeom>
+                            <a:noFill/>
+                            <a:ln w="6350">
+                              <a:noFill/>
+                            </a:ln>
+                          </wps:spPr>
+                          <wps:txbx>
+                            <w:txbxContent>
+                              <w:p>
+                                <w:pPr>
+                                  <w:spacing w:line="252" w:lineRule="auto"/>
+                                  <w:jc w:val="center"/>
+                                  <w:rPr>
+                                    <w:rFonts w:ascii="Calibri" w:eastAsia="Calibri" w:hAnsi="Calibri"/>
+                                    <w:b/>
+                                    <w:bCs/>
+                                    <w:sz w:val="36"/>
+                                    <w:szCs w:val="36"/>
+                                  </w:rPr>
+                                </w:pPr>
+                                <w:r>
+                                  <w:rPr>
+                                    <w:rFonts w:ascii="Calibri" w:eastAsia="Calibri" w:hAnsi="Calibri"/>
+                                    <w:b/>
+                                    <w:bCs/>
+                                    <w:sz w:val="36"/>
+                                    <w:szCs w:val="36"/>
+                                  </w:rPr>
+                                  <w:t>-</w:t>
+                                </w:r>
+                              </w:p>
+                            </w:txbxContent>
+                          </wps:txbx>
+                          <wps:bodyPr rot="0" spcFirstLastPara="0" vert="horz" wrap="square" lIns="91440" tIns="45720" rIns="91440" bIns="45720" numCol="1" spcCol="0" rtlCol="0" fromWordArt="0" anchor="t" anchorCtr="0" forceAA="0" compatLnSpc="1">
+                            <a:prstTxWarp prst="textNoShape">
+                              <a:avLst/>
+                            </a:prstTxWarp>
+                            <a:noAutofit/>
+                          </wps:bodyPr>
+                        </wps:wsp>
+                      </wpg:wgp>
+                      <wpg:wgp>
+                        <wpg:cNvPr id="215" name="Groupe 215"/>
+                        <wpg:cNvGrpSpPr/>
+                        <wpg:grpSpPr>
+                          <a:xfrm>
+                            <a:off x="4808524" y="1595010"/>
+                            <a:ext cx="632286" cy="792614"/>
+                            <a:chOff x="4679950" y="1863384"/>
+                            <a:chExt cx="632286" cy="792614"/>
+                          </a:xfrm>
+                        </wpg:grpSpPr>
+                        <wpg:grpSp>
+                          <wpg:cNvPr id="216" name="Groupe 216"/>
+                          <wpg:cNvGrpSpPr/>
+                          <wpg:grpSpPr>
+                            <a:xfrm>
+                              <a:off x="4718050" y="1863384"/>
+                              <a:ext cx="546100" cy="748658"/>
+                              <a:chOff x="-129487" y="0"/>
+                              <a:chExt cx="1065053" cy="905933"/>
+                            </a:xfrm>
+                          </wpg:grpSpPr>
+                          <wps:wsp>
+                            <wps:cNvPr id="217" name="Rectangle 217"/>
+                            <wps:cNvSpPr/>
+                            <wps:spPr>
+                              <a:xfrm>
+                                <a:off x="0" y="0"/>
+                                <a:ext cx="935566" cy="905933"/>
+                              </a:xfrm>
+                              <a:prstGeom prst="rect">
+                                <a:avLst/>
+                              </a:prstGeom>
+                              <a:noFill/>
+                              <a:ln>
+                                <a:solidFill>
+                                  <a:schemeClr val="tx1"/>
+                                </a:solidFill>
+                              </a:ln>
+                            </wps:spPr>
+                            <wps:style>
+                              <a:lnRef idx="2">
+                                <a:schemeClr val="accent1">
+                                  <a:shade val="50000"/>
+                                </a:schemeClr>
+                              </a:lnRef>
+                              <a:fillRef idx="1">
+                                <a:schemeClr val="accent1"/>
+                              </a:fillRef>
+                              <a:effectRef idx="0">
+                                <a:schemeClr val="accent1"/>
+                              </a:effectRef>
+                              <a:fontRef idx="minor">
+                                <a:schemeClr val="lt1"/>
+                              </a:fontRef>
+                            </wps:style>
+                            <wps:bodyPr rot="0" spcFirstLastPara="0" vert="horz" wrap="square" lIns="91440" tIns="45720" rIns="91440" bIns="45720" numCol="1" spcCol="0" rtlCol="0" fromWordArt="0" anchor="ctr" anchorCtr="0" forceAA="0" compatLnSpc="1">
+                              <a:prstTxWarp prst="textNoShape">
+                                <a:avLst/>
+                              </a:prstTxWarp>
+                              <a:noAutofit/>
+                            </wps:bodyPr>
+                          </wps:wsp>
+                          <wps:wsp>
+                            <wps:cNvPr id="218" name="Zone de texte 8"/>
+                            <wps:cNvSpPr txBox="1"/>
+                            <wps:spPr>
+                              <a:xfrm>
+                                <a:off x="-129487" y="86842"/>
+                                <a:ext cx="477697" cy="363594"/>
+                              </a:xfrm>
+                              <a:prstGeom prst="rect">
+                                <a:avLst/>
+                              </a:prstGeom>
+                              <a:noFill/>
+                              <a:ln w="6350">
+                                <a:noFill/>
+                              </a:ln>
+                            </wps:spPr>
+                            <wps:txbx>
+                              <w:txbxContent>
+                                <w:p>
+                                  <w:pPr>
+                                    <w:spacing w:line="252" w:lineRule="auto"/>
+                                    <w:jc w:val="center"/>
+                                    <w:rPr>
+                                      <w:rFonts w:ascii="Calibri" w:eastAsia="Calibri" w:hAnsi="Calibri"/>
+                                      <w:sz w:val="28"/>
+                                      <w:szCs w:val="28"/>
+                                    </w:rPr>
+                                  </w:pPr>
+                                  <w:r>
+                                    <w:rPr>
+                                      <w:rFonts w:ascii="Calibri" w:eastAsia="Calibri" w:hAnsi="Calibri"/>
+                                      <w:sz w:val="28"/>
+                                      <w:szCs w:val="28"/>
+                                    </w:rPr>
+                                    <w:t>D </w:t>
+                                  </w:r>
+                                </w:p>
+                              </w:txbxContent>
+                            </wps:txbx>
+                            <wps:bodyPr rot="0" spcFirstLastPara="0" vert="horz" wrap="square" lIns="91440" tIns="45720" rIns="91440" bIns="45720" numCol="1" spcCol="0" rtlCol="0" fromWordArt="0" anchor="t" anchorCtr="0" forceAA="0" compatLnSpc="1">
+                              <a:prstTxWarp prst="textNoShape">
+                                <a:avLst/>
+                              </a:prstTxWarp>
+                              <a:noAutofit/>
+                            </wps:bodyPr>
+                          </wps:wsp>
+                        </wpg:grpSp>
+                        <wps:wsp>
+                          <wps:cNvPr id="219" name="Zone de texte 8"/>
+                          <wps:cNvSpPr txBox="1"/>
+                          <wps:spPr>
+                            <a:xfrm>
+                              <a:off x="4679950" y="2292778"/>
+                              <a:ext cx="336550" cy="363220"/>
+                            </a:xfrm>
+                            <a:prstGeom prst="rect">
+                              <a:avLst/>
+                            </a:prstGeom>
+                            <a:noFill/>
+                            <a:ln w="6350">
+                              <a:noFill/>
+                            </a:ln>
+                          </wps:spPr>
+                          <wps:txbx>
+                            <w:txbxContent>
+                              <w:p>
+                                <w:pPr>
+                                  <w:spacing w:line="252" w:lineRule="auto"/>
+                                  <w:jc w:val="center"/>
+                                  <w:rPr>
+                                    <w:rFonts w:ascii="Calibri" w:eastAsia="Calibri" w:hAnsi="Calibri"/>
+                                    <w:sz w:val="28"/>
+                                    <w:szCs w:val="28"/>
+                                  </w:rPr>
+                                </w:pPr>
+                                <w:r>
+                                  <w:rPr>
+                                    <w:rFonts w:ascii="Calibri" w:eastAsia="Calibri" w:hAnsi="Calibri"/>
+                                    <w:sz w:val="28"/>
+                                    <w:szCs w:val="28"/>
+                                  </w:rPr>
+                                  <w:t>&gt; </w:t>
+                                </w:r>
+                              </w:p>
+                            </w:txbxContent>
+                          </wps:txbx>
+                          <wps:bodyPr rot="0" spcFirstLastPara="0" vert="horz" wrap="square" lIns="91440" tIns="45720" rIns="91440" bIns="45720" numCol="1" spcCol="0" rtlCol="0" fromWordArt="0" anchor="t" anchorCtr="0" forceAA="0" compatLnSpc="1">
+                            <a:prstTxWarp prst="textNoShape">
+                              <a:avLst/>
+                            </a:prstTxWarp>
+                            <a:noAutofit/>
+                          </wps:bodyPr>
+                        </wps:wsp>
+                        <wps:wsp>
+                          <wps:cNvPr id="220" name="Zone de texte 8"/>
+                          <wps:cNvSpPr txBox="1"/>
+                          <wps:spPr>
+                            <a:xfrm>
+                              <a:off x="4975686" y="1931445"/>
+                              <a:ext cx="336550" cy="300355"/>
+                            </a:xfrm>
+                            <a:prstGeom prst="rect">
+                              <a:avLst/>
+                            </a:prstGeom>
+                            <a:noFill/>
+                            <a:ln w="6350">
+                              <a:noFill/>
+                            </a:ln>
+                          </wps:spPr>
+                          <wps:txbx>
+                            <w:txbxContent>
+                              <w:p>
+                                <w:pPr>
+                                  <w:spacing w:line="252" w:lineRule="auto"/>
+                                  <w:jc w:val="center"/>
+                                  <w:rPr>
+                                    <w:rFonts w:ascii="Calibri" w:eastAsia="Calibri" w:hAnsi="Calibri"/>
+                                    <w:sz w:val="28"/>
+                                    <w:szCs w:val="28"/>
+                                  </w:rPr>
+                                </w:pPr>
+                                <w:r>
+                                  <w:rPr>
+                                    <w:rFonts w:ascii="Calibri" w:eastAsia="Calibri" w:hAnsi="Calibri"/>
+                                    <w:sz w:val="28"/>
+                                    <w:szCs w:val="28"/>
+                                  </w:rPr>
+                                  <w:t>Q</w:t>
+                                </w:r>
+                              </w:p>
+                            </w:txbxContent>
+                          </wps:txbx>
+                          <wps:bodyPr rot="0" spcFirstLastPara="0" vert="horz" wrap="square" lIns="91440" tIns="45720" rIns="91440" bIns="45720" numCol="1" spcCol="0" rtlCol="0" fromWordArt="0" anchor="t" anchorCtr="0" forceAA="0" compatLnSpc="1">
+                            <a:prstTxWarp prst="textNoShape">
+                              <a:avLst/>
+                            </a:prstTxWarp>
+                            <a:noAutofit/>
+                          </wps:bodyPr>
+                        </wps:wsp>
+                      </wpg:wgp>
+                      <wpg:wgp>
+                        <wpg:cNvPr id="221" name="Groupe 221"/>
+                        <wpg:cNvGrpSpPr/>
+                        <wpg:grpSpPr>
+                          <a:xfrm>
+                            <a:off x="4813657" y="2627353"/>
+                            <a:ext cx="631825" cy="792480"/>
+                            <a:chOff x="0" y="0"/>
+                            <a:chExt cx="632286" cy="792614"/>
+                          </a:xfrm>
+                        </wpg:grpSpPr>
+                        <wpg:grpSp>
+                          <wpg:cNvPr id="222" name="Groupe 222"/>
+                          <wpg:cNvGrpSpPr/>
+                          <wpg:grpSpPr>
+                            <a:xfrm>
+                              <a:off x="38100" y="0"/>
+                              <a:ext cx="546100" cy="748658"/>
+                              <a:chOff x="38100" y="0"/>
+                              <a:chExt cx="1065053" cy="905933"/>
+                            </a:xfrm>
+                          </wpg:grpSpPr>
+                          <wps:wsp>
+                            <wps:cNvPr id="223" name="Rectangle 223"/>
+                            <wps:cNvSpPr/>
+                            <wps:spPr>
+                              <a:xfrm>
+                                <a:off x="167586" y="0"/>
+                                <a:ext cx="935567" cy="905933"/>
+                              </a:xfrm>
+                              <a:prstGeom prst="rect">
+                                <a:avLst/>
+                              </a:prstGeom>
+                              <a:noFill/>
+                              <a:ln>
+                                <a:solidFill>
+                                  <a:schemeClr val="tx1"/>
+                                </a:solidFill>
+                              </a:ln>
+                            </wps:spPr>
+                            <wps:style>
+                              <a:lnRef idx="2">
+                                <a:schemeClr val="accent1">
+                                  <a:shade val="50000"/>
+                                </a:schemeClr>
+                              </a:lnRef>
+                              <a:fillRef idx="1">
+                                <a:schemeClr val="accent1"/>
+                              </a:fillRef>
+                              <a:effectRef idx="0">
+                                <a:schemeClr val="accent1"/>
+                              </a:effectRef>
+                              <a:fontRef idx="minor">
+                                <a:schemeClr val="lt1"/>
+                              </a:fontRef>
+                            </wps:style>
+                            <wps:bodyPr rot="0" spcFirstLastPara="0" vert="horz" wrap="square" lIns="91440" tIns="45720" rIns="91440" bIns="45720" numCol="1" spcCol="0" rtlCol="0" fromWordArt="0" anchor="ctr" anchorCtr="0" forceAA="0" compatLnSpc="1">
+                              <a:prstTxWarp prst="textNoShape">
+                                <a:avLst/>
+                              </a:prstTxWarp>
+                              <a:noAutofit/>
+                            </wps:bodyPr>
+                          </wps:wsp>
+                          <wps:wsp>
+                            <wps:cNvPr id="512" name="Zone de texte 8"/>
+                            <wps:cNvSpPr txBox="1"/>
+                            <wps:spPr>
+                              <a:xfrm>
+                                <a:off x="38100" y="86843"/>
+                                <a:ext cx="477697" cy="363594"/>
+                              </a:xfrm>
+                              <a:prstGeom prst="rect">
+                                <a:avLst/>
+                              </a:prstGeom>
+                              <a:noFill/>
+                              <a:ln w="6350">
+                                <a:noFill/>
+                              </a:ln>
+                            </wps:spPr>
+                            <wps:txbx>
+                              <w:txbxContent>
+                                <w:p>
+                                  <w:pPr>
+                                    <w:spacing w:line="252" w:lineRule="auto"/>
+                                    <w:jc w:val="center"/>
+                                    <w:rPr>
+                                      <w:rFonts w:ascii="Calibri" w:eastAsia="Calibri" w:hAnsi="Calibri"/>
+                                      <w:sz w:val="28"/>
+                                      <w:szCs w:val="28"/>
+                                    </w:rPr>
+                                  </w:pPr>
+                                  <w:r>
+                                    <w:rPr>
+                                      <w:rFonts w:ascii="Calibri" w:eastAsia="Calibri" w:hAnsi="Calibri"/>
+                                      <w:sz w:val="28"/>
+                                      <w:szCs w:val="28"/>
+                                    </w:rPr>
+                                    <w:t>D </w:t>
+                                  </w:r>
+                                </w:p>
+                              </w:txbxContent>
+                            </wps:txbx>
+                            <wps:bodyPr rot="0" spcFirstLastPara="0" vert="horz" wrap="square" lIns="91440" tIns="45720" rIns="91440" bIns="45720" numCol="1" spcCol="0" rtlCol="0" fromWordArt="0" anchor="t" anchorCtr="0" forceAA="0" compatLnSpc="1">
+                              <a:prstTxWarp prst="textNoShape">
+                                <a:avLst/>
+                              </a:prstTxWarp>
+                              <a:noAutofit/>
+                            </wps:bodyPr>
+                          </wps:wsp>
+                        </wpg:grpSp>
+                        <wps:wsp>
+                          <wps:cNvPr id="513" name="Zone de texte 8"/>
+                          <wps:cNvSpPr txBox="1"/>
+                          <wps:spPr>
+                            <a:xfrm>
+                              <a:off x="0" y="429394"/>
+                              <a:ext cx="336550" cy="363220"/>
+                            </a:xfrm>
+                            <a:prstGeom prst="rect">
+                              <a:avLst/>
+                            </a:prstGeom>
+                            <a:noFill/>
+                            <a:ln w="6350">
+                              <a:noFill/>
+                            </a:ln>
+                          </wps:spPr>
+                          <wps:txbx>
+                            <w:txbxContent>
+                              <w:p>
+                                <w:pPr>
+                                  <w:spacing w:line="252" w:lineRule="auto"/>
+                                  <w:jc w:val="center"/>
+                                  <w:rPr>
+                                    <w:rFonts w:ascii="Calibri" w:eastAsia="Calibri" w:hAnsi="Calibri"/>
+                                    <w:sz w:val="28"/>
+                                    <w:szCs w:val="28"/>
+                                  </w:rPr>
+                                </w:pPr>
+                                <w:r>
+                                  <w:rPr>
+                                    <w:rFonts w:ascii="Calibri" w:eastAsia="Calibri" w:hAnsi="Calibri"/>
+                                    <w:sz w:val="28"/>
+                                    <w:szCs w:val="28"/>
+                                  </w:rPr>
+                                  <w:t>&gt; </w:t>
+                                </w:r>
+                              </w:p>
+                            </w:txbxContent>
+                          </wps:txbx>
+                          <wps:bodyPr rot="0" spcFirstLastPara="0" vert="horz" wrap="square" lIns="91440" tIns="45720" rIns="91440" bIns="45720" numCol="1" spcCol="0" rtlCol="0" fromWordArt="0" anchor="t" anchorCtr="0" forceAA="0" compatLnSpc="1">
+                            <a:prstTxWarp prst="textNoShape">
+                              <a:avLst/>
+                            </a:prstTxWarp>
+                            <a:noAutofit/>
+                          </wps:bodyPr>
+                        </wps:wsp>
+                        <wps:wsp>
+                          <wps:cNvPr id="514" name="Zone de texte 8"/>
+                          <wps:cNvSpPr txBox="1"/>
+                          <wps:spPr>
+                            <a:xfrm>
+                              <a:off x="295736" y="68061"/>
+                              <a:ext cx="336550" cy="300355"/>
+                            </a:xfrm>
+                            <a:prstGeom prst="rect">
+                              <a:avLst/>
+                            </a:prstGeom>
+                            <a:noFill/>
+                            <a:ln w="6350">
+                              <a:noFill/>
+                            </a:ln>
+                          </wps:spPr>
+                          <wps:txbx>
+                            <w:txbxContent>
+                              <w:p>
+                                <w:pPr>
+                                  <w:spacing w:line="252" w:lineRule="auto"/>
+                                  <w:jc w:val="center"/>
+                                  <w:rPr>
+                                    <w:rFonts w:ascii="Calibri" w:eastAsia="Calibri" w:hAnsi="Calibri"/>
+                                    <w:sz w:val="28"/>
+                                    <w:szCs w:val="28"/>
+                                  </w:rPr>
+                                </w:pPr>
+                                <w:r>
+                                  <w:rPr>
+                                    <w:rFonts w:ascii="Calibri" w:eastAsia="Calibri" w:hAnsi="Calibri"/>
+                                    <w:sz w:val="28"/>
+                                    <w:szCs w:val="28"/>
+                                  </w:rPr>
+                                  <w:t>Q</w:t>
+                                </w:r>
+                              </w:p>
+                            </w:txbxContent>
+                          </wps:txbx>
+                          <wps:bodyPr rot="0" spcFirstLastPara="0" vert="horz" wrap="square" lIns="91440" tIns="45720" rIns="91440" bIns="45720" numCol="1" spcCol="0" rtlCol="0" fromWordArt="0" anchor="t" anchorCtr="0" forceAA="0" compatLnSpc="1">
+                            <a:prstTxWarp prst="textNoShape">
+                              <a:avLst/>
+                            </a:prstTxWarp>
+                            <a:noAutofit/>
+                          </wps:bodyPr>
+                        </wps:wsp>
+                      </wpg:wgp>
+                      <wps:wsp>
+                        <wps:cNvPr id="515" name="Connecteur droit avec flèche 515"/>
+                        <wps:cNvCnPr/>
+                        <wps:spPr>
+                          <a:xfrm>
+                            <a:off x="2356539" y="2447013"/>
+                            <a:ext cx="660611" cy="11358"/>
+                          </a:xfrm>
+                          <a:prstGeom prst="straightConnector1">
+                            <a:avLst/>
+                          </a:prstGeom>
+                          <a:ln>
+                            <a:tailEnd type="triangle"/>
+                          </a:ln>
+                        </wps:spPr>
+                        <wps:style>
+                          <a:lnRef idx="1">
+                            <a:schemeClr val="dk1"/>
+                          </a:lnRef>
+                          <a:fillRef idx="0">
+                            <a:schemeClr val="dk1"/>
+                          </a:fillRef>
+                          <a:effectRef idx="0">
+                            <a:schemeClr val="dk1"/>
+                          </a:effectRef>
+                          <a:fontRef idx="minor">
+                            <a:schemeClr val="tx1"/>
+                          </a:fontRef>
+                        </wps:style>
+                        <wps:bodyPr/>
+                      </wps:wsp>
+                      <wps:wsp>
+                        <wps:cNvPr id="516" name="Connecteur droit avec flèche 516"/>
+                        <wps:cNvCnPr/>
+                        <wps:spPr>
+                          <a:xfrm>
+                            <a:off x="3433287" y="2458371"/>
+                            <a:ext cx="695031" cy="307552"/>
+                          </a:xfrm>
+                          <a:prstGeom prst="straightConnector1">
+                            <a:avLst/>
+                          </a:prstGeom>
+                          <a:ln>
+                            <a:tailEnd type="triangle"/>
+                          </a:ln>
+                        </wps:spPr>
+                        <wps:style>
+                          <a:lnRef idx="1">
+                            <a:schemeClr val="dk1"/>
+                          </a:lnRef>
+                          <a:fillRef idx="0">
+                            <a:schemeClr val="dk1"/>
+                          </a:fillRef>
+                          <a:effectRef idx="0">
+                            <a:schemeClr val="dk1"/>
+                          </a:effectRef>
+                          <a:fontRef idx="minor">
+                            <a:schemeClr val="tx1"/>
+                          </a:fontRef>
+                        </wps:style>
+                        <wps:bodyPr/>
+                      </wps:wsp>
+                      <wps:wsp>
+                        <wps:cNvPr id="517" name="Zone de texte 8"/>
+                        <wps:cNvSpPr txBox="1"/>
+                        <wps:spPr>
+                          <a:xfrm>
+                            <a:off x="3325338" y="2795529"/>
+                            <a:ext cx="585126" cy="258445"/>
+                          </a:xfrm>
+                          <a:prstGeom prst="rect">
+                            <a:avLst/>
+                          </a:prstGeom>
+                          <a:noFill/>
+                          <a:ln w="6350">
+                            <a:noFill/>
+                          </a:ln>
+                        </wps:spPr>
+                        <wps:txbx>
+                          <w:txbxContent>
+                            <w:p>
+                              <w:pPr>
+                                <w:spacing w:line="252" w:lineRule="auto"/>
+                                <w:rPr>
+                                  <w:rFonts w:ascii="Calibri" w:eastAsia="Calibri" w:hAnsi="Calibri"/>
+                                  <w:b/>
+                                  <w:bCs/>
+                                  <w:color w:val="70AD47" w:themeColor="accent6"/>
+                                </w:rPr>
+                              </w:pPr>
+                              <w:r>
+                                <w:rPr>
+                                  <w:rFonts w:ascii="Calibri" w:eastAsia="Calibri" w:hAnsi="Calibri"/>
+                                  <w:b/>
+                                  <w:bCs/>
+                                  <w:color w:val="70AD47" w:themeColor="accent6"/>
+                                </w:rPr>
+                                <w:t>C_RE</w:t>
+                              </w:r>
+                            </w:p>
+                          </w:txbxContent>
+                        </wps:txbx>
+                        <wps:bodyPr rot="0" spcFirstLastPara="0" vert="horz" wrap="square" lIns="91440" tIns="45720" rIns="91440" bIns="45720" numCol="1" spcCol="0" rtlCol="0" fromWordArt="0" anchor="t" anchorCtr="0" forceAA="0" compatLnSpc="1">
+                          <a:prstTxWarp prst="textNoShape">
+                            <a:avLst/>
+                          </a:prstTxWarp>
+                          <a:noAutofit/>
+                        </wps:bodyPr>
+                      </wps:wsp>
+                      <wps:wsp>
+                        <wps:cNvPr id="518" name="Connecteur droit avec flèche 518"/>
+                        <wps:cNvCnPr/>
+                        <wps:spPr>
+                          <a:xfrm>
+                            <a:off x="3760018" y="2952452"/>
+                            <a:ext cx="368300" cy="1"/>
+                          </a:xfrm>
+                          <a:prstGeom prst="straightConnector1">
+                            <a:avLst/>
+                          </a:prstGeom>
+                          <a:ln>
+                            <a:tailEnd type="triangle"/>
+                          </a:ln>
+                        </wps:spPr>
+                        <wps:style>
+                          <a:lnRef idx="1">
+                            <a:schemeClr val="dk1"/>
+                          </a:lnRef>
+                          <a:fillRef idx="0">
+                            <a:schemeClr val="dk1"/>
+                          </a:fillRef>
+                          <a:effectRef idx="0">
+                            <a:schemeClr val="dk1"/>
+                          </a:effectRef>
+                          <a:fontRef idx="minor">
+                            <a:schemeClr val="tx1"/>
+                          </a:fontRef>
+                        </wps:style>
+                        <wps:bodyPr/>
+                      </wps:wsp>
+                      <wps:wsp>
+                        <wps:cNvPr id="519" name="Connecteur : en angle 519"/>
+                        <wps:cNvCnPr/>
+                        <wps:spPr>
+                          <a:xfrm flipH="1" flipV="1">
+                            <a:off x="1037984" y="986868"/>
+                            <a:ext cx="4359447" cy="2014751"/>
+                          </a:xfrm>
+                          <a:prstGeom prst="bentConnector5">
+                            <a:avLst>
+                              <a:gd name="adj1" fmla="val -18232"/>
+                              <a:gd name="adj2" fmla="val 139738"/>
+                              <a:gd name="adj3" fmla="val 107395"/>
+                            </a:avLst>
+                          </a:prstGeom>
+                          <a:ln>
+                            <a:tailEnd type="triangle"/>
+                          </a:ln>
+                        </wps:spPr>
+                        <wps:style>
+                          <a:lnRef idx="2">
+                            <a:schemeClr val="accent6"/>
+                          </a:lnRef>
+                          <a:fillRef idx="0">
+                            <a:schemeClr val="accent6"/>
+                          </a:fillRef>
+                          <a:effectRef idx="1">
+                            <a:schemeClr val="accent6"/>
+                          </a:effectRef>
+                          <a:fontRef idx="minor">
+                            <a:schemeClr val="tx1"/>
+                          </a:fontRef>
+                        </wps:style>
+                        <wps:bodyPr/>
+                      </wps:wsp>
+                      <wps:wsp>
+                        <wps:cNvPr id="520" name="Connecteur droit avec flèche 520"/>
+                        <wps:cNvCnPr/>
+                        <wps:spPr>
+                          <a:xfrm flipV="1">
+                            <a:off x="4481884" y="2849318"/>
+                            <a:ext cx="369845" cy="2170"/>
+                          </a:xfrm>
+                          <a:prstGeom prst="straightConnector1">
+                            <a:avLst/>
+                          </a:prstGeom>
+                          <a:ln>
+                            <a:tailEnd type="triangle"/>
+                          </a:ln>
+                        </wps:spPr>
+                        <wps:style>
+                          <a:lnRef idx="1">
+                            <a:schemeClr val="dk1"/>
+                          </a:lnRef>
+                          <a:fillRef idx="0">
+                            <a:schemeClr val="dk1"/>
+                          </a:fillRef>
+                          <a:effectRef idx="0">
+                            <a:schemeClr val="dk1"/>
+                          </a:effectRef>
+                          <a:fontRef idx="minor">
+                            <a:schemeClr val="tx1"/>
+                          </a:fontRef>
+                        </wps:style>
+                        <wps:bodyPr/>
+                      </wps:wsp>
+                      <wps:wsp>
+                        <wps:cNvPr id="521" name="Connecteur : en angle 521"/>
+                        <wps:cNvCnPr/>
+                        <wps:spPr>
+                          <a:xfrm flipV="1">
+                            <a:off x="1306462" y="2318595"/>
+                            <a:ext cx="714033" cy="138476"/>
+                          </a:xfrm>
+                          <a:prstGeom prst="bentConnector4">
+                            <a:avLst>
+                              <a:gd name="adj1" fmla="val 45963"/>
+                              <a:gd name="adj2" fmla="val 101727"/>
+                            </a:avLst>
+                          </a:prstGeom>
+                          <a:ln>
+                            <a:tailEnd type="triangle"/>
+                          </a:ln>
+                        </wps:spPr>
+                        <wps:style>
+                          <a:lnRef idx="1">
+                            <a:schemeClr val="dk1"/>
+                          </a:lnRef>
+                          <a:fillRef idx="0">
+                            <a:schemeClr val="dk1"/>
+                          </a:fillRef>
+                          <a:effectRef idx="0">
+                            <a:schemeClr val="dk1"/>
+                          </a:effectRef>
+                          <a:fontRef idx="minor">
+                            <a:schemeClr val="tx1"/>
+                          </a:fontRef>
+                        </wps:style>
+                        <wps:bodyPr/>
+                      </wps:wsp>
+                      <wps:wsp>
+                        <wps:cNvPr id="522" name="Connecteur : en angle 522"/>
+                        <wps:cNvCnPr/>
+                        <wps:spPr>
+                          <a:xfrm>
+                            <a:off x="1306462" y="2457705"/>
+                            <a:ext cx="714033" cy="117726"/>
+                          </a:xfrm>
+                          <a:prstGeom prst="bentConnector4">
+                            <a:avLst>
+                              <a:gd name="adj1" fmla="val 45963"/>
+                              <a:gd name="adj2" fmla="val 100000"/>
+                            </a:avLst>
+                          </a:prstGeom>
+                          <a:ln>
+                            <a:tailEnd type="triangle"/>
+                          </a:ln>
+                        </wps:spPr>
+                        <wps:style>
+                          <a:lnRef idx="1">
+                            <a:schemeClr val="dk1"/>
+                          </a:lnRef>
+                          <a:fillRef idx="0">
+                            <a:schemeClr val="dk1"/>
+                          </a:fillRef>
+                          <a:effectRef idx="0">
+                            <a:schemeClr val="dk1"/>
+                          </a:effectRef>
+                          <a:fontRef idx="minor">
+                            <a:schemeClr val="tx1"/>
+                          </a:fontRef>
+                        </wps:style>
+                        <wps:bodyPr/>
+                      </wps:wsp>
+                      <wps:wsp>
+                        <wps:cNvPr id="523" name="Connecteur : en angle 523"/>
+                        <wps:cNvCnPr/>
+                        <wps:spPr>
+                          <a:xfrm>
+                            <a:off x="1283521" y="986752"/>
+                            <a:ext cx="677330" cy="601362"/>
+                          </a:xfrm>
+                          <a:prstGeom prst="bentConnector3">
+                            <a:avLst>
+                              <a:gd name="adj1" fmla="val 53750"/>
+                            </a:avLst>
+                          </a:prstGeom>
+                          <a:ln>
+                            <a:tailEnd type="triangle"/>
+                          </a:ln>
+                        </wps:spPr>
+                        <wps:style>
+                          <a:lnRef idx="1">
+                            <a:schemeClr val="dk1"/>
+                          </a:lnRef>
+                          <a:fillRef idx="0">
+                            <a:schemeClr val="dk1"/>
+                          </a:fillRef>
+                          <a:effectRef idx="0">
+                            <a:schemeClr val="dk1"/>
+                          </a:effectRef>
+                          <a:fontRef idx="minor">
+                            <a:schemeClr val="tx1"/>
+                          </a:fontRef>
+                        </wps:style>
+                        <wps:bodyPr/>
+                      </wps:wsp>
+                      <wps:wsp>
+                        <wps:cNvPr id="524" name="Connecteur : en angle 524"/>
+                        <wps:cNvCnPr/>
+                        <wps:spPr>
+                          <a:xfrm flipV="1">
+                            <a:off x="1306462" y="1818979"/>
+                            <a:ext cx="654389" cy="638726"/>
+                          </a:xfrm>
+                          <a:prstGeom prst="bentConnector3">
+                            <a:avLst>
+                              <a:gd name="adj1" fmla="val 50000"/>
+                            </a:avLst>
+                          </a:prstGeom>
+                          <a:ln>
+                            <a:tailEnd type="triangle"/>
+                          </a:ln>
+                        </wps:spPr>
+                        <wps:style>
+                          <a:lnRef idx="1">
+                            <a:schemeClr val="dk1"/>
+                          </a:lnRef>
+                          <a:fillRef idx="0">
+                            <a:schemeClr val="dk1"/>
+                          </a:fillRef>
+                          <a:effectRef idx="0">
+                            <a:schemeClr val="dk1"/>
+                          </a:effectRef>
+                          <a:fontRef idx="minor">
+                            <a:schemeClr val="tx1"/>
+                          </a:fontRef>
+                        </wps:style>
+                        <wps:bodyPr/>
+                      </wps:wsp>
+                      <wps:wsp>
+                        <wps:cNvPr id="525" name="Connecteur droit avec flèche 525"/>
+                        <wps:cNvCnPr/>
+                        <wps:spPr>
+                          <a:xfrm flipV="1">
+                            <a:off x="2356539" y="1685646"/>
+                            <a:ext cx="633012" cy="2555"/>
+                          </a:xfrm>
+                          <a:prstGeom prst="straightConnector1">
+                            <a:avLst/>
+                          </a:prstGeom>
+                          <a:ln>
+                            <a:tailEnd type="triangle"/>
+                          </a:ln>
+                        </wps:spPr>
+                        <wps:style>
+                          <a:lnRef idx="1">
+                            <a:schemeClr val="dk1"/>
+                          </a:lnRef>
+                          <a:fillRef idx="0">
+                            <a:schemeClr val="dk1"/>
+                          </a:fillRef>
+                          <a:effectRef idx="0">
+                            <a:schemeClr val="dk1"/>
+                          </a:effectRef>
+                          <a:fontRef idx="minor">
+                            <a:schemeClr val="tx1"/>
+                          </a:fontRef>
+                        </wps:style>
+                        <wps:bodyPr/>
+                      </wps:wsp>
+                      <wps:wsp>
+                        <wps:cNvPr id="526" name="Connecteur droit avec flèche 526"/>
+                        <wps:cNvCnPr/>
+                        <wps:spPr>
+                          <a:xfrm>
+                            <a:off x="3467918" y="1685646"/>
+                            <a:ext cx="613121" cy="129068"/>
+                          </a:xfrm>
+                          <a:prstGeom prst="straightConnector1">
+                            <a:avLst/>
+                          </a:prstGeom>
+                          <a:ln>
+                            <a:tailEnd type="triangle"/>
+                          </a:ln>
+                        </wps:spPr>
+                        <wps:style>
+                          <a:lnRef idx="1">
+                            <a:schemeClr val="dk1"/>
+                          </a:lnRef>
+                          <a:fillRef idx="0">
+                            <a:schemeClr val="dk1"/>
+                          </a:fillRef>
+                          <a:effectRef idx="0">
+                            <a:schemeClr val="dk1"/>
+                          </a:effectRef>
+                          <a:fontRef idx="minor">
+                            <a:schemeClr val="tx1"/>
+                          </a:fontRef>
+                        </wps:style>
+                        <wps:bodyPr/>
+                      </wps:wsp>
+                      <wps:wsp>
+                        <wps:cNvPr id="527" name="Zone de texte 8"/>
+                        <wps:cNvSpPr txBox="1"/>
+                        <wps:spPr>
+                          <a:xfrm>
+                            <a:off x="3325338" y="1787051"/>
+                            <a:ext cx="584835" cy="258445"/>
+                          </a:xfrm>
+                          <a:prstGeom prst="rect">
+                            <a:avLst/>
+                          </a:prstGeom>
+                          <a:noFill/>
+                          <a:ln w="6350">
+                            <a:noFill/>
+                          </a:ln>
+                        </wps:spPr>
+                        <wps:txbx>
+                          <w:txbxContent>
+                            <w:p>
+                              <w:pPr>
+                                <w:spacing w:line="252" w:lineRule="auto"/>
+                                <w:rPr>
+                                  <w:rFonts w:ascii="Calibri" w:eastAsia="Calibri" w:hAnsi="Calibri"/>
+                                  <w:b/>
+                                  <w:bCs/>
+                                  <w:color w:val="ED7D31" w:themeColor="accent2"/>
+                                </w:rPr>
+                              </w:pPr>
+                              <w:r>
+                                <w:rPr>
+                                  <w:rFonts w:ascii="Calibri" w:eastAsia="Calibri" w:hAnsi="Calibri"/>
+                                  <w:b/>
+                                  <w:bCs/>
+                                  <w:color w:val="ED7D31" w:themeColor="accent2"/>
+                                </w:rPr>
+                                <w:t>C_IM</w:t>
+                              </w:r>
+                            </w:p>
+                          </w:txbxContent>
+                        </wps:txbx>
+                        <wps:bodyPr rot="0" spcFirstLastPara="0" vert="horz" wrap="square" lIns="91440" tIns="45720" rIns="91440" bIns="45720" numCol="1" spcCol="0" rtlCol="0" fromWordArt="0" anchor="t" anchorCtr="0" forceAA="0" compatLnSpc="1">
+                          <a:prstTxWarp prst="textNoShape">
+                            <a:avLst/>
+                          </a:prstTxWarp>
+                          <a:noAutofit/>
+                        </wps:bodyPr>
+                      </wps:wsp>
+                      <wps:wsp>
+                        <wps:cNvPr id="528" name="Connecteur droit avec flèche 528"/>
+                        <wps:cNvCnPr/>
+                        <wps:spPr>
+                          <a:xfrm>
+                            <a:off x="3760313" y="1943896"/>
+                            <a:ext cx="368300" cy="0"/>
+                          </a:xfrm>
+                          <a:prstGeom prst="straightConnector1">
+                            <a:avLst/>
+                          </a:prstGeom>
+                          <a:ln>
+                            <a:tailEnd type="triangle"/>
+                          </a:ln>
+                        </wps:spPr>
+                        <wps:style>
+                          <a:lnRef idx="1">
+                            <a:schemeClr val="dk1"/>
+                          </a:lnRef>
+                          <a:fillRef idx="0">
+                            <a:schemeClr val="dk1"/>
+                          </a:fillRef>
+                          <a:effectRef idx="0">
+                            <a:schemeClr val="dk1"/>
+                          </a:effectRef>
+                          <a:fontRef idx="minor">
+                            <a:schemeClr val="tx1"/>
+                          </a:fontRef>
+                        </wps:style>
+                        <wps:bodyPr/>
+                      </wps:wsp>
+                      <wps:wsp>
+                        <wps:cNvPr id="529" name="Connecteur droit avec flèche 529"/>
+                        <wps:cNvCnPr/>
+                        <wps:spPr>
+                          <a:xfrm flipV="1">
+                            <a:off x="4481884" y="1817012"/>
+                            <a:ext cx="364740" cy="83"/>
+                          </a:xfrm>
+                          <a:prstGeom prst="straightConnector1">
+                            <a:avLst/>
+                          </a:prstGeom>
+                          <a:ln>
+                            <a:tailEnd type="triangle"/>
+                          </a:ln>
+                        </wps:spPr>
+                        <wps:style>
+                          <a:lnRef idx="1">
+                            <a:schemeClr val="dk1"/>
+                          </a:lnRef>
+                          <a:fillRef idx="0">
+                            <a:schemeClr val="dk1"/>
+                          </a:fillRef>
+                          <a:effectRef idx="0">
+                            <a:schemeClr val="dk1"/>
+                          </a:effectRef>
+                          <a:fontRef idx="minor">
+                            <a:schemeClr val="tx1"/>
+                          </a:fontRef>
+                        </wps:style>
+                        <wps:bodyPr/>
+                      </wps:wsp>
+                      <wps:wsp>
+                        <wps:cNvPr id="530" name="Connecteur droit avec flèche 530"/>
+                        <wps:cNvCnPr/>
+                        <wps:spPr>
+                          <a:xfrm flipV="1">
+                            <a:off x="2354551" y="1020587"/>
+                            <a:ext cx="483024" cy="6497"/>
+                          </a:xfrm>
+                          <a:prstGeom prst="straightConnector1">
+                            <a:avLst/>
+                          </a:prstGeom>
+                          <a:ln>
+                            <a:tailEnd type="triangle"/>
+                          </a:ln>
+                        </wps:spPr>
+                        <wps:style>
+                          <a:lnRef idx="1">
+                            <a:schemeClr val="dk1"/>
+                          </a:lnRef>
+                          <a:fillRef idx="0">
+                            <a:schemeClr val="dk1"/>
+                          </a:fillRef>
+                          <a:effectRef idx="0">
+                            <a:schemeClr val="dk1"/>
+                          </a:effectRef>
+                          <a:fontRef idx="minor">
+                            <a:schemeClr val="tx1"/>
+                          </a:fontRef>
+                        </wps:style>
+                        <wps:bodyPr/>
+                      </wps:wsp>
+                      <wps:wsp>
+                        <wps:cNvPr id="531" name="Connecteur : en angle 531"/>
+                        <wps:cNvCnPr/>
+                        <wps:spPr>
+                          <a:xfrm flipH="1">
+                            <a:off x="1061351" y="1969339"/>
+                            <a:ext cx="4331373" cy="488366"/>
+                          </a:xfrm>
+                          <a:prstGeom prst="bentConnector5">
+                            <a:avLst>
+                              <a:gd name="adj1" fmla="val -14602"/>
+                              <a:gd name="adj2" fmla="val -340596"/>
+                              <a:gd name="adj3" fmla="val 105278"/>
+                            </a:avLst>
+                          </a:prstGeom>
+                          <a:ln>
+                            <a:tailEnd type="triangle"/>
+                          </a:ln>
+                        </wps:spPr>
+                        <wps:style>
+                          <a:lnRef idx="2">
+                            <a:schemeClr val="accent2"/>
+                          </a:lnRef>
+                          <a:fillRef idx="0">
+                            <a:schemeClr val="accent2"/>
+                          </a:fillRef>
+                          <a:effectRef idx="1">
+                            <a:schemeClr val="accent2"/>
+                          </a:effectRef>
+                          <a:fontRef idx="minor">
+                            <a:schemeClr val="tx1"/>
+                          </a:fontRef>
+                        </wps:style>
+                        <wps:bodyPr/>
+                      </wps:wsp>
+                      <wps:wsp>
+                        <wps:cNvPr id="532" name="Connecteur droit avec flèche 532"/>
+                        <wps:cNvCnPr/>
+                        <wps:spPr>
+                          <a:xfrm>
+                            <a:off x="2534202" y="1164181"/>
+                            <a:ext cx="344279" cy="0"/>
+                          </a:xfrm>
+                          <a:prstGeom prst="straightConnector1">
+                            <a:avLst/>
+                          </a:prstGeom>
+                          <a:ln>
+                            <a:solidFill>
+                              <a:schemeClr val="accent2">
+                                <a:lumMod val="60000"/>
+                                <a:lumOff val="40000"/>
+                              </a:schemeClr>
+                            </a:solidFill>
+                            <a:tailEnd type="triangle"/>
+                          </a:ln>
+                        </wps:spPr>
+                        <wps:style>
+                          <a:lnRef idx="1">
+                            <a:schemeClr val="dk1"/>
+                          </a:lnRef>
+                          <a:fillRef idx="0">
+                            <a:schemeClr val="dk1"/>
+                          </a:fillRef>
+                          <a:effectRef idx="0">
+                            <a:schemeClr val="dk1"/>
+                          </a:effectRef>
+                          <a:fontRef idx="minor">
+                            <a:schemeClr val="tx1"/>
+                          </a:fontRef>
+                        </wps:style>
+                        <wps:bodyPr/>
+                      </wps:wsp>
+                      <wps:wsp>
+                        <wps:cNvPr id="533" name="Connecteur droit avec flèche 533"/>
+                        <wps:cNvCnPr/>
+                        <wps:spPr>
+                          <a:xfrm>
+                            <a:off x="2720569" y="2337806"/>
+                            <a:ext cx="322198" cy="0"/>
+                          </a:xfrm>
+                          <a:prstGeom prst="straightConnector1">
+                            <a:avLst/>
+                          </a:prstGeom>
+                          <a:ln>
+                            <a:solidFill>
+                              <a:schemeClr val="accent6">
+                                <a:lumMod val="60000"/>
+                                <a:lumOff val="40000"/>
+                              </a:schemeClr>
+                            </a:solidFill>
+                            <a:tailEnd type="triangle"/>
+                          </a:ln>
+                        </wps:spPr>
+                        <wps:style>
+                          <a:lnRef idx="1">
+                            <a:schemeClr val="dk1"/>
+                          </a:lnRef>
+                          <a:fillRef idx="0">
+                            <a:schemeClr val="dk1"/>
+                          </a:fillRef>
+                          <a:effectRef idx="0">
+                            <a:schemeClr val="dk1"/>
+                          </a:effectRef>
+                          <a:fontRef idx="minor">
+                            <a:schemeClr val="tx1"/>
+                          </a:fontRef>
+                        </wps:style>
+                        <wps:bodyPr/>
+                      </wps:wsp>
+                      <wps:wsp>
+                        <wps:cNvPr id="534" name="Zone de texte 8"/>
+                        <wps:cNvSpPr txBox="1"/>
+                        <wps:spPr>
+                          <a:xfrm>
+                            <a:off x="1400018" y="592193"/>
+                            <a:ext cx="862965" cy="259080"/>
+                          </a:xfrm>
+                          <a:prstGeom prst="rect">
+                            <a:avLst/>
+                          </a:prstGeom>
+                          <a:noFill/>
+                          <a:ln w="6350">
+                            <a:noFill/>
+                          </a:ln>
+                        </wps:spPr>
+                        <wps:txbx>
+                          <w:txbxContent>
+                            <w:p>
+                              <w:pPr>
+                                <w:spacing w:line="252" w:lineRule="auto"/>
+                                <w:rPr>
+                                  <w:rFonts w:ascii="Calibri" w:eastAsia="Calibri" w:hAnsi="Calibri"/>
+                                </w:rPr>
+                              </w:pPr>
+                              <w:r>
+                                <w:rPr>
+                                  <w:rFonts w:ascii="Calibri" w:eastAsia="Calibri" w:hAnsi="Calibri"/>
+                                </w:rPr>
+                                <w:t>Z_RE</w:t>
+                              </w:r>
+                            </w:p>
+                          </w:txbxContent>
+                        </wps:txbx>
+                        <wps:bodyPr rot="0" spcFirstLastPara="0" vert="horz" wrap="square" lIns="91440" tIns="45720" rIns="91440" bIns="45720" numCol="1" spcCol="0" rtlCol="0" fromWordArt="0" anchor="t" anchorCtr="0" forceAA="0" compatLnSpc="1">
+                          <a:prstTxWarp prst="textNoShape">
+                            <a:avLst/>
+                          </a:prstTxWarp>
+                          <a:noAutofit/>
+                        </wps:bodyPr>
+                      </wps:wsp>
+                      <wps:wsp>
+                        <wps:cNvPr id="535" name="Zone de texte 8"/>
+                        <wps:cNvSpPr txBox="1"/>
+                        <wps:spPr>
+                          <a:xfrm>
+                            <a:off x="2301166" y="727672"/>
+                            <a:ext cx="862330" cy="259080"/>
+                          </a:xfrm>
+                          <a:prstGeom prst="rect">
+                            <a:avLst/>
+                          </a:prstGeom>
+                          <a:noFill/>
+                          <a:ln w="6350">
+                            <a:noFill/>
+                          </a:ln>
+                        </wps:spPr>
+                        <wps:txbx>
+                          <w:txbxContent>
+                            <w:p>
+                              <w:pPr>
+                                <w:spacing w:line="252" w:lineRule="auto"/>
+                                <w:rPr>
+                                  <w:rFonts w:ascii="Calibri" w:eastAsia="Calibri" w:hAnsi="Calibri"/>
+                                  <w:color w:val="A8D08D" w:themeColor="accent6" w:themeTint="99"/>
+                                </w:rPr>
+                              </w:pPr>
+                              <w:r>
+                                <w:rPr>
+                                  <w:rFonts w:ascii="Calibri" w:eastAsia="Calibri" w:hAnsi="Calibri"/>
+                                  <w:color w:val="A8D08D" w:themeColor="accent6" w:themeTint="99"/>
+                                </w:rPr>
+                                <w:t>Z_RE2</w:t>
+                              </w:r>
+                            </w:p>
+                          </w:txbxContent>
+                        </wps:txbx>
+                        <wps:bodyPr rot="0" spcFirstLastPara="0" vert="horz" wrap="square" lIns="91440" tIns="45720" rIns="91440" bIns="45720" numCol="1" spcCol="0" rtlCol="0" fromWordArt="0" anchor="t" anchorCtr="0" forceAA="0" compatLnSpc="1">
+                          <a:prstTxWarp prst="textNoShape">
+                            <a:avLst/>
+                          </a:prstTxWarp>
+                          <a:noAutofit/>
+                        </wps:bodyPr>
+                      </wps:wsp>
+                      <wps:wsp>
+                        <wps:cNvPr id="536" name="Zone de texte 8"/>
+                        <wps:cNvSpPr txBox="1"/>
+                        <wps:spPr>
+                          <a:xfrm>
+                            <a:off x="1306467" y="2575431"/>
+                            <a:ext cx="862330" cy="259080"/>
+                          </a:xfrm>
+                          <a:prstGeom prst="rect">
+                            <a:avLst/>
+                          </a:prstGeom>
+                          <a:noFill/>
+                          <a:ln w="6350">
+                            <a:noFill/>
+                          </a:ln>
+                        </wps:spPr>
+                        <wps:txbx>
+                          <w:txbxContent>
+                            <w:p>
+                              <w:pPr>
+                                <w:spacing w:line="252" w:lineRule="auto"/>
+                                <w:rPr>
+                                  <w:rFonts w:ascii="Calibri" w:eastAsia="Calibri" w:hAnsi="Calibri"/>
+                                </w:rPr>
+                              </w:pPr>
+                              <w:r>
+                                <w:rPr>
+                                  <w:rFonts w:ascii="Calibri" w:eastAsia="Calibri" w:hAnsi="Calibri"/>
+                                </w:rPr>
+                                <w:t>Z_IM</w:t>
+                              </w:r>
+                            </w:p>
+                          </w:txbxContent>
+                        </wps:txbx>
+                        <wps:bodyPr rot="0" spcFirstLastPara="0" vert="horz" wrap="square" lIns="91440" tIns="45720" rIns="91440" bIns="45720" numCol="1" spcCol="0" rtlCol="0" fromWordArt="0" anchor="t" anchorCtr="0" forceAA="0" compatLnSpc="1">
+                          <a:prstTxWarp prst="textNoShape">
+                            <a:avLst/>
+                          </a:prstTxWarp>
+                          <a:noAutofit/>
+                        </wps:bodyPr>
+                      </wps:wsp>
+                      <wps:wsp>
+                        <wps:cNvPr id="537" name="Zone de texte 8"/>
+                        <wps:cNvSpPr txBox="1"/>
+                        <wps:spPr>
+                          <a:xfrm>
+                            <a:off x="2278378" y="1158318"/>
+                            <a:ext cx="861695" cy="259080"/>
+                          </a:xfrm>
+                          <a:prstGeom prst="rect">
+                            <a:avLst/>
+                          </a:prstGeom>
+                          <a:noFill/>
+                          <a:ln w="6350">
+                            <a:noFill/>
+                          </a:ln>
+                        </wps:spPr>
+                        <wps:txbx>
+                          <w:txbxContent>
+                            <w:p>
+                              <w:pPr>
+                                <w:spacing w:line="252" w:lineRule="auto"/>
+                                <w:rPr>
+                                  <w:rFonts w:ascii="Calibri" w:eastAsia="Calibri" w:hAnsi="Calibri"/>
+                                  <w:color w:val="F4B083" w:themeColor="accent2" w:themeTint="99"/>
+                                </w:rPr>
+                              </w:pPr>
+                              <w:r>
+                                <w:rPr>
+                                  <w:rFonts w:ascii="Calibri" w:eastAsia="Calibri" w:hAnsi="Calibri"/>
+                                  <w:color w:val="F4B083" w:themeColor="accent2" w:themeTint="99"/>
+                                </w:rPr>
+                                <w:t>Z_IM2</w:t>
+                              </w:r>
+                            </w:p>
+                          </w:txbxContent>
+                        </wps:txbx>
+                        <wps:bodyPr rot="0" spcFirstLastPara="0" vert="horz" wrap="square" lIns="91440" tIns="45720" rIns="91440" bIns="45720" numCol="1" spcCol="0" rtlCol="0" fromWordArt="0" anchor="t" anchorCtr="0" forceAA="0" compatLnSpc="1">
+                          <a:prstTxWarp prst="textNoShape">
+                            <a:avLst/>
+                          </a:prstTxWarp>
+                          <a:noAutofit/>
+                        </wps:bodyPr>
+                      </wps:wsp>
+                      <wps:wsp>
+                        <wps:cNvPr id="538" name="Zone de texte 8"/>
+                        <wps:cNvSpPr txBox="1"/>
+                        <wps:spPr>
+                          <a:xfrm>
+                            <a:off x="3590685" y="2316351"/>
+                            <a:ext cx="1261392" cy="259080"/>
+                          </a:xfrm>
+                          <a:prstGeom prst="rect">
+                            <a:avLst/>
+                          </a:prstGeom>
+                          <a:noFill/>
+                          <a:ln w="6350">
+                            <a:noFill/>
+                          </a:ln>
+                        </wps:spPr>
+                        <wps:txbx>
+                          <w:txbxContent>
+                            <w:p>
+                              <w:pPr>
+                                <w:spacing w:line="252" w:lineRule="auto"/>
+                                <w:rPr>
+                                  <w:rFonts w:ascii="Calibri" w:eastAsia="Calibri" w:hAnsi="Calibri"/>
+                                </w:rPr>
+                              </w:pPr>
+                              <w:r>
+                                <w:rPr>
+                                  <w:noProof/>
+                                </w:rPr>
+                                <w:t>Z</w:t>
+                              </w:r>
+                              <w:r>
+                                <w:rPr>
+                                  <w:noProof/>
+                                </w:rPr>
+                                <w:t>_</w:t>
+                              </w:r>
+                              <w:r>
+                                <w:rPr>
+                                  <w:noProof/>
+                                </w:rPr>
+                                <w:t>RE</w:t>
+                              </w:r>
+                              <w:r>
+                                <w:rPr>
+                                  <w:noProof/>
+                                </w:rPr>
+                                <w:t>2_</w:t>
+                              </w:r>
+                              <w:r>
+                                <w:rPr>
+                                  <w:noProof/>
+                                </w:rPr>
+                                <w:t>SUB</w:t>
+                              </w:r>
+                              <w:r>
+                                <w:rPr>
+                                  <w:noProof/>
+                                </w:rPr>
+                                <w:t>_</w:t>
+                              </w:r>
+                              <w:r>
+                                <w:rPr>
+                                  <w:noProof/>
+                                </w:rPr>
+                                <w:t>IM</w:t>
+                              </w:r>
+                              <w:r>
+                                <w:rPr>
+                                  <w:noProof/>
+                                </w:rPr>
+                                <w:t>2</w:t>
+                              </w:r>
+                            </w:p>
+                          </w:txbxContent>
+                        </wps:txbx>
+                        <wps:bodyPr rot="0" spcFirstLastPara="0" vert="horz" wrap="square" lIns="91440" tIns="45720" rIns="91440" bIns="45720" numCol="1" spcCol="0" rtlCol="0" fromWordArt="0" anchor="t" anchorCtr="0" forceAA="0" compatLnSpc="1">
+                          <a:prstTxWarp prst="textNoShape">
+                            <a:avLst/>
+                          </a:prstTxWarp>
+                          <a:noAutofit/>
+                        </wps:bodyPr>
+                      </wps:wsp>
+                      <wps:wsp>
+                        <wps:cNvPr id="539" name="Zone de texte 8"/>
+                        <wps:cNvSpPr txBox="1"/>
+                        <wps:spPr>
+                          <a:xfrm>
+                            <a:off x="2534204" y="2084588"/>
+                            <a:ext cx="520102" cy="259080"/>
+                          </a:xfrm>
+                          <a:prstGeom prst="rect">
+                            <a:avLst/>
+                          </a:prstGeom>
+                          <a:noFill/>
+                          <a:ln w="6350">
+                            <a:noFill/>
+                          </a:ln>
+                        </wps:spPr>
+                        <wps:txbx>
+                          <w:txbxContent>
+                            <w:p>
+                              <w:pPr>
+                                <w:spacing w:line="252" w:lineRule="auto"/>
+                                <w:rPr>
+                                  <w:rFonts w:ascii="Calibri" w:eastAsia="Calibri" w:hAnsi="Calibri"/>
+                                  <w:color w:val="A8D08D" w:themeColor="accent6" w:themeTint="99"/>
+                                </w:rPr>
+                              </w:pPr>
+                              <w:r>
+                                <w:rPr>
+                                  <w:rFonts w:ascii="Calibri" w:eastAsia="Calibri" w:hAnsi="Calibri"/>
+                                  <w:color w:val="A8D08D" w:themeColor="accent6" w:themeTint="99"/>
+                                </w:rPr>
+                                <w:t>Z_RE2</w:t>
+                              </w:r>
+                            </w:p>
+                          </w:txbxContent>
+                        </wps:txbx>
+                        <wps:bodyPr rot="0" spcFirstLastPara="0" vert="horz" wrap="square" lIns="91440" tIns="45720" rIns="91440" bIns="45720" numCol="1" spcCol="0" rtlCol="0" fromWordArt="0" anchor="t" anchorCtr="0" forceAA="0" compatLnSpc="1">
+                          <a:prstTxWarp prst="textNoShape">
+                            <a:avLst/>
+                          </a:prstTxWarp>
+                          <a:noAutofit/>
+                        </wps:bodyPr>
+                      </wps:wsp>
+                      <wps:wsp>
+                        <wps:cNvPr id="540" name="Zone de texte 8"/>
+                        <wps:cNvSpPr txBox="1"/>
+                        <wps:spPr>
+                          <a:xfrm>
+                            <a:off x="2357043" y="2409174"/>
+                            <a:ext cx="861060" cy="259080"/>
+                          </a:xfrm>
+                          <a:prstGeom prst="rect">
+                            <a:avLst/>
+                          </a:prstGeom>
+                          <a:noFill/>
+                          <a:ln w="6350">
+                            <a:noFill/>
+                          </a:ln>
+                        </wps:spPr>
+                        <wps:txbx>
+                          <w:txbxContent>
+                            <w:p>
+                              <w:pPr>
+                                <w:spacing w:line="252" w:lineRule="auto"/>
+                                <w:rPr>
+                                  <w:rFonts w:ascii="Calibri" w:eastAsia="Calibri" w:hAnsi="Calibri"/>
+                                  <w:color w:val="F4B083" w:themeColor="accent2" w:themeTint="99"/>
+                                </w:rPr>
+                              </w:pPr>
+                              <w:r>
+                                <w:rPr>
+                                  <w:rFonts w:ascii="Calibri" w:eastAsia="Calibri" w:hAnsi="Calibri"/>
+                                  <w:color w:val="F4B083" w:themeColor="accent2" w:themeTint="99"/>
+                                </w:rPr>
+                                <w:t>Z_IM2</w:t>
+                              </w:r>
+                            </w:p>
+                          </w:txbxContent>
+                        </wps:txbx>
+                        <wps:bodyPr rot="0" spcFirstLastPara="0" vert="horz" wrap="square" lIns="91440" tIns="45720" rIns="91440" bIns="45720" numCol="1" spcCol="0" rtlCol="0" fromWordArt="0" anchor="t" anchorCtr="0" forceAA="0" compatLnSpc="1">
+                          <a:prstTxWarp prst="textNoShape">
+                            <a:avLst/>
+                          </a:prstTxWarp>
+                          <a:noAutofit/>
+                        </wps:bodyPr>
+                      </wps:wsp>
+                      <wps:wsp>
+                        <wps:cNvPr id="288" name="Rectangle 288"/>
+                        <wps:cNvSpPr/>
+                        <wps:spPr>
+                          <a:xfrm>
+                            <a:off x="1680098" y="0"/>
+                            <a:ext cx="982980" cy="3419475"/>
+                          </a:xfrm>
+                          <a:prstGeom prst="rect">
+                            <a:avLst/>
+                          </a:prstGeom>
+                          <a:solidFill>
+                            <a:schemeClr val="accent1">
+                              <a:alpha val="50000"/>
+                            </a:schemeClr>
+                          </a:solidFill>
+                          <a:ln>
+                            <a:noFill/>
+                          </a:ln>
+                        </wps:spPr>
+                        <wps:style>
+                          <a:lnRef idx="0">
+                            <a:scrgbClr r="0" g="0" b="0"/>
+                          </a:lnRef>
+                          <a:fillRef idx="0">
+                            <a:scrgbClr r="0" g="0" b="0"/>
+                          </a:fillRef>
+                          <a:effectRef idx="0">
+                            <a:scrgbClr r="0" g="0" b="0"/>
+                          </a:effectRef>
+                          <a:fontRef idx="minor">
+                            <a:schemeClr val="lt1"/>
+                          </a:fontRef>
+                        </wps:style>
+                        <wps:bodyPr rot="0" spcFirstLastPara="0" vert="horz" wrap="square" lIns="91440" tIns="45720" rIns="91440" bIns="45720" numCol="1" spcCol="0" rtlCol="0" fromWordArt="0" anchor="ctr" anchorCtr="0" forceAA="0" compatLnSpc="1">
+                          <a:prstTxWarp prst="textNoShape">
+                            <a:avLst/>
+                          </a:prstTxWarp>
+                          <a:noAutofit/>
+                        </wps:bodyPr>
+                      </wps:wsp>
+                      <wps:wsp>
+                        <wps:cNvPr id="289" name="Rectangle 289"/>
+                        <wps:cNvSpPr/>
+                        <wps:spPr>
+                          <a:xfrm>
+                            <a:off x="2754177" y="0"/>
+                            <a:ext cx="1807255" cy="3419475"/>
+                          </a:xfrm>
+                          <a:prstGeom prst="rect">
+                            <a:avLst/>
+                          </a:prstGeom>
+                          <a:solidFill>
+                            <a:schemeClr val="accent1">
+                              <a:alpha val="50000"/>
+                            </a:schemeClr>
+                          </a:solidFill>
+                          <a:ln>
+                            <a:noFill/>
+                          </a:ln>
+                        </wps:spPr>
+                        <wps:style>
+                          <a:lnRef idx="0">
+                            <a:scrgbClr r="0" g="0" b="0"/>
+                          </a:lnRef>
+                          <a:fillRef idx="0">
+                            <a:scrgbClr r="0" g="0" b="0"/>
+                          </a:fillRef>
+                          <a:effectRef idx="0">
+                            <a:scrgbClr r="0" g="0" b="0"/>
+                          </a:effectRef>
+                          <a:fontRef idx="minor">
+                            <a:schemeClr val="lt1"/>
+                          </a:fontRef>
+                        </wps:style>
+                        <wps:bodyPr rot="0" spcFirstLastPara="0" vert="horz" wrap="square" lIns="91440" tIns="45720" rIns="91440" bIns="45720" numCol="1" spcCol="0" rtlCol="0" fromWordArt="0" anchor="ctr" anchorCtr="0" forceAA="0" compatLnSpc="1">
+                          <a:prstTxWarp prst="textNoShape">
+                            <a:avLst/>
+                          </a:prstTxWarp>
+                          <a:noAutofit/>
+                        </wps:bodyPr>
+                      </wps:wsp>
+                      <wps:wsp>
+                        <wps:cNvPr id="290" name="Rectangle 290"/>
+                        <wps:cNvSpPr/>
+                        <wps:spPr>
+                          <a:xfrm>
+                            <a:off x="4713833" y="0"/>
+                            <a:ext cx="970687" cy="3419475"/>
+                          </a:xfrm>
+                          <a:prstGeom prst="rect">
+                            <a:avLst/>
+                          </a:prstGeom>
+                          <a:solidFill>
+                            <a:schemeClr val="accent1">
+                              <a:alpha val="50000"/>
+                            </a:schemeClr>
+                          </a:solidFill>
+                          <a:ln>
+                            <a:noFill/>
+                          </a:ln>
+                        </wps:spPr>
+                        <wps:style>
+                          <a:lnRef idx="0">
+                            <a:scrgbClr r="0" g="0" b="0"/>
+                          </a:lnRef>
+                          <a:fillRef idx="0">
+                            <a:scrgbClr r="0" g="0" b="0"/>
+                          </a:fillRef>
+                          <a:effectRef idx="0">
+                            <a:scrgbClr r="0" g="0" b="0"/>
+                          </a:effectRef>
+                          <a:fontRef idx="minor">
+                            <a:schemeClr val="lt1"/>
+                          </a:fontRef>
+                        </wps:style>
+                        <wps:bodyPr rot="0" spcFirstLastPara="0" vert="horz" wrap="square" lIns="91440" tIns="45720" rIns="91440" bIns="45720" numCol="1" spcCol="0" rtlCol="0" fromWordArt="0" anchor="ctr" anchorCtr="0" forceAA="0" compatLnSpc="1">
+                          <a:prstTxWarp prst="textNoShape">
+                            <a:avLst/>
+                          </a:prstTxWarp>
+                          <a:noAutofit/>
+                        </wps:bodyPr>
+                      </wps:wsp>
+                    </wpc:wpc>
+                  </a:graphicData>
+                </a:graphic>
+                <wp14:sizeRelH relativeFrom="margin">
+                  <wp14:pctWidth>0</wp14:pctWidth>
+                </wp14:sizeRelH>
+              </wp:anchor>
+            </w:drawing>
+          </mc:Choice>
+          <mc:Fallback>
+            <w:pict>
+              <v:group w14:anchorId="4A40DD6C" id="Zone de dessin 541" o:spid="_x0000_s1116" editas="canvas" style="position:absolute;margin-left:-40.25pt;margin-top:20.05pt;width:513.45pt;height:269.25pt;z-index:-251636736;mso-width-relative:margin" coordsize="65208,34194" o:gfxdata="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">
+                <v:shape id="_x0000_s1117" type="#_x0000_t75" style="position:absolute;width:65208;height:34194;visibility:visible;mso-wrap-style:square" filled="t">
+                  <v:fill o:detectmouseclick="t"/>
+                  <v:path o:connecttype="none"/>
+                </v:shape>
+                <v:rect id="Rectangle 542" o:spid="_x0000_s1118" style="position:absolute;left:4694;width:9830;height:34194;visibility:visible;mso-wrap-style:square;v-text-anchor:middle" o:gfxdata="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" fillcolor="#5b9bd5 [3204]" stroked="f">
+                  <v:fill opacity="32896f"/>
+                </v:rect>
+                <v:shape id="Organigramme : Opération manuelle 506" o:spid="_x0000_s1119" type="#_x0000_t119" style="position:absolute;left:8241;top:8641;width:6731;height:2456;rotation:-90;visibility:visible;mso-wrap-style:square;v-text-anchor:middle" o:gfxdata="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" filled="f" strokecolor="black [3213]" strokeweight="1pt"/>
+                <v:shape id="Organigramme : Opération manuelle 507" o:spid="_x0000_s1120" type="#_x0000_t119" style="position:absolute;left:8476;top:23351;width:6725;height:2451;rotation:-90;visibility:visible;mso-wrap-style:square;v-text-anchor:middle" o:gfxdata="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" filled="f" strokecolor="black [3213]" strokeweight="1pt"/>
+                <v:oval id="Ellipse 508" o:spid="_x0000_s1121" style="position:absolute;left:19608;top:8450;width:3937;height:3641;visibility:visible;mso-wrap-style:square;v-text-anchor:middle" o:gfxdata="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" filled="f" strokecolor="black [3213]" strokeweight="1pt">
+                  <v:stroke joinstyle="miter"/>
+                  <v:textbox>
+                    <w:txbxContent>
+                      <w:p>
+                        <w:pPr>
+                          <w:jc w:val="center"/>
+                        </w:pPr>
+                        <w:r>
+                          <w:t>X</w:t>
+                        </w:r>
+                      </w:p>
+                    </w:txbxContent>
+                  </v:textbox>
+                </v:oval>
+                <v:shape id="Connecteur : en angle 509" o:spid="_x0000_s1122" type="#_x0000_t35" style="position:absolute;left:12835;top:8983;width:7350;height:885;flip:y;visibility:visible;mso-wrap-style:square" o:connectortype="elbow" o:gfxdata="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" adj="10792,23247" strokecolor="black [3200]" strokeweight=".5pt">
+                  <v:stroke endarrow="block"/>
+                </v:shape>
+                <v:shape id="Connecteur : en angle 510" o:spid="_x0000_s1123" type="#_x0000_t34" style="position:absolute;left:12835;top:9868;width:7350;height:1715;visibility:visible;mso-wrap-style:square" o:connectortype="elbow" o:gfxdata="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" strokecolor="black [3200]" strokeweight=".5pt">
+                  <v:stroke endarrow="block"/>
+                </v:shape>
+                <v:shape id="Zone de texte 511" o:spid="_x0000_s1124" type="#_x0000_t202" style="position:absolute;left:20185;top:8983;width:2810;height:2600;visibility:visible;mso-wrap-style:square;v-text-anchor:top" o:gfxdata="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" filled="f" stroked="f" strokeweight=".5pt">
+                  <v:textbox>
+                    <w:txbxContent>
+                      <w:p>
+                        <w:pPr>
+                          <w:rPr>
+                            <w:b/>
+                            <w:bCs/>
+                            <w:sz w:val="24"/>
+                            <w:szCs w:val="24"/>
+                          </w:rPr>
+                        </w:pPr>
+                        <w:r>
+                          <w:rPr>
+                            <w:b/>
+                            <w:bCs/>
+                            <w:sz w:val="24"/>
+                            <w:szCs w:val="24"/>
+                          </w:rPr>
+                          <w:t>X</w:t>
+                        </w:r>
+                      </w:p>
+                    </w:txbxContent>
+                  </v:textbox>
+                </v:shape>
+                <v:group id="Groupe 160" o:spid="_x0000_s1125" style="position:absolute;left:28371;top:8386;width:3941;height:3765" coordorigin=",-12614" coordsize="394124,376469" o:gfxdata="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">
+                  <v:oval id="Ellipse 161" o:spid="_x0000_s1126" style="position:absolute;width:393700;height:363855;visibility:visible;mso-wrap-style:square;v-text-anchor:middle" o:gfxdata="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" filled="f" strokecolor="black [3213]" strokeweight="1pt">
+                    <v:stroke joinstyle="miter"/>
+                    <v:textbox>
+                      <w:txbxContent>
+                        <w:p>
+                          <w:pPr>
+                            <w:spacing w:line="254" w:lineRule="auto"/>
+                            <w:jc w:val="center"/>
+                            <w:rPr>
+                              <w:rFonts w:eastAsia="Calibri"/>
+                            </w:rPr>
+                          </w:pPr>
+                        </w:p>
+                      </w:txbxContent>
+                    </v:textbox>
+                  </v:oval>
+                  <v:shape id="Zone de texte 8" o:spid="_x0000_s1127" type="#_x0000_t202" style="position:absolute;left:424;top:-12614;width:393700;height:363855;visibility:visible;mso-wrap-style:square;v-text-anchor:top" o:gfxdata="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" filled="f" stroked="f" strokeweight=".5pt">
+                    <v:textbox>
+                      <w:txbxContent>
+                        <w:p>
+                          <w:pPr>
+                            <w:spacing w:line="254" w:lineRule="auto"/>
+                            <w:jc w:val="center"/>
+                            <w:rPr>
+                              <w:rFonts w:ascii="Calibri" w:eastAsia="Calibri" w:hAnsi="Calibri"/>
+                              <w:b/>
+                              <w:bCs/>
+                              <w:sz w:val="36"/>
+                              <w:szCs w:val="36"/>
+                            </w:rPr>
+                          </w:pPr>
+                          <w:r>
+                            <w:rPr>
+                              <w:rFonts w:ascii="Calibri" w:eastAsia="Calibri" w:hAnsi="Calibri"/>
+                              <w:b/>
+                              <w:bCs/>
+                              <w:sz w:val="36"/>
+                              <w:szCs w:val="36"/>
+                            </w:rPr>
+                            <w:t>+</w:t>
+                          </w:r>
+                        </w:p>
+                      </w:txbxContent>
+                    </v:textbox>
+                  </v:shape>
+                </v:group>
+                <v:group id="Groupe 163" o:spid="_x0000_s1128" style="position:absolute;left:48085;top:4174;width:6597;height:9059" coordorigin="33612,3683" coordsize="9355,9059" o:gfxdata="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">
+                  <v:rect id="Rectangle 164" o:spid="_x0000_s1129" style="position:absolute;left:33612;top:3683;width:9356;height:9059;visibility:visible;mso-wrap-style:square;v-text-anchor:middle" o:gfxdata="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" filled="f" strokecolor="black [3213]" strokeweight="1pt"/>
+                  <v:shape id="Zone de texte 8" o:spid="_x0000_s1130" type="#_x0000_t202" style="position:absolute;left:33612;top:3683;width:9356;height:9059;visibility:visible;mso-wrap-style:square;v-text-anchor:top" o:gfxdata="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" filled="f" stroked="f" strokeweight=".5pt">
+                    <v:textbox>
+                      <w:txbxContent>
+                        <w:p>
+                          <w:pPr>
+                            <w:spacing w:line="252" w:lineRule="auto"/>
+                            <w:jc w:val="center"/>
+                            <w:rPr>
+                              <w:rFonts w:ascii="Calibri" w:eastAsia="Calibri" w:hAnsi="Calibri"/>
+                              <w:sz w:val="28"/>
+                              <w:szCs w:val="28"/>
+                            </w:rPr>
+                          </w:pPr>
+                          <w:proofErr w:type="spellStart"/>
+                          <w:r>
+                            <w:rPr>
+                              <w:rFonts w:ascii="Calibri" w:eastAsia="Calibri" w:hAnsi="Calibri"/>
+                              <w:sz w:val="28"/>
+                              <w:szCs w:val="28"/>
+                            </w:rPr>
+                            <w:t>Comp</w:t>
+                          </w:r>
+                          <w:proofErr w:type="spellEnd"/>
+                          <w:r>
+                            <w:rPr>
+                              <w:rFonts w:ascii="Calibri" w:eastAsia="Calibri" w:hAnsi="Calibri"/>
+                              <w:sz w:val="28"/>
+                              <w:szCs w:val="28"/>
+                            </w:rPr>
+                            <w:t>.</w:t>
+                          </w:r>
+                        </w:p>
+                        <w:p>
+                          <w:pPr>
+                            <w:spacing w:line="252" w:lineRule="auto"/>
+                            <w:jc w:val="center"/>
+                            <w:rPr>
+                              <w:rFonts w:ascii="Calibri" w:eastAsia="Calibri" w:hAnsi="Calibri"/>
+                              <w:sz w:val="28"/>
+                              <w:szCs w:val="28"/>
+                            </w:rPr>
+                          </w:pPr>
+                          <w:r>
+                            <w:rPr>
+                              <w:rFonts w:ascii="Calibri" w:eastAsia="Calibri" w:hAnsi="Calibri"/>
+                              <w:sz w:val="28"/>
+                              <w:szCs w:val="28"/>
+                            </w:rPr>
+                            <w:t>&gt;</w:t>
+                          </w:r>
+                        </w:p>
+                      </w:txbxContent>
+                    </v:textbox>
+                  </v:shape>
+                </v:group>
+                <v:shape id="Connecteur droit avec flèche 166" o:spid="_x0000_s1131" type="#_x0000_t32" style="position:absolute;left:32312;top:10205;width:15777;height:65;flip:y;visibility:visible;mso-wrap-style:square" o:connectortype="straight" o:gfxdata="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" strokecolor="black [3200]" strokeweight=".5pt">
+                  <v:stroke endarrow="block" joinstyle="miter"/>
+                </v:shape>
+                <v:shape id="Connecteur droit avec flèche 167" o:spid="_x0000_s1132" type="#_x0000_t32" style="position:absolute;left:44491;top:6503;width:3594;height:0;visibility:visible;mso-wrap-style:square" o:connectortype="straight" o:gfxdata="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" strokecolor="black [3200]" strokeweight=".5pt">
+                  <v:stroke endarrow="block" joinstyle="miter"/>
+                </v:shape>
+                <v:shape id="Zone de texte 8" o:spid="_x0000_s1133" type="#_x0000_t202" style="position:absolute;left:43704;top:4254;width:2807;height:2597;visibility:visible;mso-wrap-style:square;v-text-anchor:top" o:gfxdata="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" filled="f" stroked="f" strokeweight=".5pt">
+                  <v:textbox>
+                    <w:txbxContent>
+                      <w:p>
+                        <w:pPr>
+                          <w:spacing w:line="256" w:lineRule="auto"/>
+                          <w:rPr>
+                            <w:rFonts w:ascii="Calibri" w:eastAsia="Calibri" w:hAnsi="Calibri"/>
+                            <w:b/>
+                            <w:bCs/>
+                            <w:sz w:val="24"/>
+                            <w:szCs w:val="24"/>
+                          </w:rPr>
+                        </w:pPr>
+                        <w:r>
+                          <w:rPr>
+                            <w:rFonts w:ascii="Calibri" w:eastAsia="Calibri" w:hAnsi="Calibri"/>
+                            <w:b/>
+                            <w:bCs/>
+                          </w:rPr>
+                          <w:t>4</w:t>
+                        </w:r>
+                      </w:p>
+                    </w:txbxContent>
+                  </v:textbox>
+                </v:shape>
+                <v:group id="Groupe 169" o:spid="_x0000_s1134" style="position:absolute;left:54209;top:6284;width:6105;height:2597" coordorigin="42524,10356" coordsize="6105,2597" o:gfxdata="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">
+                  <v:shape id="Connecteur droit avec flèche 170" o:spid="_x0000_s1135" type="#_x0000_t32" style="position:absolute;left:42968;top:12953;width:3594;height:0;visibility:visible;mso-wrap-style:square" o:connectortype="straight" o:gfxdata="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" strokecolor="black [3200]" strokeweight=".5pt">
+                    <v:stroke endarrow="block" joinstyle="miter"/>
+                  </v:shape>
+                  <v:shape id="Zone de texte 8" o:spid="_x0000_s1136" type="#_x0000_t202" style="position:absolute;left:42524;top:10356;width:6106;height:2597;visibility:visible;mso-wrap-style:square;v-text-anchor:top" o:gfxdata="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" filled="f" stroked="f" strokeweight=".5pt">
+                    <v:textbox>
+                      <w:txbxContent>
+                        <w:p>
+                          <w:pPr>
+                            <w:spacing w:line="254" w:lineRule="auto"/>
+                            <w:rPr>
+                              <w:rFonts w:ascii="Calibri" w:eastAsia="Calibri" w:hAnsi="Calibri"/>
+                              <w:b/>
+                              <w:bCs/>
+                            </w:rPr>
+                          </w:pPr>
+                          <w:r>
+                            <w:rPr>
+                              <w:rFonts w:ascii="Calibri" w:eastAsia="Calibri" w:hAnsi="Calibri"/>
+                              <w:b/>
+                              <w:bCs/>
+                            </w:rPr>
+                            <w:t>Finish</w:t>
+                          </w:r>
+                        </w:p>
+                      </w:txbxContent>
+                    </v:textbox>
+                  </v:shape>
+                </v:group>
+                <v:shape id="Zone de texte 8" o:spid="_x0000_s1137" type="#_x0000_t202" style="position:absolute;left:359;top:9451;width:8636;height:2591;visibility:visible;mso-wrap-style:square;v-text-anchor:top" o:gfxdata="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" filled="f" stroked="f" strokeweight=".5pt">
+                  <v:textbox>
+                    <w:txbxContent>
+                      <w:p>
+                        <w:pPr>
+                          <w:spacing w:line="252" w:lineRule="auto"/>
+                          <w:rPr>
+                            <w:rFonts w:ascii="Calibri" w:eastAsia="Calibri" w:hAnsi="Calibri"/>
+                            <w:b/>
+                            <w:bCs/>
+                            <w:color w:val="70AD47" w:themeColor="accent6"/>
+                          </w:rPr>
+                        </w:pPr>
+                        <w:proofErr w:type="spellStart"/>
+                        <w:r>
+                          <w:rPr>
+                            <w:rFonts w:ascii="Calibri" w:eastAsia="Calibri" w:hAnsi="Calibri"/>
+                            <w:b/>
+                            <w:bCs/>
+                            <w:color w:val="70AD47" w:themeColor="accent6"/>
+                          </w:rPr>
+                          <w:t>Z_new_RE</w:t>
+                        </w:r>
+                        <w:proofErr w:type="spellEnd"/>
+                      </w:p>
+                    </w:txbxContent>
+                  </v:textbox>
+                </v:shape>
+                <v:shape id="Zone de texte 8" o:spid="_x0000_s1138" type="#_x0000_t202" style="position:absolute;left:1235;top:24202;width:8636;height:2585;visibility:visible;mso-wrap-style:square;v-text-anchor:top" o:gfxdata="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" filled="f" stroked="f" strokeweight=".5pt">
+                  <v:textbox>
+                    <w:txbxContent>
+                      <w:p>
+                        <w:pPr>
+                          <w:spacing w:line="252" w:lineRule="auto"/>
+                          <w:rPr>
+                            <w:rFonts w:ascii="Calibri" w:eastAsia="Calibri" w:hAnsi="Calibri"/>
+                            <w:b/>
+                            <w:bCs/>
+                            <w:color w:val="ED7D31" w:themeColor="accent2"/>
+                          </w:rPr>
+                        </w:pPr>
+                        <w:proofErr w:type="spellStart"/>
+                        <w:r>
+                          <w:rPr>
+                            <w:rFonts w:ascii="Calibri" w:eastAsia="Calibri" w:hAnsi="Calibri"/>
+                            <w:b/>
+                            <w:bCs/>
+                            <w:color w:val="ED7D31" w:themeColor="accent2"/>
+                          </w:rPr>
+                          <w:t>Z_new_IM</w:t>
+                        </w:r>
+                        <w:proofErr w:type="spellEnd"/>
+                      </w:p>
+                    </w:txbxContent>
+                  </v:textbox>
+                </v:shape>
+                <v:group id="Groupe 174" o:spid="_x0000_s1139" style="position:absolute;left:19628;top:22654;width:3937;height:3632" coordsize="393700,363855" o:gfxdata="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">
+                  <v:oval id="Ellipse 175" o:spid="_x0000_s1140" style="position:absolute;width:393700;height:363855;visibility:visible;mso-wrap-style:square;v-text-anchor:middle" o:gfxdata="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" filled="f" strokecolor="black [3213]" strokeweight="1pt">
+                    <v:stroke joinstyle="miter"/>
+                    <v:textbox>
+                      <w:txbxContent>
+                        <w:p>
+                          <w:pPr>
+                            <w:spacing w:line="254" w:lineRule="auto"/>
+                            <w:jc w:val="center"/>
+                            <w:rPr>
+                              <w:rFonts w:eastAsia="Calibri"/>
+                            </w:rPr>
+                          </w:pPr>
+                          <w:r>
+                            <w:rPr>
+                              <w:rFonts w:eastAsia="Calibri"/>
+                            </w:rPr>
+                            <w:t>X</w:t>
+                          </w:r>
+                        </w:p>
+                      </w:txbxContent>
+                    </v:textbox>
+                  </v:oval>
+                  <v:shape id="Zone de texte 8" o:spid="_x0000_s1141" type="#_x0000_t202" style="position:absolute;left:57785;top:53340;width:280670;height:259715;visibility:visible;mso-wrap-style:square;v-text-anchor:top" o:gfxdata="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" filled="f" stroked="f" strokeweight=".5pt">
+                    <v:textbox>
+                      <w:txbxContent>
+                        <w:p>
+                          <w:pPr>
+                            <w:spacing w:line="254" w:lineRule="auto"/>
+                            <w:rPr>
+                              <w:rFonts w:ascii="Calibri" w:eastAsia="Calibri" w:hAnsi="Calibri"/>
+                              <w:b/>
+                              <w:bCs/>
+                            </w:rPr>
+                          </w:pPr>
+                          <w:r>
+                            <w:rPr>
+                              <w:rFonts w:ascii="Calibri" w:eastAsia="Calibri" w:hAnsi="Calibri"/>
+                              <w:b/>
+                              <w:bCs/>
+                            </w:rPr>
+                            <w:t>X</w:t>
+                          </w:r>
+                        </w:p>
+                      </w:txbxContent>
+                    </v:textbox>
+                  </v:shape>
+                </v:group>
+                <v:group id="Groupe 177" o:spid="_x0000_s1142" style="position:absolute;left:19628;top:15065;width:3937;height:3633" coordsize="393700,363855" o:gfxdata="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">
+                  <v:oval id="Ellipse 178" o:spid="_x0000_s1143" style="position:absolute;width:393700;height:363855;visibility:visible;mso-wrap-style:square;v-text-anchor:middle" o:gfxdata="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" filled="f" strokecolor="black [3213]" strokeweight="1pt">
+                    <v:stroke joinstyle="miter"/>
+                    <v:textbox>
+                      <w:txbxContent>
+                        <w:p>
+                          <w:pPr>
+                            <w:spacing w:line="254" w:lineRule="auto"/>
+                            <w:jc w:val="center"/>
+                            <w:rPr>
+                              <w:rFonts w:eastAsia="Calibri"/>
+                            </w:rPr>
+                          </w:pPr>
+                          <w:r>
+                            <w:rPr>
+                              <w:rFonts w:eastAsia="Calibri"/>
+                            </w:rPr>
+                            <w:t>X</w:t>
+                          </w:r>
+                        </w:p>
+                      </w:txbxContent>
+                    </v:textbox>
+                  </v:oval>
+                  <v:shape id="Zone de texte 8" o:spid="_x0000_s1144" type="#_x0000_t202" style="position:absolute;left:57785;top:53340;width:280670;height:259715;visibility:visible;mso-wrap-style:square;v-text-anchor:top" o:gfxdata="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" filled="f" stroked="f" strokeweight=".5pt">
+                    <v:textbox>
+                      <w:txbxContent>
+                        <w:p>
+                          <w:pPr>
+                            <w:spacing w:line="254" w:lineRule="auto"/>
+                            <w:rPr>
+                              <w:rFonts w:ascii="Calibri" w:eastAsia="Calibri" w:hAnsi="Calibri"/>
+                              <w:b/>
+                              <w:bCs/>
+                            </w:rPr>
+                          </w:pPr>
+                          <w:r>
+                            <w:rPr>
+                              <w:rFonts w:ascii="Calibri" w:eastAsia="Calibri" w:hAnsi="Calibri"/>
+                              <w:b/>
+                              <w:bCs/>
+                            </w:rPr>
+                            <w:t>X</w:t>
+                          </w:r>
+                        </w:p>
+                      </w:txbxContent>
+                    </v:textbox>
+                  </v:shape>
+                </v:group>
+                <v:rect id="Rectangle 180" o:spid="_x0000_s1145" style="position:absolute;left:29895;top:15595;width:4784;height:2594;visibility:visible;mso-wrap-style:square;v-text-anchor:middle" o:gfxdata="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" filled="f" strokecolor="black [3213]" strokeweight="1pt"/>
+                <v:shape id="Zone de texte 8" o:spid="_x0000_s1146" type="#_x0000_t202" style="position:absolute;left:29895;top:15523;width:4784;height:2666;visibility:visible;mso-wrap-style:square;v-text-anchor:top" o:gfxdata="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" filled="f" stroked="f" strokeweight=".5pt">
+                  <v:textbox>
+                    <w:txbxContent>
+                      <w:p>
+                        <w:pPr>
+                          <w:spacing w:line="252" w:lineRule="auto"/>
+                          <w:jc w:val="center"/>
+                          <w:rPr>
+                            <w:rFonts w:ascii="Calibri" w:eastAsia="Calibri" w:hAnsi="Calibri"/>
+                            <w:b/>
+                            <w:bCs/>
+                          </w:rPr>
+                        </w:pPr>
+                        <w:r>
+                          <w:rPr>
+                            <w:rFonts w:ascii="Calibri" w:eastAsia="Calibri" w:hAnsi="Calibri"/>
+                            <w:b/>
+                            <w:bCs/>
+                          </w:rPr>
+                          <w:t>&lt;&lt; 1</w:t>
+                        </w:r>
+                      </w:p>
+                    </w:txbxContent>
+                  </v:textbox>
+                </v:shape>
+                <v:group id="Groupe 182" o:spid="_x0000_s1147" style="position:absolute;left:40810;top:16331;width:4008;height:3656" coordorigin="-7145,-2385" coordsize="400845,366240" o:gfxdata="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">
+                  <v:oval id="Ellipse 200" o:spid="_x0000_s1148" style="position:absolute;width:393700;height:363855;visibility:visible;mso-wrap-style:square;v-text-anchor:middle" o:gfxdata="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" filled="f" strokecolor="black [3213]" strokeweight="1pt">
+                    <v:stroke joinstyle="miter"/>
+                    <v:textbox>
+                      <w:txbxContent>
+                        <w:p>
+                          <w:pPr>
+                            <w:spacing w:line="252" w:lineRule="auto"/>
+                            <w:jc w:val="center"/>
+                            <w:rPr>
+                              <w:rFonts w:eastAsia="Calibri"/>
+                            </w:rPr>
+                          </w:pPr>
+                        </w:p>
+                      </w:txbxContent>
+                    </v:textbox>
+                  </v:oval>
+                  <v:shape id="Zone de texte 8" o:spid="_x0000_s1149" type="#_x0000_t202" style="position:absolute;left:-7145;top:-2385;width:393700;height:363855;visibility:visible;mso-wrap-style:square;v-text-anchor:top" o:gfxdata="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" filled="f" stroked="f" strokeweight=".5pt">
+                    <v:textbox>
+                      <w:txbxContent>
+                        <w:p>
+                          <w:pPr>
+                            <w:spacing w:line="252" w:lineRule="auto"/>
+                            <w:jc w:val="center"/>
+                            <w:rPr>
+                              <w:rFonts w:ascii="Calibri" w:eastAsia="Calibri" w:hAnsi="Calibri"/>
+                              <w:b/>
+                              <w:bCs/>
+                              <w:sz w:val="36"/>
+                              <w:szCs w:val="36"/>
+                            </w:rPr>
+                          </w:pPr>
+                          <w:r>
+                            <w:rPr>
+                              <w:rFonts w:ascii="Calibri" w:eastAsia="Calibri" w:hAnsi="Calibri"/>
+                              <w:b/>
+                              <w:bCs/>
+                              <w:sz w:val="36"/>
+                              <w:szCs w:val="36"/>
+                            </w:rPr>
+                            <w:t>+</w:t>
+                          </w:r>
+                        </w:p>
+                      </w:txbxContent>
+                    </v:textbox>
+                  </v:shape>
+                </v:group>
+                <v:group id="Groupe 209" o:spid="_x0000_s1150" style="position:absolute;left:40881;top:26701;width:3937;height:3642" coordorigin=",-1614" coordsize="393700,365469" o:gfxdata="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">
+                  <v:oval id="Ellipse 210" o:spid="_x0000_s1151" style="position:absolute;width:393700;height:363855;visibility:visible;mso-wrap-style:square;v-text-anchor:middle" o:gfxdata="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" filled="f" strokecolor="black [3213]" strokeweight="1pt">
+                    <v:stroke joinstyle="miter"/>
+                    <v:textbox>
+                      <w:txbxContent>
+                        <w:p>
+                          <w:pPr>
+                            <w:spacing w:line="252" w:lineRule="auto"/>
+                            <w:jc w:val="center"/>
+                            <w:rPr>
+                              <w:rFonts w:eastAsia="Calibri"/>
+                            </w:rPr>
+                          </w:pPr>
+                        </w:p>
+                      </w:txbxContent>
+                    </v:textbox>
+                  </v:oval>
+                  <v:shape id="Zone de texte 8" o:spid="_x0000_s1152" type="#_x0000_t202" style="position:absolute;top:-1614;width:393700;height:363855;visibility:visible;mso-wrap-style:square;v-text-anchor:top" o:gfxdata="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" filled="f" stroked="f" strokeweight=".5pt">
+                    <v:textbox>
+                      <w:txbxContent>
+                        <w:p>
+                          <w:pPr>
+                            <w:spacing w:line="252" w:lineRule="auto"/>
+                            <w:jc w:val="center"/>
+                            <w:rPr>
+                              <w:rFonts w:ascii="Calibri" w:eastAsia="Calibri" w:hAnsi="Calibri"/>
+                              <w:b/>
+                              <w:bCs/>
+                              <w:sz w:val="36"/>
+                              <w:szCs w:val="36"/>
+                            </w:rPr>
+                          </w:pPr>
+                          <w:r>
+                            <w:rPr>
+                              <w:rFonts w:ascii="Calibri" w:eastAsia="Calibri" w:hAnsi="Calibri"/>
+                              <w:b/>
+                              <w:bCs/>
+                              <w:sz w:val="36"/>
+                              <w:szCs w:val="36"/>
+                            </w:rPr>
+                            <w:t>+</w:t>
+                          </w:r>
+                        </w:p>
+                      </w:txbxContent>
+                    </v:textbox>
+                  </v:shape>
+                </v:group>
+                <v:group id="Groupe 212" o:spid="_x0000_s1153" style="position:absolute;left:30171;top:22638;width:4161;height:3890" coordorigin="-1,-13988" coordsize="416137,390329" o:gfxdata="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">
+                  <v:oval id="Ellipse 213" o:spid="_x0000_s1154" style="position:absolute;width:393700;height:363855;visibility:visible;mso-wrap-style:square;v-text-anchor:middle" o:gfxdata="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" filled="f" strokecolor="black [3213]" strokeweight="1pt">
+                    <v:stroke joinstyle="miter"/>
+                    <v:textbox>
+                      <w:txbxContent>
+                        <w:p>
+                          <w:pPr>
+                            <w:spacing w:line="252" w:lineRule="auto"/>
+                            <w:jc w:val="center"/>
+                            <w:rPr>
+                              <w:rFonts w:eastAsia="Calibri"/>
+                            </w:rPr>
+                          </w:pPr>
+                        </w:p>
+                      </w:txbxContent>
+                    </v:textbox>
+                  </v:oval>
+                  <v:shape id="Zone de texte 8" o:spid="_x0000_s1155" type="#_x0000_t202" style="position:absolute;left:-1;top:-13988;width:416137;height:390329;visibility:visible;mso-wrap-style:square;v-text-anchor:top" o:gfxdata="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" filled="f" stroked="f" strokeweight=".5pt">
+                    <v:textbox>
+                      <w:txbxContent>
+                        <w:p>
+                          <w:pPr>
+                            <w:spacing w:line="252" w:lineRule="auto"/>
+                            <w:jc w:val="center"/>
+                            <w:rPr>
+                              <w:rFonts w:ascii="Calibri" w:eastAsia="Calibri" w:hAnsi="Calibri"/>
+                              <w:b/>
+                              <w:bCs/>
+                              <w:sz w:val="36"/>
+                              <w:szCs w:val="36"/>
+                            </w:rPr>
+                          </w:pPr>
+                          <w:r>
+                            <w:rPr>
+                              <w:rFonts w:ascii="Calibri" w:eastAsia="Calibri" w:hAnsi="Calibri"/>
+                              <w:b/>
+                              <w:bCs/>
+                              <w:sz w:val="36"/>
+                              <w:szCs w:val="36"/>
+                            </w:rPr>
+                            <w:t>-</w:t>
+                          </w:r>
+                        </w:p>
+                      </w:txbxContent>
+                    </v:textbox>
+                  </v:shape>
+                </v:group>
+                <v:group id="Groupe 215" o:spid="_x0000_s1156" style="position:absolute;left:48085;top:15950;width:6323;height:7926" coordorigin="46799,18633" coordsize="6322,7926" o:gfxdata="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">
+                  <v:group id="Groupe 216" o:spid="_x0000_s1157" style="position:absolute;left:47180;top:18633;width:5461;height:7487" coordorigin="-1294" coordsize="10650,9059" o:gfxdata="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">
+                    <v:rect id="Rectangle 217" o:spid="_x0000_s1158" style="position:absolute;width:9355;height:9059;visibility:visible;mso-wrap-style:square;v-text-anchor:middle" o:gfxdata="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" filled="f" strokecolor="black [3213]" strokeweight="1pt"/>
+                    <v:shape id="Zone de texte 8" o:spid="_x0000_s1159" type="#_x0000_t202" style="position:absolute;left:-1294;top:868;width:4776;height:3636;visibility:visible;mso-wrap-style:square;v-text-anchor:top" o:gfxdata="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" filled="f" stroked="f" strokeweight=".5pt">
+                      <v:textbox>
+                        <w:txbxContent>
+                          <w:p>
+                            <w:pPr>
+                              <w:spacing w:line="252" w:lineRule="auto"/>
+                              <w:jc w:val="center"/>
+                              <w:rPr>
+                                <w:rFonts w:ascii="Calibri" w:eastAsia="Calibri" w:hAnsi="Calibri"/>
+                                <w:sz w:val="28"/>
+                                <w:szCs w:val="28"/>
+                              </w:rPr>
+                            </w:pPr>
+                            <w:r>
+                              <w:rPr>
+                                <w:rFonts w:ascii="Calibri" w:eastAsia="Calibri" w:hAnsi="Calibri"/>
+                                <w:sz w:val="28"/>
+                                <w:szCs w:val="28"/>
+                              </w:rPr>
+                              <w:t>D </w:t>
+                            </w:r>
+                          </w:p>
+                        </w:txbxContent>
+                      </v:textbox>
+                    </v:shape>
+                  </v:group>
+                  <v:shape id="Zone de texte 8" o:spid="_x0000_s1160" type="#_x0000_t202" style="position:absolute;left:46799;top:22927;width:3366;height:3632;visibility:visible;mso-wrap-style:square;v-text-anchor:top" o:gfxdata="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" filled="f" stroked="f" strokeweight=".5pt">
+                    <v:textbox>
+                      <w:txbxContent>
+                        <w:p>
+                          <w:pPr>
+                            <w:spacing w:line="252" w:lineRule="auto"/>
+                            <w:jc w:val="center"/>
+                            <w:rPr>
+                              <w:rFonts w:ascii="Calibri" w:eastAsia="Calibri" w:hAnsi="Calibri"/>
+                              <w:sz w:val="28"/>
+                              <w:szCs w:val="28"/>
+                            </w:rPr>
+                          </w:pPr>
+                          <w:r>
+                            <w:rPr>
+                              <w:rFonts w:ascii="Calibri" w:eastAsia="Calibri" w:hAnsi="Calibri"/>
+                              <w:sz w:val="28"/>
+                              <w:szCs w:val="28"/>
+                            </w:rPr>
+                            <w:t>&gt; </w:t>
+                          </w:r>
+                        </w:p>
+                      </w:txbxContent>
+                    </v:textbox>
+                  </v:shape>
+                  <v:shape id="Zone de texte 8" o:spid="_x0000_s1161" type="#_x0000_t202" style="position:absolute;left:49756;top:19314;width:3366;height:3004;visibility:visible;mso-wrap-style:square;v-text-anchor:top" o:gfxdata="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" filled="f" stroked="f" strokeweight=".5pt">
+                    <v:textbox>
+                      <w:txbxContent>
+                        <w:p>
+                          <w:pPr>
+                            <w:spacing w:line="252" w:lineRule="auto"/>
+                            <w:jc w:val="center"/>
+                            <w:rPr>
+                              <w:rFonts w:ascii="Calibri" w:eastAsia="Calibri" w:hAnsi="Calibri"/>
+                              <w:sz w:val="28"/>
+                              <w:szCs w:val="28"/>
+                            </w:rPr>
+                          </w:pPr>
+                          <w:r>
+                            <w:rPr>
+                              <w:rFonts w:ascii="Calibri" w:eastAsia="Calibri" w:hAnsi="Calibri"/>
+                              <w:sz w:val="28"/>
+                              <w:szCs w:val="28"/>
+                            </w:rPr>
+                            <w:t>Q</w:t>
+                          </w:r>
+                        </w:p>
+                      </w:txbxContent>
+                    </v:textbox>
+                  </v:shape>
+                </v:group>
+                <v:group id="Groupe 221" o:spid="_x0000_s1162" style="position:absolute;left:48136;top:26273;width:6318;height:7925" coordsize="6322,7926" o:gfxdata="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">
+                  <v:group id="Groupe 222" o:spid="_x0000_s1163" style="position:absolute;left:381;width:5461;height:7486" coordorigin="381" coordsize="10650,9059" o:gfxdata="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">
+                    <v:rect id="Rectangle 223" o:spid="_x0000_s1164" style="position:absolute;left:1675;width:9356;height:9059;visibility:visible;mso-wrap-style:square;v-text-anchor:middle" o:gfxdata="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" filled="f" strokecolor="black [3213]" strokeweight="1pt"/>
+                    <v:shape id="Zone de texte 8" o:spid="_x0000_s1165" type="#_x0000_t202" style="position:absolute;left:381;top:868;width:4776;height:3636;visibility:visible;mso-wrap-style:square;v-text-anchor:top" o:gfxdata="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" filled="f" stroked="f" strokeweight=".5pt">
+                      <v:textbox>
+                        <w:txbxContent>
+                          <w:p>
+                            <w:pPr>
+                              <w:spacing w:line="252" w:lineRule="auto"/>
+                              <w:jc w:val="center"/>
+                              <w:rPr>
+                                <w:rFonts w:ascii="Calibri" w:eastAsia="Calibri" w:hAnsi="Calibri"/>
+                                <w:sz w:val="28"/>
+                                <w:szCs w:val="28"/>
+                              </w:rPr>
+                            </w:pPr>
+                            <w:r>
+                              <w:rPr>
+                                <w:rFonts w:ascii="Calibri" w:eastAsia="Calibri" w:hAnsi="Calibri"/>
+                                <w:sz w:val="28"/>
+                                <w:szCs w:val="28"/>
+                              </w:rPr>
+                              <w:t>D </w:t>
+                            </w:r>
+                          </w:p>
+                        </w:txbxContent>
+                      </v:textbox>
+                    </v:shape>
+                  </v:group>
+                  <v:shape id="Zone de texte 8" o:spid="_x0000_s1166" type="#_x0000_t202" style="position:absolute;top:4293;width:3365;height:3633;visibility:visible;mso-wrap-style:square;v-text-anchor:top" o:gfxdata="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" filled="f" stroked="f" strokeweight=".5pt">
+                    <v:textbox>
+                      <w:txbxContent>
+                        <w:p>
+                          <w:pPr>
+                            <w:spacing w:line="252" w:lineRule="auto"/>
+                            <w:jc w:val="center"/>
+                            <w:rPr>
+                              <w:rFonts w:ascii="Calibri" w:eastAsia="Calibri" w:hAnsi="Calibri"/>
+                              <w:sz w:val="28"/>
+                              <w:szCs w:val="28"/>
+                            </w:rPr>
+                          </w:pPr>
+                          <w:r>
+                            <w:rPr>
+                              <w:rFonts w:ascii="Calibri" w:eastAsia="Calibri" w:hAnsi="Calibri"/>
+                              <w:sz w:val="28"/>
+                              <w:szCs w:val="28"/>
+                            </w:rPr>
+                            <w:t>&gt; </w:t>
+                          </w:r>
+                        </w:p>
+                      </w:txbxContent>
+                    </v:textbox>
+                  </v:shape>
+                  <v:shape id="Zone de texte 8" o:spid="_x0000_s1167" type="#_x0000_t202" style="position:absolute;left:2957;top:680;width:3365;height:3004;visibility:visible;mso-wrap-style:square;v-text-anchor:top" o:gfxdata="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" filled="f" stroked="f" strokeweight=".5pt">
+                    <v:textbox>
+                      <w:txbxContent>
+                        <w:p>
+                          <w:pPr>
+                            <w:spacing w:line="252" w:lineRule="auto"/>
+                            <w:jc w:val="center"/>
+                            <w:rPr>
+                              <w:rFonts w:ascii="Calibri" w:eastAsia="Calibri" w:hAnsi="Calibri"/>
+                              <w:sz w:val="28"/>
+                              <w:szCs w:val="28"/>
+                            </w:rPr>
+                          </w:pPr>
+                          <w:r>
+                            <w:rPr>
+                              <w:rFonts w:ascii="Calibri" w:eastAsia="Calibri" w:hAnsi="Calibri"/>
+                              <w:sz w:val="28"/>
+                              <w:szCs w:val="28"/>
+                            </w:rPr>
+                            <w:t>Q</w:t>
+                          </w:r>
+                        </w:p>
+                      </w:txbxContent>
+                    </v:textbox>
+                  </v:shape>
+                </v:group>
+                <v:shape id="Connecteur droit avec flèche 515" o:spid="_x0000_s1168" type="#_x0000_t32" style="position:absolute;left:23565;top:24470;width:6606;height:113;visibility:visible;mso-wrap-style:square" o:connectortype="straight" o:gfxdata="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" strokecolor="black [3200]" strokeweight=".5pt">
+                  <v:stroke endarrow="block" joinstyle="miter"/>
+                </v:shape>
+                <v:shape id="Connecteur droit avec flèche 516" o:spid="_x0000_s1169" type="#_x0000_t32" style="position:absolute;left:34332;top:24583;width:6951;height:3076;visibility:visible;mso-wrap-style:square" o:connectortype="straight" o:gfxdata="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" strokecolor="black [3200]" strokeweight=".5pt">
+                  <v:stroke endarrow="block" joinstyle="miter"/>
+                </v:shape>
+                <v:shape id="Zone de texte 8" o:spid="_x0000_s1170" type="#_x0000_t202" style="position:absolute;left:33253;top:27955;width:5851;height:2584;visibility:visible;mso-wrap-style:square;v-text-anchor:top" o:gfxdata="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" filled="f" stroked="f" strokeweight=".5pt">
+                  <v:textbox>
+                    <w:txbxContent>
+                      <w:p>
+                        <w:pPr>
+                          <w:spacing w:line="252" w:lineRule="auto"/>
+                          <w:rPr>
+                            <w:rFonts w:ascii="Calibri" w:eastAsia="Calibri" w:hAnsi="Calibri"/>
+                            <w:b/>
+                            <w:bCs/>
+                            <w:color w:val="70AD47" w:themeColor="accent6"/>
+                          </w:rPr>
+                        </w:pPr>
+                        <w:r>
+                          <w:rPr>
+                            <w:rFonts w:ascii="Calibri" w:eastAsia="Calibri" w:hAnsi="Calibri"/>
+                            <w:b/>
+                            <w:bCs/>
+                            <w:color w:val="70AD47" w:themeColor="accent6"/>
+                          </w:rPr>
+                          <w:t>C_RE</w:t>
+                        </w:r>
+                      </w:p>
+                    </w:txbxContent>
+                  </v:textbox>
+                </v:shape>
+                <v:shape id="Connecteur droit avec flèche 518" o:spid="_x0000_s1171" type="#_x0000_t32" style="position:absolute;left:37600;top:29524;width:3683;height:0;visibility:visible;mso-wrap-style:square" o:connectortype="straight" o:gfxdata="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" strokecolor="black [3200]" strokeweight=".5pt">
+                  <v:stroke endarrow="block" joinstyle="miter"/>
+                </v:shape>
+                <v:shape id="Connecteur : en angle 519" o:spid="_x0000_s1172" type="#_x0000_t36" style="position:absolute;left:10379;top:9868;width:43595;height:20148;flip:x y;visibility:visible;mso-wrap-style:square" o:connectortype="elbow" o:gfxdata="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" adj="-3938,30183,23197" strokecolor="#70ad47 [3209]" strokeweight="1pt">
+                  <v:stroke endarrow="block"/>
+                </v:shape>
+                <v:shape id="Connecteur droit avec flèche 520" o:spid="_x0000_s1173" type="#_x0000_t32" style="position:absolute;left:44818;top:28493;width:3699;height:21;flip:y;visibility:visible;mso-wrap-style:square" o:connectortype="straight" o:gfxdata="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" strokecolor="black [3200]" strokeweight=".5pt">
+                  <v:stroke endarrow="block" joinstyle="miter"/>
+                </v:shape>
+                <v:shape id="Connecteur : en angle 521" o:spid="_x0000_s1174" type="#_x0000_t35" style="position:absolute;left:13064;top:23185;width:7140;height:1385;flip:y;visibility:visible;mso-wrap-style:square" o:connectortype="elbow" o:gfxdata="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" adj="9928,21973" strokecolor="black [3200]" strokeweight=".5pt">
+                  <v:stroke endarrow="block"/>
+                </v:shape>
+                <v:shape id="Connecteur : en angle 522" o:spid="_x0000_s1175" type="#_x0000_t35" style="position:absolute;left:13064;top:24577;width:7140;height:1177;visibility:visible;mso-wrap-style:square" o:connectortype="elbow" o:gfxdata="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" adj="9928,21600" strokecolor="black [3200]" strokeweight=".5pt">
+                  <v:stroke endarrow="block"/>
+                </v:shape>
+                <v:shape id="Connecteur : en angle 523" o:spid="_x0000_s1176" type="#_x0000_t34" style="position:absolute;left:12835;top:9867;width:6773;height:6014;visibility:visible;mso-wrap-style:square" o:connectortype="elbow" o:gfxdata="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" adj="11610" strokecolor="black [3200]" strokeweight=".5pt">
+                  <v:stroke endarrow="block"/>
+                </v:shape>
+                <v:shape id="Connecteur : en angle 524" o:spid="_x0000_s1177" type="#_x0000_t34" style="position:absolute;left:13064;top:18189;width:6544;height:6388;flip:y;visibility:visible;mso-wrap-style:square" o:connectortype="elbow" o:gfxdata="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" strokecolor="black [3200]" strokeweight=".5pt">
+                  <v:stroke endarrow="block"/>
+                </v:shape>
+                <v:shape id="Connecteur droit avec flèche 525" o:spid="_x0000_s1178" type="#_x0000_t32" style="position:absolute;left:23565;top:16856;width:6330;height:26;flip:y;visibility:visible;mso-wrap-style:square" o:connectortype="straight" o:gfxdata="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" strokecolor="black [3200]" strokeweight=".5pt">
+                  <v:stroke endarrow="block" joinstyle="miter"/>
+                </v:shape>
+                <v:shape id="Connecteur droit avec flèche 526" o:spid="_x0000_s1179" type="#_x0000_t32" style="position:absolute;left:34679;top:16856;width:6131;height:1291;visibility:visible;mso-wrap-style:square" o:connectortype="straight" o:gfxdata="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" strokecolor="black [3200]" strokeweight=".5pt">
+                  <v:stroke endarrow="block" joinstyle="miter"/>
+                </v:shape>
+                <v:shape id="Zone de texte 8" o:spid="_x0000_s1180" type="#_x0000_t202" style="position:absolute;left:33253;top:17870;width:5848;height:2584;visibility:visible;mso-wrap-style:square;v-text-anchor:top" o:gfxdata="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" filled="f" stroked="f" strokeweight=".5pt">
+                  <v:textbox>
+                    <w:txbxContent>
+                      <w:p>
+                        <w:pPr>
+                          <w:spacing w:line="252" w:lineRule="auto"/>
+                          <w:rPr>
+                            <w:rFonts w:ascii="Calibri" w:eastAsia="Calibri" w:hAnsi="Calibri"/>
+                            <w:b/>
+                            <w:bCs/>
+                            <w:color w:val="ED7D31" w:themeColor="accent2"/>
+                          </w:rPr>
+                        </w:pPr>
+                        <w:r>
+                          <w:rPr>
+                            <w:rFonts w:ascii="Calibri" w:eastAsia="Calibri" w:hAnsi="Calibri"/>
+                            <w:b/>
+                            <w:bCs/>
+                            <w:color w:val="ED7D31" w:themeColor="accent2"/>
+                          </w:rPr>
+                          <w:t>C_IM</w:t>
+                        </w:r>
+                      </w:p>
+                    </w:txbxContent>
+                  </v:textbox>
+                </v:shape>
+                <v:shape id="Connecteur droit avec flèche 528" o:spid="_x0000_s1181" type="#_x0000_t32" style="position:absolute;left:37603;top:19438;width:3683;height:0;visibility:visible;mso-wrap-style:square" o:connectortype="straight" o:gfxdata="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" strokecolor="black [3200]" strokeweight=".5pt">
+                  <v:stroke endarrow="block" joinstyle="miter"/>
+                </v:shape>
+                <v:shape id="Connecteur droit avec flèche 529" o:spid="_x0000_s1182" type="#_x0000_t32" style="position:absolute;left:44818;top:18170;width:3648;height:0;flip:y;visibility:visible;mso-wrap-style:square" o:connectortype="straight" o:gfxdata="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" strokecolor="black [3200]" strokeweight=".5pt">
+                  <v:stroke endarrow="block" joinstyle="miter"/>
+                </v:shape>
+                <v:shape id="Connecteur droit avec flèche 530" o:spid="_x0000_s1183" type="#_x0000_t32" style="position:absolute;left:23545;top:10205;width:4830;height:65;flip:y;visibility:visible;mso-wrap-style:square" o:connectortype="straight" o:gfxdata="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" strokecolor="black [3200]" strokeweight=".5pt">
+                  <v:stroke endarrow="block" joinstyle="miter"/>
+                </v:shape>
+                <v:shape id="Connecteur : en angle 531" o:spid="_x0000_s1184" type="#_x0000_t36" style="position:absolute;left:10613;top:19693;width:43314;height:4884;flip:x;visibility:visible;mso-wrap-style:square" o:connectortype="elbow" o:gfxdata="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" adj="-3154,-73569,22740" strokecolor="#ed7d31 [3205]" strokeweight="1pt">
+                  <v:stroke endarrow="block"/>
+                </v:shape>
+                <v:shape id="Connecteur droit avec flèche 532" o:spid="_x0000_s1185" type="#_x0000_t32" style="position:absolute;left:25342;top:11641;width:3442;height:0;visibility:visible;mso-wrap-style:square" o:connectortype="straight" o:gfxdata="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" strokecolor="#f4b083 [1941]" strokeweight=".5pt">
+                  <v:stroke endarrow="block" joinstyle="miter"/>
+                </v:shape>
+                <v:shape id="Connecteur droit avec flèche 533" o:spid="_x0000_s1186" type="#_x0000_t32" style="position:absolute;left:27205;top:23378;width:3222;height:0;visibility:visible;mso-wrap-style:square" o:connectortype="straight" o:gfxdata="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" strokecolor="#a8d08d [1945]" strokeweight=".5pt">
+                  <v:stroke endarrow="block" joinstyle="miter"/>
+                </v:shape>
+                <v:shape id="Zone de texte 8" o:spid="_x0000_s1187" type="#_x0000_t202" style="position:absolute;left:14000;top:5921;width:8629;height:2591;visibility:visible;mso-wrap-style:square;v-text-anchor:top" o:gfxdata="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" filled="f" stroked="f" strokeweight=".5pt">
+                  <v:textbox>
+                    <w:txbxContent>
+                      <w:p>
+                        <w:pPr>
+                          <w:spacing w:line="252" w:lineRule="auto"/>
+                          <w:rPr>
+                            <w:rFonts w:ascii="Calibri" w:eastAsia="Calibri" w:hAnsi="Calibri"/>
+                          </w:rPr>
+                        </w:pPr>
+                        <w:r>
+                          <w:rPr>
+                            <w:rFonts w:ascii="Calibri" w:eastAsia="Calibri" w:hAnsi="Calibri"/>
+                          </w:rPr>
+                          <w:t>Z_RE</w:t>
+                        </w:r>
+                      </w:p>
+                    </w:txbxContent>
+                  </v:textbox>
+                </v:shape>
+                <v:shape id="Zone de texte 8" o:spid="_x0000_s1188" type="#_x0000_t202" style="position:absolute;left:23011;top:7276;width:8623;height:2591;visibility:visible;mso-wrap-style:square;v-text-anchor:top" o:gfxdata="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" filled="f" stroked="f" strokeweight=".5pt">
+                  <v:textbox>
+                    <w:txbxContent>
+                      <w:p>
+                        <w:pPr>
+                          <w:spacing w:line="252" w:lineRule="auto"/>
+                          <w:rPr>
+                            <w:rFonts w:ascii="Calibri" w:eastAsia="Calibri" w:hAnsi="Calibri"/>
+                            <w:color w:val="A8D08D" w:themeColor="accent6" w:themeTint="99"/>
+                          </w:rPr>
+                        </w:pPr>
+                        <w:r>
+                          <w:rPr>
+                            <w:rFonts w:ascii="Calibri" w:eastAsia="Calibri" w:hAnsi="Calibri"/>
+                            <w:color w:val="A8D08D" w:themeColor="accent6" w:themeTint="99"/>
+                          </w:rPr>
+                          <w:t>Z_RE2</w:t>
+                        </w:r>
+                      </w:p>
+                    </w:txbxContent>
+                  </v:textbox>
+                </v:shape>
+                <v:shape id="Zone de texte 8" o:spid="_x0000_s1189" type="#_x0000_t202" style="position:absolute;left:13064;top:25754;width:8623;height:2591;visibility:visible;mso-wrap-style:square;v-text-anchor:top" o:gfxdata="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" filled="f" stroked="f" strokeweight=".5pt">
+                  <v:textbox>
+                    <w:txbxContent>
+                      <w:p>
+                        <w:pPr>
+                          <w:spacing w:line="252" w:lineRule="auto"/>
+                          <w:rPr>
+                            <w:rFonts w:ascii="Calibri" w:eastAsia="Calibri" w:hAnsi="Calibri"/>
+                          </w:rPr>
+                        </w:pPr>
+                        <w:r>
+                          <w:rPr>
+                            <w:rFonts w:ascii="Calibri" w:eastAsia="Calibri" w:hAnsi="Calibri"/>
+                          </w:rPr>
+                          <w:t>Z_IM</w:t>
+                        </w:r>
+                      </w:p>
+                    </w:txbxContent>
+                  </v:textbox>
+                </v:shape>
+                <v:shape id="Zone de texte 8" o:spid="_x0000_s1190" type="#_x0000_t202" style="position:absolute;left:22783;top:11583;width:8617;height:2590;visibility:visible;mso-wrap-style:square;v-text-anchor:top" o:gfxdata="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" filled="f" stroked="f" strokeweight=".5pt">
+                  <v:textbox>
+                    <w:txbxContent>
+                      <w:p>
+                        <w:pPr>
+                          <w:spacing w:line="252" w:lineRule="auto"/>
+                          <w:rPr>
+                            <w:rFonts w:ascii="Calibri" w:eastAsia="Calibri" w:hAnsi="Calibri"/>
+                            <w:color w:val="F4B083" w:themeColor="accent2" w:themeTint="99"/>
+                          </w:rPr>
+                        </w:pPr>
+                        <w:r>
+                          <w:rPr>
+                            <w:rFonts w:ascii="Calibri" w:eastAsia="Calibri" w:hAnsi="Calibri"/>
+                            <w:color w:val="F4B083" w:themeColor="accent2" w:themeTint="99"/>
+                          </w:rPr>
+                          <w:t>Z_IM2</w:t>
+                        </w:r>
+                      </w:p>
+                    </w:txbxContent>
+                  </v:textbox>
+                </v:shape>
+                <v:shape id="Zone de texte 8" o:spid="_x0000_s1191" type="#_x0000_t202" style="position:absolute;left:35906;top:23163;width:12614;height:2591;visibility:visible;mso-wrap-style:square;v-text-anchor:top" o:gfxdata="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" filled="f" stroked="f" strokeweight=".5pt">
+                  <v:textbox>
+                    <w:txbxContent>
+                      <w:p>
+                        <w:pPr>
+                          <w:spacing w:line="252" w:lineRule="auto"/>
+                          <w:rPr>
+                            <w:rFonts w:ascii="Calibri" w:eastAsia="Calibri" w:hAnsi="Calibri"/>
+                          </w:rPr>
+                        </w:pPr>
+                        <w:r>
+                          <w:rPr>
+                            <w:noProof/>
+                          </w:rPr>
+                          <w:t>Z</w:t>
+                        </w:r>
+                        <w:r>
+                          <w:rPr>
+                            <w:noProof/>
+                          </w:rPr>
+                          <w:t>_</w:t>
+                        </w:r>
+                        <w:r>
+                          <w:rPr>
+                            <w:noProof/>
+                          </w:rPr>
+                          <w:t>RE</w:t>
+                        </w:r>
+                        <w:r>
+                          <w:rPr>
+                            <w:noProof/>
+                          </w:rPr>
+                          <w:t>2_</w:t>
+                        </w:r>
+                        <w:r>
+                          <w:rPr>
+                            <w:noProof/>
+                          </w:rPr>
+                          <w:t>SUB</w:t>
+                        </w:r>
+                        <w:r>
+                          <w:rPr>
+                            <w:noProof/>
+                          </w:rPr>
+                          <w:t>_</w:t>
+                        </w:r>
+                        <w:r>
+                          <w:rPr>
+                            <w:noProof/>
+                          </w:rPr>
+                          <w:t>IM</w:t>
+                        </w:r>
+                        <w:r>
+                          <w:rPr>
+                            <w:noProof/>
+                          </w:rPr>
+                          <w:t>2</w:t>
+                        </w:r>
+                      </w:p>
+                    </w:txbxContent>
+                  </v:textbox>
+                </v:shape>
+                <v:shape id="Zone de texte 8" o:spid="_x0000_s1192" type="#_x0000_t202" style="position:absolute;left:25342;top:20845;width:5201;height:2591;visibility:visible;mso-wrap-style:square;v-text-anchor:top" o:gfxdata="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" filled="f" stroked="f" strokeweight=".5pt">
+                  <v:textbox>
+                    <w:txbxContent>
+                      <w:p>
+                        <w:pPr>
+                          <w:spacing w:line="252" w:lineRule="auto"/>
+                          <w:rPr>
+                            <w:rFonts w:ascii="Calibri" w:eastAsia="Calibri" w:hAnsi="Calibri"/>
+                            <w:color w:val="A8D08D" w:themeColor="accent6" w:themeTint="99"/>
+                          </w:rPr>
+                        </w:pPr>
+                        <w:r>
+                          <w:rPr>
+                            <w:rFonts w:ascii="Calibri" w:eastAsia="Calibri" w:hAnsi="Calibri"/>
+                            <w:color w:val="A8D08D" w:themeColor="accent6" w:themeTint="99"/>
+                          </w:rPr>
+                          <w:t>Z_RE2</w:t>
+                        </w:r>
+                      </w:p>
+                    </w:txbxContent>
+                  </v:textbox>
+                </v:shape>
+                <v:shape id="Zone de texte 8" o:spid="_x0000_s1193" type="#_x0000_t202" style="position:absolute;left:23570;top:24091;width:8611;height:2591;visibility:visible;mso-wrap-style:square;v-text-anchor:top" o:gfxdata="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" filled="f" stroked="f" strokeweight=".5pt">
+                  <v:textbox>
+                    <w:txbxContent>
+                      <w:p>
+                        <w:pPr>
+                          <w:spacing w:line="252" w:lineRule="auto"/>
+                          <w:rPr>
+                            <w:rFonts w:ascii="Calibri" w:eastAsia="Calibri" w:hAnsi="Calibri"/>
+                            <w:color w:val="F4B083" w:themeColor="accent2" w:themeTint="99"/>
+                          </w:rPr>
+                        </w:pPr>
+                        <w:r>
+                          <w:rPr>
+                            <w:rFonts w:ascii="Calibri" w:eastAsia="Calibri" w:hAnsi="Calibri"/>
+                            <w:color w:val="F4B083" w:themeColor="accent2" w:themeTint="99"/>
+                          </w:rPr>
+                          <w:t>Z_IM2</w:t>
+                        </w:r>
+                      </w:p>
+                    </w:txbxContent>
+                  </v:textbox>
+                </v:shape>
+                <v:rect id="Rectangle 288" o:spid="_x0000_s1194" style="position:absolute;left:16800;width:9830;height:34194;visibility:visible;mso-wrap-style:square;v-text-anchor:middle" o:gfxdata="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" fillcolor="#5b9bd5 [3204]" stroked="f">
+                  <v:fill opacity="32896f"/>
+                </v:rect>
+                <v:rect id="Rectangle 289" o:spid="_x0000_s1195" style="position:absolute;left:27541;width:18073;height:34194;visibility:visible;mso-wrap-style:square;v-text-anchor:middle" o:gfxdata="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" fillcolor="#5b9bd5 [3204]" stroked="f">
+                  <v:fill opacity="32896f"/>
+                </v:rect>
+                <v:rect id="Rectangle 290" o:spid="_x0000_s1196" style="position:absolute;left:47138;width:9707;height:34194;visibility:visible;mso-wrap-style:square;v-text-anchor:middle" o:gfxdata="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" fillcolor="#5b9bd5 [3204]" stroked="f">
+                  <v:fill opacity="32896f"/>
+                </v:rect>
+                <w10:wrap type="tight"/>
+              </v:group>
+            </w:pict>
+          </mc:Fallback>
+        </mc:AlternateContent>
+      </w:r>
+    </w:p>
+    <w:p/>
+    <w:p/>
+    <w:p>
+      <w:pPr>
+        <w:rPr>
+          <w:rFonts w:asciiTheme="majorHAnsi" w:eastAsiaTheme="majorEastAsia" w:hAnsiTheme="majorHAnsi" w:cstheme="majorBidi"/>
+          <w:color w:val="2E74B5" w:themeColor="accent1" w:themeShade="BF"/>
+          <w:sz w:val="40"/>
+          <w:szCs w:val="32"/>
+        </w:rPr>
+      </w:pPr>
+      <w:bookmarkStart w:id="16" w:name="_Toc74053183"/>
+      <w:r>
+        <w:br w:type="page"/>
+      </w:r>
+    </w:p>
+    <w:p>
+      <w:pPr>
+        <w:pStyle w:val="Titre1"/>
+      </w:pPr>
       <w:r>
         <w:lastRenderedPageBreak/>
         <w:t>Conclusion</w:t>
       </w:r>
-      <w:bookmarkEnd w:id="12"/>
+      <w:bookmarkEnd w:id="16"/>
     </w:p>
     <w:p>
       <w:pPr>
         <w:pStyle w:val="Titre2"/>
       </w:pPr>
-      <w:bookmarkStart w:id="13" w:name="_Toc74053184"/>
+      <w:bookmarkStart w:id="17" w:name="_Toc74053184"/>
       <w:r>
         <w:t>Problèmes survenus</w:t>
       </w:r>
-      <w:bookmarkEnd w:id="13"/>
+      <w:bookmarkEnd w:id="17"/>
     </w:p>
     <w:p>
       <w:pPr>
@@ -8718,7 +14009,7 @@
                     </pic:cNvPicPr>
                   </pic:nvPicPr>
                   <pic:blipFill>
-                    <a:blip r:embed="rId19" cstate="print">
+                    <a:blip r:embed="rId21" cstate="print">
                       <a:extLst>
                         <a:ext uri="{28A0092B-C50C-407E-A947-70E740481C1C}">
                           <a14:useLocalDpi xmlns:a14="http://schemas.microsoft.com/office/drawing/2010/main" val="0"/>
@@ -8763,7 +14054,7 @@
           <w:rPr>
             <w:noProof/>
           </w:rPr>
-          <w:t>6</w:t>
+          <w:t>7</w:t>
         </w:r>
       </w:fldSimple>
       <w:r>
@@ -8785,11 +14076,11 @@
       <w:pPr>
         <w:pStyle w:val="Titre2"/>
       </w:pPr>
-      <w:bookmarkStart w:id="14" w:name="_Toc74053185"/>
+      <w:bookmarkStart w:id="18" w:name="_Toc74053185"/>
       <w:r>
         <w:t>Améliorations</w:t>
       </w:r>
-      <w:bookmarkEnd w:id="14"/>
+      <w:bookmarkEnd w:id="18"/>
     </w:p>
     <w:p>
       <w:r>
@@ -8805,24 +14096,18 @@
         <w:t>J’ai fini par concentrer le traitement dans un processus combinatoire. Cependant, il aurait préférable d</w:t>
       </w:r>
       <w:r>
-        <w:t xml:space="preserve">’implémenter une solution pipelinée. Cela permettrait d’utiliser une fréquence plus élevée et permettrait </w:t>
-      </w:r>
-      <w:r>
-        <w:t>d’augmenter la vitesse de calcul</w:t>
-      </w:r>
-      <w:r>
-        <w:t>.</w:t>
+        <w:t>’implémenter une solution pipelinée. Cela permettrait d’utiliser une fréquence plus élevée et permettrait d’augmenter la vitesse de calcul.</w:t>
       </w:r>
     </w:p>
     <w:p>
       <w:pPr>
         <w:pStyle w:val="Titre2"/>
       </w:pPr>
-      <w:bookmarkStart w:id="15" w:name="_Toc74053186"/>
+      <w:bookmarkStart w:id="19" w:name="_Toc74053186"/>
       <w:r>
         <w:t>Compétences acquises</w:t>
       </w:r>
-      <w:bookmarkEnd w:id="15"/>
+      <w:bookmarkEnd w:id="19"/>
     </w:p>
     <w:p>
       <w:pPr>
@@ -8845,8 +14130,13 @@
         </w:numPr>
       </w:pPr>
       <w:r>
-        <w:t>Familiarisation des outils de développement de Xilinx</w:t>
-      </w:r>
+        <w:t xml:space="preserve">Familiarisation des outils de développement de </w:t>
+      </w:r>
+      <w:proofErr w:type="spellStart"/>
+      <w:r>
+        <w:t>Xilinx</w:t>
+      </w:r>
+      <w:proofErr w:type="spellEnd"/>
     </w:p>
     <w:p>
       <w:pPr>
@@ -8877,6 +14167,7 @@
       <w:pPr>
         <w:rPr>
           <w:rFonts w:ascii="Arial" w:hAnsi="Arial" w:cs="Arial"/>
+          <w:color w:val="FF0000"/>
         </w:rPr>
       </w:pPr>
       <w:r>
@@ -8888,32 +14179,9 @@
       <w:r>
         <w:rPr>
           <w:rFonts w:ascii="Arial" w:hAnsi="Arial" w:cs="Arial"/>
+          <w:color w:val="FF0000"/>
         </w:rPr>
-        <w:t>25</w:t>
-      </w:r>
-      <w:r>
-        <w:rPr>
-          <w:rFonts w:ascii="Arial" w:hAnsi="Arial" w:cs="Arial"/>
-        </w:rPr>
-        <w:t>.</w:t>
-      </w:r>
-      <w:r>
-        <w:rPr>
-          <w:rFonts w:ascii="Arial" w:hAnsi="Arial" w:cs="Arial"/>
-        </w:rPr>
-        <w:t>05</w:t>
-      </w:r>
-      <w:r>
-        <w:rPr>
-          <w:rFonts w:ascii="Arial" w:hAnsi="Arial" w:cs="Arial"/>
-        </w:rPr>
-        <w:t>.2</w:t>
-      </w:r>
-      <w:r>
-        <w:rPr>
-          <w:rFonts w:ascii="Arial" w:hAnsi="Arial" w:cs="Arial"/>
-        </w:rPr>
-        <w:t>1</w:t>
+        <w:t>25.05.21</w:t>
       </w:r>
     </w:p>
     <w:p>
@@ -8938,10 +14206,10 @@
     </w:p>
     <w:p/>
     <w:sectPr>
-      <w:headerReference w:type="default" r:id="rId20"/>
-      <w:footerReference w:type="default" r:id="rId21"/>
-      <w:headerReference w:type="first" r:id="rId22"/>
-      <w:footerReference w:type="first" r:id="rId23"/>
+      <w:headerReference w:type="default" r:id="rId22"/>
+      <w:footerReference w:type="default" r:id="rId23"/>
+      <w:headerReference w:type="first" r:id="rId24"/>
+      <w:footerReference w:type="first" r:id="rId25"/>
       <w:pgSz w:w="11906" w:h="16838"/>
       <w:pgMar w:top="1417" w:right="1417" w:bottom="1417" w:left="1417" w:header="708" w:footer="708" w:gutter="0"/>
       <w:pgNumType w:fmt="numberInDash" w:start="0"/>

--- a/LPSC_Spinelli.docx
+++ b/LPSC_Spinelli.docx
@@ -1067,7 +1067,7 @@
           <w:r>
             <w:fldChar w:fldCharType="separate"/>
           </w:r>
-          <w:hyperlink w:anchor="_Toc74053173" w:history="1">
+          <w:hyperlink w:anchor="_Toc74672394" w:history="1">
             <w:r>
               <w:rPr>
                 <w:rStyle w:val="Lienhypertexte"/>
@@ -1109,7 +1109,7 @@
                 <w:noProof/>
                 <w:webHidden/>
               </w:rPr>
-              <w:instrText xml:space="preserve"> PAGEREF _Toc74053173 \h </w:instrText>
+              <w:instrText xml:space="preserve"> PAGEREF _Toc74672394 \h </w:instrText>
             </w:r>
             <w:r>
               <w:rPr>
@@ -1152,7 +1152,7 @@
               <w:lang w:eastAsia="fr-CH"/>
             </w:rPr>
           </w:pPr>
-          <w:hyperlink w:anchor="_Toc74053174" w:history="1">
+          <w:hyperlink w:anchor="_Toc74672395" w:history="1">
             <w:r>
               <w:rPr>
                 <w:rStyle w:val="Lienhypertexte"/>
@@ -1179,7 +1179,7 @@
                 <w:noProof/>
                 <w:webHidden/>
               </w:rPr>
-              <w:instrText xml:space="preserve"> PAGEREF _Toc74053174 \h </w:instrText>
+              <w:instrText xml:space="preserve"> PAGEREF _Toc74672395 \h </w:instrText>
             </w:r>
             <w:r>
               <w:rPr>
@@ -1223,7 +1223,7 @@
               <w:lang w:eastAsia="fr-CH"/>
             </w:rPr>
           </w:pPr>
-          <w:hyperlink w:anchor="_Toc74053175" w:history="1">
+          <w:hyperlink w:anchor="_Toc74672396" w:history="1">
             <w:r>
               <w:rPr>
                 <w:rStyle w:val="Lienhypertexte"/>
@@ -1265,7 +1265,7 @@
                 <w:noProof/>
                 <w:webHidden/>
               </w:rPr>
-              <w:instrText xml:space="preserve"> PAGEREF _Toc74053175 \h </w:instrText>
+              <w:instrText xml:space="preserve"> PAGEREF _Toc74672396 \h </w:instrText>
             </w:r>
             <w:r>
               <w:rPr>
@@ -1308,7 +1308,7 @@
               <w:lang w:eastAsia="fr-CH"/>
             </w:rPr>
           </w:pPr>
-          <w:hyperlink w:anchor="_Toc74053176" w:history="1">
+          <w:hyperlink w:anchor="_Toc74672397" w:history="1">
             <w:r>
               <w:rPr>
                 <w:rStyle w:val="Lienhypertexte"/>
@@ -1335,7 +1335,7 @@
                 <w:noProof/>
                 <w:webHidden/>
               </w:rPr>
-              <w:instrText xml:space="preserve"> PAGEREF _Toc74053176 \h </w:instrText>
+              <w:instrText xml:space="preserve"> PAGEREF _Toc74672397 \h </w:instrText>
             </w:r>
             <w:r>
               <w:rPr>
@@ -1378,7 +1378,7 @@
               <w:lang w:eastAsia="fr-CH"/>
             </w:rPr>
           </w:pPr>
-          <w:hyperlink w:anchor="_Toc74053177" w:history="1">
+          <w:hyperlink w:anchor="_Toc74672398" w:history="1">
             <w:r>
               <w:rPr>
                 <w:rStyle w:val="Lienhypertexte"/>
@@ -1420,7 +1420,7 @@
                 <w:noProof/>
                 <w:webHidden/>
               </w:rPr>
-              <w:instrText xml:space="preserve"> PAGEREF _Toc74053177 \h </w:instrText>
+              <w:instrText xml:space="preserve"> PAGEREF _Toc74672398 \h </w:instrText>
             </w:r>
             <w:r>
               <w:rPr>
@@ -1463,7 +1463,7 @@
               <w:lang w:eastAsia="fr-CH"/>
             </w:rPr>
           </w:pPr>
-          <w:hyperlink w:anchor="_Toc74053178" w:history="1">
+          <w:hyperlink w:anchor="_Toc74672399" w:history="1">
             <w:r>
               <w:rPr>
                 <w:rStyle w:val="Lienhypertexte"/>
@@ -1490,7 +1490,7 @@
                 <w:noProof/>
                 <w:webHidden/>
               </w:rPr>
-              <w:instrText xml:space="preserve"> PAGEREF _Toc74053178 \h </w:instrText>
+              <w:instrText xml:space="preserve"> PAGEREF _Toc74672399 \h </w:instrText>
             </w:r>
             <w:r>
               <w:rPr>
@@ -1510,7 +1510,7 @@
                 <w:noProof/>
                 <w:webHidden/>
               </w:rPr>
-              <w:t>- 4 -</w:t>
+              <w:t>- 5 -</w:t>
             </w:r>
             <w:r>
               <w:rPr>
@@ -1533,7 +1533,7 @@
               <w:lang w:eastAsia="fr-CH"/>
             </w:rPr>
           </w:pPr>
-          <w:hyperlink w:anchor="_Toc74053179" w:history="1">
+          <w:hyperlink w:anchor="_Toc74672400" w:history="1">
             <w:r>
               <w:rPr>
                 <w:rStyle w:val="Lienhypertexte"/>
@@ -1560,7 +1560,7 @@
                 <w:noProof/>
                 <w:webHidden/>
               </w:rPr>
-              <w:instrText xml:space="preserve"> PAGEREF _Toc74053179 \h </w:instrText>
+              <w:instrText xml:space="preserve"> PAGEREF _Toc74672400 \h </w:instrText>
             </w:r>
             <w:r>
               <w:rPr>
@@ -1580,7 +1580,7 @@
                 <w:noProof/>
                 <w:webHidden/>
               </w:rPr>
-              <w:t>- 4 -</w:t>
+              <w:t>- 5 -</w:t>
             </w:r>
             <w:r>
               <w:rPr>
@@ -1603,7 +1603,7 @@
               <w:lang w:eastAsia="fr-CH"/>
             </w:rPr>
           </w:pPr>
-          <w:hyperlink w:anchor="_Toc74053180" w:history="1">
+          <w:hyperlink w:anchor="_Toc74672401" w:history="1">
             <w:r>
               <w:rPr>
                 <w:rStyle w:val="Lienhypertexte"/>
@@ -1630,7 +1630,7 @@
                 <w:noProof/>
                 <w:webHidden/>
               </w:rPr>
-              <w:instrText xml:space="preserve"> PAGEREF _Toc74053180 \h </w:instrText>
+              <w:instrText xml:space="preserve"> PAGEREF _Toc74672401 \h </w:instrText>
             </w:r>
             <w:r>
               <w:rPr>
@@ -1674,7 +1674,7 @@
               <w:lang w:eastAsia="fr-CH"/>
             </w:rPr>
           </w:pPr>
-          <w:hyperlink w:anchor="_Toc74053181" w:history="1">
+          <w:hyperlink w:anchor="_Toc74672402" w:history="1">
             <w:r>
               <w:rPr>
                 <w:rStyle w:val="Lienhypertexte"/>
@@ -1695,7 +1695,7 @@
                 <w:rStyle w:val="Lienhypertexte"/>
                 <w:noProof/>
               </w:rPr>
-              <w:t>Résultats et analyses de performance</w:t>
+              <w:t>Résultats et analyses de performances</w:t>
             </w:r>
             <w:r>
               <w:rPr>
@@ -1716,7 +1716,7 @@
                 <w:noProof/>
                 <w:webHidden/>
               </w:rPr>
-              <w:instrText xml:space="preserve"> PAGEREF _Toc74053181 \h </w:instrText>
+              <w:instrText xml:space="preserve"> PAGEREF _Toc74672402 \h </w:instrText>
             </w:r>
             <w:r>
               <w:rPr>
@@ -1760,7 +1760,7 @@
               <w:lang w:eastAsia="fr-CH"/>
             </w:rPr>
           </w:pPr>
-          <w:hyperlink w:anchor="_Toc74053182" w:history="1">
+          <w:hyperlink w:anchor="_Toc74672403" w:history="1">
             <w:r>
               <w:rPr>
                 <w:rStyle w:val="Lienhypertexte"/>
@@ -1802,7 +1802,7 @@
                 <w:noProof/>
                 <w:webHidden/>
               </w:rPr>
-              <w:instrText xml:space="preserve"> PAGEREF _Toc74053182 \h </w:instrText>
+              <w:instrText xml:space="preserve"> PAGEREF _Toc74672403 \h </w:instrText>
             </w:r>
             <w:r>
               <w:rPr>
@@ -1822,7 +1822,7 @@
                 <w:noProof/>
                 <w:webHidden/>
               </w:rPr>
-              <w:t>- 7 -</w:t>
+              <w:t>- 8 -</w:t>
             </w:r>
             <w:r>
               <w:rPr>
@@ -1846,13 +1846,99 @@
               <w:lang w:eastAsia="fr-CH"/>
             </w:rPr>
           </w:pPr>
-          <w:hyperlink w:anchor="_Toc74053183" w:history="1">
+          <w:hyperlink w:anchor="_Toc74672404" w:history="1">
             <w:r>
               <w:rPr>
                 <w:rStyle w:val="Lienhypertexte"/>
                 <w:noProof/>
               </w:rPr>
               <w:t>6.</w:t>
+            </w:r>
+            <w:r>
+              <w:rPr>
+                <w:rFonts w:eastAsiaTheme="minorEastAsia"/>
+                <w:noProof/>
+                <w:lang w:eastAsia="fr-CH"/>
+              </w:rPr>
+              <w:tab/>
+            </w:r>
+            <w:r>
+              <w:rPr>
+                <w:rStyle w:val="Lienhypertexte"/>
+                <w:noProof/>
+              </w:rPr>
+              <w:t>Amélioration</w:t>
+            </w:r>
+            <w:r>
+              <w:rPr>
+                <w:noProof/>
+                <w:webHidden/>
+              </w:rPr>
+              <w:tab/>
+            </w:r>
+            <w:r>
+              <w:rPr>
+                <w:noProof/>
+                <w:webHidden/>
+              </w:rPr>
+              <w:fldChar w:fldCharType="begin"/>
+            </w:r>
+            <w:r>
+              <w:rPr>
+                <w:noProof/>
+                <w:webHidden/>
+              </w:rPr>
+              <w:instrText xml:space="preserve"> PAGEREF _Toc74672404 \h </w:instrText>
+            </w:r>
+            <w:r>
+              <w:rPr>
+                <w:noProof/>
+                <w:webHidden/>
+              </w:rPr>
+            </w:r>
+            <w:r>
+              <w:rPr>
+                <w:noProof/>
+                <w:webHidden/>
+              </w:rPr>
+              <w:fldChar w:fldCharType="separate"/>
+            </w:r>
+            <w:r>
+              <w:rPr>
+                <w:noProof/>
+                <w:webHidden/>
+              </w:rPr>
+              <w:t>- 9 -</w:t>
+            </w:r>
+            <w:r>
+              <w:rPr>
+                <w:noProof/>
+                <w:webHidden/>
+              </w:rPr>
+              <w:fldChar w:fldCharType="end"/>
+            </w:r>
+          </w:hyperlink>
+        </w:p>
+        <w:p>
+          <w:pPr>
+            <w:pStyle w:val="TM1"/>
+            <w:tabs>
+              <w:tab w:val="left" w:pos="440"/>
+              <w:tab w:val="right" w:leader="dot" w:pos="9062"/>
+            </w:tabs>
+            <w:rPr>
+              <w:rFonts w:eastAsiaTheme="minorEastAsia"/>
+              <w:noProof/>
+              <w:lang w:eastAsia="fr-CH"/>
+            </w:rPr>
+          </w:pPr>
+          <w:hyperlink w:anchor="_Toc74672405" w:history="1">
+            <w:r>
+              <w:rPr>
+                <w:rStyle w:val="Lienhypertexte"/>
+                <w:noProof/>
+              </w:rPr>
+              <w:t>7.</w:t>
             </w:r>
             <w:r>
               <w:rPr>
@@ -1888,7 +1974,7 @@
                 <w:noProof/>
                 <w:webHidden/>
               </w:rPr>
-              <w:instrText xml:space="preserve"> PAGEREF _Toc74053183 \h </w:instrText>
+              <w:instrText xml:space="preserve"> PAGEREF _Toc74672405 \h </w:instrText>
             </w:r>
             <w:r>
               <w:rPr>
@@ -1908,7 +1994,7 @@
                 <w:noProof/>
                 <w:webHidden/>
               </w:rPr>
-              <w:t>- 8 -</w:t>
+              <w:t>- 10 -</w:t>
             </w:r>
             <w:r>
               <w:rPr>
@@ -1931,7 +2017,7 @@
               <w:lang w:eastAsia="fr-CH"/>
             </w:rPr>
           </w:pPr>
-          <w:hyperlink w:anchor="_Toc74053184" w:history="1">
+          <w:hyperlink w:anchor="_Toc74672406" w:history="1">
             <w:r>
               <w:rPr>
                 <w:rStyle w:val="Lienhypertexte"/>
@@ -1958,7 +2044,7 @@
                 <w:noProof/>
                 <w:webHidden/>
               </w:rPr>
-              <w:instrText xml:space="preserve"> PAGEREF _Toc74053184 \h </w:instrText>
+              <w:instrText xml:space="preserve"> PAGEREF _Toc74672406 \h </w:instrText>
             </w:r>
             <w:r>
               <w:rPr>
@@ -1978,7 +2064,7 @@
                 <w:noProof/>
                 <w:webHidden/>
               </w:rPr>
-              <w:t>- 8 -</w:t>
+              <w:t>- 10 -</w:t>
             </w:r>
             <w:r>
               <w:rPr>
@@ -2001,7 +2087,7 @@
               <w:lang w:eastAsia="fr-CH"/>
             </w:rPr>
           </w:pPr>
-          <w:hyperlink w:anchor="_Toc74053185" w:history="1">
+          <w:hyperlink w:anchor="_Toc74672407" w:history="1">
             <w:r>
               <w:rPr>
                 <w:rStyle w:val="Lienhypertexte"/>
@@ -2028,7 +2114,7 @@
                 <w:noProof/>
                 <w:webHidden/>
               </w:rPr>
-              <w:instrText xml:space="preserve"> PAGEREF _Toc74053185 \h </w:instrText>
+              <w:instrText xml:space="preserve"> PAGEREF _Toc74672407 \h </w:instrText>
             </w:r>
             <w:r>
               <w:rPr>
@@ -2048,7 +2134,7 @@
                 <w:noProof/>
                 <w:webHidden/>
               </w:rPr>
-              <w:t>- 8 -</w:t>
+              <w:t>- 10 -</w:t>
             </w:r>
             <w:r>
               <w:rPr>
@@ -2071,7 +2157,7 @@
               <w:lang w:eastAsia="fr-CH"/>
             </w:rPr>
           </w:pPr>
-          <w:hyperlink w:anchor="_Toc74053186" w:history="1">
+          <w:hyperlink w:anchor="_Toc74672408" w:history="1">
             <w:r>
               <w:rPr>
                 <w:rStyle w:val="Lienhypertexte"/>
@@ -2098,7 +2184,7 @@
                 <w:noProof/>
                 <w:webHidden/>
               </w:rPr>
-              <w:instrText xml:space="preserve"> PAGEREF _Toc74053186 \h </w:instrText>
+              <w:instrText xml:space="preserve"> PAGEREF _Toc74672408 \h </w:instrText>
             </w:r>
             <w:r>
               <w:rPr>
@@ -2118,7 +2204,7 @@
                 <w:noProof/>
                 <w:webHidden/>
               </w:rPr>
-              <w:t>- 8 -</w:t>
+              <w:t>- 10 -</w:t>
             </w:r>
             <w:r>
               <w:rPr>
@@ -2157,7 +2243,7 @@
       <w:pPr>
         <w:pStyle w:val="Titre1"/>
       </w:pPr>
-      <w:bookmarkStart w:id="0" w:name="_Toc74053173"/>
+      <w:bookmarkStart w:id="0" w:name="_Toc74672394"/>
       <w:r>
         <w:lastRenderedPageBreak/>
         <w:t>Introduction</w:t>
@@ -2203,7 +2289,7 @@
       <w:pPr>
         <w:pStyle w:val="Titre2"/>
       </w:pPr>
-      <w:bookmarkStart w:id="1" w:name="_Toc74053174"/>
+      <w:bookmarkStart w:id="1" w:name="_Toc74672395"/>
       <w:r>
         <w:t>Objectifs</w:t>
       </w:r>
@@ -2218,7 +2304,7 @@
       <w:pPr>
         <w:pStyle w:val="Titre1"/>
       </w:pPr>
-      <w:bookmarkStart w:id="2" w:name="_Toc74053175"/>
+      <w:bookmarkStart w:id="2" w:name="_Toc74672396"/>
       <w:r>
         <w:t>Architecture globale</w:t>
       </w:r>
@@ -2539,7 +2625,7 @@
         <w:t> » est prêt pour un nouveau calcul.</w:t>
       </w:r>
       <w:r>
-        <w:t xml:space="preserve"> Une fois que les constantes suivantes sont générées, cette machine d’état lance le prochaine calcul de Mandelbrot.</w:t>
+        <w:t xml:space="preserve"> Une fois que les constantes suivantes sont générées, cette machine d’état lance le prochain calcul de Mandelbrot.</w:t>
       </w:r>
     </w:p>
     <w:p>
@@ -3504,7 +3590,13 @@
         <w:t xml:space="preserve"> </w:t>
       </w:r>
       <w:r>
-        <w:t>proche des</w:t>
+        <w:t>proche</w:t>
+      </w:r>
+      <w:r>
+        <w:t>s</w:t>
+      </w:r>
+      <w:r>
+        <w:t xml:space="preserve"> des</w:t>
       </w:r>
       <w:r>
         <w:t xml:space="preserve"> différents modules sur le schéma.</w:t>
@@ -3513,14 +3605,20 @@
         <w:t xml:space="preserve"> Grâce à cet outil, nous avons pu confirmer que </w:t>
       </w:r>
       <w:r>
-        <w:t>la structure et els liens étaient correctes.</w:t>
+        <w:t xml:space="preserve">la structure et </w:t>
+      </w:r>
+      <w:r>
+        <w:t>les</w:t>
+      </w:r>
+      <w:r>
+        <w:t xml:space="preserve"> liens étaient correctes.</w:t>
       </w:r>
     </w:p>
     <w:p>
       <w:pPr>
         <w:pStyle w:val="Titre2"/>
       </w:pPr>
-      <w:bookmarkStart w:id="4" w:name="_Toc74053176"/>
+      <w:bookmarkStart w:id="4" w:name="_Toc74672397"/>
       <w:r>
         <w:t>Type d’implémentation choisi</w:t>
       </w:r>
@@ -3559,7 +3657,7 @@
       <w:pPr>
         <w:pStyle w:val="Titre2"/>
       </w:pPr>
-      <w:bookmarkStart w:id="5" w:name="_Toc74053177"/>
+      <w:bookmarkStart w:id="5" w:name="_Toc74672398"/>
       <w:r>
         <w:lastRenderedPageBreak/>
         <w:t>Réalisation du bloc CALCUL (</w:t>
@@ -8344,6 +8442,7 @@
                               </w:rPr>
                             </w:pPr>
                             <w:bookmarkStart w:id="6" w:name="_Ref74217852"/>
+                            <w:bookmarkStart w:id="7" w:name="_Ref74658334"/>
                             <w:r>
                               <w:t xml:space="preserve">Figure </w:t>
                             </w:r>
@@ -8373,6 +8472,7 @@
                             <w:r>
                               <w:t>Décomposition du calcul de Mandelbrot</w:t>
                             </w:r>
+                            <w:bookmarkEnd w:id="7"/>
                           </w:p>
                         </w:txbxContent>
                       </wps:txbx>
@@ -8402,7 +8502,8 @@
                           <w:color w:val="F4B083" w:themeColor="accent2" w:themeTint="99"/>
                         </w:rPr>
                       </w:pPr>
-                      <w:bookmarkStart w:id="7" w:name="_Ref74217852"/>
+                      <w:bookmarkStart w:id="8" w:name="_Ref74217852"/>
+                      <w:bookmarkStart w:id="9" w:name="_Ref74658334"/>
                       <w:r>
                         <w:t xml:space="preserve">Figure </w:t>
                       </w:r>
@@ -8425,13 +8526,14 @@
                           <w:t>3</w:t>
                         </w:r>
                       </w:fldSimple>
-                      <w:bookmarkEnd w:id="7"/>
+                      <w:bookmarkEnd w:id="8"/>
                       <w:r>
                         <w:t xml:space="preserve"> : </w:t>
                       </w:r>
                       <w:r>
                         <w:t>Décomposition du calcul de Mandelbrot</w:t>
                       </w:r>
+                      <w:bookmarkEnd w:id="9"/>
                     </w:p>
                   </w:txbxContent>
                 </v:textbox>
@@ -8453,22 +8555,13 @@
         <w:fldChar w:fldCharType="begin"/>
       </w:r>
       <w:r>
-        <w:instrText xml:space="preserve"> REF _Ref74043728 \h </w:instrText>
+        <w:instrText xml:space="preserve"> REF _Ref74217852 \h </w:instrText>
       </w:r>
       <w:r>
         <w:fldChar w:fldCharType="separate"/>
       </w:r>
       <w:r>
         <w:t xml:space="preserve">Figure </w:t>
-      </w:r>
-      <w:r>
-        <w:rPr>
-          <w:noProof/>
-        </w:rPr>
-        <w:t>0</w:t>
-      </w:r>
-      <w:r>
-        <w:noBreakHyphen/>
       </w:r>
       <w:r>
         <w:rPr>
@@ -8477,13 +8570,22 @@
         <w:t>3</w:t>
       </w:r>
       <w:r>
+        <w:noBreakHyphen/>
+      </w:r>
+      <w:r>
+        <w:rPr>
+          <w:noProof/>
+        </w:rPr>
+        <w:t>3</w:t>
+      </w:r>
+      <w:r>
         <w:fldChar w:fldCharType="end"/>
       </w:r>
       <w:r>
-        <w:t>.</w:t>
-      </w:r>
-      <w:r>
-        <w:t xml:space="preserve"> En plus de ce bloc, nous avons besoin d’autres éléments</w:t>
+        <w:t xml:space="preserve">. </w:t>
+      </w:r>
+      <w:r>
+        <w:t>En plus de ce bloc, nous avons besoin d’autres éléments</w:t>
       </w:r>
       <w:r>
         <w:t>, tels que : des bascules D, une machine d’état et un compteur.</w:t>
@@ -8494,24 +8596,67 @@
         <w:t xml:space="preserve">Les bascules D permettent de mémoriser les états de plusieurs signaux : le résultat de la partie réelle du calcul, le résultat de la partie imaginaire et l’état de la machine d’état. </w:t>
       </w:r>
       <w:r>
-        <w:t>Le compteur permet de compter le nombre d’itération effectuée par calcul. Finalement, la machine d’état permet de gérer les états d’un calcul : attente et calcul. L’état d’attente permet d’initialiser correctement différents signaux, comme le compteur, et l’état de calcul permet d’effectuer le calcul.</w:t>
+        <w:t>Le compteur permet de compter le nombre d’itération</w:t>
+      </w:r>
+      <w:r>
+        <w:t>s</w:t>
+      </w:r>
+      <w:r>
+        <w:t xml:space="preserve"> effectuée</w:t>
+      </w:r>
+      <w:r>
+        <w:t>s</w:t>
+      </w:r>
+      <w:r>
+        <w:t xml:space="preserve"> par calcul. Finalement, la machine d’état permet de gérer les états d’un calcul : attente et calcul. L’état d’attente permet d’initialiser correctement différents signaux, comme le compteur</w:t>
+      </w:r>
+      <w:r>
+        <w:t>. L</w:t>
+      </w:r>
+      <w:r>
+        <w:t>’état de calcul permet d’effectuer le calcul</w:t>
+      </w:r>
+      <w:r>
+        <w:t xml:space="preserve"> ainsi que d’incrémenter le compteur</w:t>
+      </w:r>
+      <w:r>
+        <w:t>.</w:t>
       </w:r>
     </w:p>
     <w:p>
       <w:r>
-        <w:t>Afin de s’assurer du bon fonctionnement du calculateur, nous avons écrit un petit code python. Celui-ci permet de donner en entrée une constante réelles et imagine puis affiche les résultats de chaque itérations.</w:t>
+        <w:lastRenderedPageBreak/>
+        <w:t>Afin de s’assurer du bon fonctionnement du calculateur, nous avons écrit un petit code python. Celui-ci permet de donner en entrée une constante réelles et imagin</w:t>
+      </w:r>
+      <w:r>
+        <w:t>aire,</w:t>
+      </w:r>
+      <w:r>
+        <w:t xml:space="preserve"> puis affiche les résultats de chaque itérations.</w:t>
+      </w:r>
+      <w:r>
+        <w:t xml:space="preserve"> Ce code est aussi présent sur le </w:t>
+      </w:r>
+      <w:r>
+        <w:rPr>
+          <w:i/>
+          <w:iCs/>
+        </w:rPr>
+        <w:t>GitHub</w:t>
+      </w:r>
+      <w:r>
+        <w:t>.</w:t>
       </w:r>
     </w:p>
     <w:p>
       <w:pPr>
         <w:pStyle w:val="Titre2"/>
       </w:pPr>
-      <w:bookmarkStart w:id="8" w:name="_Toc74053178"/>
-      <w:r>
-        <w:lastRenderedPageBreak/>
+      <w:bookmarkStart w:id="10" w:name="_Toc74672399"/>
+      <w:r>
         <w:t>Modification du bloc C_GEN</w:t>
       </w:r>
-      <w:bookmarkEnd w:id="8"/>
+      <w:bookmarkEnd w:id="10"/>
     </w:p>
     <w:p>
       <w:r>
@@ -8530,11 +8675,11 @@
       <w:pPr>
         <w:pStyle w:val="Titre2"/>
       </w:pPr>
-      <w:bookmarkStart w:id="9" w:name="_Toc74053179"/>
+      <w:bookmarkStart w:id="11" w:name="_Toc74672400"/>
       <w:r>
         <w:t>Réalisation du bloc MSS</w:t>
       </w:r>
-      <w:bookmarkEnd w:id="9"/>
+      <w:bookmarkEnd w:id="11"/>
     </w:p>
     <w:p>
       <w:pPr>
@@ -8660,18 +8805,21 @@
       </w:r>
       <w:proofErr w:type="spellEnd"/>
       <w:r>
-        <w:t> » est mis à ‘1’, puis, on comment un nouveau calcul.</w:t>
+        <w:t> » est mis à ‘1’, puis, on comment un nouveau calcul</w:t>
+      </w:r>
+      <w:r>
+        <w:t xml:space="preserve"> en mettant le signal « start » à ‘1’.</w:t>
       </w:r>
     </w:p>
     <w:p>
       <w:pPr>
         <w:pStyle w:val="Titre2"/>
       </w:pPr>
-      <w:bookmarkStart w:id="10" w:name="_Toc74053180"/>
+      <w:bookmarkStart w:id="12" w:name="_Toc74672401"/>
       <w:r>
         <w:t>Réalisation du bloc Convertisseur</w:t>
       </w:r>
-      <w:bookmarkEnd w:id="10"/>
+      <w:bookmarkEnd w:id="12"/>
       <w:r>
         <w:t xml:space="preserve"> </w:t>
       </w:r>
@@ -8684,7 +8832,25 @@
         </w:rPr>
       </w:pPr>
       <w:r>
-        <w:t xml:space="preserve">Ce petit bloc permet de convertir le nombre d’itérations stocké dans le BRAM en une valeur RGB sur 24 bits afin d’être compatible avec le module « HDMI ». Nous pouvons voir ci-dessous, le code qui permet cette conversion : </w:t>
+        <w:t>Ce petit bloc permet de convertir l</w:t>
+      </w:r>
+      <w:r>
+        <w:t>a valeur du</w:t>
+      </w:r>
+      <w:r>
+        <w:t xml:space="preserve"> nombre d’itérations stocké</w:t>
+      </w:r>
+      <w:r>
+        <w:t>e</w:t>
+      </w:r>
+      <w:r>
+        <w:t xml:space="preserve"> dans </w:t>
+      </w:r>
+      <w:r>
+        <w:t>la</w:t>
+      </w:r>
+      <w:r>
+        <w:t xml:space="preserve"> BRAM en une valeur RGB sur 24 bits afin d’être compatible avec le module « HDMI ». Nous pouvons voir ci-dessous, le code qui permet cette conversion : </w:t>
       </w:r>
     </w:p>
     <w:p>
@@ -8744,14 +8910,26 @@
     </w:p>
     <w:p>
       <w:r>
-        <w:t>Nous récupérons les 7 bits LSB du nombre d’itérations, puis la multiplions par deux pour accentué les différences ainsi que pour avoir une représentation sur 8 bits.</w:t>
+        <w:t>Nous récupérons les 7 bits LSB d</w:t>
+      </w:r>
+      <w:r>
+        <w:t>e la valeur du</w:t>
+      </w:r>
+      <w:r>
+        <w:t xml:space="preserve"> nombre d’itérations, puis la multiplions par deux pour accentu</w:t>
+      </w:r>
+      <w:r>
+        <w:t>er</w:t>
+      </w:r>
+      <w:r>
+        <w:t xml:space="preserve"> les différences ainsi que pour avoir une représentation sur 8 bits.</w:t>
       </w:r>
     </w:p>
     <w:p>
       <w:pPr>
         <w:pStyle w:val="Titre1"/>
       </w:pPr>
-      <w:bookmarkStart w:id="11" w:name="_Toc74053181"/>
+      <w:bookmarkStart w:id="13" w:name="_Toc74672402"/>
       <w:r>
         <w:t>Résultat</w:t>
       </w:r>
@@ -8767,10 +8945,10 @@
       <w:r>
         <w:t xml:space="preserve"> de performance</w:t>
       </w:r>
-      <w:bookmarkEnd w:id="11"/>
       <w:r>
         <w:t>s</w:t>
       </w:r>
+      <w:bookmarkEnd w:id="13"/>
     </w:p>
     <w:p>
       <w:r>
@@ -8875,13 +9053,20 @@
     </w:p>
     <w:p>
       <w:r>
+        <w:lastRenderedPageBreak/>
         <w:t xml:space="preserve">On peut constater que le pire </w:t>
       </w:r>
       <w:r>
         <w:t>temps</w:t>
       </w:r>
       <w:r>
-        <w:t xml:space="preserve"> calculé pour divers chemins traversant les domaines d'horloge spécifiés</w:t>
+        <w:t xml:space="preserve"> calculé pour divers chemins traversant les domaines d'horloge</w:t>
+      </w:r>
+      <w:r>
+        <w:t>s</w:t>
+      </w:r>
+      <w:r>
+        <w:t xml:space="preserve"> spécifiés</w:t>
       </w:r>
       <w:r>
         <w:t xml:space="preserve"> est de </w:t>
@@ -8901,17 +9086,62 @@
       <w:r>
         <w:t xml:space="preserve"> ns. </w:t>
       </w:r>
-    </w:p>
-    <w:p>
+      <w:r>
+        <w:t xml:space="preserve">Ceci signifie que la contrainte de la fréquence de 10 MHz n’est pas </w:t>
+      </w:r>
+      <w:r>
+        <w:t>garantie</w:t>
+      </w:r>
+      <w:r>
+        <w:t xml:space="preserve">. Afin d’en savoir un peu plus, nous avons regardé plus précisément d’où provenait ce problème. On peut le voir dans la </w:t>
+      </w:r>
+      <w:r>
+        <w:fldChar w:fldCharType="begin"/>
+      </w:r>
+      <w:r>
+        <w:instrText xml:space="preserve"> REF _Ref74656864 \h </w:instrText>
+      </w:r>
+      <w:r>
+        <w:fldChar w:fldCharType="separate"/>
+      </w:r>
+      <w:r>
+        <w:t xml:space="preserve">Figure </w:t>
+      </w:r>
       <w:r>
         <w:rPr>
           <w:noProof/>
         </w:rPr>
-        <w:lastRenderedPageBreak/>
+        <w:t>4</w:t>
+      </w:r>
+      <w:r>
+        <w:noBreakHyphen/>
+      </w:r>
+      <w:r>
+        <w:rPr>
+          <w:noProof/>
+        </w:rPr>
+        <w:t>2</w:t>
+      </w:r>
+      <w:r>
+        <w:fldChar w:fldCharType="end"/>
+      </w:r>
+      <w:r>
+        <w:t> :</w:t>
+      </w:r>
+    </w:p>
+    <w:p>
+      <w:pPr>
+        <w:keepNext/>
+        <w:jc w:val="center"/>
+      </w:pPr>
+      <w:r>
+        <w:rPr>
+          <w:noProof/>
+        </w:rPr>
         <w:drawing>
-          <wp:inline distT="0" distB="0" distL="0" distR="0" wp14:anchorId="3D76A54A" wp14:editId="0BAFD643">
-            <wp:extent cx="5486400" cy="2466975"/>
-            <wp:effectExtent l="0" t="0" r="0" b="9525"/>
+          <wp:inline distT="0" distB="0" distL="0" distR="0" wp14:anchorId="3D76A54A" wp14:editId="253B36FB">
+            <wp:extent cx="4882243" cy="2195314"/>
+            <wp:effectExtent l="0" t="0" r="0" b="0"/>
             <wp:docPr id="9" name="Image 9"/>
             <wp:cNvGraphicFramePr>
               <a:graphicFrameLocks xmlns:a="http://schemas.openxmlformats.org/drawingml/2006/main" noChangeAspect="1"/>
@@ -8932,7 +9162,7 @@
                   <pic:spPr>
                     <a:xfrm>
                       <a:off x="0" y="0"/>
-                      <a:ext cx="5486400" cy="2466975"/>
+                      <a:ext cx="4891905" cy="2199658"/>
                     </a:xfrm>
                     <a:prstGeom prst="rect">
                       <a:avLst/>
@@ -8945,11 +9175,133 @@
         </w:drawing>
       </w:r>
     </w:p>
-    <w:p/>
+    <w:p>
+      <w:pPr>
+        <w:pStyle w:val="Lgende"/>
+        <w:jc w:val="center"/>
+      </w:pPr>
+      <w:bookmarkStart w:id="14" w:name="_Ref74656860"/>
+      <w:bookmarkStart w:id="15" w:name="_Ref74656864"/>
+      <w:r>
+        <w:t xml:space="preserve">Figure </w:t>
+      </w:r>
+      <w:fldSimple w:instr=" STYLEREF 1 \s ">
+        <w:r>
+          <w:rPr>
+            <w:noProof/>
+          </w:rPr>
+          <w:t>4</w:t>
+        </w:r>
+      </w:fldSimple>
+      <w:r>
+        <w:noBreakHyphen/>
+      </w:r>
+      <w:fldSimple w:instr=" SEQ Figure \* ARABIC \s 1 ">
+        <w:r>
+          <w:rPr>
+            <w:noProof/>
+          </w:rPr>
+          <w:t>2</w:t>
+        </w:r>
+      </w:fldSimple>
+      <w:bookmarkEnd w:id="15"/>
+      <w:r>
+        <w:t xml:space="preserve"> : Précision du chemin le plus long</w:t>
+      </w:r>
+      <w:bookmarkEnd w:id="14"/>
+    </w:p>
+    <w:p>
+      <w:r>
+        <w:t xml:space="preserve">On peut constater que la majorité du temps est passé sur le chemin et non dans la logique. </w:t>
+      </w:r>
+      <w:r>
+        <w:t xml:space="preserve">Dans un premier temps, </w:t>
+      </w:r>
+      <w:r>
+        <w:t xml:space="preserve">cette observation nous indique qu’il serait préférable de descendre la fréquence </w:t>
+      </w:r>
+      <w:r>
+        <w:t xml:space="preserve">maximale </w:t>
+      </w:r>
+      <w:r>
+        <w:t>à</w:t>
+      </w:r>
+      <w:r>
+        <w:t xml:space="preserve"> </w:t>
+      </w:r>
+      <w:r>
+        <w:t>6</w:t>
+      </w:r>
+      <w:r>
+        <w:t>5</w:t>
+      </w:r>
+      <w:r>
+        <w:t xml:space="preserve"> MHz afin de respecter le chemin le plus </w:t>
+      </w:r>
+      <w:r>
+        <w:t xml:space="preserve">long, </w:t>
+      </w:r>
+      <w:r>
+        <w:t xml:space="preserve">introduit par la logique combinatoire implémentée. </w:t>
+      </w:r>
+      <w:r>
+        <w:t xml:space="preserve">Cependant, il serait envisageable d’améliorer le placement afin de gagner du temps de routage. Toutefois, nous pensons que la solution la plus professionnelle </w:t>
+      </w:r>
+      <w:r>
+        <w:t xml:space="preserve">serait de </w:t>
+      </w:r>
+      <w:proofErr w:type="spellStart"/>
+      <w:r>
+        <w:t>pipeliner</w:t>
+      </w:r>
+      <w:proofErr w:type="spellEnd"/>
+      <w:r>
+        <w:t xml:space="preserve"> notre logique combinatoire. Cette </w:t>
+      </w:r>
+      <w:r>
+        <w:t>méthode</w:t>
+      </w:r>
+      <w:r>
+        <w:t xml:space="preserve"> ajouterait une latence pour les premiers résultats </w:t>
+      </w:r>
+      <w:r>
+        <w:t>mais permettrait le fonctionnement du système avec une fréquence plus élevée. Cette solution</w:t>
+      </w:r>
+      <w:r>
+        <w:t xml:space="preserve"> est plus </w:t>
+      </w:r>
+      <w:r>
+        <w:t>détaillée</w:t>
+      </w:r>
+      <w:r>
+        <w:t xml:space="preserve"> dans le chapitre « </w:t>
+      </w:r>
+      <w:r>
+        <w:fldChar w:fldCharType="begin"/>
+      </w:r>
+      <w:r>
+        <w:instrText xml:space="preserve"> REF _Ref74657083 \h </w:instrText>
+      </w:r>
+      <w:r>
+        <w:fldChar w:fldCharType="separate"/>
+      </w:r>
+      <w:r>
+        <w:t>Amélioration</w:t>
+      </w:r>
+      <w:r>
+        <w:fldChar w:fldCharType="end"/>
+      </w:r>
+      <w:r>
+        <w:t> ».</w:t>
+      </w:r>
+    </w:p>
     <w:p/>
     <w:p>
       <w:r>
-        <w:t xml:space="preserve">Nous pouvons observer les informations sur l’utilisation des ressources du FPGA dans la </w:t>
+        <w:t>Ensuite, n</w:t>
+      </w:r>
+      <w:r>
+        <w:t xml:space="preserve">ous pouvons observer les informations sur l’utilisation des ressources du FPGA dans la </w:t>
       </w:r>
       <w:r>
         <w:fldChar w:fldCharType="begin"/>
@@ -8976,7 +9328,7 @@
         <w:rPr>
           <w:noProof/>
         </w:rPr>
-        <w:t>2</w:t>
+        <w:t>3</w:t>
       </w:r>
       <w:r>
         <w:fldChar w:fldCharType="end"/>
@@ -9049,7 +9401,7 @@
         <w:pStyle w:val="Lgende"/>
         <w:jc w:val="center"/>
       </w:pPr>
-      <w:bookmarkStart w:id="12" w:name="_Ref74054818"/>
+      <w:bookmarkStart w:id="16" w:name="_Ref74054818"/>
       <w:r>
         <w:t xml:space="preserve">Figure </w:t>
       </w:r>
@@ -9069,17 +9421,23 @@
           <w:rPr>
             <w:noProof/>
           </w:rPr>
-          <w:t>2</w:t>
+          <w:t>3</w:t>
         </w:r>
       </w:fldSimple>
-      <w:bookmarkEnd w:id="12"/>
+      <w:bookmarkEnd w:id="16"/>
       <w:r>
         <w:t xml:space="preserve"> : Résumé des utilisations</w:t>
       </w:r>
     </w:p>
     <w:p>
       <w:r>
-        <w:t xml:space="preserve">On peut voir qu’en utilisant 150 composants de </w:t>
+        <w:t xml:space="preserve">On peut voir </w:t>
+      </w:r>
+      <w:r>
+        <w:t>que nous utilisons</w:t>
+      </w:r>
+      <w:r>
+        <w:t xml:space="preserve"> 150 composants de </w:t>
       </w:r>
       <w:proofErr w:type="spellStart"/>
       <w:r>
@@ -9087,7 +9445,10 @@
       </w:r>
       <w:proofErr w:type="spellEnd"/>
       <w:r>
-        <w:t xml:space="preserve"> nous utilisons plus de 40 % des </w:t>
+        <w:t xml:space="preserve">, ce qui correspond à </w:t>
+      </w:r>
+      <w:r>
+        <w:t xml:space="preserve">plus de 40 % des </w:t>
       </w:r>
       <w:proofErr w:type="spellStart"/>
       <w:r>
@@ -9095,13 +9456,20 @@
       </w:r>
       <w:proofErr w:type="spellEnd"/>
       <w:r>
-        <w:t xml:space="preserve"> à disposition. </w:t>
+        <w:t xml:space="preserve"> à disposition</w:t>
+      </w:r>
+      <w:r>
+        <w:t>s</w:t>
+      </w:r>
+      <w:r>
+        <w:t xml:space="preserve">. </w:t>
       </w:r>
       <w:r>
         <w:t xml:space="preserve">Si on souhaite comprendre pourquoi nous avons besoin de 150 blocs de </w:t>
       </w:r>
       <w:proofErr w:type="spellStart"/>
       <w:r>
+        <w:lastRenderedPageBreak/>
         <w:t>BRAMs</w:t>
       </w:r>
       <w:proofErr w:type="spellEnd"/>
@@ -9195,7 +9563,7 @@
           <w:rPr>
             <w:noProof/>
           </w:rPr>
-          <w:t>3</w:t>
+          <w:t>4</w:t>
         </w:r>
       </w:fldSimple>
       <w:r>
@@ -9204,7 +9572,6 @@
     </w:p>
     <w:p>
       <w:r>
-        <w:lastRenderedPageBreak/>
         <w:t xml:space="preserve">Voici comment nous pouvons calculer le nombre de bloc BRAM de 36K dont nous avons besoin : </w:t>
       </w:r>
     </w:p>
@@ -9225,13 +9592,7 @@
                 <w:rPr>
                   <w:rFonts w:ascii="Cambria Math" w:eastAsiaTheme="minorEastAsia" w:hAnsi="Cambria Math"/>
                 </w:rPr>
-                <m:t>depth*</m:t>
-              </m:r>
-              <m:r>
-                <w:rPr>
-                  <w:rFonts w:ascii="Cambria Math" w:eastAsiaTheme="minorEastAsia" w:hAnsi="Cambria Math"/>
-                </w:rPr>
-                <m:t>width</m:t>
+                <m:t>depth*width</m:t>
               </m:r>
             </m:num>
             <m:den>
@@ -9263,13 +9624,7 @@
                 <w:rPr>
                   <w:rFonts w:ascii="Cambria Math" w:hAnsi="Cambria Math"/>
                 </w:rPr>
-                <m:t>614400*</m:t>
-              </m:r>
-              <m:r>
-                <w:rPr>
-                  <w:rFonts w:ascii="Cambria Math" w:hAnsi="Cambria Math"/>
-                </w:rPr>
-                <m:t>9</m:t>
+                <m:t>614400*9</m:t>
               </m:r>
             </m:num>
             <m:den>
@@ -9332,7 +9687,13 @@
       </w:r>
       <w:proofErr w:type="spellEnd"/>
       <w:r>
-        <w:t xml:space="preserve"> sont bien utilisé pour notre calculateur : </w:t>
+        <w:t xml:space="preserve"> sont bien utilisé</w:t>
+      </w:r>
+      <w:r>
+        <w:t>s</w:t>
+      </w:r>
+      <w:r>
+        <w:t xml:space="preserve"> pour notre calculateur : </w:t>
       </w:r>
     </w:p>
     <w:p>
@@ -9418,7 +9779,7 @@
           <w:rPr>
             <w:noProof/>
           </w:rPr>
-          <w:t>4</w:t>
+          <w:t>5</w:t>
         </w:r>
       </w:fldSimple>
       <w:r>
@@ -9442,7 +9803,6 @@
           <w:szCs w:val="32"/>
         </w:rPr>
       </w:pPr>
-      <w:bookmarkStart w:id="13" w:name="_Toc74053182"/>
       <w:r>
         <w:br w:type="page"/>
       </w:r>
@@ -9451,11 +9811,12 @@
       <w:pPr>
         <w:pStyle w:val="Titre1"/>
       </w:pPr>
+      <w:bookmarkStart w:id="17" w:name="_Toc74672403"/>
       <w:r>
         <w:lastRenderedPageBreak/>
         <w:t>Résultat final</w:t>
       </w:r>
-      <w:bookmarkEnd w:id="13"/>
+      <w:bookmarkEnd w:id="17"/>
     </w:p>
     <w:p>
       <w:r>
@@ -9638,7 +9999,25 @@
     </w:p>
     <w:p>
       <w:r>
-        <w:t>L’image de gauche représente le résultat final réel. On peut apercevoir les différente limitations de la forme Mandelbrot avec les dégradés de blanc. Sur l’image de droite nous avons forcé en rouge les pixels qui ont pu être calculé avec le nombre d’itération maximum.</w:t>
+        <w:t>L’image de gauche représente le résultat final réel. On peut apercevoir les différente</w:t>
+      </w:r>
+      <w:r>
+        <w:t>s</w:t>
+      </w:r>
+      <w:r>
+        <w:t xml:space="preserve"> limitations de la forme Mandelbrot avec les dégradés de blanc. Sur l’image de droite nous avons forcé en rouge les pixels qui ont pu être calculé</w:t>
+      </w:r>
+      <w:r>
+        <w:t>s</w:t>
+      </w:r>
+      <w:r>
+        <w:t xml:space="preserve"> avec le nombre d’itération</w:t>
+      </w:r>
+      <w:r>
+        <w:t>s</w:t>
+      </w:r>
+      <w:r>
+        <w:t xml:space="preserve"> maximum.</w:t>
       </w:r>
     </w:p>
     <w:p/>
@@ -9651,10 +10030,14 @@
       <w:pPr>
         <w:pStyle w:val="Titre1"/>
       </w:pPr>
+      <w:bookmarkStart w:id="18" w:name="_Ref74657083"/>
+      <w:bookmarkStart w:id="19" w:name="_Toc74672404"/>
       <w:r>
         <w:lastRenderedPageBreak/>
         <w:t>Amélioration</w:t>
       </w:r>
+      <w:bookmarkEnd w:id="18"/>
+      <w:bookmarkEnd w:id="19"/>
     </w:p>
     <w:p/>
     <w:p>
@@ -9716,7 +10099,13 @@
         <w:t xml:space="preserve">un exemple de </w:t>
       </w:r>
       <w:r>
-        <w:t xml:space="preserve">notre logique divisé en quatre étages : </w:t>
+        <w:t>notre logique divisé</w:t>
+      </w:r>
+      <w:r>
+        <w:t>e</w:t>
+      </w:r>
+      <w:r>
+        <w:t xml:space="preserve"> en quatre étages : </w:t>
       </w:r>
     </w:p>
     <w:p>
@@ -9770,7 +10159,7 @@
                                 <w:color w:val="F4B083" w:themeColor="accent2" w:themeTint="99"/>
                               </w:rPr>
                             </w:pPr>
-                            <w:bookmarkStart w:id="14" w:name="_Ref74210253"/>
+                            <w:bookmarkStart w:id="20" w:name="_Ref74210253"/>
                             <w:r>
                               <w:t xml:space="preserve">Figure </w:t>
                             </w:r>
@@ -9793,7 +10182,7 @@
                                 <w:t>1</w:t>
                               </w:r>
                             </w:fldSimple>
-                            <w:bookmarkEnd w:id="14"/>
+                            <w:bookmarkEnd w:id="20"/>
                             <w:r>
                               <w:t xml:space="preserve"> : Logique pipelinée</w:t>
                             </w:r>
@@ -9826,7 +10215,7 @@
                           <w:color w:val="F4B083" w:themeColor="accent2" w:themeTint="99"/>
                         </w:rPr>
                       </w:pPr>
-                      <w:bookmarkStart w:id="15" w:name="_Ref74210253"/>
+                      <w:bookmarkStart w:id="21" w:name="_Ref74210253"/>
                       <w:r>
                         <w:t xml:space="preserve">Figure </w:t>
                       </w:r>
@@ -9849,7 +10238,7 @@
                           <w:t>1</w:t>
                         </w:r>
                       </w:fldSimple>
-                      <w:bookmarkEnd w:id="15"/>
+                      <w:bookmarkEnd w:id="21"/>
                       <w:r>
                         <w:t xml:space="preserve"> : Logique pipelinée</w:t>
                       </w:r>
@@ -13946,7 +14335,6 @@
           <w:szCs w:val="32"/>
         </w:rPr>
       </w:pPr>
-      <w:bookmarkStart w:id="16" w:name="_Toc74053183"/>
       <w:r>
         <w:br w:type="page"/>
       </w:r>
@@ -13955,21 +14343,22 @@
       <w:pPr>
         <w:pStyle w:val="Titre1"/>
       </w:pPr>
+      <w:bookmarkStart w:id="22" w:name="_Toc74672405"/>
       <w:r>
         <w:lastRenderedPageBreak/>
         <w:t>Conclusion</w:t>
       </w:r>
-      <w:bookmarkEnd w:id="16"/>
+      <w:bookmarkEnd w:id="22"/>
     </w:p>
     <w:p>
       <w:pPr>
         <w:pStyle w:val="Titre2"/>
       </w:pPr>
-      <w:bookmarkStart w:id="17" w:name="_Toc74053184"/>
+      <w:bookmarkStart w:id="23" w:name="_Toc74672406"/>
       <w:r>
         <w:t>Problèmes survenus</w:t>
       </w:r>
-      <w:bookmarkEnd w:id="17"/>
+      <w:bookmarkEnd w:id="23"/>
     </w:p>
     <w:p>
       <w:pPr>
@@ -13979,7 +14368,19 @@
         <w:t xml:space="preserve">Un processus de synthèse et d’implémentation prend approximativement 15 minutes. Ce temps n’est pas négligeable. </w:t>
       </w:r>
       <w:r>
-        <w:t xml:space="preserve">De plus, j’ai eu un problème lorsque je souhaitais mettre en place l’analyseur logique. Il y avait un problème avec la longueur du chemin d’accès. Pour résoudre ce problème j’ai simplement déplacé mon projet de répertoire. Voici ci-dessous le message d’erreur correspondant : </w:t>
+        <w:t xml:space="preserve">De plus, j’ai eu un problème lorsque je souhaitais mettre en place l’analyseur logique. Il y avait un problème avec la longueur du chemin d’accès. Pour résoudre ce problème j’ai </w:t>
+      </w:r>
+      <w:r>
+        <w:t>dû</w:t>
+      </w:r>
+      <w:r>
+        <w:t xml:space="preserve"> déplac</w:t>
+      </w:r>
+      <w:r>
+        <w:t>er</w:t>
+      </w:r>
+      <w:r>
+        <w:t xml:space="preserve"> mon projet de répertoire. Voici ci-dessous le message d’erreur correspondant : </w:t>
       </w:r>
     </w:p>
     <w:p>
@@ -14076,24 +14477,24 @@
       <w:pPr>
         <w:pStyle w:val="Titre2"/>
       </w:pPr>
-      <w:bookmarkStart w:id="18" w:name="_Toc74053185"/>
+      <w:bookmarkStart w:id="24" w:name="_Toc74672407"/>
       <w:r>
         <w:t>Améliorations</w:t>
       </w:r>
-      <w:bookmarkEnd w:id="18"/>
+      <w:bookmarkEnd w:id="24"/>
     </w:p>
     <w:p>
       <w:r>
-        <w:t>N’étant pas très à l’aise avec la programmation VHDL avant ce cours, j’ai commencé par réaliser une solution simple comprenant une machine d’état avec plus d’états que nécessaire. Ceci m’a permis de découper le problème en plusieurs petites étapes</w:t>
-      </w:r>
-      <w:r>
-        <w:t>.</w:t>
-      </w:r>
-      <w:r>
-        <w:t xml:space="preserve"> </w:t>
-      </w:r>
-      <w:r>
-        <w:t>J’ai fini par concentrer le traitement dans un processus combinatoire. Cependant, il aurait préférable d</w:t>
+        <w:t>Durant ce projet, nous avons</w:t>
+      </w:r>
+      <w:r>
+        <w:t xml:space="preserve"> concentr</w:t>
+      </w:r>
+      <w:r>
+        <w:t>é</w:t>
+      </w:r>
+      <w:r>
+        <w:t xml:space="preserve"> le traitement dans un processus combinatoire. Cependant, il aurait préférable d</w:t>
       </w:r>
       <w:r>
         <w:t>’implémenter une solution pipelinée. Cela permettrait d’utiliser une fréquence plus élevée et permettrait d’augmenter la vitesse de calcul.</w:t>
@@ -14103,11 +14504,11 @@
       <w:pPr>
         <w:pStyle w:val="Titre2"/>
       </w:pPr>
-      <w:bookmarkStart w:id="19" w:name="_Toc74053186"/>
+      <w:bookmarkStart w:id="25" w:name="_Toc74672408"/>
       <w:r>
         <w:t>Compétences acquises</w:t>
       </w:r>
-      <w:bookmarkEnd w:id="19"/>
+      <w:bookmarkEnd w:id="25"/>
     </w:p>
     <w:p>
       <w:pPr>
@@ -14174,14 +14575,19 @@
         <w:rPr>
           <w:rFonts w:ascii="Arial" w:hAnsi="Arial" w:cs="Arial"/>
         </w:rPr>
-        <w:t xml:space="preserve">Date :   </w:t>
+        <w:t xml:space="preserve">Date </w:t>
       </w:r>
       <w:r>
         <w:rPr>
           <w:rFonts w:ascii="Arial" w:hAnsi="Arial" w:cs="Arial"/>
-          <w:color w:val="FF0000"/>
         </w:rPr>
-        <w:t>25.05.21</w:t>
+        <w:t xml:space="preserve">:   </w:t>
+      </w:r>
+      <w:r>
+        <w:rPr>
+          <w:rFonts w:ascii="Arial" w:hAnsi="Arial" w:cs="Arial"/>
+        </w:rPr>
+        <w:t>20.06.21</w:t>
       </w:r>
     </w:p>
     <w:p>

--- a/LPSC_Spinelli.docx
+++ b/LPSC_Spinelli.docx
@@ -248,23 +248,7 @@
                                     <w:sz w:val="28"/>
                                     <w:szCs w:val="24"/>
                                   </w:rPr>
-                                  <w:t xml:space="preserve">Fabien </w:t>
-                                </w:r>
-                                <w:proofErr w:type="spellStart"/>
-                                <w:r>
-                                  <w:rPr>
-                                    <w:sz w:val="28"/>
-                                    <w:szCs w:val="24"/>
-                                  </w:rPr>
-                                  <w:t>Vannel</w:t>
-                                </w:r>
-                                <w:proofErr w:type="spellEnd"/>
-                                <w:r>
-                                  <w:rPr>
-                                    <w:sz w:val="28"/>
-                                    <w:szCs w:val="24"/>
-                                  </w:rPr>
-                                  <w:t xml:space="preserve"> et Joachim Schmidt</w:t>
+                                  <w:t>Fabien Vannel et Joachim Schmidt</w:t>
                                 </w:r>
                               </w:p>
                               <w:p>
@@ -293,7 +277,7 @@
                                     <w:sz w:val="28"/>
                                     <w:szCs w:val="24"/>
                                   </w:rPr>
-                                  <w:t>08</w:t>
+                                  <w:t>20</w:t>
                                 </w:r>
                                 <w:r>
                                   <w:rPr>
@@ -462,23 +446,7 @@
                               <w:sz w:val="28"/>
                               <w:szCs w:val="24"/>
                             </w:rPr>
-                            <w:t xml:space="preserve">Fabien </w:t>
-                          </w:r>
-                          <w:proofErr w:type="spellStart"/>
-                          <w:r>
-                            <w:rPr>
-                              <w:sz w:val="28"/>
-                              <w:szCs w:val="24"/>
-                            </w:rPr>
-                            <w:t>Vannel</w:t>
-                          </w:r>
-                          <w:proofErr w:type="spellEnd"/>
-                          <w:r>
-                            <w:rPr>
-                              <w:sz w:val="28"/>
-                              <w:szCs w:val="24"/>
-                            </w:rPr>
-                            <w:t xml:space="preserve"> et Joachim Schmidt</w:t>
+                            <w:t>Fabien Vannel et Joachim Schmidt</w:t>
                           </w:r>
                         </w:p>
                         <w:p>
@@ -507,7 +475,7 @@
                               <w:sz w:val="28"/>
                               <w:szCs w:val="24"/>
                             </w:rPr>
-                            <w:t>08</w:t>
+                            <w:t>20</w:t>
                           </w:r>
                           <w:r>
                             <w:rPr>
@@ -1067,7 +1035,7 @@
           <w:r>
             <w:fldChar w:fldCharType="separate"/>
           </w:r>
-          <w:hyperlink w:anchor="_Toc74672394" w:history="1">
+          <w:hyperlink w:anchor="_Toc75084526" w:history="1">
             <w:r>
               <w:rPr>
                 <w:rStyle w:val="Lienhypertexte"/>
@@ -1109,7 +1077,7 @@
                 <w:noProof/>
                 <w:webHidden/>
               </w:rPr>
-              <w:instrText xml:space="preserve"> PAGEREF _Toc74672394 \h </w:instrText>
+              <w:instrText xml:space="preserve"> PAGEREF _Toc75084526 \h </w:instrText>
             </w:r>
             <w:r>
               <w:rPr>
@@ -1152,7 +1120,7 @@
               <w:lang w:eastAsia="fr-CH"/>
             </w:rPr>
           </w:pPr>
-          <w:hyperlink w:anchor="_Toc74672395" w:history="1">
+          <w:hyperlink w:anchor="_Toc75084527" w:history="1">
             <w:r>
               <w:rPr>
                 <w:rStyle w:val="Lienhypertexte"/>
@@ -1179,7 +1147,7 @@
                 <w:noProof/>
                 <w:webHidden/>
               </w:rPr>
-              <w:instrText xml:space="preserve"> PAGEREF _Toc74672395 \h </w:instrText>
+              <w:instrText xml:space="preserve"> PAGEREF _Toc75084527 \h </w:instrText>
             </w:r>
             <w:r>
               <w:rPr>
@@ -1223,7 +1191,7 @@
               <w:lang w:eastAsia="fr-CH"/>
             </w:rPr>
           </w:pPr>
-          <w:hyperlink w:anchor="_Toc74672396" w:history="1">
+          <w:hyperlink w:anchor="_Toc75084528" w:history="1">
             <w:r>
               <w:rPr>
                 <w:rStyle w:val="Lienhypertexte"/>
@@ -1265,7 +1233,7 @@
                 <w:noProof/>
                 <w:webHidden/>
               </w:rPr>
-              <w:instrText xml:space="preserve"> PAGEREF _Toc74672396 \h </w:instrText>
+              <w:instrText xml:space="preserve"> PAGEREF _Toc75084528 \h </w:instrText>
             </w:r>
             <w:r>
               <w:rPr>
@@ -1308,7 +1276,7 @@
               <w:lang w:eastAsia="fr-CH"/>
             </w:rPr>
           </w:pPr>
-          <w:hyperlink w:anchor="_Toc74672397" w:history="1">
+          <w:hyperlink w:anchor="_Toc75084529" w:history="1">
             <w:r>
               <w:rPr>
                 <w:rStyle w:val="Lienhypertexte"/>
@@ -1335,7 +1303,7 @@
                 <w:noProof/>
                 <w:webHidden/>
               </w:rPr>
-              <w:instrText xml:space="preserve"> PAGEREF _Toc74672397 \h </w:instrText>
+              <w:instrText xml:space="preserve"> PAGEREF _Toc75084529 \h </w:instrText>
             </w:r>
             <w:r>
               <w:rPr>
@@ -1378,7 +1346,7 @@
               <w:lang w:eastAsia="fr-CH"/>
             </w:rPr>
           </w:pPr>
-          <w:hyperlink w:anchor="_Toc74672398" w:history="1">
+          <w:hyperlink w:anchor="_Toc75084530" w:history="1">
             <w:r>
               <w:rPr>
                 <w:rStyle w:val="Lienhypertexte"/>
@@ -1420,7 +1388,7 @@
                 <w:noProof/>
                 <w:webHidden/>
               </w:rPr>
-              <w:instrText xml:space="preserve"> PAGEREF _Toc74672398 \h </w:instrText>
+              <w:instrText xml:space="preserve"> PAGEREF _Toc75084530 \h </w:instrText>
             </w:r>
             <w:r>
               <w:rPr>
@@ -1463,7 +1431,7 @@
               <w:lang w:eastAsia="fr-CH"/>
             </w:rPr>
           </w:pPr>
-          <w:hyperlink w:anchor="_Toc74672399" w:history="1">
+          <w:hyperlink w:anchor="_Toc75084531" w:history="1">
             <w:r>
               <w:rPr>
                 <w:rStyle w:val="Lienhypertexte"/>
@@ -1490,7 +1458,7 @@
                 <w:noProof/>
                 <w:webHidden/>
               </w:rPr>
-              <w:instrText xml:space="preserve"> PAGEREF _Toc74672399 \h </w:instrText>
+              <w:instrText xml:space="preserve"> PAGEREF _Toc75084531 \h </w:instrText>
             </w:r>
             <w:r>
               <w:rPr>
@@ -1533,7 +1501,7 @@
               <w:lang w:eastAsia="fr-CH"/>
             </w:rPr>
           </w:pPr>
-          <w:hyperlink w:anchor="_Toc74672400" w:history="1">
+          <w:hyperlink w:anchor="_Toc75084532" w:history="1">
             <w:r>
               <w:rPr>
                 <w:rStyle w:val="Lienhypertexte"/>
@@ -1560,7 +1528,7 @@
                 <w:noProof/>
                 <w:webHidden/>
               </w:rPr>
-              <w:instrText xml:space="preserve"> PAGEREF _Toc74672400 \h </w:instrText>
+              <w:instrText xml:space="preserve"> PAGEREF _Toc75084532 \h </w:instrText>
             </w:r>
             <w:r>
               <w:rPr>
@@ -1603,7 +1571,7 @@
               <w:lang w:eastAsia="fr-CH"/>
             </w:rPr>
           </w:pPr>
-          <w:hyperlink w:anchor="_Toc74672401" w:history="1">
+          <w:hyperlink w:anchor="_Toc75084533" w:history="1">
             <w:r>
               <w:rPr>
                 <w:rStyle w:val="Lienhypertexte"/>
@@ -1630,7 +1598,7 @@
                 <w:noProof/>
                 <w:webHidden/>
               </w:rPr>
-              <w:instrText xml:space="preserve"> PAGEREF _Toc74672401 \h </w:instrText>
+              <w:instrText xml:space="preserve"> PAGEREF _Toc75084533 \h </w:instrText>
             </w:r>
             <w:r>
               <w:rPr>
@@ -1674,7 +1642,7 @@
               <w:lang w:eastAsia="fr-CH"/>
             </w:rPr>
           </w:pPr>
-          <w:hyperlink w:anchor="_Toc74672402" w:history="1">
+          <w:hyperlink w:anchor="_Toc75084534" w:history="1">
             <w:r>
               <w:rPr>
                 <w:rStyle w:val="Lienhypertexte"/>
@@ -1716,7 +1684,7 @@
                 <w:noProof/>
                 <w:webHidden/>
               </w:rPr>
-              <w:instrText xml:space="preserve"> PAGEREF _Toc74672402 \h </w:instrText>
+              <w:instrText xml:space="preserve"> PAGEREF _Toc75084534 \h </w:instrText>
             </w:r>
             <w:r>
               <w:rPr>
@@ -1760,7 +1728,7 @@
               <w:lang w:eastAsia="fr-CH"/>
             </w:rPr>
           </w:pPr>
-          <w:hyperlink w:anchor="_Toc74672403" w:history="1">
+          <w:hyperlink w:anchor="_Toc75084535" w:history="1">
             <w:r>
               <w:rPr>
                 <w:rStyle w:val="Lienhypertexte"/>
@@ -1802,7 +1770,7 @@
                 <w:noProof/>
                 <w:webHidden/>
               </w:rPr>
-              <w:instrText xml:space="preserve"> PAGEREF _Toc74672403 \h </w:instrText>
+              <w:instrText xml:space="preserve"> PAGEREF _Toc75084535 \h </w:instrText>
             </w:r>
             <w:r>
               <w:rPr>
@@ -1846,7 +1814,7 @@
               <w:lang w:eastAsia="fr-CH"/>
             </w:rPr>
           </w:pPr>
-          <w:hyperlink w:anchor="_Toc74672404" w:history="1">
+          <w:hyperlink w:anchor="_Toc75084536" w:history="1">
             <w:r>
               <w:rPr>
                 <w:rStyle w:val="Lienhypertexte"/>
@@ -1888,7 +1856,7 @@
                 <w:noProof/>
                 <w:webHidden/>
               </w:rPr>
-              <w:instrText xml:space="preserve"> PAGEREF _Toc74672404 \h </w:instrText>
+              <w:instrText xml:space="preserve"> PAGEREF _Toc75084536 \h </w:instrText>
             </w:r>
             <w:r>
               <w:rPr>
@@ -1932,7 +1900,7 @@
               <w:lang w:eastAsia="fr-CH"/>
             </w:rPr>
           </w:pPr>
-          <w:hyperlink w:anchor="_Toc74672405" w:history="1">
+          <w:hyperlink w:anchor="_Toc75084537" w:history="1">
             <w:r>
               <w:rPr>
                 <w:rStyle w:val="Lienhypertexte"/>
@@ -1974,7 +1942,7 @@
                 <w:noProof/>
                 <w:webHidden/>
               </w:rPr>
-              <w:instrText xml:space="preserve"> PAGEREF _Toc74672405 \h </w:instrText>
+              <w:instrText xml:space="preserve"> PAGEREF _Toc75084537 \h </w:instrText>
             </w:r>
             <w:r>
               <w:rPr>
@@ -2017,7 +1985,7 @@
               <w:lang w:eastAsia="fr-CH"/>
             </w:rPr>
           </w:pPr>
-          <w:hyperlink w:anchor="_Toc74672406" w:history="1">
+          <w:hyperlink w:anchor="_Toc75084538" w:history="1">
             <w:r>
               <w:rPr>
                 <w:rStyle w:val="Lienhypertexte"/>
@@ -2044,7 +2012,7 @@
                 <w:noProof/>
                 <w:webHidden/>
               </w:rPr>
-              <w:instrText xml:space="preserve"> PAGEREF _Toc74672406 \h </w:instrText>
+              <w:instrText xml:space="preserve"> PAGEREF _Toc75084538 \h </w:instrText>
             </w:r>
             <w:r>
               <w:rPr>
@@ -2087,7 +2055,7 @@
               <w:lang w:eastAsia="fr-CH"/>
             </w:rPr>
           </w:pPr>
-          <w:hyperlink w:anchor="_Toc74672407" w:history="1">
+          <w:hyperlink w:anchor="_Toc75084539" w:history="1">
             <w:r>
               <w:rPr>
                 <w:rStyle w:val="Lienhypertexte"/>
@@ -2114,7 +2082,7 @@
                 <w:noProof/>
                 <w:webHidden/>
               </w:rPr>
-              <w:instrText xml:space="preserve"> PAGEREF _Toc74672407 \h </w:instrText>
+              <w:instrText xml:space="preserve"> PAGEREF _Toc75084539 \h </w:instrText>
             </w:r>
             <w:r>
               <w:rPr>
@@ -2157,7 +2125,7 @@
               <w:lang w:eastAsia="fr-CH"/>
             </w:rPr>
           </w:pPr>
-          <w:hyperlink w:anchor="_Toc74672408" w:history="1">
+          <w:hyperlink w:anchor="_Toc75084540" w:history="1">
             <w:r>
               <w:rPr>
                 <w:rStyle w:val="Lienhypertexte"/>
@@ -2184,7 +2152,7 @@
                 <w:noProof/>
                 <w:webHidden/>
               </w:rPr>
-              <w:instrText xml:space="preserve"> PAGEREF _Toc74672408 \h </w:instrText>
+              <w:instrText xml:space="preserve"> PAGEREF _Toc75084540 \h </w:instrText>
             </w:r>
             <w:r>
               <w:rPr>
@@ -2243,7 +2211,7 @@
       <w:pPr>
         <w:pStyle w:val="Titre1"/>
       </w:pPr>
-      <w:bookmarkStart w:id="0" w:name="_Toc74672394"/>
+      <w:bookmarkStart w:id="0" w:name="_Toc75084526"/>
       <w:r>
         <w:lastRenderedPageBreak/>
         <w:t>Introduction</w:t>
@@ -2289,7 +2257,7 @@
       <w:pPr>
         <w:pStyle w:val="Titre2"/>
       </w:pPr>
-      <w:bookmarkStart w:id="1" w:name="_Toc74672395"/>
+      <w:bookmarkStart w:id="1" w:name="_Toc75084527"/>
       <w:r>
         <w:t>Objectifs</w:t>
       </w:r>
@@ -2304,7 +2272,7 @@
       <w:pPr>
         <w:pStyle w:val="Titre1"/>
       </w:pPr>
-      <w:bookmarkStart w:id="2" w:name="_Toc74672396"/>
+      <w:bookmarkStart w:id="2" w:name="_Toc75084528"/>
       <w:r>
         <w:t>Architecture globale</w:t>
       </w:r>
@@ -2426,15 +2394,7 @@
         <w:t>C_GEN</w:t>
       </w:r>
       <w:r>
-        <w:t> : Permet de générer les constantes réelles et imaginaires ainsi que l’index du pixel correspondant. Le signal d’entrée « </w:t>
-      </w:r>
-      <w:proofErr w:type="spellStart"/>
-      <w:r>
-        <w:t>Next_value</w:t>
-      </w:r>
-      <w:proofErr w:type="spellEnd"/>
-      <w:r>
-        <w:t> » permet de contrôler l’incrément.</w:t>
+        <w:t> : Permet de générer les constantes réelles et imaginaires ainsi que l’index du pixel correspondant. Le signal d’entrée « Next_value » permet de contrôler l’incrément.</w:t>
       </w:r>
     </w:p>
     <w:p>
@@ -2450,17 +2410,8 @@
           <w:b/>
           <w:bCs/>
         </w:rPr>
-        <w:t xml:space="preserve">Mandelbrot </w:t>
-      </w:r>
-      <w:proofErr w:type="spellStart"/>
-      <w:r>
-        <w:rPr>
-          <w:b/>
-          <w:bCs/>
-        </w:rPr>
-        <w:t>Calculator</w:t>
-      </w:r>
-      <w:proofErr w:type="spellEnd"/>
+        <w:t>Mandelbrot Calculator</w:t>
+      </w:r>
       <w:r>
         <w:t> : Permet de calculer le résultat de l’équation de Mandelbrot pour un point donné. (</w:t>
       </w:r>
@@ -2561,15 +2512,7 @@
         <w:t>)</w:t>
       </w:r>
       <w:r>
-        <w:t>. Le signal d’entrée « Start » permet de commencer un nouveau calcul. Le signal de sortie « </w:t>
-      </w:r>
-      <w:proofErr w:type="spellStart"/>
-      <w:r>
-        <w:t>Ready</w:t>
-      </w:r>
-      <w:proofErr w:type="spellEnd"/>
-      <w:r>
-        <w:t> » permet d’indiquer que le module est prêt pour un nouveau calcul. Le signal de sortie « N » permet d’indiquer le nombre d’itération correspondant au dernier calcul.</w:t>
+        <w:t>. Le signal d’entrée « Start » permet de commencer un nouveau calcul. Le signal de sortie « Ready » permet d’indiquer que le module est prêt pour un nouveau calcul. Le signal de sortie « N » permet d’indiquer le nombre d’itération correspondant au dernier calcul.</w:t>
       </w:r>
     </w:p>
     <w:p>
@@ -2599,15 +2542,7 @@
         <w:t> </w:t>
       </w:r>
       <w:r>
-        <w:t xml:space="preserve">: Cette machine d’état permet de faire le lien entre les modules « C_GEN » et « Mandelbrot </w:t>
-      </w:r>
-      <w:proofErr w:type="spellStart"/>
-      <w:r>
-        <w:t>Calculator</w:t>
-      </w:r>
-      <w:proofErr w:type="spellEnd"/>
-      <w:r>
-        <w:t xml:space="preserve"> ». Plus précisément, elle permet d’indiquer au module « C_GEN » quand générer les prochaines constantes. Ceci est </w:t>
+        <w:t xml:space="preserve">: Cette machine d’état permet de faire le lien entre les modules « C_GEN » et « Mandelbrot Calculator ». Plus précisément, elle permet d’indiquer au module « C_GEN » quand générer les prochaines constantes. Ceci est </w:t>
       </w:r>
       <w:r>
         <w:t>effectué</w:t>
@@ -2615,14 +2550,9 @@
       <w:r>
         <w:t xml:space="preserve"> lorsque le module « Mandelbrot </w:t>
       </w:r>
-      <w:proofErr w:type="spellStart"/>
       <w:r>
         <w:lastRenderedPageBreak/>
-        <w:t>Calculator</w:t>
-      </w:r>
-      <w:proofErr w:type="spellEnd"/>
-      <w:r>
-        <w:t> » est prêt pour un nouveau calcul.</w:t>
+        <w:t>Calculator » est prêt pour un nouveau calcul.</w:t>
       </w:r>
       <w:r>
         <w:t xml:space="preserve"> Une fois que les constantes suivantes sont générées, cette machine d’état lance le prochain calcul de Mandelbrot.</w:t>
@@ -2717,7 +2647,6 @@
       <w:r>
         <w:t xml:space="preserve">On peut confirmer la bonne implémentation de cette architecture avec le rapport schématique de </w:t>
       </w:r>
-      <w:proofErr w:type="spellStart"/>
       <w:r>
         <w:rPr>
           <w:i/>
@@ -2725,7 +2654,6 @@
         </w:rPr>
         <w:t>Vivado</w:t>
       </w:r>
-      <w:proofErr w:type="spellEnd"/>
       <w:r>
         <w:t xml:space="preserve"> présenté dans la </w:t>
       </w:r>
@@ -3400,16 +3328,8 @@
                               <w:rPr>
                                 <w:color w:val="ED7D31" w:themeColor="accent2"/>
                               </w:rPr>
-                              <w:t xml:space="preserve">Mandelbrot </w:t>
+                              <w:t>Mandelbrot Calculator</w:t>
                             </w:r>
-                            <w:proofErr w:type="spellStart"/>
-                            <w:r>
-                              <w:rPr>
-                                <w:color w:val="ED7D31" w:themeColor="accent2"/>
-                              </w:rPr>
-                              <w:t>Calculator</w:t>
-                            </w:r>
-                            <w:proofErr w:type="spellEnd"/>
                           </w:p>
                         </w:txbxContent>
                       </wps:txbx>
@@ -3446,16 +3366,8 @@
                         <w:rPr>
                           <w:color w:val="ED7D31" w:themeColor="accent2"/>
                         </w:rPr>
-                        <w:t xml:space="preserve">Mandelbrot </w:t>
+                        <w:t>Mandelbrot Calculator</w:t>
                       </w:r>
-                      <w:proofErr w:type="spellStart"/>
-                      <w:r>
-                        <w:rPr>
-                          <w:color w:val="ED7D31" w:themeColor="accent2"/>
-                        </w:rPr>
-                        <w:t>Calculator</w:t>
-                      </w:r>
-                      <w:proofErr w:type="spellEnd"/>
                     </w:p>
                   </w:txbxContent>
                 </v:textbox>
@@ -3560,7 +3472,6 @@
       <w:r>
         <w:t xml:space="preserve"> : Schéma de l'architecture de </w:t>
       </w:r>
-      <w:proofErr w:type="spellStart"/>
       <w:r>
         <w:rPr>
           <w:i w:val="0"/>
@@ -3568,7 +3479,6 @@
         </w:rPr>
         <w:t>Vivado</w:t>
       </w:r>
-      <w:proofErr w:type="spellEnd"/>
     </w:p>
     <w:p>
       <w:r>
@@ -3618,7 +3528,7 @@
       <w:pPr>
         <w:pStyle w:val="Titre2"/>
       </w:pPr>
-      <w:bookmarkStart w:id="4" w:name="_Toc74672397"/>
+      <w:bookmarkStart w:id="4" w:name="_Toc75084529"/>
       <w:r>
         <w:t>Type d’implémentation choisi</w:t>
       </w:r>
@@ -3629,15 +3539,7 @@
     </w:p>
     <w:p>
       <w:r>
-        <w:t xml:space="preserve">Dans le cadre de ce projet, nous avons décidé d’implémenter les différentes parties en VHDL sans utiliser IP </w:t>
-      </w:r>
-      <w:proofErr w:type="spellStart"/>
-      <w:r>
-        <w:t>core</w:t>
-      </w:r>
-      <w:proofErr w:type="spellEnd"/>
-      <w:r>
-        <w:t>.</w:t>
+        <w:t>Dans le cadre de ce projet, nous avons décidé d’implémenter les différentes parties en VHDL sans utiliser IP core.</w:t>
       </w:r>
     </w:p>
     <w:p>
@@ -3657,12 +3559,11 @@
       <w:pPr>
         <w:pStyle w:val="Titre2"/>
       </w:pPr>
-      <w:bookmarkStart w:id="5" w:name="_Toc74672398"/>
+      <w:bookmarkStart w:id="5" w:name="_Toc75084530"/>
       <w:r>
         <w:lastRenderedPageBreak/>
         <w:t>Réalisation du bloc CALCUL (</w:t>
       </w:r>
-      <w:proofErr w:type="spellStart"/>
       <w:r>
         <w:rPr>
           <w:rFonts w:eastAsia="Calibri"/>
@@ -3687,7 +3588,6 @@
         </w:rPr>
         <w:t>alculator</w:t>
       </w:r>
-      <w:proofErr w:type="spellEnd"/>
       <w:r>
         <w:t>)</w:t>
       </w:r>
@@ -4780,23 +4680,13 @@
                                     <w:szCs w:val="28"/>
                                   </w:rPr>
                                 </w:pPr>
-                                <w:proofErr w:type="spellStart"/>
                                 <w:r>
                                   <w:rPr>
                                     <w:rFonts w:ascii="Calibri" w:eastAsia="Calibri" w:hAnsi="Calibri"/>
                                     <w:sz w:val="28"/>
                                     <w:szCs w:val="28"/>
                                   </w:rPr>
-                                  <w:t>Comp</w:t>
-                                </w:r>
-                                <w:proofErr w:type="spellEnd"/>
-                                <w:r>
-                                  <w:rPr>
-                                    <w:rFonts w:ascii="Calibri" w:eastAsia="Calibri" w:hAnsi="Calibri"/>
-                                    <w:sz w:val="28"/>
-                                    <w:szCs w:val="28"/>
-                                  </w:rPr>
-                                  <w:t>.</w:t>
+                                  <w:t>Comp.</w:t>
                                 </w:r>
                               </w:p>
                               <w:p>
@@ -5055,7 +4945,6 @@
                                   <w:color w:val="70AD47" w:themeColor="accent6"/>
                                 </w:rPr>
                               </w:pPr>
-                              <w:proofErr w:type="spellStart"/>
                               <w:r>
                                 <w:rPr>
                                   <w:rFonts w:ascii="Calibri" w:eastAsia="Calibri" w:hAnsi="Calibri"/>
@@ -5065,7 +4954,6 @@
                                 </w:rPr>
                                 <w:t>Z_new_RE</w:t>
                               </w:r>
-                              <w:proofErr w:type="spellEnd"/>
                             </w:p>
                           </w:txbxContent>
                         </wps:txbx>
@@ -5104,7 +4992,6 @@
                                   <w:color w:val="ED7D31" w:themeColor="accent2"/>
                                 </w:rPr>
                               </w:pPr>
-                              <w:proofErr w:type="spellStart"/>
                               <w:r>
                                 <w:rPr>
                                   <w:rFonts w:ascii="Calibri" w:eastAsia="Calibri" w:hAnsi="Calibri"/>
@@ -5114,7 +5001,6 @@
                                 </w:rPr>
                                 <w:t>Z_new_IM</w:t>
                               </w:r>
-                              <w:proofErr w:type="spellEnd"/>
                             </w:p>
                           </w:txbxContent>
                         </wps:txbx>
@@ -7421,23 +7307,13 @@
                               <w:szCs w:val="28"/>
                             </w:rPr>
                           </w:pPr>
-                          <w:proofErr w:type="spellStart"/>
                           <w:r>
                             <w:rPr>
                               <w:rFonts w:ascii="Calibri" w:eastAsia="Calibri" w:hAnsi="Calibri"/>
                               <w:sz w:val="28"/>
                               <w:szCs w:val="28"/>
                             </w:rPr>
-                            <w:t>Comp</w:t>
-                          </w:r>
-                          <w:proofErr w:type="spellEnd"/>
-                          <w:r>
-                            <w:rPr>
-                              <w:rFonts w:ascii="Calibri" w:eastAsia="Calibri" w:hAnsi="Calibri"/>
-                              <w:sz w:val="28"/>
-                              <w:szCs w:val="28"/>
-                            </w:rPr>
-                            <w:t>.</w:t>
+                            <w:t>Comp.</w:t>
                           </w:r>
                         </w:p>
                         <w:p>
@@ -7541,7 +7417,6 @@
                             <w:color w:val="70AD47" w:themeColor="accent6"/>
                           </w:rPr>
                         </w:pPr>
-                        <w:proofErr w:type="spellStart"/>
                         <w:r>
                           <w:rPr>
                             <w:rFonts w:ascii="Calibri" w:eastAsia="Calibri" w:hAnsi="Calibri"/>
@@ -7551,7 +7426,6 @@
                           </w:rPr>
                           <w:t>Z_new_RE</w:t>
                         </w:r>
-                        <w:proofErr w:type="spellEnd"/>
                       </w:p>
                     </w:txbxContent>
                   </v:textbox>
@@ -7569,7 +7443,6 @@
                             <w:color w:val="ED7D31" w:themeColor="accent2"/>
                           </w:rPr>
                         </w:pPr>
-                        <w:proofErr w:type="spellStart"/>
                         <w:r>
                           <w:rPr>
                             <w:rFonts w:ascii="Calibri" w:eastAsia="Calibri" w:hAnsi="Calibri"/>
@@ -7579,7 +7452,6 @@
                           </w:rPr>
                           <w:t>Z_new_IM</w:t>
                         </w:r>
-                        <w:proofErr w:type="spellEnd"/>
                       </w:p>
                     </w:txbxContent>
                   </v:textbox>
@@ -8632,7 +8504,15 @@
         <w:t>aire,</w:t>
       </w:r>
       <w:r>
-        <w:t xml:space="preserve"> puis affiche les résultats de chaque itérations.</w:t>
+        <w:t xml:space="preserve"> puis affiche les résultats de chaque </w:t>
+      </w:r>
+      <w:proofErr w:type="gramStart"/>
+      <w:r>
+        <w:t>itérations</w:t>
+      </w:r>
+      <w:proofErr w:type="gramEnd"/>
+      <w:r>
+        <w:t>.</w:t>
       </w:r>
       <w:r>
         <w:t xml:space="preserve"> Ce code est aussi présent sur le </w:t>
@@ -8652,7 +8532,7 @@
       <w:pPr>
         <w:pStyle w:val="Titre2"/>
       </w:pPr>
-      <w:bookmarkStart w:id="10" w:name="_Toc74672399"/>
+      <w:bookmarkStart w:id="10" w:name="_Toc75084531"/>
       <w:r>
         <w:t>Modification du bloc C_GEN</w:t>
       </w:r>
@@ -8660,22 +8540,14 @@
     </w:p>
     <w:p>
       <w:r>
-        <w:t>Le bloc « C_GEN » nous a été fourni. Il permet de générer les constantes réelles et imaginaires ainsi que l’index du pixel correspondant. Nous avons simplement dû ajouter la connexion du signal d’entrée « </w:t>
-      </w:r>
-      <w:proofErr w:type="spellStart"/>
-      <w:r>
-        <w:t>nextValue</w:t>
-      </w:r>
-      <w:proofErr w:type="spellEnd"/>
-      <w:r>
-        <w:t> ».</w:t>
+        <w:t>Le bloc « C_GEN » nous a été fourni. Il permet de générer les constantes réelles et imaginaires ainsi que l’index du pixel correspondant. Nous avons simplement dû ajouter la connexion du signal d’entrée « nextValue ».</w:t>
       </w:r>
     </w:p>
     <w:p>
       <w:pPr>
         <w:pStyle w:val="Titre2"/>
       </w:pPr>
-      <w:bookmarkStart w:id="11" w:name="_Toc74672400"/>
+      <w:bookmarkStart w:id="11" w:name="_Toc75084532"/>
       <w:r>
         <w:t>Réalisation du bloc MSS</w:t>
       </w:r>
@@ -8689,23 +8561,7 @@
         </w:rPr>
       </w:pPr>
       <w:r>
-        <w:t xml:space="preserve">Cette machine d’état permet de faire le lien entre les modules « C_GEN » et « Mandelbrot </w:t>
-      </w:r>
-      <w:proofErr w:type="spellStart"/>
-      <w:r>
-        <w:t>Calculator</w:t>
-      </w:r>
-      <w:proofErr w:type="spellEnd"/>
-      <w:r>
-        <w:t xml:space="preserve"> ». Plus précisément, elle permet d’indiquer au module « C_GEN » quand générer les prochaines constantes. Ceci est effectué lorsque le module « Mandelbrot </w:t>
-      </w:r>
-      <w:proofErr w:type="spellStart"/>
-      <w:r>
-        <w:t>Calculator</w:t>
-      </w:r>
-      <w:proofErr w:type="spellEnd"/>
-      <w:r>
-        <w:t> » est prêt pour un nouveau calcul. Une fois que les constantes suivantes sont générées, cette machine d’état lance le prochaine calcul de Mandelbrot.</w:t>
+        <w:t>Cette machine d’état permet de faire le lien entre les modules « C_GEN » et « Mandelbrot Calculator ». Plus précisément, elle permet d’indiquer au module « C_GEN » quand générer les prochaines constantes. Ceci est effectué lorsque le module « Mandelbrot Calculator » est prêt pour un nouveau calcul. Une fois que les constantes suivantes sont générées, cette machine d’état lance le prochain calcul de Mandelbrot.</w:t>
       </w:r>
       <w:r>
         <w:t xml:space="preserve"> Voici une image d’une simulation afin de visualiser les différentes étapes : </w:t>
@@ -8789,23 +8645,7 @@
     </w:p>
     <w:p>
       <w:r>
-        <w:t>Dès que le calculateur est prêt pour un nouveau calcul (</w:t>
-      </w:r>
-      <w:proofErr w:type="spellStart"/>
-      <w:r>
-        <w:t>ready</w:t>
-      </w:r>
-      <w:proofErr w:type="spellEnd"/>
-      <w:r>
-        <w:t xml:space="preserve"> à ‘1’), le signal « </w:t>
-      </w:r>
-      <w:proofErr w:type="spellStart"/>
-      <w:r>
-        <w:t>nextValue</w:t>
-      </w:r>
-      <w:proofErr w:type="spellEnd"/>
-      <w:r>
-        <w:t> » est mis à ‘1’, puis, on comment un nouveau calcul</w:t>
+        <w:t>Dès que le calculateur est prêt pour un nouveau calcul (ready à ‘1’), le signal « nextValue » est mis à ‘1’, puis, on comment un nouveau calcul</w:t>
       </w:r>
       <w:r>
         <w:t xml:space="preserve"> en mettant le signal « start » à ‘1’.</w:t>
@@ -8815,7 +8655,7 @@
       <w:pPr>
         <w:pStyle w:val="Titre2"/>
       </w:pPr>
-      <w:bookmarkStart w:id="12" w:name="_Toc74672401"/>
+      <w:bookmarkStart w:id="12" w:name="_Toc75084533"/>
       <w:r>
         <w:t>Réalisation du bloc Convertisseur</w:t>
       </w:r>
@@ -8929,7 +8769,7 @@
       <w:pPr>
         <w:pStyle w:val="Titre1"/>
       </w:pPr>
-      <w:bookmarkStart w:id="13" w:name="_Toc74672402"/>
+      <w:bookmarkStart w:id="13" w:name="_Toc75084534"/>
       <w:r>
         <w:t>Résultat</w:t>
       </w:r>
@@ -8952,9 +8792,16 @@
     </w:p>
     <w:p>
       <w:r>
-        <w:t xml:space="preserve">Nous avons commencé par observer le résumé des timings à l’aide du logiciel </w:t>
-      </w:r>
-      <w:proofErr w:type="spellStart"/>
+        <w:t xml:space="preserve">Nous avons commencé par observer le résumé des </w:t>
+      </w:r>
+      <w:proofErr w:type="gramStart"/>
+      <w:r>
+        <w:t>timings</w:t>
+      </w:r>
+      <w:proofErr w:type="gramEnd"/>
+      <w:r>
+        <w:t xml:space="preserve"> à l’aide du logiciel </w:t>
+      </w:r>
       <w:r>
         <w:rPr>
           <w:i/>
@@ -8962,7 +8809,6 @@
         </w:rPr>
         <w:t>Vivado</w:t>
       </w:r>
-      <w:proofErr w:type="spellEnd"/>
       <w:r>
         <w:rPr>
           <w:i/>
@@ -9048,8 +8894,13 @@
         </w:r>
       </w:fldSimple>
       <w:r>
-        <w:t xml:space="preserve"> : Résumé des timings</w:t>
-      </w:r>
+        <w:t xml:space="preserve"> : Résumé des </w:t>
+      </w:r>
+      <w:proofErr w:type="gramStart"/>
+      <w:r>
+        <w:t>timings</w:t>
+      </w:r>
+      <w:proofErr w:type="gramEnd"/>
     </w:p>
     <w:p>
       <w:r>
@@ -9180,8 +9031,8 @@
         <w:pStyle w:val="Lgende"/>
         <w:jc w:val="center"/>
       </w:pPr>
-      <w:bookmarkStart w:id="14" w:name="_Ref74656860"/>
-      <w:bookmarkStart w:id="15" w:name="_Ref74656864"/>
+      <w:bookmarkStart w:id="14" w:name="_Ref74656864"/>
+      <w:bookmarkStart w:id="15" w:name="_Ref74656860"/>
       <w:r>
         <w:t xml:space="preserve">Figure </w:t>
       </w:r>
@@ -9204,59 +9055,21 @@
           <w:t>2</w:t>
         </w:r>
       </w:fldSimple>
+      <w:bookmarkEnd w:id="14"/>
+      <w:r>
+        <w:t xml:space="preserve"> : Précision du chemin le plus long</w:t>
+      </w:r>
       <w:bookmarkEnd w:id="15"/>
-      <w:r>
-        <w:t xml:space="preserve"> : Précision du chemin le plus long</w:t>
-      </w:r>
-      <w:bookmarkEnd w:id="14"/>
     </w:p>
     <w:p>
       <w:r>
         <w:t xml:space="preserve">On peut constater que la majorité du temps est passé sur le chemin et non dans la logique. </w:t>
       </w:r>
       <w:r>
-        <w:t xml:space="preserve">Dans un premier temps, </w:t>
-      </w:r>
-      <w:r>
-        <w:t xml:space="preserve">cette observation nous indique qu’il serait préférable de descendre la fréquence </w:t>
-      </w:r>
-      <w:r>
-        <w:t xml:space="preserve">maximale </w:t>
-      </w:r>
-      <w:r>
-        <w:t>à</w:t>
-      </w:r>
-      <w:r>
-        <w:t xml:space="preserve"> </w:t>
-      </w:r>
-      <w:r>
-        <w:t>6</w:t>
-      </w:r>
-      <w:r>
-        <w:t>5</w:t>
-      </w:r>
-      <w:r>
-        <w:t xml:space="preserve"> MHz afin de respecter le chemin le plus </w:t>
-      </w:r>
-      <w:r>
-        <w:t xml:space="preserve">long, </w:t>
-      </w:r>
-      <w:r>
-        <w:t xml:space="preserve">introduit par la logique combinatoire implémentée. </w:t>
-      </w:r>
-      <w:r>
-        <w:t xml:space="preserve">Cependant, il serait envisageable d’améliorer le placement afin de gagner du temps de routage. Toutefois, nous pensons que la solution la plus professionnelle </w:t>
-      </w:r>
-      <w:r>
-        <w:t xml:space="preserve">serait de </w:t>
-      </w:r>
-      <w:proofErr w:type="spellStart"/>
-      <w:r>
-        <w:t>pipeliner</w:t>
-      </w:r>
-      <w:proofErr w:type="spellEnd"/>
-      <w:r>
-        <w:t xml:space="preserve"> notre logique combinatoire. Cette </w:t>
+        <w:t xml:space="preserve">Dans un premier temps, cette observation nous indique qu’il serait préférable de descendre la fréquence maximale à 65 MHz afin de respecter le chemin le plus long, introduit par la logique combinatoire implémentée. Cependant, il serait envisageable d’améliorer le placement afin de gagner du temps de routage. Toutefois, nous pensons que la solution la plus professionnelle </w:t>
+      </w:r>
+      <w:r>
+        <w:t xml:space="preserve">serait de pipeliner notre logique combinatoire. Cette </w:t>
       </w:r>
       <w:r>
         <w:t>méthode</w:t>
@@ -9437,26 +9250,13 @@
         <w:t>que nous utilisons</w:t>
       </w:r>
       <w:r>
-        <w:t xml:space="preserve"> 150 composants de </w:t>
-      </w:r>
-      <w:proofErr w:type="spellStart"/>
-      <w:r>
-        <w:t>BRAMs</w:t>
-      </w:r>
-      <w:proofErr w:type="spellEnd"/>
+        <w:t xml:space="preserve"> 150 composants de BRAMs</w:t>
+      </w:r>
       <w:r>
         <w:t xml:space="preserve">, ce qui correspond à </w:t>
       </w:r>
       <w:r>
-        <w:t xml:space="preserve">plus de 40 % des </w:t>
-      </w:r>
-      <w:proofErr w:type="spellStart"/>
-      <w:r>
-        <w:t>BRAMs</w:t>
-      </w:r>
-      <w:proofErr w:type="spellEnd"/>
-      <w:r>
-        <w:t xml:space="preserve"> à disposition</w:t>
+        <w:t>plus de 40 % des BRAMs à disposition</w:t>
       </w:r>
       <w:r>
         <w:t>s</w:t>
@@ -9467,30 +9267,9 @@
       <w:r>
         <w:t xml:space="preserve">Si on souhaite comprendre pourquoi nous avons besoin de 150 blocs de </w:t>
       </w:r>
-      <w:proofErr w:type="spellStart"/>
       <w:r>
         <w:lastRenderedPageBreak/>
-        <w:t>BRAMs</w:t>
-      </w:r>
-      <w:proofErr w:type="spellEnd"/>
-      <w:r>
-        <w:t xml:space="preserve">, nous devons ouvrir la fenêtre de paramétrage du </w:t>
-      </w:r>
-      <w:proofErr w:type="spellStart"/>
-      <w:r>
-        <w:t>ip</w:t>
-      </w:r>
-      <w:proofErr w:type="spellEnd"/>
-      <w:r>
-        <w:t xml:space="preserve"> </w:t>
-      </w:r>
-      <w:proofErr w:type="spellStart"/>
-      <w:r>
-        <w:t>core</w:t>
-      </w:r>
-      <w:proofErr w:type="spellEnd"/>
-      <w:r>
-        <w:t xml:space="preserve"> BRAM. Nous pouvons voir ci-dessous la configuration actuelle de l’IP :</w:t>
+        <w:t>BRAMs, nous devons ouvrir la fenêtre de paramétrage du ip core BRAM. Nous pouvons voir ci-dessous la configuration actuelle de l’IP :</w:t>
       </w:r>
     </w:p>
     <w:p>
@@ -9668,26 +9447,13 @@
         <w:t>a</w:t>
       </w:r>
       <w:r>
-        <w:t xml:space="preserve"> réussi à comprendre que nous souhaitions utiliser des </w:t>
-      </w:r>
-      <w:proofErr w:type="spellStart"/>
-      <w:r>
-        <w:t>DSPs</w:t>
-      </w:r>
-      <w:proofErr w:type="spellEnd"/>
+        <w:t xml:space="preserve"> réussi à comprendre que nous souhaitions utiliser des DSPs</w:t>
+      </w:r>
       <w:r>
         <w:t>, 5 sont utilisés.</w:t>
       </w:r>
       <w:r>
-        <w:t xml:space="preserve"> On peut confirmer que ces </w:t>
-      </w:r>
-      <w:proofErr w:type="spellStart"/>
-      <w:r>
-        <w:t>DSPs</w:t>
-      </w:r>
-      <w:proofErr w:type="spellEnd"/>
-      <w:r>
-        <w:t xml:space="preserve"> sont bien utilisé</w:t>
+        <w:t xml:space="preserve"> On peut confirmer que ces DSPs sont bien utilisé</w:t>
       </w:r>
       <w:r>
         <w:t>s</w:t>
@@ -9783,15 +9549,7 @@
         </w:r>
       </w:fldSimple>
       <w:r>
-        <w:t xml:space="preserve"> : </w:t>
-      </w:r>
-      <w:proofErr w:type="spellStart"/>
-      <w:r>
-        <w:t>DSPs</w:t>
-      </w:r>
-      <w:proofErr w:type="spellEnd"/>
-      <w:r>
-        <w:t xml:space="preserve"> du calculateur</w:t>
+        <w:t xml:space="preserve"> : DSPs du calculateur</w:t>
       </w:r>
     </w:p>
     <w:p>
@@ -9811,7 +9569,7 @@
       <w:pPr>
         <w:pStyle w:val="Titre1"/>
       </w:pPr>
-      <w:bookmarkStart w:id="17" w:name="_Toc74672403"/>
+      <w:bookmarkStart w:id="17" w:name="_Toc75084535"/>
       <w:r>
         <w:lastRenderedPageBreak/>
         <w:t>Résultat final</w:t>
@@ -10031,7 +9789,7 @@
         <w:pStyle w:val="Titre1"/>
       </w:pPr>
       <w:bookmarkStart w:id="18" w:name="_Ref74657083"/>
-      <w:bookmarkStart w:id="19" w:name="_Toc74672404"/>
+      <w:bookmarkStart w:id="19" w:name="_Toc75084536"/>
       <w:r>
         <w:lastRenderedPageBreak/>
         <w:t>Amélioration</w:t>
@@ -10775,23 +10533,13 @@
                                     <w:szCs w:val="28"/>
                                   </w:rPr>
                                 </w:pPr>
-                                <w:proofErr w:type="spellStart"/>
                                 <w:r>
                                   <w:rPr>
                                     <w:rFonts w:ascii="Calibri" w:eastAsia="Calibri" w:hAnsi="Calibri"/>
                                     <w:sz w:val="28"/>
                                     <w:szCs w:val="28"/>
                                   </w:rPr>
-                                  <w:t>Comp</w:t>
-                                </w:r>
-                                <w:proofErr w:type="spellEnd"/>
-                                <w:r>
-                                  <w:rPr>
-                                    <w:rFonts w:ascii="Calibri" w:eastAsia="Calibri" w:hAnsi="Calibri"/>
-                                    <w:sz w:val="28"/>
-                                    <w:szCs w:val="28"/>
-                                  </w:rPr>
-                                  <w:t>.</w:t>
+                                  <w:t>Comp.</w:t>
                                 </w:r>
                               </w:p>
                               <w:p>
@@ -11048,7 +10796,6 @@
                                   <w:color w:val="70AD47" w:themeColor="accent6"/>
                                 </w:rPr>
                               </w:pPr>
-                              <w:proofErr w:type="spellStart"/>
                               <w:r>
                                 <w:rPr>
                                   <w:rFonts w:ascii="Calibri" w:eastAsia="Calibri" w:hAnsi="Calibri"/>
@@ -11058,7 +10805,6 @@
                                 </w:rPr>
                                 <w:t>Z_new_RE</w:t>
                               </w:r>
-                              <w:proofErr w:type="spellEnd"/>
                             </w:p>
                           </w:txbxContent>
                         </wps:txbx>
@@ -11097,7 +10843,6 @@
                                   <w:color w:val="ED7D31" w:themeColor="accent2"/>
                                 </w:rPr>
                               </w:pPr>
-                              <w:proofErr w:type="spellStart"/>
                               <w:r>
                                 <w:rPr>
                                   <w:rFonts w:ascii="Calibri" w:eastAsia="Calibri" w:hAnsi="Calibri"/>
@@ -11107,7 +10852,6 @@
                                 </w:rPr>
                                 <w:t>Z_new_IM</w:t>
                               </w:r>
-                              <w:proofErr w:type="spellEnd"/>
                             </w:p>
                           </w:txbxContent>
                         </wps:txbx>
@@ -13433,23 +13177,13 @@
                               <w:szCs w:val="28"/>
                             </w:rPr>
                           </w:pPr>
-                          <w:proofErr w:type="spellStart"/>
                           <w:r>
                             <w:rPr>
                               <w:rFonts w:ascii="Calibri" w:eastAsia="Calibri" w:hAnsi="Calibri"/>
                               <w:sz w:val="28"/>
                               <w:szCs w:val="28"/>
                             </w:rPr>
-                            <w:t>Comp</w:t>
-                          </w:r>
-                          <w:proofErr w:type="spellEnd"/>
-                          <w:r>
-                            <w:rPr>
-                              <w:rFonts w:ascii="Calibri" w:eastAsia="Calibri" w:hAnsi="Calibri"/>
-                              <w:sz w:val="28"/>
-                              <w:szCs w:val="28"/>
-                            </w:rPr>
-                            <w:t>.</w:t>
+                            <w:t>Comp.</w:t>
                           </w:r>
                         </w:p>
                         <w:p>
@@ -13549,7 +13283,6 @@
                             <w:color w:val="70AD47" w:themeColor="accent6"/>
                           </w:rPr>
                         </w:pPr>
-                        <w:proofErr w:type="spellStart"/>
                         <w:r>
                           <w:rPr>
                             <w:rFonts w:ascii="Calibri" w:eastAsia="Calibri" w:hAnsi="Calibri"/>
@@ -13559,7 +13292,6 @@
                           </w:rPr>
                           <w:t>Z_new_RE</w:t>
                         </w:r>
-                        <w:proofErr w:type="spellEnd"/>
                       </w:p>
                     </w:txbxContent>
                   </v:textbox>
@@ -13577,7 +13309,6 @@
                             <w:color w:val="ED7D31" w:themeColor="accent2"/>
                           </w:rPr>
                         </w:pPr>
-                        <w:proofErr w:type="spellStart"/>
                         <w:r>
                           <w:rPr>
                             <w:rFonts w:ascii="Calibri" w:eastAsia="Calibri" w:hAnsi="Calibri"/>
@@ -13587,7 +13318,6 @@
                           </w:rPr>
                           <w:t>Z_new_IM</w:t>
                         </w:r>
-                        <w:proofErr w:type="spellEnd"/>
                       </w:p>
                     </w:txbxContent>
                   </v:textbox>
@@ -14325,6 +14055,81 @@
       </w:r>
     </w:p>
     <w:p/>
+    <w:p>
+      <w:r>
+        <w:t>Une autre amélioration pourrait facilement être apportée en réduisant la taille d’un mot stockée dans la BRAM. Passant de 9 bits (par défaut) à 7 bits réellement utilisées. Ceci permettrait de réduire le nombre d’utilisation de BRAM de 150 à :</w:t>
+      </w:r>
+    </w:p>
+    <w:p>
+      <m:oMathPara>
+        <m:oMath>
+          <m:f>
+            <m:fPr>
+              <m:ctrlPr>
+                <w:rPr>
+                  <w:rFonts w:ascii="Cambria Math" w:eastAsiaTheme="minorEastAsia" w:hAnsi="Cambria Math"/>
+                  <w:i/>
+                </w:rPr>
+              </m:ctrlPr>
+            </m:fPr>
+            <m:num>
+              <m:r>
+                <w:rPr>
+                  <w:rFonts w:ascii="Cambria Math" w:eastAsiaTheme="minorEastAsia" w:hAnsi="Cambria Math"/>
+                </w:rPr>
+                <m:t>(1024*600)*7</m:t>
+              </m:r>
+            </m:num>
+            <m:den>
+              <m:r>
+                <w:rPr>
+                  <w:rFonts w:ascii="Cambria Math" w:eastAsiaTheme="minorEastAsia" w:hAnsi="Cambria Math"/>
+                </w:rPr>
+                <m:t>(36*1024)</m:t>
+              </m:r>
+            </m:den>
+          </m:f>
+          <m:r>
+            <w:rPr>
+              <w:rFonts w:ascii="Cambria Math" w:eastAsiaTheme="minorEastAsia" w:hAnsi="Cambria Math"/>
+            </w:rPr>
+            <m:t xml:space="preserve">= </m:t>
+          </m:r>
+          <m:f>
+            <m:fPr>
+              <m:ctrlPr>
+                <w:rPr>
+                  <w:rFonts w:ascii="Cambria Math" w:hAnsi="Cambria Math"/>
+                  <w:i/>
+                </w:rPr>
+              </m:ctrlPr>
+            </m:fPr>
+            <m:num>
+              <m:r>
+                <w:rPr>
+                  <w:rFonts w:ascii="Cambria Math" w:hAnsi="Cambria Math"/>
+                </w:rPr>
+                <m:t>614400*7</m:t>
+              </m:r>
+            </m:num>
+            <m:den>
+              <m:r>
+                <w:rPr>
+                  <w:rFonts w:ascii="Cambria Math" w:hAnsi="Cambria Math"/>
+                </w:rPr>
+                <m:t>(36864)</m:t>
+              </m:r>
+            </m:den>
+          </m:f>
+          <m:r>
+            <w:rPr>
+              <w:rFonts w:ascii="Cambria Math" w:hAnsi="Cambria Math"/>
+            </w:rPr>
+            <m:t xml:space="preserve">=117 </m:t>
+          </m:r>
+        </m:oMath>
+      </m:oMathPara>
+    </w:p>
     <w:p/>
     <w:p>
       <w:pPr>
@@ -14343,7 +14148,7 @@
       <w:pPr>
         <w:pStyle w:val="Titre1"/>
       </w:pPr>
-      <w:bookmarkStart w:id="22" w:name="_Toc74672405"/>
+      <w:bookmarkStart w:id="22" w:name="_Toc75084537"/>
       <w:r>
         <w:lastRenderedPageBreak/>
         <w:t>Conclusion</w:t>
@@ -14354,7 +14159,7 @@
       <w:pPr>
         <w:pStyle w:val="Titre2"/>
       </w:pPr>
-      <w:bookmarkStart w:id="23" w:name="_Toc74672406"/>
+      <w:bookmarkStart w:id="23" w:name="_Toc75084538"/>
       <w:r>
         <w:t>Problèmes survenus</w:t>
       </w:r>
@@ -14477,7 +14282,7 @@
       <w:pPr>
         <w:pStyle w:val="Titre2"/>
       </w:pPr>
-      <w:bookmarkStart w:id="24" w:name="_Toc74672407"/>
+      <w:bookmarkStart w:id="24" w:name="_Toc75084539"/>
       <w:r>
         <w:t>Améliorations</w:t>
       </w:r>
@@ -14504,7 +14309,7 @@
       <w:pPr>
         <w:pStyle w:val="Titre2"/>
       </w:pPr>
-      <w:bookmarkStart w:id="25" w:name="_Toc74672408"/>
+      <w:bookmarkStart w:id="25" w:name="_Toc75084540"/>
       <w:r>
         <w:t>Compétences acquises</w:t>
       </w:r>
@@ -14531,13 +14336,8 @@
         </w:numPr>
       </w:pPr>
       <w:r>
-        <w:t xml:space="preserve">Familiarisation des outils de développement de </w:t>
-      </w:r>
-      <w:proofErr w:type="spellStart"/>
-      <w:r>
-        <w:t>Xilinx</w:t>
-      </w:r>
-      <w:proofErr w:type="spellEnd"/>
+        <w:t>Familiarisation des outils de développement de Xilinx</w:t>
+      </w:r>
     </w:p>
     <w:p>
       <w:pPr>
